--- a/BudgetTrackerDoc.docx
+++ b/BudgetTrackerDoc.docx
@@ -64,8 +64,14 @@
           <w:ilvl w:val="0"/>
           <w:numId w:val="1"/>
         </w:numPr>
-      </w:pPr>
-      <w:r>
+        <w:rPr>
+          <w:b/>
+        </w:rPr>
+      </w:pPr>
+      <w:r>
+        <w:rPr>
+          <w:b/>
+        </w:rPr>
         <w:t>Frontend:</w:t>
       </w:r>
     </w:p>
@@ -86,8 +92,14 @@
           <w:ilvl w:val="0"/>
           <w:numId w:val="1"/>
         </w:numPr>
-      </w:pPr>
-      <w:r>
+        <w:rPr>
+          <w:b/>
+        </w:rPr>
+      </w:pPr>
+      <w:r>
+        <w:rPr>
+          <w:b/>
+        </w:rPr>
         <w:t>Backend:</w:t>
       </w:r>
     </w:p>
@@ -119,8 +131,14 @@
           <w:ilvl w:val="0"/>
           <w:numId w:val="1"/>
         </w:numPr>
-      </w:pPr>
-      <w:r>
+        <w:rPr>
+          <w:b/>
+        </w:rPr>
+      </w:pPr>
+      <w:r>
+        <w:rPr>
+          <w:b/>
+        </w:rPr>
         <w:t>Database:</w:t>
       </w:r>
     </w:p>
@@ -497,6 +515,7 @@
         <w:rPr>
           <w:b/>
           <w:bCs/>
+          <w:noProof/>
         </w:rPr>
         <w:drawing>
           <wp:inline distT="0" distB="0" distL="0" distR="0" wp14:anchorId="27CFE30B" wp14:editId="4C2A998A">
@@ -559,6 +578,7 @@
         <w:rPr>
           <w:b/>
           <w:bCs/>
+          <w:noProof/>
         </w:rPr>
         <w:drawing>
           <wp:inline distT="0" distB="0" distL="0" distR="0" wp14:anchorId="44692C87" wp14:editId="10D4C1DD">
@@ -630,6 +650,7 @@
         <w:rPr>
           <w:b/>
           <w:bCs/>
+          <w:noProof/>
         </w:rPr>
         <w:drawing>
           <wp:inline distT="0" distB="0" distL="0" distR="0" wp14:anchorId="17AABE5C" wp14:editId="0730ABEB">
@@ -3557,6 +3578,9714 @@
       </w:pPr>
     </w:p>
     <w:p>
+      <w:pPr>
+        <w:rPr>
+          <w:b/>
+        </w:rPr>
+      </w:pPr>
+      <w:r>
+        <w:rPr>
+          <w:b/>
+        </w:rPr>
+        <w:t xml:space="preserve">Using </w:t>
+      </w:r>
+      <w:proofErr w:type="spellStart"/>
+      <w:r>
+        <w:rPr>
+          <w:b/>
+        </w:rPr>
+        <w:t>Sequelize</w:t>
+      </w:r>
+      <w:proofErr w:type="spellEnd"/>
+      <w:r>
+        <w:rPr>
+          <w:b/>
+        </w:rPr>
+        <w:t xml:space="preserve"> instead of mongoose for an SQL ORM.</w:t>
+      </w:r>
+    </w:p>
+    <w:p>
+      <w:pPr>
+        <w:pStyle w:val="ListParagraph"/>
+        <w:numPr>
+          <w:ilvl w:val="2"/>
+          <w:numId w:val="22"/>
+        </w:numPr>
+        <w:rPr>
+          <w:b/>
+        </w:rPr>
+      </w:pPr>
+      <w:r>
+        <w:rPr>
+          <w:b/>
+        </w:rPr>
+        <w:t xml:space="preserve">Install </w:t>
+      </w:r>
+      <w:proofErr w:type="spellStart"/>
+      <w:r>
+        <w:rPr>
+          <w:b/>
+        </w:rPr>
+        <w:t>Sequlize</w:t>
+      </w:r>
+      <w:proofErr w:type="spellEnd"/>
+      <w:r>
+        <w:rPr>
+          <w:b/>
+        </w:rPr>
+        <w:t xml:space="preserve">: </w:t>
+      </w:r>
+      <w:r>
+        <w:t xml:space="preserve">Use the command </w:t>
+      </w:r>
+      <w:proofErr w:type="spellStart"/>
+      <w:r>
+        <w:rPr>
+          <w:highlight w:val="yellow"/>
+        </w:rPr>
+        <w:t>npm</w:t>
+      </w:r>
+      <w:proofErr w:type="spellEnd"/>
+      <w:r>
+        <w:rPr>
+          <w:highlight w:val="yellow"/>
+        </w:rPr>
+        <w:t xml:space="preserve"> </w:t>
+      </w:r>
+      <w:proofErr w:type="spellStart"/>
+      <w:r>
+        <w:rPr>
+          <w:highlight w:val="yellow"/>
+        </w:rPr>
+        <w:t>i</w:t>
+      </w:r>
+      <w:proofErr w:type="spellEnd"/>
+      <w:r>
+        <w:rPr>
+          <w:highlight w:val="yellow"/>
+        </w:rPr>
+        <w:t xml:space="preserve"> </w:t>
+      </w:r>
+      <w:proofErr w:type="spellStart"/>
+      <w:r>
+        <w:rPr>
+          <w:highlight w:val="yellow"/>
+        </w:rPr>
+        <w:t>sequlize</w:t>
+      </w:r>
+      <w:proofErr w:type="spellEnd"/>
+      <w:r>
+        <w:t xml:space="preserve">  </w:t>
+      </w:r>
+    </w:p>
+    <w:p>
+      <w:pPr>
+        <w:pStyle w:val="ListParagraph"/>
+        <w:numPr>
+          <w:ilvl w:val="2"/>
+          <w:numId w:val="22"/>
+        </w:numPr>
+        <w:rPr>
+          <w:b/>
+          <w:highlight w:val="yellow"/>
+        </w:rPr>
+      </w:pPr>
+      <w:r>
+        <w:rPr>
+          <w:b/>
+        </w:rPr>
+        <w:t xml:space="preserve">You’ll also have to manually install the driver for your database of choice. As I am using </w:t>
+      </w:r>
+      <w:proofErr w:type="spellStart"/>
+      <w:r>
+        <w:rPr>
+          <w:b/>
+        </w:rPr>
+        <w:t>Postgres</w:t>
+      </w:r>
+      <w:proofErr w:type="spellEnd"/>
+      <w:r>
+        <w:rPr>
+          <w:b/>
+        </w:rPr>
+        <w:t>, I am using the following command:</w:t>
+      </w:r>
+      <w:r>
+        <w:rPr>
+          <w:b/>
+        </w:rPr>
+        <w:t xml:space="preserve"> </w:t>
+      </w:r>
+      <w:proofErr w:type="spellStart"/>
+      <w:r>
+        <w:rPr>
+          <w:highlight w:val="yellow"/>
+        </w:rPr>
+        <w:t>npm</w:t>
+      </w:r>
+      <w:proofErr w:type="spellEnd"/>
+      <w:r>
+        <w:rPr>
+          <w:highlight w:val="yellow"/>
+        </w:rPr>
+        <w:t xml:space="preserve"> install --save </w:t>
+      </w:r>
+      <w:proofErr w:type="spellStart"/>
+      <w:r>
+        <w:rPr>
+          <w:highlight w:val="yellow"/>
+        </w:rPr>
+        <w:t>pg</w:t>
+      </w:r>
+      <w:proofErr w:type="spellEnd"/>
+      <w:r>
+        <w:rPr>
+          <w:highlight w:val="yellow"/>
+        </w:rPr>
+        <w:t xml:space="preserve"> </w:t>
+      </w:r>
+      <w:proofErr w:type="spellStart"/>
+      <w:r>
+        <w:rPr>
+          <w:highlight w:val="yellow"/>
+        </w:rPr>
+        <w:t>pg-hstore</w:t>
+      </w:r>
+      <w:proofErr w:type="spellEnd"/>
+      <w:r>
+        <w:rPr>
+          <w:highlight w:val="yellow"/>
+        </w:rPr>
+        <w:t xml:space="preserve"> # </w:t>
+      </w:r>
+      <w:proofErr w:type="spellStart"/>
+      <w:r>
+        <w:rPr>
+          <w:highlight w:val="yellow"/>
+        </w:rPr>
+        <w:t>Postgres</w:t>
+      </w:r>
+      <w:proofErr w:type="spellEnd"/>
+    </w:p>
+    <w:p>
+      <w:pPr>
+        <w:rPr>
+          <w:b/>
+          <w:highlight w:val="yellow"/>
+        </w:rPr>
+      </w:pPr>
+    </w:p>
+    <w:p>
+      <w:pPr>
+        <w:rPr>
+          <w:b/>
+          <w:highlight w:val="yellow"/>
+        </w:rPr>
+      </w:pPr>
+    </w:p>
+    <w:p>
+      <w:pPr>
+        <w:rPr>
+          <w:b/>
+        </w:rPr>
+      </w:pPr>
+      <w:r>
+        <w:rPr>
+          <w:b/>
+        </w:rPr>
+        <w:t xml:space="preserve">Create a Global instance of </w:t>
+      </w:r>
+      <w:proofErr w:type="spellStart"/>
+      <w:r>
+        <w:rPr>
+          <w:b/>
+        </w:rPr>
+        <w:t>sequlize</w:t>
+      </w:r>
+      <w:proofErr w:type="spellEnd"/>
+      <w:r>
+        <w:rPr>
+          <w:b/>
+        </w:rPr>
+        <w:t xml:space="preserve"> which connects to your DB</w:t>
+      </w:r>
+      <w:r>
+        <w:rPr>
+          <w:b/>
+        </w:rPr>
+        <w:t>:</w:t>
+      </w:r>
+    </w:p>
+    <w:p>
+      <w:pPr>
+        <w:rPr>
+          <w:b/>
+        </w:rPr>
+      </w:pPr>
+    </w:p>
+    <w:p>
+      <w:pPr>
+        <w:rPr>
+          <w:b/>
+        </w:rPr>
+      </w:pPr>
+    </w:p>
+    <w:p>
+      <w:pPr>
+        <w:shd w:val="clear" w:color="auto" w:fill="1F1F1F"/>
+        <w:spacing w:after="0" w:line="285" w:lineRule="atLeast"/>
+        <w:rPr>
+          <w:rFonts w:ascii="Consolas" w:eastAsia="Times New Roman" w:hAnsi="Consolas" w:cs="Times New Roman"/>
+          <w:color w:val="CCCCCC"/>
+          <w:sz w:val="21"/>
+          <w:szCs w:val="21"/>
+        </w:rPr>
+      </w:pPr>
+      <w:r>
+        <w:rPr>
+          <w:rFonts w:ascii="Consolas" w:eastAsia="Times New Roman" w:hAnsi="Consolas" w:cs="Times New Roman"/>
+          <w:color w:val="C586C0"/>
+          <w:sz w:val="21"/>
+          <w:szCs w:val="21"/>
+        </w:rPr>
+        <w:lastRenderedPageBreak/>
+        <w:t>import</w:t>
+      </w:r>
+      <w:r>
+        <w:rPr>
+          <w:rFonts w:ascii="Consolas" w:eastAsia="Times New Roman" w:hAnsi="Consolas" w:cs="Times New Roman"/>
+          <w:color w:val="CCCCCC"/>
+          <w:sz w:val="21"/>
+          <w:szCs w:val="21"/>
+        </w:rPr>
+        <w:t xml:space="preserve"> </w:t>
+      </w:r>
+      <w:proofErr w:type="gramStart"/>
+      <w:r>
+        <w:rPr>
+          <w:rFonts w:ascii="Consolas" w:eastAsia="Times New Roman" w:hAnsi="Consolas" w:cs="Times New Roman"/>
+          <w:color w:val="CCCCCC"/>
+          <w:sz w:val="21"/>
+          <w:szCs w:val="21"/>
+        </w:rPr>
+        <w:t xml:space="preserve">{ </w:t>
+      </w:r>
+      <w:proofErr w:type="spellStart"/>
+      <w:r>
+        <w:rPr>
+          <w:rFonts w:ascii="Consolas" w:eastAsia="Times New Roman" w:hAnsi="Consolas" w:cs="Times New Roman"/>
+          <w:color w:val="9CDCFE"/>
+          <w:sz w:val="21"/>
+          <w:szCs w:val="21"/>
+        </w:rPr>
+        <w:t>Sequelize</w:t>
+      </w:r>
+      <w:proofErr w:type="spellEnd"/>
+      <w:proofErr w:type="gramEnd"/>
+      <w:r>
+        <w:rPr>
+          <w:rFonts w:ascii="Consolas" w:eastAsia="Times New Roman" w:hAnsi="Consolas" w:cs="Times New Roman"/>
+          <w:color w:val="CCCCCC"/>
+          <w:sz w:val="21"/>
+          <w:szCs w:val="21"/>
+        </w:rPr>
+        <w:t xml:space="preserve"> } </w:t>
+      </w:r>
+      <w:r>
+        <w:rPr>
+          <w:rFonts w:ascii="Consolas" w:eastAsia="Times New Roman" w:hAnsi="Consolas" w:cs="Times New Roman"/>
+          <w:color w:val="C586C0"/>
+          <w:sz w:val="21"/>
+          <w:szCs w:val="21"/>
+        </w:rPr>
+        <w:t>from</w:t>
+      </w:r>
+      <w:r>
+        <w:rPr>
+          <w:rFonts w:ascii="Consolas" w:eastAsia="Times New Roman" w:hAnsi="Consolas" w:cs="Times New Roman"/>
+          <w:color w:val="CCCCCC"/>
+          <w:sz w:val="21"/>
+          <w:szCs w:val="21"/>
+        </w:rPr>
+        <w:t xml:space="preserve"> </w:t>
+      </w:r>
+      <w:r>
+        <w:rPr>
+          <w:rFonts w:ascii="Consolas" w:eastAsia="Times New Roman" w:hAnsi="Consolas" w:cs="Times New Roman"/>
+          <w:color w:val="CE9178"/>
+          <w:sz w:val="21"/>
+          <w:szCs w:val="21"/>
+        </w:rPr>
+        <w:t>'</w:t>
+      </w:r>
+      <w:proofErr w:type="spellStart"/>
+      <w:r>
+        <w:rPr>
+          <w:rFonts w:ascii="Consolas" w:eastAsia="Times New Roman" w:hAnsi="Consolas" w:cs="Times New Roman"/>
+          <w:color w:val="CE9178"/>
+          <w:sz w:val="21"/>
+          <w:szCs w:val="21"/>
+        </w:rPr>
+        <w:t>sequelize</w:t>
+      </w:r>
+      <w:proofErr w:type="spellEnd"/>
+      <w:r>
+        <w:rPr>
+          <w:rFonts w:ascii="Consolas" w:eastAsia="Times New Roman" w:hAnsi="Consolas" w:cs="Times New Roman"/>
+          <w:color w:val="CE9178"/>
+          <w:sz w:val="21"/>
+          <w:szCs w:val="21"/>
+        </w:rPr>
+        <w:t>'</w:t>
+      </w:r>
+      <w:r>
+        <w:rPr>
+          <w:rFonts w:ascii="Consolas" w:eastAsia="Times New Roman" w:hAnsi="Consolas" w:cs="Times New Roman"/>
+          <w:color w:val="CCCCCC"/>
+          <w:sz w:val="21"/>
+          <w:szCs w:val="21"/>
+        </w:rPr>
+        <w:t>;</w:t>
+      </w:r>
+    </w:p>
+    <w:p>
+      <w:pPr>
+        <w:shd w:val="clear" w:color="auto" w:fill="1F1F1F"/>
+        <w:spacing w:after="0" w:line="285" w:lineRule="atLeast"/>
+        <w:rPr>
+          <w:rFonts w:ascii="Consolas" w:eastAsia="Times New Roman" w:hAnsi="Consolas" w:cs="Times New Roman"/>
+          <w:color w:val="CCCCCC"/>
+          <w:sz w:val="21"/>
+          <w:szCs w:val="21"/>
+        </w:rPr>
+      </w:pPr>
+      <w:r>
+        <w:rPr>
+          <w:rFonts w:ascii="Consolas" w:eastAsia="Times New Roman" w:hAnsi="Consolas" w:cs="Times New Roman"/>
+          <w:color w:val="C586C0"/>
+          <w:sz w:val="21"/>
+          <w:szCs w:val="21"/>
+        </w:rPr>
+        <w:t>import</w:t>
+      </w:r>
+      <w:r>
+        <w:rPr>
+          <w:rFonts w:ascii="Consolas" w:eastAsia="Times New Roman" w:hAnsi="Consolas" w:cs="Times New Roman"/>
+          <w:color w:val="CCCCCC"/>
+          <w:sz w:val="21"/>
+          <w:szCs w:val="21"/>
+        </w:rPr>
+        <w:t xml:space="preserve"> </w:t>
+      </w:r>
+      <w:proofErr w:type="spellStart"/>
+      <w:r>
+        <w:rPr>
+          <w:rFonts w:ascii="Consolas" w:eastAsia="Times New Roman" w:hAnsi="Consolas" w:cs="Times New Roman"/>
+          <w:color w:val="9CDCFE"/>
+          <w:sz w:val="21"/>
+          <w:szCs w:val="21"/>
+        </w:rPr>
+        <w:t>dotenv</w:t>
+      </w:r>
+      <w:proofErr w:type="spellEnd"/>
+      <w:r>
+        <w:rPr>
+          <w:rFonts w:ascii="Consolas" w:eastAsia="Times New Roman" w:hAnsi="Consolas" w:cs="Times New Roman"/>
+          <w:color w:val="CCCCCC"/>
+          <w:sz w:val="21"/>
+          <w:szCs w:val="21"/>
+        </w:rPr>
+        <w:t xml:space="preserve"> </w:t>
+      </w:r>
+      <w:r>
+        <w:rPr>
+          <w:rFonts w:ascii="Consolas" w:eastAsia="Times New Roman" w:hAnsi="Consolas" w:cs="Times New Roman"/>
+          <w:color w:val="C586C0"/>
+          <w:sz w:val="21"/>
+          <w:szCs w:val="21"/>
+        </w:rPr>
+        <w:t>from</w:t>
+      </w:r>
+      <w:r>
+        <w:rPr>
+          <w:rFonts w:ascii="Consolas" w:eastAsia="Times New Roman" w:hAnsi="Consolas" w:cs="Times New Roman"/>
+          <w:color w:val="CCCCCC"/>
+          <w:sz w:val="21"/>
+          <w:szCs w:val="21"/>
+        </w:rPr>
+        <w:t xml:space="preserve"> </w:t>
+      </w:r>
+      <w:r>
+        <w:rPr>
+          <w:rFonts w:ascii="Consolas" w:eastAsia="Times New Roman" w:hAnsi="Consolas" w:cs="Times New Roman"/>
+          <w:color w:val="CE9178"/>
+          <w:sz w:val="21"/>
+          <w:szCs w:val="21"/>
+        </w:rPr>
+        <w:t>'</w:t>
+      </w:r>
+      <w:proofErr w:type="spellStart"/>
+      <w:r>
+        <w:rPr>
+          <w:rFonts w:ascii="Consolas" w:eastAsia="Times New Roman" w:hAnsi="Consolas" w:cs="Times New Roman"/>
+          <w:color w:val="CE9178"/>
+          <w:sz w:val="21"/>
+          <w:szCs w:val="21"/>
+        </w:rPr>
+        <w:t>dotenv</w:t>
+      </w:r>
+      <w:proofErr w:type="spellEnd"/>
+      <w:r>
+        <w:rPr>
+          <w:rFonts w:ascii="Consolas" w:eastAsia="Times New Roman" w:hAnsi="Consolas" w:cs="Times New Roman"/>
+          <w:color w:val="CE9178"/>
+          <w:sz w:val="21"/>
+          <w:szCs w:val="21"/>
+        </w:rPr>
+        <w:t>'</w:t>
+      </w:r>
+      <w:r>
+        <w:rPr>
+          <w:rFonts w:ascii="Consolas" w:eastAsia="Times New Roman" w:hAnsi="Consolas" w:cs="Times New Roman"/>
+          <w:color w:val="CCCCCC"/>
+          <w:sz w:val="21"/>
+          <w:szCs w:val="21"/>
+        </w:rPr>
+        <w:t>;</w:t>
+      </w:r>
+    </w:p>
+    <w:p>
+      <w:pPr>
+        <w:shd w:val="clear" w:color="auto" w:fill="1F1F1F"/>
+        <w:spacing w:after="0" w:line="285" w:lineRule="atLeast"/>
+        <w:rPr>
+          <w:rFonts w:ascii="Consolas" w:eastAsia="Times New Roman" w:hAnsi="Consolas" w:cs="Times New Roman"/>
+          <w:color w:val="CCCCCC"/>
+          <w:sz w:val="21"/>
+          <w:szCs w:val="21"/>
+        </w:rPr>
+      </w:pPr>
+    </w:p>
+    <w:p>
+      <w:pPr>
+        <w:shd w:val="clear" w:color="auto" w:fill="1F1F1F"/>
+        <w:spacing w:after="0" w:line="285" w:lineRule="atLeast"/>
+        <w:rPr>
+          <w:rFonts w:ascii="Consolas" w:eastAsia="Times New Roman" w:hAnsi="Consolas" w:cs="Times New Roman"/>
+          <w:color w:val="CCCCCC"/>
+          <w:sz w:val="21"/>
+          <w:szCs w:val="21"/>
+        </w:rPr>
+      </w:pPr>
+      <w:proofErr w:type="spellStart"/>
+      <w:r>
+        <w:rPr>
+          <w:rFonts w:ascii="Consolas" w:eastAsia="Times New Roman" w:hAnsi="Consolas" w:cs="Times New Roman"/>
+          <w:color w:val="9CDCFE"/>
+          <w:sz w:val="21"/>
+          <w:szCs w:val="21"/>
+        </w:rPr>
+        <w:t>dotenv</w:t>
+      </w:r>
+      <w:r>
+        <w:rPr>
+          <w:rFonts w:ascii="Consolas" w:eastAsia="Times New Roman" w:hAnsi="Consolas" w:cs="Times New Roman"/>
+          <w:color w:val="CCCCCC"/>
+          <w:sz w:val="21"/>
+          <w:szCs w:val="21"/>
+        </w:rPr>
+        <w:t>.</w:t>
+      </w:r>
+      <w:proofErr w:type="gramStart"/>
+      <w:r>
+        <w:rPr>
+          <w:rFonts w:ascii="Consolas" w:eastAsia="Times New Roman" w:hAnsi="Consolas" w:cs="Times New Roman"/>
+          <w:color w:val="DCDCAA"/>
+          <w:sz w:val="21"/>
+          <w:szCs w:val="21"/>
+        </w:rPr>
+        <w:t>config</w:t>
+      </w:r>
+      <w:proofErr w:type="spellEnd"/>
+      <w:r>
+        <w:rPr>
+          <w:rFonts w:ascii="Consolas" w:eastAsia="Times New Roman" w:hAnsi="Consolas" w:cs="Times New Roman"/>
+          <w:color w:val="CCCCCC"/>
+          <w:sz w:val="21"/>
+          <w:szCs w:val="21"/>
+        </w:rPr>
+        <w:t>(</w:t>
+      </w:r>
+      <w:proofErr w:type="gramEnd"/>
+      <w:r>
+        <w:rPr>
+          <w:rFonts w:ascii="Consolas" w:eastAsia="Times New Roman" w:hAnsi="Consolas" w:cs="Times New Roman"/>
+          <w:color w:val="CCCCCC"/>
+          <w:sz w:val="21"/>
+          <w:szCs w:val="21"/>
+        </w:rPr>
+        <w:t>);</w:t>
+      </w:r>
+    </w:p>
+    <w:p>
+      <w:pPr>
+        <w:shd w:val="clear" w:color="auto" w:fill="1F1F1F"/>
+        <w:spacing w:after="0" w:line="285" w:lineRule="atLeast"/>
+        <w:rPr>
+          <w:rFonts w:ascii="Consolas" w:eastAsia="Times New Roman" w:hAnsi="Consolas" w:cs="Times New Roman"/>
+          <w:color w:val="CCCCCC"/>
+          <w:sz w:val="21"/>
+          <w:szCs w:val="21"/>
+        </w:rPr>
+      </w:pPr>
+    </w:p>
+    <w:p>
+      <w:pPr>
+        <w:shd w:val="clear" w:color="auto" w:fill="1F1F1F"/>
+        <w:spacing w:after="0" w:line="285" w:lineRule="atLeast"/>
+        <w:rPr>
+          <w:rFonts w:ascii="Consolas" w:eastAsia="Times New Roman" w:hAnsi="Consolas" w:cs="Times New Roman"/>
+          <w:color w:val="CCCCCC"/>
+          <w:sz w:val="21"/>
+          <w:szCs w:val="21"/>
+        </w:rPr>
+      </w:pPr>
+      <w:proofErr w:type="spellStart"/>
+      <w:r>
+        <w:rPr>
+          <w:rFonts w:ascii="Consolas" w:eastAsia="Times New Roman" w:hAnsi="Consolas" w:cs="Times New Roman"/>
+          <w:color w:val="569CD6"/>
+          <w:sz w:val="21"/>
+          <w:szCs w:val="21"/>
+        </w:rPr>
+        <w:t>const</w:t>
+      </w:r>
+      <w:proofErr w:type="spellEnd"/>
+      <w:r>
+        <w:rPr>
+          <w:rFonts w:ascii="Consolas" w:eastAsia="Times New Roman" w:hAnsi="Consolas" w:cs="Times New Roman"/>
+          <w:color w:val="CCCCCC"/>
+          <w:sz w:val="21"/>
+          <w:szCs w:val="21"/>
+        </w:rPr>
+        <w:t xml:space="preserve"> </w:t>
+      </w:r>
+      <w:proofErr w:type="spellStart"/>
+      <w:r>
+        <w:rPr>
+          <w:rFonts w:ascii="Consolas" w:eastAsia="Times New Roman" w:hAnsi="Consolas" w:cs="Times New Roman"/>
+          <w:color w:val="4FC1FF"/>
+          <w:sz w:val="21"/>
+          <w:szCs w:val="21"/>
+        </w:rPr>
+        <w:t>sequelize</w:t>
+      </w:r>
+      <w:proofErr w:type="spellEnd"/>
+      <w:r>
+        <w:rPr>
+          <w:rFonts w:ascii="Consolas" w:eastAsia="Times New Roman" w:hAnsi="Consolas" w:cs="Times New Roman"/>
+          <w:color w:val="CCCCCC"/>
+          <w:sz w:val="21"/>
+          <w:szCs w:val="21"/>
+        </w:rPr>
+        <w:t xml:space="preserve"> </w:t>
+      </w:r>
+      <w:r>
+        <w:rPr>
+          <w:rFonts w:ascii="Consolas" w:eastAsia="Times New Roman" w:hAnsi="Consolas" w:cs="Times New Roman"/>
+          <w:color w:val="D4D4D4"/>
+          <w:sz w:val="21"/>
+          <w:szCs w:val="21"/>
+        </w:rPr>
+        <w:t>=</w:t>
+      </w:r>
+      <w:r>
+        <w:rPr>
+          <w:rFonts w:ascii="Consolas" w:eastAsia="Times New Roman" w:hAnsi="Consolas" w:cs="Times New Roman"/>
+          <w:color w:val="CCCCCC"/>
+          <w:sz w:val="21"/>
+          <w:szCs w:val="21"/>
+        </w:rPr>
+        <w:t xml:space="preserve"> </w:t>
+      </w:r>
+      <w:r>
+        <w:rPr>
+          <w:rFonts w:ascii="Consolas" w:eastAsia="Times New Roman" w:hAnsi="Consolas" w:cs="Times New Roman"/>
+          <w:color w:val="569CD6"/>
+          <w:sz w:val="21"/>
+          <w:szCs w:val="21"/>
+        </w:rPr>
+        <w:t>new</w:t>
+      </w:r>
+      <w:r>
+        <w:rPr>
+          <w:rFonts w:ascii="Consolas" w:eastAsia="Times New Roman" w:hAnsi="Consolas" w:cs="Times New Roman"/>
+          <w:color w:val="CCCCCC"/>
+          <w:sz w:val="21"/>
+          <w:szCs w:val="21"/>
+        </w:rPr>
+        <w:t xml:space="preserve"> </w:t>
+      </w:r>
+      <w:proofErr w:type="spellStart"/>
+      <w:proofErr w:type="gramStart"/>
+      <w:r>
+        <w:rPr>
+          <w:rFonts w:ascii="Consolas" w:eastAsia="Times New Roman" w:hAnsi="Consolas" w:cs="Times New Roman"/>
+          <w:color w:val="4EC9B0"/>
+          <w:sz w:val="21"/>
+          <w:szCs w:val="21"/>
+        </w:rPr>
+        <w:t>Sequelize</w:t>
+      </w:r>
+      <w:proofErr w:type="spellEnd"/>
+      <w:r>
+        <w:rPr>
+          <w:rFonts w:ascii="Consolas" w:eastAsia="Times New Roman" w:hAnsi="Consolas" w:cs="Times New Roman"/>
+          <w:color w:val="CCCCCC"/>
+          <w:sz w:val="21"/>
+          <w:szCs w:val="21"/>
+        </w:rPr>
+        <w:t>(</w:t>
+      </w:r>
+      <w:proofErr w:type="gramEnd"/>
+    </w:p>
+    <w:p>
+      <w:pPr>
+        <w:shd w:val="clear" w:color="auto" w:fill="1F1F1F"/>
+        <w:spacing w:after="0" w:line="285" w:lineRule="atLeast"/>
+        <w:rPr>
+          <w:rFonts w:ascii="Consolas" w:eastAsia="Times New Roman" w:hAnsi="Consolas" w:cs="Times New Roman"/>
+          <w:color w:val="CCCCCC"/>
+          <w:sz w:val="21"/>
+          <w:szCs w:val="21"/>
+        </w:rPr>
+      </w:pPr>
+      <w:r>
+        <w:rPr>
+          <w:rFonts w:ascii="Consolas" w:eastAsia="Times New Roman" w:hAnsi="Consolas" w:cs="Times New Roman"/>
+          <w:color w:val="CCCCCC"/>
+          <w:sz w:val="21"/>
+          <w:szCs w:val="21"/>
+        </w:rPr>
+        <w:t xml:space="preserve">  </w:t>
+      </w:r>
+      <w:proofErr w:type="spellStart"/>
+      <w:r>
+        <w:rPr>
+          <w:rFonts w:ascii="Consolas" w:eastAsia="Times New Roman" w:hAnsi="Consolas" w:cs="Times New Roman"/>
+          <w:color w:val="9CDCFE"/>
+          <w:sz w:val="21"/>
+          <w:szCs w:val="21"/>
+        </w:rPr>
+        <w:t>process</w:t>
+      </w:r>
+      <w:r>
+        <w:rPr>
+          <w:rFonts w:ascii="Consolas" w:eastAsia="Times New Roman" w:hAnsi="Consolas" w:cs="Times New Roman"/>
+          <w:color w:val="CCCCCC"/>
+          <w:sz w:val="21"/>
+          <w:szCs w:val="21"/>
+        </w:rPr>
+        <w:t>.</w:t>
+      </w:r>
+      <w:r>
+        <w:rPr>
+          <w:rFonts w:ascii="Consolas" w:eastAsia="Times New Roman" w:hAnsi="Consolas" w:cs="Times New Roman"/>
+          <w:color w:val="9CDCFE"/>
+          <w:sz w:val="21"/>
+          <w:szCs w:val="21"/>
+        </w:rPr>
+        <w:t>env</w:t>
+      </w:r>
+      <w:r>
+        <w:rPr>
+          <w:rFonts w:ascii="Consolas" w:eastAsia="Times New Roman" w:hAnsi="Consolas" w:cs="Times New Roman"/>
+          <w:color w:val="CCCCCC"/>
+          <w:sz w:val="21"/>
+          <w:szCs w:val="21"/>
+        </w:rPr>
+        <w:t>.</w:t>
+      </w:r>
+      <w:r>
+        <w:rPr>
+          <w:rFonts w:ascii="Consolas" w:eastAsia="Times New Roman" w:hAnsi="Consolas" w:cs="Times New Roman"/>
+          <w:color w:val="4FC1FF"/>
+          <w:sz w:val="21"/>
+          <w:szCs w:val="21"/>
+        </w:rPr>
+        <w:t>DB_NAME</w:t>
+      </w:r>
+      <w:proofErr w:type="spellEnd"/>
+      <w:r>
+        <w:rPr>
+          <w:rFonts w:ascii="Consolas" w:eastAsia="Times New Roman" w:hAnsi="Consolas" w:cs="Times New Roman"/>
+          <w:color w:val="CCCCCC"/>
+          <w:sz w:val="21"/>
+          <w:szCs w:val="21"/>
+        </w:rPr>
+        <w:t xml:space="preserve">, </w:t>
+      </w:r>
+    </w:p>
+    <w:p>
+      <w:pPr>
+        <w:shd w:val="clear" w:color="auto" w:fill="1F1F1F"/>
+        <w:spacing w:after="0" w:line="285" w:lineRule="atLeast"/>
+        <w:rPr>
+          <w:rFonts w:ascii="Consolas" w:eastAsia="Times New Roman" w:hAnsi="Consolas" w:cs="Times New Roman"/>
+          <w:color w:val="CCCCCC"/>
+          <w:sz w:val="21"/>
+          <w:szCs w:val="21"/>
+        </w:rPr>
+      </w:pPr>
+      <w:r>
+        <w:rPr>
+          <w:rFonts w:ascii="Consolas" w:eastAsia="Times New Roman" w:hAnsi="Consolas" w:cs="Times New Roman"/>
+          <w:color w:val="CCCCCC"/>
+          <w:sz w:val="21"/>
+          <w:szCs w:val="21"/>
+        </w:rPr>
+        <w:t xml:space="preserve">  </w:t>
+      </w:r>
+      <w:proofErr w:type="spellStart"/>
+      <w:r>
+        <w:rPr>
+          <w:rFonts w:ascii="Consolas" w:eastAsia="Times New Roman" w:hAnsi="Consolas" w:cs="Times New Roman"/>
+          <w:color w:val="9CDCFE"/>
+          <w:sz w:val="21"/>
+          <w:szCs w:val="21"/>
+        </w:rPr>
+        <w:t>process</w:t>
+      </w:r>
+      <w:r>
+        <w:rPr>
+          <w:rFonts w:ascii="Consolas" w:eastAsia="Times New Roman" w:hAnsi="Consolas" w:cs="Times New Roman"/>
+          <w:color w:val="CCCCCC"/>
+          <w:sz w:val="21"/>
+          <w:szCs w:val="21"/>
+        </w:rPr>
+        <w:t>.</w:t>
+      </w:r>
+      <w:r>
+        <w:rPr>
+          <w:rFonts w:ascii="Consolas" w:eastAsia="Times New Roman" w:hAnsi="Consolas" w:cs="Times New Roman"/>
+          <w:color w:val="9CDCFE"/>
+          <w:sz w:val="21"/>
+          <w:szCs w:val="21"/>
+        </w:rPr>
+        <w:t>env</w:t>
+      </w:r>
+      <w:r>
+        <w:rPr>
+          <w:rFonts w:ascii="Consolas" w:eastAsia="Times New Roman" w:hAnsi="Consolas" w:cs="Times New Roman"/>
+          <w:color w:val="CCCCCC"/>
+          <w:sz w:val="21"/>
+          <w:szCs w:val="21"/>
+        </w:rPr>
+        <w:t>.</w:t>
+      </w:r>
+      <w:r>
+        <w:rPr>
+          <w:rFonts w:ascii="Consolas" w:eastAsia="Times New Roman" w:hAnsi="Consolas" w:cs="Times New Roman"/>
+          <w:color w:val="4FC1FF"/>
+          <w:sz w:val="21"/>
+          <w:szCs w:val="21"/>
+        </w:rPr>
+        <w:t>DB_USER</w:t>
+      </w:r>
+      <w:proofErr w:type="spellEnd"/>
+      <w:r>
+        <w:rPr>
+          <w:rFonts w:ascii="Consolas" w:eastAsia="Times New Roman" w:hAnsi="Consolas" w:cs="Times New Roman"/>
+          <w:color w:val="CCCCCC"/>
+          <w:sz w:val="21"/>
+          <w:szCs w:val="21"/>
+        </w:rPr>
+        <w:t xml:space="preserve">, </w:t>
+      </w:r>
+    </w:p>
+    <w:p>
+      <w:pPr>
+        <w:shd w:val="clear" w:color="auto" w:fill="1F1F1F"/>
+        <w:spacing w:after="0" w:line="285" w:lineRule="atLeast"/>
+        <w:rPr>
+          <w:rFonts w:ascii="Consolas" w:eastAsia="Times New Roman" w:hAnsi="Consolas" w:cs="Times New Roman"/>
+          <w:color w:val="CCCCCC"/>
+          <w:sz w:val="21"/>
+          <w:szCs w:val="21"/>
+        </w:rPr>
+      </w:pPr>
+      <w:r>
+        <w:rPr>
+          <w:rFonts w:ascii="Consolas" w:eastAsia="Times New Roman" w:hAnsi="Consolas" w:cs="Times New Roman"/>
+          <w:color w:val="CCCCCC"/>
+          <w:sz w:val="21"/>
+          <w:szCs w:val="21"/>
+        </w:rPr>
+        <w:t xml:space="preserve">  </w:t>
+      </w:r>
+      <w:proofErr w:type="spellStart"/>
+      <w:r>
+        <w:rPr>
+          <w:rFonts w:ascii="Consolas" w:eastAsia="Times New Roman" w:hAnsi="Consolas" w:cs="Times New Roman"/>
+          <w:color w:val="9CDCFE"/>
+          <w:sz w:val="21"/>
+          <w:szCs w:val="21"/>
+        </w:rPr>
+        <w:t>process</w:t>
+      </w:r>
+      <w:r>
+        <w:rPr>
+          <w:rFonts w:ascii="Consolas" w:eastAsia="Times New Roman" w:hAnsi="Consolas" w:cs="Times New Roman"/>
+          <w:color w:val="CCCCCC"/>
+          <w:sz w:val="21"/>
+          <w:szCs w:val="21"/>
+        </w:rPr>
+        <w:t>.</w:t>
+      </w:r>
+      <w:r>
+        <w:rPr>
+          <w:rFonts w:ascii="Consolas" w:eastAsia="Times New Roman" w:hAnsi="Consolas" w:cs="Times New Roman"/>
+          <w:color w:val="9CDCFE"/>
+          <w:sz w:val="21"/>
+          <w:szCs w:val="21"/>
+        </w:rPr>
+        <w:t>env</w:t>
+      </w:r>
+      <w:r>
+        <w:rPr>
+          <w:rFonts w:ascii="Consolas" w:eastAsia="Times New Roman" w:hAnsi="Consolas" w:cs="Times New Roman"/>
+          <w:color w:val="CCCCCC"/>
+          <w:sz w:val="21"/>
+          <w:szCs w:val="21"/>
+        </w:rPr>
+        <w:t>.</w:t>
+      </w:r>
+      <w:r>
+        <w:rPr>
+          <w:rFonts w:ascii="Consolas" w:eastAsia="Times New Roman" w:hAnsi="Consolas" w:cs="Times New Roman"/>
+          <w:color w:val="4FC1FF"/>
+          <w:sz w:val="21"/>
+          <w:szCs w:val="21"/>
+        </w:rPr>
+        <w:t>DB_PASSWORD</w:t>
+      </w:r>
+      <w:proofErr w:type="spellEnd"/>
+      <w:r>
+        <w:rPr>
+          <w:rFonts w:ascii="Consolas" w:eastAsia="Times New Roman" w:hAnsi="Consolas" w:cs="Times New Roman"/>
+          <w:color w:val="CCCCCC"/>
+          <w:sz w:val="21"/>
+          <w:szCs w:val="21"/>
+        </w:rPr>
+        <w:t>, {</w:t>
+      </w:r>
+    </w:p>
+    <w:p>
+      <w:pPr>
+        <w:shd w:val="clear" w:color="auto" w:fill="1F1F1F"/>
+        <w:spacing w:after="0" w:line="285" w:lineRule="atLeast"/>
+        <w:rPr>
+          <w:rFonts w:ascii="Consolas" w:eastAsia="Times New Roman" w:hAnsi="Consolas" w:cs="Times New Roman"/>
+          <w:color w:val="CCCCCC"/>
+          <w:sz w:val="21"/>
+          <w:szCs w:val="21"/>
+        </w:rPr>
+      </w:pPr>
+      <w:r>
+        <w:rPr>
+          <w:rFonts w:ascii="Consolas" w:eastAsia="Times New Roman" w:hAnsi="Consolas" w:cs="Times New Roman"/>
+          <w:color w:val="CCCCCC"/>
+          <w:sz w:val="21"/>
+          <w:szCs w:val="21"/>
+        </w:rPr>
+        <w:t xml:space="preserve">  </w:t>
+      </w:r>
+      <w:r>
+        <w:rPr>
+          <w:rFonts w:ascii="Consolas" w:eastAsia="Times New Roman" w:hAnsi="Consolas" w:cs="Times New Roman"/>
+          <w:color w:val="9CDCFE"/>
+          <w:sz w:val="21"/>
+          <w:szCs w:val="21"/>
+        </w:rPr>
+        <w:t>host:</w:t>
+      </w:r>
+      <w:r>
+        <w:rPr>
+          <w:rFonts w:ascii="Consolas" w:eastAsia="Times New Roman" w:hAnsi="Consolas" w:cs="Times New Roman"/>
+          <w:color w:val="CCCCCC"/>
+          <w:sz w:val="21"/>
+          <w:szCs w:val="21"/>
+        </w:rPr>
+        <w:t xml:space="preserve"> </w:t>
+      </w:r>
+      <w:proofErr w:type="spellStart"/>
+      <w:r>
+        <w:rPr>
+          <w:rFonts w:ascii="Consolas" w:eastAsia="Times New Roman" w:hAnsi="Consolas" w:cs="Times New Roman"/>
+          <w:color w:val="9CDCFE"/>
+          <w:sz w:val="21"/>
+          <w:szCs w:val="21"/>
+        </w:rPr>
+        <w:t>process</w:t>
+      </w:r>
+      <w:r>
+        <w:rPr>
+          <w:rFonts w:ascii="Consolas" w:eastAsia="Times New Roman" w:hAnsi="Consolas" w:cs="Times New Roman"/>
+          <w:color w:val="CCCCCC"/>
+          <w:sz w:val="21"/>
+          <w:szCs w:val="21"/>
+        </w:rPr>
+        <w:t>.</w:t>
+      </w:r>
+      <w:r>
+        <w:rPr>
+          <w:rFonts w:ascii="Consolas" w:eastAsia="Times New Roman" w:hAnsi="Consolas" w:cs="Times New Roman"/>
+          <w:color w:val="9CDCFE"/>
+          <w:sz w:val="21"/>
+          <w:szCs w:val="21"/>
+        </w:rPr>
+        <w:t>env</w:t>
+      </w:r>
+      <w:r>
+        <w:rPr>
+          <w:rFonts w:ascii="Consolas" w:eastAsia="Times New Roman" w:hAnsi="Consolas" w:cs="Times New Roman"/>
+          <w:color w:val="CCCCCC"/>
+          <w:sz w:val="21"/>
+          <w:szCs w:val="21"/>
+        </w:rPr>
+        <w:t>.</w:t>
+      </w:r>
+      <w:r>
+        <w:rPr>
+          <w:rFonts w:ascii="Consolas" w:eastAsia="Times New Roman" w:hAnsi="Consolas" w:cs="Times New Roman"/>
+          <w:color w:val="4FC1FF"/>
+          <w:sz w:val="21"/>
+          <w:szCs w:val="21"/>
+        </w:rPr>
+        <w:t>DB_HOST</w:t>
+      </w:r>
+      <w:proofErr w:type="spellEnd"/>
+      <w:r>
+        <w:rPr>
+          <w:rFonts w:ascii="Consolas" w:eastAsia="Times New Roman" w:hAnsi="Consolas" w:cs="Times New Roman"/>
+          <w:color w:val="CCCCCC"/>
+          <w:sz w:val="21"/>
+          <w:szCs w:val="21"/>
+        </w:rPr>
+        <w:t>,</w:t>
+      </w:r>
+    </w:p>
+    <w:p>
+      <w:pPr>
+        <w:shd w:val="clear" w:color="auto" w:fill="1F1F1F"/>
+        <w:spacing w:after="0" w:line="285" w:lineRule="atLeast"/>
+        <w:rPr>
+          <w:rFonts w:ascii="Consolas" w:eastAsia="Times New Roman" w:hAnsi="Consolas" w:cs="Times New Roman"/>
+          <w:color w:val="CCCCCC"/>
+          <w:sz w:val="21"/>
+          <w:szCs w:val="21"/>
+        </w:rPr>
+      </w:pPr>
+      <w:r>
+        <w:rPr>
+          <w:rFonts w:ascii="Consolas" w:eastAsia="Times New Roman" w:hAnsi="Consolas" w:cs="Times New Roman"/>
+          <w:color w:val="CCCCCC"/>
+          <w:sz w:val="21"/>
+          <w:szCs w:val="21"/>
+        </w:rPr>
+        <w:t xml:space="preserve">  </w:t>
+      </w:r>
+      <w:r>
+        <w:rPr>
+          <w:rFonts w:ascii="Consolas" w:eastAsia="Times New Roman" w:hAnsi="Consolas" w:cs="Times New Roman"/>
+          <w:color w:val="9CDCFE"/>
+          <w:sz w:val="21"/>
+          <w:szCs w:val="21"/>
+        </w:rPr>
+        <w:t>dialect:</w:t>
+      </w:r>
+      <w:r>
+        <w:rPr>
+          <w:rFonts w:ascii="Consolas" w:eastAsia="Times New Roman" w:hAnsi="Consolas" w:cs="Times New Roman"/>
+          <w:color w:val="CCCCCC"/>
+          <w:sz w:val="21"/>
+          <w:szCs w:val="21"/>
+        </w:rPr>
+        <w:t xml:space="preserve"> </w:t>
+      </w:r>
+      <w:r>
+        <w:rPr>
+          <w:rFonts w:ascii="Consolas" w:eastAsia="Times New Roman" w:hAnsi="Consolas" w:cs="Times New Roman"/>
+          <w:color w:val="CE9178"/>
+          <w:sz w:val="21"/>
+          <w:szCs w:val="21"/>
+        </w:rPr>
+        <w:t>"</w:t>
+      </w:r>
+      <w:proofErr w:type="spellStart"/>
+      <w:r>
+        <w:rPr>
+          <w:rFonts w:ascii="Consolas" w:eastAsia="Times New Roman" w:hAnsi="Consolas" w:cs="Times New Roman"/>
+          <w:color w:val="CE9178"/>
+          <w:sz w:val="21"/>
+          <w:szCs w:val="21"/>
+        </w:rPr>
+        <w:t>postgres</w:t>
+      </w:r>
+      <w:proofErr w:type="spellEnd"/>
+      <w:r>
+        <w:rPr>
+          <w:rFonts w:ascii="Consolas" w:eastAsia="Times New Roman" w:hAnsi="Consolas" w:cs="Times New Roman"/>
+          <w:color w:val="CE9178"/>
+          <w:sz w:val="21"/>
+          <w:szCs w:val="21"/>
+        </w:rPr>
+        <w:t>"</w:t>
+      </w:r>
+      <w:r>
+        <w:rPr>
+          <w:rFonts w:ascii="Consolas" w:eastAsia="Times New Roman" w:hAnsi="Consolas" w:cs="Times New Roman"/>
+          <w:color w:val="CCCCCC"/>
+          <w:sz w:val="21"/>
+          <w:szCs w:val="21"/>
+        </w:rPr>
+        <w:t xml:space="preserve"> </w:t>
+      </w:r>
+    </w:p>
+    <w:p>
+      <w:pPr>
+        <w:shd w:val="clear" w:color="auto" w:fill="1F1F1F"/>
+        <w:spacing w:after="0" w:line="285" w:lineRule="atLeast"/>
+        <w:rPr>
+          <w:rFonts w:ascii="Consolas" w:eastAsia="Times New Roman" w:hAnsi="Consolas" w:cs="Times New Roman"/>
+          <w:color w:val="CCCCCC"/>
+          <w:sz w:val="21"/>
+          <w:szCs w:val="21"/>
+        </w:rPr>
+      </w:pPr>
+      <w:r>
+        <w:rPr>
+          <w:rFonts w:ascii="Consolas" w:eastAsia="Times New Roman" w:hAnsi="Consolas" w:cs="Times New Roman"/>
+          <w:color w:val="CCCCCC"/>
+          <w:sz w:val="21"/>
+          <w:szCs w:val="21"/>
+        </w:rPr>
+        <w:t>});</w:t>
+      </w:r>
+    </w:p>
+    <w:p>
+      <w:pPr>
+        <w:shd w:val="clear" w:color="auto" w:fill="1F1F1F"/>
+        <w:spacing w:after="0" w:line="285" w:lineRule="atLeast"/>
+        <w:rPr>
+          <w:rFonts w:ascii="Consolas" w:eastAsia="Times New Roman" w:hAnsi="Consolas" w:cs="Times New Roman"/>
+          <w:color w:val="CCCCCC"/>
+          <w:sz w:val="21"/>
+          <w:szCs w:val="21"/>
+        </w:rPr>
+      </w:pPr>
+    </w:p>
+    <w:p>
+      <w:pPr>
+        <w:shd w:val="clear" w:color="auto" w:fill="1F1F1F"/>
+        <w:spacing w:after="0" w:line="285" w:lineRule="atLeast"/>
+        <w:rPr>
+          <w:rFonts w:ascii="Consolas" w:eastAsia="Times New Roman" w:hAnsi="Consolas" w:cs="Times New Roman"/>
+          <w:color w:val="CCCCCC"/>
+          <w:sz w:val="21"/>
+          <w:szCs w:val="21"/>
+        </w:rPr>
+      </w:pPr>
+      <w:r>
+        <w:rPr>
+          <w:rFonts w:ascii="Consolas" w:eastAsia="Times New Roman" w:hAnsi="Consolas" w:cs="Times New Roman"/>
+          <w:color w:val="C586C0"/>
+          <w:sz w:val="21"/>
+          <w:szCs w:val="21"/>
+        </w:rPr>
+        <w:t>export</w:t>
+      </w:r>
+      <w:r>
+        <w:rPr>
+          <w:rFonts w:ascii="Consolas" w:eastAsia="Times New Roman" w:hAnsi="Consolas" w:cs="Times New Roman"/>
+          <w:color w:val="CCCCCC"/>
+          <w:sz w:val="21"/>
+          <w:szCs w:val="21"/>
+        </w:rPr>
+        <w:t xml:space="preserve"> </w:t>
+      </w:r>
+      <w:r>
+        <w:rPr>
+          <w:rFonts w:ascii="Consolas" w:eastAsia="Times New Roman" w:hAnsi="Consolas" w:cs="Times New Roman"/>
+          <w:color w:val="C586C0"/>
+          <w:sz w:val="21"/>
+          <w:szCs w:val="21"/>
+        </w:rPr>
+        <w:t>default</w:t>
+      </w:r>
+      <w:r>
+        <w:rPr>
+          <w:rFonts w:ascii="Consolas" w:eastAsia="Times New Roman" w:hAnsi="Consolas" w:cs="Times New Roman"/>
+          <w:color w:val="CCCCCC"/>
+          <w:sz w:val="21"/>
+          <w:szCs w:val="21"/>
+        </w:rPr>
+        <w:t xml:space="preserve"> </w:t>
+      </w:r>
+      <w:proofErr w:type="spellStart"/>
+      <w:r>
+        <w:rPr>
+          <w:rFonts w:ascii="Consolas" w:eastAsia="Times New Roman" w:hAnsi="Consolas" w:cs="Times New Roman"/>
+          <w:color w:val="4FC1FF"/>
+          <w:sz w:val="21"/>
+          <w:szCs w:val="21"/>
+        </w:rPr>
+        <w:t>sequelize</w:t>
+      </w:r>
+      <w:proofErr w:type="spellEnd"/>
+      <w:r>
+        <w:rPr>
+          <w:rFonts w:ascii="Consolas" w:eastAsia="Times New Roman" w:hAnsi="Consolas" w:cs="Times New Roman"/>
+          <w:color w:val="CCCCCC"/>
+          <w:sz w:val="21"/>
+          <w:szCs w:val="21"/>
+        </w:rPr>
+        <w:t>;</w:t>
+      </w:r>
+    </w:p>
+    <w:p>
+      <w:pPr>
+        <w:shd w:val="clear" w:color="auto" w:fill="1F1F1F"/>
+        <w:spacing w:after="0" w:line="285" w:lineRule="atLeast"/>
+        <w:rPr>
+          <w:rFonts w:ascii="Consolas" w:eastAsia="Times New Roman" w:hAnsi="Consolas" w:cs="Times New Roman"/>
+          <w:color w:val="CCCCCC"/>
+          <w:sz w:val="21"/>
+          <w:szCs w:val="21"/>
+        </w:rPr>
+      </w:pPr>
+    </w:p>
+    <w:p>
+      <w:pPr>
+        <w:rPr>
+          <w:b/>
+        </w:rPr>
+      </w:pPr>
+    </w:p>
+    <w:p>
+      <w:pPr>
+        <w:rPr>
+          <w:b/>
+          <w:highlight w:val="yellow"/>
+        </w:rPr>
+      </w:pPr>
+    </w:p>
+    <w:p>
+      <w:pPr>
+        <w:rPr>
+          <w:b/>
+          <w:sz w:val="28"/>
+          <w:szCs w:val="28"/>
+        </w:rPr>
+      </w:pPr>
+      <w:r>
+        <w:rPr>
+          <w:b/>
+          <w:sz w:val="28"/>
+          <w:szCs w:val="28"/>
+        </w:rPr>
+        <w:t>After Creating the global instance use it to create models like so:</w:t>
+      </w:r>
+    </w:p>
+    <w:p>
+      <w:pPr>
+        <w:rPr>
+          <w:b/>
+        </w:rPr>
+      </w:pPr>
+    </w:p>
+    <w:p>
+      <w:pPr>
+        <w:rPr>
+          <w:b/>
+        </w:rPr>
+      </w:pPr>
+      <w:r>
+        <w:rPr>
+          <w:b/>
+        </w:rPr>
+        <w:t>Budget Entry Model:</w:t>
+      </w:r>
+    </w:p>
+    <w:p>
+      <w:pPr>
+        <w:shd w:val="clear" w:color="auto" w:fill="1F1F1F"/>
+        <w:spacing w:after="0" w:line="285" w:lineRule="atLeast"/>
+        <w:rPr>
+          <w:rFonts w:ascii="Consolas" w:eastAsia="Times New Roman" w:hAnsi="Consolas" w:cs="Times New Roman"/>
+          <w:color w:val="CCCCCC"/>
+          <w:sz w:val="21"/>
+          <w:szCs w:val="21"/>
+        </w:rPr>
+      </w:pPr>
+      <w:r>
+        <w:rPr>
+          <w:rFonts w:ascii="Consolas" w:eastAsia="Times New Roman" w:hAnsi="Consolas" w:cs="Times New Roman"/>
+          <w:color w:val="C586C0"/>
+          <w:sz w:val="21"/>
+          <w:szCs w:val="21"/>
+        </w:rPr>
+        <w:t>import</w:t>
+      </w:r>
+      <w:r>
+        <w:rPr>
+          <w:rFonts w:ascii="Consolas" w:eastAsia="Times New Roman" w:hAnsi="Consolas" w:cs="Times New Roman"/>
+          <w:color w:val="CCCCCC"/>
+          <w:sz w:val="21"/>
+          <w:szCs w:val="21"/>
+        </w:rPr>
+        <w:t xml:space="preserve"> </w:t>
+      </w:r>
+      <w:proofErr w:type="gramStart"/>
+      <w:r>
+        <w:rPr>
+          <w:rFonts w:ascii="Consolas" w:eastAsia="Times New Roman" w:hAnsi="Consolas" w:cs="Times New Roman"/>
+          <w:color w:val="CCCCCC"/>
+          <w:sz w:val="21"/>
+          <w:szCs w:val="21"/>
+        </w:rPr>
+        <w:t xml:space="preserve">{ </w:t>
+      </w:r>
+      <w:r>
+        <w:rPr>
+          <w:rFonts w:ascii="Consolas" w:eastAsia="Times New Roman" w:hAnsi="Consolas" w:cs="Times New Roman"/>
+          <w:color w:val="9CDCFE"/>
+          <w:sz w:val="21"/>
+          <w:szCs w:val="21"/>
+        </w:rPr>
+        <w:t>Model</w:t>
+      </w:r>
+      <w:proofErr w:type="gramEnd"/>
+      <w:r>
+        <w:rPr>
+          <w:rFonts w:ascii="Consolas" w:eastAsia="Times New Roman" w:hAnsi="Consolas" w:cs="Times New Roman"/>
+          <w:color w:val="CCCCCC"/>
+          <w:sz w:val="21"/>
+          <w:szCs w:val="21"/>
+        </w:rPr>
+        <w:t xml:space="preserve">, </w:t>
+      </w:r>
+      <w:proofErr w:type="spellStart"/>
+      <w:r>
+        <w:rPr>
+          <w:rFonts w:ascii="Consolas" w:eastAsia="Times New Roman" w:hAnsi="Consolas" w:cs="Times New Roman"/>
+          <w:color w:val="9CDCFE"/>
+          <w:sz w:val="21"/>
+          <w:szCs w:val="21"/>
+        </w:rPr>
+        <w:t>DataTypes</w:t>
+      </w:r>
+      <w:proofErr w:type="spellEnd"/>
+      <w:r>
+        <w:rPr>
+          <w:rFonts w:ascii="Consolas" w:eastAsia="Times New Roman" w:hAnsi="Consolas" w:cs="Times New Roman"/>
+          <w:color w:val="CCCCCC"/>
+          <w:sz w:val="21"/>
+          <w:szCs w:val="21"/>
+        </w:rPr>
+        <w:t xml:space="preserve">, </w:t>
+      </w:r>
+      <w:r>
+        <w:rPr>
+          <w:rFonts w:ascii="Consolas" w:eastAsia="Times New Roman" w:hAnsi="Consolas" w:cs="Times New Roman"/>
+          <w:color w:val="9CDCFE"/>
+          <w:sz w:val="21"/>
+          <w:szCs w:val="21"/>
+        </w:rPr>
+        <w:t>Optional</w:t>
+      </w:r>
+      <w:r>
+        <w:rPr>
+          <w:rFonts w:ascii="Consolas" w:eastAsia="Times New Roman" w:hAnsi="Consolas" w:cs="Times New Roman"/>
+          <w:color w:val="CCCCCC"/>
+          <w:sz w:val="21"/>
+          <w:szCs w:val="21"/>
+        </w:rPr>
+        <w:t xml:space="preserve"> } </w:t>
+      </w:r>
+      <w:r>
+        <w:rPr>
+          <w:rFonts w:ascii="Consolas" w:eastAsia="Times New Roman" w:hAnsi="Consolas" w:cs="Times New Roman"/>
+          <w:color w:val="C586C0"/>
+          <w:sz w:val="21"/>
+          <w:szCs w:val="21"/>
+        </w:rPr>
+        <w:t>from</w:t>
+      </w:r>
+      <w:r>
+        <w:rPr>
+          <w:rFonts w:ascii="Consolas" w:eastAsia="Times New Roman" w:hAnsi="Consolas" w:cs="Times New Roman"/>
+          <w:color w:val="CCCCCC"/>
+          <w:sz w:val="21"/>
+          <w:szCs w:val="21"/>
+        </w:rPr>
+        <w:t xml:space="preserve"> </w:t>
+      </w:r>
+      <w:r>
+        <w:rPr>
+          <w:rFonts w:ascii="Consolas" w:eastAsia="Times New Roman" w:hAnsi="Consolas" w:cs="Times New Roman"/>
+          <w:color w:val="CE9178"/>
+          <w:sz w:val="21"/>
+          <w:szCs w:val="21"/>
+        </w:rPr>
+        <w:t>'</w:t>
+      </w:r>
+      <w:proofErr w:type="spellStart"/>
+      <w:r>
+        <w:rPr>
+          <w:rFonts w:ascii="Consolas" w:eastAsia="Times New Roman" w:hAnsi="Consolas" w:cs="Times New Roman"/>
+          <w:color w:val="CE9178"/>
+          <w:sz w:val="21"/>
+          <w:szCs w:val="21"/>
+        </w:rPr>
+        <w:t>sequelize</w:t>
+      </w:r>
+      <w:proofErr w:type="spellEnd"/>
+      <w:r>
+        <w:rPr>
+          <w:rFonts w:ascii="Consolas" w:eastAsia="Times New Roman" w:hAnsi="Consolas" w:cs="Times New Roman"/>
+          <w:color w:val="CE9178"/>
+          <w:sz w:val="21"/>
+          <w:szCs w:val="21"/>
+        </w:rPr>
+        <w:t>'</w:t>
+      </w:r>
+      <w:r>
+        <w:rPr>
+          <w:rFonts w:ascii="Consolas" w:eastAsia="Times New Roman" w:hAnsi="Consolas" w:cs="Times New Roman"/>
+          <w:color w:val="CCCCCC"/>
+          <w:sz w:val="21"/>
+          <w:szCs w:val="21"/>
+        </w:rPr>
+        <w:t>;</w:t>
+      </w:r>
+    </w:p>
+    <w:p>
+      <w:pPr>
+        <w:shd w:val="clear" w:color="auto" w:fill="1F1F1F"/>
+        <w:spacing w:after="0" w:line="285" w:lineRule="atLeast"/>
+        <w:rPr>
+          <w:rFonts w:ascii="Consolas" w:eastAsia="Times New Roman" w:hAnsi="Consolas" w:cs="Times New Roman"/>
+          <w:color w:val="CCCCCC"/>
+          <w:sz w:val="21"/>
+          <w:szCs w:val="21"/>
+        </w:rPr>
+      </w:pPr>
+      <w:r>
+        <w:rPr>
+          <w:rFonts w:ascii="Consolas" w:eastAsia="Times New Roman" w:hAnsi="Consolas" w:cs="Times New Roman"/>
+          <w:color w:val="C586C0"/>
+          <w:sz w:val="21"/>
+          <w:szCs w:val="21"/>
+        </w:rPr>
+        <w:t>import</w:t>
+      </w:r>
+      <w:r>
+        <w:rPr>
+          <w:rFonts w:ascii="Consolas" w:eastAsia="Times New Roman" w:hAnsi="Consolas" w:cs="Times New Roman"/>
+          <w:color w:val="CCCCCC"/>
+          <w:sz w:val="21"/>
+          <w:szCs w:val="21"/>
+        </w:rPr>
+        <w:t xml:space="preserve"> </w:t>
+      </w:r>
+      <w:proofErr w:type="spellStart"/>
+      <w:r>
+        <w:rPr>
+          <w:rFonts w:ascii="Consolas" w:eastAsia="Times New Roman" w:hAnsi="Consolas" w:cs="Times New Roman"/>
+          <w:color w:val="9CDCFE"/>
+          <w:sz w:val="21"/>
+          <w:szCs w:val="21"/>
+        </w:rPr>
+        <w:t>sequelize</w:t>
+      </w:r>
+      <w:proofErr w:type="spellEnd"/>
+      <w:r>
+        <w:rPr>
+          <w:rFonts w:ascii="Consolas" w:eastAsia="Times New Roman" w:hAnsi="Consolas" w:cs="Times New Roman"/>
+          <w:color w:val="CCCCCC"/>
+          <w:sz w:val="21"/>
+          <w:szCs w:val="21"/>
+        </w:rPr>
+        <w:t xml:space="preserve"> </w:t>
+      </w:r>
+      <w:r>
+        <w:rPr>
+          <w:rFonts w:ascii="Consolas" w:eastAsia="Times New Roman" w:hAnsi="Consolas" w:cs="Times New Roman"/>
+          <w:color w:val="C586C0"/>
+          <w:sz w:val="21"/>
+          <w:szCs w:val="21"/>
+        </w:rPr>
+        <w:t>from</w:t>
+      </w:r>
+      <w:r>
+        <w:rPr>
+          <w:rFonts w:ascii="Consolas" w:eastAsia="Times New Roman" w:hAnsi="Consolas" w:cs="Times New Roman"/>
+          <w:color w:val="CCCCCC"/>
+          <w:sz w:val="21"/>
+          <w:szCs w:val="21"/>
+        </w:rPr>
+        <w:t xml:space="preserve"> </w:t>
+      </w:r>
+      <w:proofErr w:type="gramStart"/>
+      <w:r>
+        <w:rPr>
+          <w:rFonts w:ascii="Consolas" w:eastAsia="Times New Roman" w:hAnsi="Consolas" w:cs="Times New Roman"/>
+          <w:color w:val="CE9178"/>
+          <w:sz w:val="21"/>
+          <w:szCs w:val="21"/>
+        </w:rPr>
+        <w:t>'..</w:t>
+      </w:r>
+      <w:proofErr w:type="gramEnd"/>
+      <w:r>
+        <w:rPr>
+          <w:rFonts w:ascii="Consolas" w:eastAsia="Times New Roman" w:hAnsi="Consolas" w:cs="Times New Roman"/>
+          <w:color w:val="CE9178"/>
+          <w:sz w:val="21"/>
+          <w:szCs w:val="21"/>
+        </w:rPr>
+        <w:t>/../</w:t>
+      </w:r>
+      <w:proofErr w:type="spellStart"/>
+      <w:r>
+        <w:rPr>
+          <w:rFonts w:ascii="Consolas" w:eastAsia="Times New Roman" w:hAnsi="Consolas" w:cs="Times New Roman"/>
+          <w:color w:val="CE9178"/>
+          <w:sz w:val="21"/>
+          <w:szCs w:val="21"/>
+        </w:rPr>
+        <w:t>config</w:t>
+      </w:r>
+      <w:proofErr w:type="spellEnd"/>
+      <w:r>
+        <w:rPr>
+          <w:rFonts w:ascii="Consolas" w:eastAsia="Times New Roman" w:hAnsi="Consolas" w:cs="Times New Roman"/>
+          <w:color w:val="CE9178"/>
+          <w:sz w:val="21"/>
+          <w:szCs w:val="21"/>
+        </w:rPr>
+        <w:t>/</w:t>
+      </w:r>
+      <w:proofErr w:type="spellStart"/>
+      <w:r>
+        <w:rPr>
+          <w:rFonts w:ascii="Consolas" w:eastAsia="Times New Roman" w:hAnsi="Consolas" w:cs="Times New Roman"/>
+          <w:color w:val="CE9178"/>
+          <w:sz w:val="21"/>
+          <w:szCs w:val="21"/>
+        </w:rPr>
+        <w:t>Sequelize</w:t>
+      </w:r>
+      <w:proofErr w:type="spellEnd"/>
+      <w:r>
+        <w:rPr>
+          <w:rFonts w:ascii="Consolas" w:eastAsia="Times New Roman" w:hAnsi="Consolas" w:cs="Times New Roman"/>
+          <w:color w:val="CE9178"/>
+          <w:sz w:val="21"/>
+          <w:szCs w:val="21"/>
+        </w:rPr>
+        <w:t>'</w:t>
+      </w:r>
+      <w:r>
+        <w:rPr>
+          <w:rFonts w:ascii="Consolas" w:eastAsia="Times New Roman" w:hAnsi="Consolas" w:cs="Times New Roman"/>
+          <w:color w:val="CCCCCC"/>
+          <w:sz w:val="21"/>
+          <w:szCs w:val="21"/>
+        </w:rPr>
+        <w:t>;</w:t>
+      </w:r>
+    </w:p>
+    <w:p>
+      <w:pPr>
+        <w:shd w:val="clear" w:color="auto" w:fill="1F1F1F"/>
+        <w:spacing w:after="0" w:line="285" w:lineRule="atLeast"/>
+        <w:rPr>
+          <w:rFonts w:ascii="Consolas" w:eastAsia="Times New Roman" w:hAnsi="Consolas" w:cs="Times New Roman"/>
+          <w:color w:val="CCCCCC"/>
+          <w:sz w:val="21"/>
+          <w:szCs w:val="21"/>
+        </w:rPr>
+      </w:pPr>
+    </w:p>
+    <w:p>
+      <w:pPr>
+        <w:shd w:val="clear" w:color="auto" w:fill="1F1F1F"/>
+        <w:spacing w:after="0" w:line="285" w:lineRule="atLeast"/>
+        <w:rPr>
+          <w:rFonts w:ascii="Consolas" w:eastAsia="Times New Roman" w:hAnsi="Consolas" w:cs="Times New Roman"/>
+          <w:color w:val="CCCCCC"/>
+          <w:sz w:val="21"/>
+          <w:szCs w:val="21"/>
+        </w:rPr>
+      </w:pPr>
+      <w:r>
+        <w:rPr>
+          <w:rFonts w:ascii="Consolas" w:eastAsia="Times New Roman" w:hAnsi="Consolas" w:cs="Times New Roman"/>
+          <w:color w:val="6A9955"/>
+          <w:sz w:val="21"/>
+          <w:szCs w:val="21"/>
+        </w:rPr>
+        <w:t xml:space="preserve">// These interfaces are for </w:t>
+      </w:r>
+      <w:proofErr w:type="spellStart"/>
+      <w:r>
+        <w:rPr>
+          <w:rFonts w:ascii="Consolas" w:eastAsia="Times New Roman" w:hAnsi="Consolas" w:cs="Times New Roman"/>
+          <w:color w:val="6A9955"/>
+          <w:sz w:val="21"/>
+          <w:szCs w:val="21"/>
+        </w:rPr>
+        <w:t>TypeScript</w:t>
+      </w:r>
+      <w:proofErr w:type="spellEnd"/>
+      <w:r>
+        <w:rPr>
+          <w:rFonts w:ascii="Consolas" w:eastAsia="Times New Roman" w:hAnsi="Consolas" w:cs="Times New Roman"/>
+          <w:color w:val="6A9955"/>
+          <w:sz w:val="21"/>
+          <w:szCs w:val="21"/>
+        </w:rPr>
+        <w:t xml:space="preserve"> </w:t>
+      </w:r>
+      <w:proofErr w:type="spellStart"/>
+      <w:r>
+        <w:rPr>
+          <w:rFonts w:ascii="Consolas" w:eastAsia="Times New Roman" w:hAnsi="Consolas" w:cs="Times New Roman"/>
+          <w:color w:val="6A9955"/>
+          <w:sz w:val="21"/>
+          <w:szCs w:val="21"/>
+        </w:rPr>
+        <w:t>typings</w:t>
+      </w:r>
+      <w:proofErr w:type="spellEnd"/>
+      <w:r>
+        <w:rPr>
+          <w:rFonts w:ascii="Consolas" w:eastAsia="Times New Roman" w:hAnsi="Consolas" w:cs="Times New Roman"/>
+          <w:color w:val="6A9955"/>
+          <w:sz w:val="21"/>
+          <w:szCs w:val="21"/>
+        </w:rPr>
+        <w:t xml:space="preserve"> for the model attributes and instance</w:t>
+      </w:r>
+    </w:p>
+    <w:p>
+      <w:pPr>
+        <w:shd w:val="clear" w:color="auto" w:fill="1F1F1F"/>
+        <w:spacing w:after="0" w:line="285" w:lineRule="atLeast"/>
+        <w:rPr>
+          <w:rFonts w:ascii="Consolas" w:eastAsia="Times New Roman" w:hAnsi="Consolas" w:cs="Times New Roman"/>
+          <w:color w:val="CCCCCC"/>
+          <w:sz w:val="21"/>
+          <w:szCs w:val="21"/>
+        </w:rPr>
+      </w:pPr>
+      <w:r>
+        <w:rPr>
+          <w:rFonts w:ascii="Consolas" w:eastAsia="Times New Roman" w:hAnsi="Consolas" w:cs="Times New Roman"/>
+          <w:color w:val="569CD6"/>
+          <w:sz w:val="21"/>
+          <w:szCs w:val="21"/>
+        </w:rPr>
+        <w:t>interface</w:t>
+      </w:r>
+      <w:r>
+        <w:rPr>
+          <w:rFonts w:ascii="Consolas" w:eastAsia="Times New Roman" w:hAnsi="Consolas" w:cs="Times New Roman"/>
+          <w:color w:val="CCCCCC"/>
+          <w:sz w:val="21"/>
+          <w:szCs w:val="21"/>
+        </w:rPr>
+        <w:t xml:space="preserve"> </w:t>
+      </w:r>
+      <w:proofErr w:type="spellStart"/>
+      <w:r>
+        <w:rPr>
+          <w:rFonts w:ascii="Consolas" w:eastAsia="Times New Roman" w:hAnsi="Consolas" w:cs="Times New Roman"/>
+          <w:color w:val="4EC9B0"/>
+          <w:sz w:val="21"/>
+          <w:szCs w:val="21"/>
+        </w:rPr>
+        <w:t>BudgetEntryAttributes</w:t>
+      </w:r>
+      <w:proofErr w:type="spellEnd"/>
+      <w:r>
+        <w:rPr>
+          <w:rFonts w:ascii="Consolas" w:eastAsia="Times New Roman" w:hAnsi="Consolas" w:cs="Times New Roman"/>
+          <w:color w:val="CCCCCC"/>
+          <w:sz w:val="21"/>
+          <w:szCs w:val="21"/>
+        </w:rPr>
+        <w:t xml:space="preserve"> {</w:t>
+      </w:r>
+    </w:p>
+    <w:p>
+      <w:pPr>
+        <w:shd w:val="clear" w:color="auto" w:fill="1F1F1F"/>
+        <w:spacing w:after="0" w:line="285" w:lineRule="atLeast"/>
+        <w:rPr>
+          <w:rFonts w:ascii="Consolas" w:eastAsia="Times New Roman" w:hAnsi="Consolas" w:cs="Times New Roman"/>
+          <w:color w:val="CCCCCC"/>
+          <w:sz w:val="21"/>
+          <w:szCs w:val="21"/>
+        </w:rPr>
+      </w:pPr>
+      <w:r>
+        <w:rPr>
+          <w:rFonts w:ascii="Consolas" w:eastAsia="Times New Roman" w:hAnsi="Consolas" w:cs="Times New Roman"/>
+          <w:color w:val="CCCCCC"/>
+          <w:sz w:val="21"/>
+          <w:szCs w:val="21"/>
+        </w:rPr>
+        <w:t xml:space="preserve">  </w:t>
+      </w:r>
+      <w:proofErr w:type="gramStart"/>
+      <w:r>
+        <w:rPr>
+          <w:rFonts w:ascii="Consolas" w:eastAsia="Times New Roman" w:hAnsi="Consolas" w:cs="Times New Roman"/>
+          <w:color w:val="9CDCFE"/>
+          <w:sz w:val="21"/>
+          <w:szCs w:val="21"/>
+        </w:rPr>
+        <w:t>id</w:t>
+      </w:r>
+      <w:r>
+        <w:rPr>
+          <w:rFonts w:ascii="Consolas" w:eastAsia="Times New Roman" w:hAnsi="Consolas" w:cs="Times New Roman"/>
+          <w:color w:val="D4D4D4"/>
+          <w:sz w:val="21"/>
+          <w:szCs w:val="21"/>
+        </w:rPr>
+        <w:t>?:</w:t>
+      </w:r>
+      <w:proofErr w:type="gramEnd"/>
+      <w:r>
+        <w:rPr>
+          <w:rFonts w:ascii="Consolas" w:eastAsia="Times New Roman" w:hAnsi="Consolas" w:cs="Times New Roman"/>
+          <w:color w:val="CCCCCC"/>
+          <w:sz w:val="21"/>
+          <w:szCs w:val="21"/>
+        </w:rPr>
+        <w:t xml:space="preserve"> </w:t>
+      </w:r>
+      <w:r>
+        <w:rPr>
+          <w:rFonts w:ascii="Consolas" w:eastAsia="Times New Roman" w:hAnsi="Consolas" w:cs="Times New Roman"/>
+          <w:color w:val="4EC9B0"/>
+          <w:sz w:val="21"/>
+          <w:szCs w:val="21"/>
+        </w:rPr>
+        <w:t>number</w:t>
+      </w:r>
+      <w:r>
+        <w:rPr>
+          <w:rFonts w:ascii="Consolas" w:eastAsia="Times New Roman" w:hAnsi="Consolas" w:cs="Times New Roman"/>
+          <w:color w:val="CCCCCC"/>
+          <w:sz w:val="21"/>
+          <w:szCs w:val="21"/>
+        </w:rPr>
+        <w:t>;</w:t>
+      </w:r>
+    </w:p>
+    <w:p>
+      <w:pPr>
+        <w:shd w:val="clear" w:color="auto" w:fill="1F1F1F"/>
+        <w:spacing w:after="0" w:line="285" w:lineRule="atLeast"/>
+        <w:rPr>
+          <w:rFonts w:ascii="Consolas" w:eastAsia="Times New Roman" w:hAnsi="Consolas" w:cs="Times New Roman"/>
+          <w:color w:val="CCCCCC"/>
+          <w:sz w:val="21"/>
+          <w:szCs w:val="21"/>
+        </w:rPr>
+      </w:pPr>
+      <w:r>
+        <w:rPr>
+          <w:rFonts w:ascii="Consolas" w:eastAsia="Times New Roman" w:hAnsi="Consolas" w:cs="Times New Roman"/>
+          <w:color w:val="CCCCCC"/>
+          <w:sz w:val="21"/>
+          <w:szCs w:val="21"/>
+        </w:rPr>
+        <w:t xml:space="preserve">  </w:t>
+      </w:r>
+      <w:r>
+        <w:rPr>
+          <w:rFonts w:ascii="Consolas" w:eastAsia="Times New Roman" w:hAnsi="Consolas" w:cs="Times New Roman"/>
+          <w:color w:val="9CDCFE"/>
+          <w:sz w:val="21"/>
+          <w:szCs w:val="21"/>
+        </w:rPr>
+        <w:t>name</w:t>
+      </w:r>
+      <w:r>
+        <w:rPr>
+          <w:rFonts w:ascii="Consolas" w:eastAsia="Times New Roman" w:hAnsi="Consolas" w:cs="Times New Roman"/>
+          <w:color w:val="D4D4D4"/>
+          <w:sz w:val="21"/>
+          <w:szCs w:val="21"/>
+        </w:rPr>
+        <w:t>:</w:t>
+      </w:r>
+      <w:r>
+        <w:rPr>
+          <w:rFonts w:ascii="Consolas" w:eastAsia="Times New Roman" w:hAnsi="Consolas" w:cs="Times New Roman"/>
+          <w:color w:val="CCCCCC"/>
+          <w:sz w:val="21"/>
+          <w:szCs w:val="21"/>
+        </w:rPr>
+        <w:t xml:space="preserve"> </w:t>
+      </w:r>
+      <w:r>
+        <w:rPr>
+          <w:rFonts w:ascii="Consolas" w:eastAsia="Times New Roman" w:hAnsi="Consolas" w:cs="Times New Roman"/>
+          <w:color w:val="4EC9B0"/>
+          <w:sz w:val="21"/>
+          <w:szCs w:val="21"/>
+        </w:rPr>
+        <w:t>string</w:t>
+      </w:r>
+      <w:r>
+        <w:rPr>
+          <w:rFonts w:ascii="Consolas" w:eastAsia="Times New Roman" w:hAnsi="Consolas" w:cs="Times New Roman"/>
+          <w:color w:val="CCCCCC"/>
+          <w:sz w:val="21"/>
+          <w:szCs w:val="21"/>
+        </w:rPr>
+        <w:t>;</w:t>
+      </w:r>
+    </w:p>
+    <w:p>
+      <w:pPr>
+        <w:shd w:val="clear" w:color="auto" w:fill="1F1F1F"/>
+        <w:spacing w:after="0" w:line="285" w:lineRule="atLeast"/>
+        <w:rPr>
+          <w:rFonts w:ascii="Consolas" w:eastAsia="Times New Roman" w:hAnsi="Consolas" w:cs="Times New Roman"/>
+          <w:color w:val="CCCCCC"/>
+          <w:sz w:val="21"/>
+          <w:szCs w:val="21"/>
+        </w:rPr>
+      </w:pPr>
+      <w:r>
+        <w:rPr>
+          <w:rFonts w:ascii="Consolas" w:eastAsia="Times New Roman" w:hAnsi="Consolas" w:cs="Times New Roman"/>
+          <w:color w:val="CCCCCC"/>
+          <w:sz w:val="21"/>
+          <w:szCs w:val="21"/>
+        </w:rPr>
+        <w:t xml:space="preserve">  </w:t>
+      </w:r>
+      <w:r>
+        <w:rPr>
+          <w:rFonts w:ascii="Consolas" w:eastAsia="Times New Roman" w:hAnsi="Consolas" w:cs="Times New Roman"/>
+          <w:color w:val="9CDCFE"/>
+          <w:sz w:val="21"/>
+          <w:szCs w:val="21"/>
+        </w:rPr>
+        <w:t>price</w:t>
+      </w:r>
+      <w:r>
+        <w:rPr>
+          <w:rFonts w:ascii="Consolas" w:eastAsia="Times New Roman" w:hAnsi="Consolas" w:cs="Times New Roman"/>
+          <w:color w:val="D4D4D4"/>
+          <w:sz w:val="21"/>
+          <w:szCs w:val="21"/>
+        </w:rPr>
+        <w:t>:</w:t>
+      </w:r>
+      <w:r>
+        <w:rPr>
+          <w:rFonts w:ascii="Consolas" w:eastAsia="Times New Roman" w:hAnsi="Consolas" w:cs="Times New Roman"/>
+          <w:color w:val="CCCCCC"/>
+          <w:sz w:val="21"/>
+          <w:szCs w:val="21"/>
+        </w:rPr>
+        <w:t xml:space="preserve"> </w:t>
+      </w:r>
+      <w:r>
+        <w:rPr>
+          <w:rFonts w:ascii="Consolas" w:eastAsia="Times New Roman" w:hAnsi="Consolas" w:cs="Times New Roman"/>
+          <w:color w:val="4EC9B0"/>
+          <w:sz w:val="21"/>
+          <w:szCs w:val="21"/>
+        </w:rPr>
+        <w:t>number</w:t>
+      </w:r>
+      <w:r>
+        <w:rPr>
+          <w:rFonts w:ascii="Consolas" w:eastAsia="Times New Roman" w:hAnsi="Consolas" w:cs="Times New Roman"/>
+          <w:color w:val="CCCCCC"/>
+          <w:sz w:val="21"/>
+          <w:szCs w:val="21"/>
+        </w:rPr>
+        <w:t>;</w:t>
+      </w:r>
+    </w:p>
+    <w:p>
+      <w:pPr>
+        <w:shd w:val="clear" w:color="auto" w:fill="1F1F1F"/>
+        <w:spacing w:after="0" w:line="285" w:lineRule="atLeast"/>
+        <w:rPr>
+          <w:rFonts w:ascii="Consolas" w:eastAsia="Times New Roman" w:hAnsi="Consolas" w:cs="Times New Roman"/>
+          <w:color w:val="CCCCCC"/>
+          <w:sz w:val="21"/>
+          <w:szCs w:val="21"/>
+        </w:rPr>
+      </w:pPr>
+      <w:r>
+        <w:rPr>
+          <w:rFonts w:ascii="Consolas" w:eastAsia="Times New Roman" w:hAnsi="Consolas" w:cs="Times New Roman"/>
+          <w:color w:val="CCCCCC"/>
+          <w:sz w:val="21"/>
+          <w:szCs w:val="21"/>
+        </w:rPr>
+        <w:t xml:space="preserve">  </w:t>
+      </w:r>
+      <w:proofErr w:type="spellStart"/>
+      <w:r>
+        <w:rPr>
+          <w:rFonts w:ascii="Consolas" w:eastAsia="Times New Roman" w:hAnsi="Consolas" w:cs="Times New Roman"/>
+          <w:color w:val="9CDCFE"/>
+          <w:sz w:val="21"/>
+          <w:szCs w:val="21"/>
+        </w:rPr>
+        <w:t>userId</w:t>
+      </w:r>
+      <w:proofErr w:type="spellEnd"/>
+      <w:r>
+        <w:rPr>
+          <w:rFonts w:ascii="Consolas" w:eastAsia="Times New Roman" w:hAnsi="Consolas" w:cs="Times New Roman"/>
+          <w:color w:val="D4D4D4"/>
+          <w:sz w:val="21"/>
+          <w:szCs w:val="21"/>
+        </w:rPr>
+        <w:t>:</w:t>
+      </w:r>
+      <w:r>
+        <w:rPr>
+          <w:rFonts w:ascii="Consolas" w:eastAsia="Times New Roman" w:hAnsi="Consolas" w:cs="Times New Roman"/>
+          <w:color w:val="CCCCCC"/>
+          <w:sz w:val="21"/>
+          <w:szCs w:val="21"/>
+        </w:rPr>
+        <w:t xml:space="preserve"> </w:t>
+      </w:r>
+      <w:r>
+        <w:rPr>
+          <w:rFonts w:ascii="Consolas" w:eastAsia="Times New Roman" w:hAnsi="Consolas" w:cs="Times New Roman"/>
+          <w:color w:val="4EC9B0"/>
+          <w:sz w:val="21"/>
+          <w:szCs w:val="21"/>
+        </w:rPr>
+        <w:t>number</w:t>
+      </w:r>
+      <w:r>
+        <w:rPr>
+          <w:rFonts w:ascii="Consolas" w:eastAsia="Times New Roman" w:hAnsi="Consolas" w:cs="Times New Roman"/>
+          <w:color w:val="CCCCCC"/>
+          <w:sz w:val="21"/>
+          <w:szCs w:val="21"/>
+        </w:rPr>
+        <w:t>;</w:t>
+      </w:r>
+    </w:p>
+    <w:p>
+      <w:pPr>
+        <w:shd w:val="clear" w:color="auto" w:fill="1F1F1F"/>
+        <w:spacing w:after="0" w:line="285" w:lineRule="atLeast"/>
+        <w:rPr>
+          <w:rFonts w:ascii="Consolas" w:eastAsia="Times New Roman" w:hAnsi="Consolas" w:cs="Times New Roman"/>
+          <w:color w:val="CCCCCC"/>
+          <w:sz w:val="21"/>
+          <w:szCs w:val="21"/>
+        </w:rPr>
+      </w:pPr>
+      <w:r>
+        <w:rPr>
+          <w:rFonts w:ascii="Consolas" w:eastAsia="Times New Roman" w:hAnsi="Consolas" w:cs="Times New Roman"/>
+          <w:color w:val="CCCCCC"/>
+          <w:sz w:val="21"/>
+          <w:szCs w:val="21"/>
+        </w:rPr>
+        <w:t xml:space="preserve">  </w:t>
+      </w:r>
+      <w:r>
+        <w:rPr>
+          <w:rFonts w:ascii="Consolas" w:eastAsia="Times New Roman" w:hAnsi="Consolas" w:cs="Times New Roman"/>
+          <w:color w:val="9CDCFE"/>
+          <w:sz w:val="21"/>
+          <w:szCs w:val="21"/>
+        </w:rPr>
+        <w:t>date</w:t>
+      </w:r>
+      <w:r>
+        <w:rPr>
+          <w:rFonts w:ascii="Consolas" w:eastAsia="Times New Roman" w:hAnsi="Consolas" w:cs="Times New Roman"/>
+          <w:color w:val="D4D4D4"/>
+          <w:sz w:val="21"/>
+          <w:szCs w:val="21"/>
+        </w:rPr>
+        <w:t>:</w:t>
+      </w:r>
+      <w:r>
+        <w:rPr>
+          <w:rFonts w:ascii="Consolas" w:eastAsia="Times New Roman" w:hAnsi="Consolas" w:cs="Times New Roman"/>
+          <w:color w:val="CCCCCC"/>
+          <w:sz w:val="21"/>
+          <w:szCs w:val="21"/>
+        </w:rPr>
+        <w:t xml:space="preserve"> </w:t>
+      </w:r>
+      <w:r>
+        <w:rPr>
+          <w:rFonts w:ascii="Consolas" w:eastAsia="Times New Roman" w:hAnsi="Consolas" w:cs="Times New Roman"/>
+          <w:color w:val="4EC9B0"/>
+          <w:sz w:val="21"/>
+          <w:szCs w:val="21"/>
+        </w:rPr>
+        <w:t>string</w:t>
+      </w:r>
+      <w:r>
+        <w:rPr>
+          <w:rFonts w:ascii="Consolas" w:eastAsia="Times New Roman" w:hAnsi="Consolas" w:cs="Times New Roman"/>
+          <w:color w:val="CCCCCC"/>
+          <w:sz w:val="21"/>
+          <w:szCs w:val="21"/>
+        </w:rPr>
+        <w:t>;</w:t>
+      </w:r>
+    </w:p>
+    <w:p>
+      <w:pPr>
+        <w:shd w:val="clear" w:color="auto" w:fill="1F1F1F"/>
+        <w:spacing w:after="0" w:line="285" w:lineRule="atLeast"/>
+        <w:rPr>
+          <w:rFonts w:ascii="Consolas" w:eastAsia="Times New Roman" w:hAnsi="Consolas" w:cs="Times New Roman"/>
+          <w:color w:val="CCCCCC"/>
+          <w:sz w:val="21"/>
+          <w:szCs w:val="21"/>
+        </w:rPr>
+      </w:pPr>
+      <w:r>
+        <w:rPr>
+          <w:rFonts w:ascii="Consolas" w:eastAsia="Times New Roman" w:hAnsi="Consolas" w:cs="Times New Roman"/>
+          <w:color w:val="CCCCCC"/>
+          <w:sz w:val="21"/>
+          <w:szCs w:val="21"/>
+        </w:rPr>
+        <w:t>}</w:t>
+      </w:r>
+    </w:p>
+    <w:p>
+      <w:pPr>
+        <w:shd w:val="clear" w:color="auto" w:fill="1F1F1F"/>
+        <w:spacing w:after="0" w:line="285" w:lineRule="atLeast"/>
+        <w:rPr>
+          <w:rFonts w:ascii="Consolas" w:eastAsia="Times New Roman" w:hAnsi="Consolas" w:cs="Times New Roman"/>
+          <w:color w:val="CCCCCC"/>
+          <w:sz w:val="21"/>
+          <w:szCs w:val="21"/>
+        </w:rPr>
+      </w:pPr>
+    </w:p>
+    <w:p>
+      <w:pPr>
+        <w:shd w:val="clear" w:color="auto" w:fill="1F1F1F"/>
+        <w:spacing w:after="0" w:line="285" w:lineRule="atLeast"/>
+        <w:rPr>
+          <w:rFonts w:ascii="Consolas" w:eastAsia="Times New Roman" w:hAnsi="Consolas" w:cs="Times New Roman"/>
+          <w:color w:val="CCCCCC"/>
+          <w:sz w:val="21"/>
+          <w:szCs w:val="21"/>
+        </w:rPr>
+      </w:pPr>
+      <w:r>
+        <w:rPr>
+          <w:rFonts w:ascii="Consolas" w:eastAsia="Times New Roman" w:hAnsi="Consolas" w:cs="Times New Roman"/>
+          <w:color w:val="569CD6"/>
+          <w:sz w:val="21"/>
+          <w:szCs w:val="21"/>
+        </w:rPr>
+        <w:t>interface</w:t>
+      </w:r>
+      <w:r>
+        <w:rPr>
+          <w:rFonts w:ascii="Consolas" w:eastAsia="Times New Roman" w:hAnsi="Consolas" w:cs="Times New Roman"/>
+          <w:color w:val="CCCCCC"/>
+          <w:sz w:val="21"/>
+          <w:szCs w:val="21"/>
+        </w:rPr>
+        <w:t xml:space="preserve"> </w:t>
+      </w:r>
+      <w:proofErr w:type="spellStart"/>
+      <w:r>
+        <w:rPr>
+          <w:rFonts w:ascii="Consolas" w:eastAsia="Times New Roman" w:hAnsi="Consolas" w:cs="Times New Roman"/>
+          <w:color w:val="4EC9B0"/>
+          <w:sz w:val="21"/>
+          <w:szCs w:val="21"/>
+        </w:rPr>
+        <w:t>BudgetEntryCreationAttributes</w:t>
+      </w:r>
+      <w:proofErr w:type="spellEnd"/>
+      <w:r>
+        <w:rPr>
+          <w:rFonts w:ascii="Consolas" w:eastAsia="Times New Roman" w:hAnsi="Consolas" w:cs="Times New Roman"/>
+          <w:color w:val="CCCCCC"/>
+          <w:sz w:val="21"/>
+          <w:szCs w:val="21"/>
+        </w:rPr>
+        <w:t xml:space="preserve"> </w:t>
+      </w:r>
+      <w:r>
+        <w:rPr>
+          <w:rFonts w:ascii="Consolas" w:eastAsia="Times New Roman" w:hAnsi="Consolas" w:cs="Times New Roman"/>
+          <w:color w:val="569CD6"/>
+          <w:sz w:val="21"/>
+          <w:szCs w:val="21"/>
+        </w:rPr>
+        <w:t>extends</w:t>
+      </w:r>
+      <w:r>
+        <w:rPr>
+          <w:rFonts w:ascii="Consolas" w:eastAsia="Times New Roman" w:hAnsi="Consolas" w:cs="Times New Roman"/>
+          <w:color w:val="CCCCCC"/>
+          <w:sz w:val="21"/>
+          <w:szCs w:val="21"/>
+        </w:rPr>
+        <w:t xml:space="preserve"> </w:t>
+      </w:r>
+      <w:r>
+        <w:rPr>
+          <w:rFonts w:ascii="Consolas" w:eastAsia="Times New Roman" w:hAnsi="Consolas" w:cs="Times New Roman"/>
+          <w:color w:val="4EC9B0"/>
+          <w:sz w:val="21"/>
+          <w:szCs w:val="21"/>
+        </w:rPr>
+        <w:t>Optional</w:t>
+      </w:r>
+      <w:r>
+        <w:rPr>
+          <w:rFonts w:ascii="Consolas" w:eastAsia="Times New Roman" w:hAnsi="Consolas" w:cs="Times New Roman"/>
+          <w:color w:val="CCCCCC"/>
+          <w:sz w:val="21"/>
+          <w:szCs w:val="21"/>
+        </w:rPr>
+        <w:t>&lt;</w:t>
+      </w:r>
+      <w:proofErr w:type="spellStart"/>
+      <w:r>
+        <w:rPr>
+          <w:rFonts w:ascii="Consolas" w:eastAsia="Times New Roman" w:hAnsi="Consolas" w:cs="Times New Roman"/>
+          <w:color w:val="4EC9B0"/>
+          <w:sz w:val="21"/>
+          <w:szCs w:val="21"/>
+        </w:rPr>
+        <w:t>BudgetEntryAttributes</w:t>
+      </w:r>
+      <w:proofErr w:type="spellEnd"/>
+      <w:r>
+        <w:rPr>
+          <w:rFonts w:ascii="Consolas" w:eastAsia="Times New Roman" w:hAnsi="Consolas" w:cs="Times New Roman"/>
+          <w:color w:val="CCCCCC"/>
+          <w:sz w:val="21"/>
+          <w:szCs w:val="21"/>
+        </w:rPr>
+        <w:t xml:space="preserve">, </w:t>
+      </w:r>
+      <w:r>
+        <w:rPr>
+          <w:rFonts w:ascii="Consolas" w:eastAsia="Times New Roman" w:hAnsi="Consolas" w:cs="Times New Roman"/>
+          <w:color w:val="CE9178"/>
+          <w:sz w:val="21"/>
+          <w:szCs w:val="21"/>
+        </w:rPr>
+        <w:t>'id'</w:t>
+      </w:r>
+      <w:r>
+        <w:rPr>
+          <w:rFonts w:ascii="Consolas" w:eastAsia="Times New Roman" w:hAnsi="Consolas" w:cs="Times New Roman"/>
+          <w:color w:val="CCCCCC"/>
+          <w:sz w:val="21"/>
+          <w:szCs w:val="21"/>
+        </w:rPr>
+        <w:t>&gt; {}</w:t>
+      </w:r>
+    </w:p>
+    <w:p>
+      <w:pPr>
+        <w:shd w:val="clear" w:color="auto" w:fill="1F1F1F"/>
+        <w:spacing w:after="0" w:line="285" w:lineRule="atLeast"/>
+        <w:rPr>
+          <w:rFonts w:ascii="Consolas" w:eastAsia="Times New Roman" w:hAnsi="Consolas" w:cs="Times New Roman"/>
+          <w:color w:val="CCCCCC"/>
+          <w:sz w:val="21"/>
+          <w:szCs w:val="21"/>
+        </w:rPr>
+      </w:pPr>
+    </w:p>
+    <w:p>
+      <w:pPr>
+        <w:shd w:val="clear" w:color="auto" w:fill="1F1F1F"/>
+        <w:spacing w:after="0" w:line="285" w:lineRule="atLeast"/>
+        <w:rPr>
+          <w:rFonts w:ascii="Consolas" w:eastAsia="Times New Roman" w:hAnsi="Consolas" w:cs="Times New Roman"/>
+          <w:color w:val="CCCCCC"/>
+          <w:sz w:val="21"/>
+          <w:szCs w:val="21"/>
+        </w:rPr>
+      </w:pPr>
+      <w:r>
+        <w:rPr>
+          <w:rFonts w:ascii="Consolas" w:eastAsia="Times New Roman" w:hAnsi="Consolas" w:cs="Times New Roman"/>
+          <w:color w:val="C586C0"/>
+          <w:sz w:val="21"/>
+          <w:szCs w:val="21"/>
+        </w:rPr>
+        <w:t>export</w:t>
+      </w:r>
+      <w:r>
+        <w:rPr>
+          <w:rFonts w:ascii="Consolas" w:eastAsia="Times New Roman" w:hAnsi="Consolas" w:cs="Times New Roman"/>
+          <w:color w:val="CCCCCC"/>
+          <w:sz w:val="21"/>
+          <w:szCs w:val="21"/>
+        </w:rPr>
+        <w:t xml:space="preserve"> </w:t>
+      </w:r>
+      <w:r>
+        <w:rPr>
+          <w:rFonts w:ascii="Consolas" w:eastAsia="Times New Roman" w:hAnsi="Consolas" w:cs="Times New Roman"/>
+          <w:color w:val="569CD6"/>
+          <w:sz w:val="21"/>
+          <w:szCs w:val="21"/>
+        </w:rPr>
+        <w:t>class</w:t>
+      </w:r>
+      <w:r>
+        <w:rPr>
+          <w:rFonts w:ascii="Consolas" w:eastAsia="Times New Roman" w:hAnsi="Consolas" w:cs="Times New Roman"/>
+          <w:color w:val="CCCCCC"/>
+          <w:sz w:val="21"/>
+          <w:szCs w:val="21"/>
+        </w:rPr>
+        <w:t xml:space="preserve"> </w:t>
+      </w:r>
+      <w:proofErr w:type="spellStart"/>
+      <w:r>
+        <w:rPr>
+          <w:rFonts w:ascii="Consolas" w:eastAsia="Times New Roman" w:hAnsi="Consolas" w:cs="Times New Roman"/>
+          <w:color w:val="4EC9B0"/>
+          <w:sz w:val="21"/>
+          <w:szCs w:val="21"/>
+        </w:rPr>
+        <w:t>BudgetEntry</w:t>
+      </w:r>
+      <w:proofErr w:type="spellEnd"/>
+      <w:r>
+        <w:rPr>
+          <w:rFonts w:ascii="Consolas" w:eastAsia="Times New Roman" w:hAnsi="Consolas" w:cs="Times New Roman"/>
+          <w:color w:val="CCCCCC"/>
+          <w:sz w:val="21"/>
+          <w:szCs w:val="21"/>
+        </w:rPr>
+        <w:t xml:space="preserve"> </w:t>
+      </w:r>
+      <w:r>
+        <w:rPr>
+          <w:rFonts w:ascii="Consolas" w:eastAsia="Times New Roman" w:hAnsi="Consolas" w:cs="Times New Roman"/>
+          <w:color w:val="569CD6"/>
+          <w:sz w:val="21"/>
+          <w:szCs w:val="21"/>
+        </w:rPr>
+        <w:t>extends</w:t>
+      </w:r>
+      <w:r>
+        <w:rPr>
+          <w:rFonts w:ascii="Consolas" w:eastAsia="Times New Roman" w:hAnsi="Consolas" w:cs="Times New Roman"/>
+          <w:color w:val="CCCCCC"/>
+          <w:sz w:val="21"/>
+          <w:szCs w:val="21"/>
+        </w:rPr>
+        <w:t xml:space="preserve"> </w:t>
+      </w:r>
+      <w:r>
+        <w:rPr>
+          <w:rFonts w:ascii="Consolas" w:eastAsia="Times New Roman" w:hAnsi="Consolas" w:cs="Times New Roman"/>
+          <w:color w:val="4EC9B0"/>
+          <w:sz w:val="21"/>
+          <w:szCs w:val="21"/>
+        </w:rPr>
+        <w:t>Model</w:t>
+      </w:r>
+      <w:r>
+        <w:rPr>
+          <w:rFonts w:ascii="Consolas" w:eastAsia="Times New Roman" w:hAnsi="Consolas" w:cs="Times New Roman"/>
+          <w:color w:val="CCCCCC"/>
+          <w:sz w:val="21"/>
+          <w:szCs w:val="21"/>
+        </w:rPr>
+        <w:t>&lt;</w:t>
+      </w:r>
+      <w:proofErr w:type="spellStart"/>
+      <w:r>
+        <w:rPr>
+          <w:rFonts w:ascii="Consolas" w:eastAsia="Times New Roman" w:hAnsi="Consolas" w:cs="Times New Roman"/>
+          <w:color w:val="4EC9B0"/>
+          <w:sz w:val="21"/>
+          <w:szCs w:val="21"/>
+        </w:rPr>
+        <w:t>BudgetEntryAttributes</w:t>
+      </w:r>
+      <w:proofErr w:type="spellEnd"/>
+      <w:r>
+        <w:rPr>
+          <w:rFonts w:ascii="Consolas" w:eastAsia="Times New Roman" w:hAnsi="Consolas" w:cs="Times New Roman"/>
+          <w:color w:val="CCCCCC"/>
+          <w:sz w:val="21"/>
+          <w:szCs w:val="21"/>
+        </w:rPr>
+        <w:t xml:space="preserve">, </w:t>
+      </w:r>
+      <w:proofErr w:type="spellStart"/>
+      <w:r>
+        <w:rPr>
+          <w:rFonts w:ascii="Consolas" w:eastAsia="Times New Roman" w:hAnsi="Consolas" w:cs="Times New Roman"/>
+          <w:color w:val="4EC9B0"/>
+          <w:sz w:val="21"/>
+          <w:szCs w:val="21"/>
+        </w:rPr>
+        <w:t>BudgetEntryCreationAttributes</w:t>
+      </w:r>
+      <w:proofErr w:type="spellEnd"/>
+      <w:r>
+        <w:rPr>
+          <w:rFonts w:ascii="Consolas" w:eastAsia="Times New Roman" w:hAnsi="Consolas" w:cs="Times New Roman"/>
+          <w:color w:val="CCCCCC"/>
+          <w:sz w:val="21"/>
+          <w:szCs w:val="21"/>
+        </w:rPr>
+        <w:t xml:space="preserve">&gt; </w:t>
+      </w:r>
+      <w:r>
+        <w:rPr>
+          <w:rFonts w:ascii="Consolas" w:eastAsia="Times New Roman" w:hAnsi="Consolas" w:cs="Times New Roman"/>
+          <w:color w:val="569CD6"/>
+          <w:sz w:val="21"/>
+          <w:szCs w:val="21"/>
+        </w:rPr>
+        <w:t>implements</w:t>
+      </w:r>
+      <w:r>
+        <w:rPr>
+          <w:rFonts w:ascii="Consolas" w:eastAsia="Times New Roman" w:hAnsi="Consolas" w:cs="Times New Roman"/>
+          <w:color w:val="CCCCCC"/>
+          <w:sz w:val="21"/>
+          <w:szCs w:val="21"/>
+        </w:rPr>
+        <w:t xml:space="preserve"> </w:t>
+      </w:r>
+      <w:proofErr w:type="spellStart"/>
+      <w:r>
+        <w:rPr>
+          <w:rFonts w:ascii="Consolas" w:eastAsia="Times New Roman" w:hAnsi="Consolas" w:cs="Times New Roman"/>
+          <w:color w:val="4EC9B0"/>
+          <w:sz w:val="21"/>
+          <w:szCs w:val="21"/>
+        </w:rPr>
+        <w:t>BudgetEntryAttributes</w:t>
+      </w:r>
+      <w:proofErr w:type="spellEnd"/>
+      <w:r>
+        <w:rPr>
+          <w:rFonts w:ascii="Consolas" w:eastAsia="Times New Roman" w:hAnsi="Consolas" w:cs="Times New Roman"/>
+          <w:color w:val="CCCCCC"/>
+          <w:sz w:val="21"/>
+          <w:szCs w:val="21"/>
+        </w:rPr>
+        <w:t xml:space="preserve"> {</w:t>
+      </w:r>
+    </w:p>
+    <w:p>
+      <w:pPr>
+        <w:shd w:val="clear" w:color="auto" w:fill="1F1F1F"/>
+        <w:spacing w:after="0" w:line="285" w:lineRule="atLeast"/>
+        <w:rPr>
+          <w:rFonts w:ascii="Consolas" w:eastAsia="Times New Roman" w:hAnsi="Consolas" w:cs="Times New Roman"/>
+          <w:color w:val="CCCCCC"/>
+          <w:sz w:val="21"/>
+          <w:szCs w:val="21"/>
+        </w:rPr>
+      </w:pPr>
+      <w:r>
+        <w:rPr>
+          <w:rFonts w:ascii="Consolas" w:eastAsia="Times New Roman" w:hAnsi="Consolas" w:cs="Times New Roman"/>
+          <w:color w:val="CCCCCC"/>
+          <w:sz w:val="21"/>
+          <w:szCs w:val="21"/>
+        </w:rPr>
+        <w:t xml:space="preserve">  </w:t>
+      </w:r>
+      <w:r>
+        <w:rPr>
+          <w:rFonts w:ascii="Consolas" w:eastAsia="Times New Roman" w:hAnsi="Consolas" w:cs="Times New Roman"/>
+          <w:color w:val="569CD6"/>
+          <w:sz w:val="21"/>
+          <w:szCs w:val="21"/>
+        </w:rPr>
+        <w:t>public</w:t>
+      </w:r>
+      <w:r>
+        <w:rPr>
+          <w:rFonts w:ascii="Consolas" w:eastAsia="Times New Roman" w:hAnsi="Consolas" w:cs="Times New Roman"/>
+          <w:color w:val="CCCCCC"/>
+          <w:sz w:val="21"/>
+          <w:szCs w:val="21"/>
+        </w:rPr>
+        <w:t xml:space="preserve"> </w:t>
+      </w:r>
+      <w:proofErr w:type="gramStart"/>
+      <w:r>
+        <w:rPr>
+          <w:rFonts w:ascii="Consolas" w:eastAsia="Times New Roman" w:hAnsi="Consolas" w:cs="Times New Roman"/>
+          <w:color w:val="9CDCFE"/>
+          <w:sz w:val="21"/>
+          <w:szCs w:val="21"/>
+        </w:rPr>
+        <w:t>id</w:t>
+      </w:r>
+      <w:r>
+        <w:rPr>
+          <w:rFonts w:ascii="Consolas" w:eastAsia="Times New Roman" w:hAnsi="Consolas" w:cs="Times New Roman"/>
+          <w:color w:val="D4D4D4"/>
+          <w:sz w:val="21"/>
+          <w:szCs w:val="21"/>
+        </w:rPr>
+        <w:t>!:</w:t>
+      </w:r>
+      <w:proofErr w:type="gramEnd"/>
+      <w:r>
+        <w:rPr>
+          <w:rFonts w:ascii="Consolas" w:eastAsia="Times New Roman" w:hAnsi="Consolas" w:cs="Times New Roman"/>
+          <w:color w:val="CCCCCC"/>
+          <w:sz w:val="21"/>
+          <w:szCs w:val="21"/>
+        </w:rPr>
+        <w:t xml:space="preserve"> </w:t>
+      </w:r>
+      <w:r>
+        <w:rPr>
+          <w:rFonts w:ascii="Consolas" w:eastAsia="Times New Roman" w:hAnsi="Consolas" w:cs="Times New Roman"/>
+          <w:color w:val="4EC9B0"/>
+          <w:sz w:val="21"/>
+          <w:szCs w:val="21"/>
+        </w:rPr>
+        <w:t>number</w:t>
+      </w:r>
+      <w:r>
+        <w:rPr>
+          <w:rFonts w:ascii="Consolas" w:eastAsia="Times New Roman" w:hAnsi="Consolas" w:cs="Times New Roman"/>
+          <w:color w:val="CCCCCC"/>
+          <w:sz w:val="21"/>
+          <w:szCs w:val="21"/>
+        </w:rPr>
+        <w:t>;</w:t>
+      </w:r>
+    </w:p>
+    <w:p>
+      <w:pPr>
+        <w:shd w:val="clear" w:color="auto" w:fill="1F1F1F"/>
+        <w:spacing w:after="0" w:line="285" w:lineRule="atLeast"/>
+        <w:rPr>
+          <w:rFonts w:ascii="Consolas" w:eastAsia="Times New Roman" w:hAnsi="Consolas" w:cs="Times New Roman"/>
+          <w:color w:val="CCCCCC"/>
+          <w:sz w:val="21"/>
+          <w:szCs w:val="21"/>
+        </w:rPr>
+      </w:pPr>
+      <w:r>
+        <w:rPr>
+          <w:rFonts w:ascii="Consolas" w:eastAsia="Times New Roman" w:hAnsi="Consolas" w:cs="Times New Roman"/>
+          <w:color w:val="CCCCCC"/>
+          <w:sz w:val="21"/>
+          <w:szCs w:val="21"/>
+        </w:rPr>
+        <w:t xml:space="preserve">  </w:t>
+      </w:r>
+      <w:r>
+        <w:rPr>
+          <w:rFonts w:ascii="Consolas" w:eastAsia="Times New Roman" w:hAnsi="Consolas" w:cs="Times New Roman"/>
+          <w:color w:val="569CD6"/>
+          <w:sz w:val="21"/>
+          <w:szCs w:val="21"/>
+        </w:rPr>
+        <w:t>public</w:t>
+      </w:r>
+      <w:r>
+        <w:rPr>
+          <w:rFonts w:ascii="Consolas" w:eastAsia="Times New Roman" w:hAnsi="Consolas" w:cs="Times New Roman"/>
+          <w:color w:val="CCCCCC"/>
+          <w:sz w:val="21"/>
+          <w:szCs w:val="21"/>
+        </w:rPr>
+        <w:t xml:space="preserve"> </w:t>
+      </w:r>
+      <w:proofErr w:type="gramStart"/>
+      <w:r>
+        <w:rPr>
+          <w:rFonts w:ascii="Consolas" w:eastAsia="Times New Roman" w:hAnsi="Consolas" w:cs="Times New Roman"/>
+          <w:color w:val="9CDCFE"/>
+          <w:sz w:val="21"/>
+          <w:szCs w:val="21"/>
+        </w:rPr>
+        <w:t>name</w:t>
+      </w:r>
+      <w:r>
+        <w:rPr>
+          <w:rFonts w:ascii="Consolas" w:eastAsia="Times New Roman" w:hAnsi="Consolas" w:cs="Times New Roman"/>
+          <w:color w:val="D4D4D4"/>
+          <w:sz w:val="21"/>
+          <w:szCs w:val="21"/>
+        </w:rPr>
+        <w:t>!:</w:t>
+      </w:r>
+      <w:proofErr w:type="gramEnd"/>
+      <w:r>
+        <w:rPr>
+          <w:rFonts w:ascii="Consolas" w:eastAsia="Times New Roman" w:hAnsi="Consolas" w:cs="Times New Roman"/>
+          <w:color w:val="CCCCCC"/>
+          <w:sz w:val="21"/>
+          <w:szCs w:val="21"/>
+        </w:rPr>
+        <w:t xml:space="preserve"> </w:t>
+      </w:r>
+      <w:r>
+        <w:rPr>
+          <w:rFonts w:ascii="Consolas" w:eastAsia="Times New Roman" w:hAnsi="Consolas" w:cs="Times New Roman"/>
+          <w:color w:val="4EC9B0"/>
+          <w:sz w:val="21"/>
+          <w:szCs w:val="21"/>
+        </w:rPr>
+        <w:t>string</w:t>
+      </w:r>
+      <w:r>
+        <w:rPr>
+          <w:rFonts w:ascii="Consolas" w:eastAsia="Times New Roman" w:hAnsi="Consolas" w:cs="Times New Roman"/>
+          <w:color w:val="CCCCCC"/>
+          <w:sz w:val="21"/>
+          <w:szCs w:val="21"/>
+        </w:rPr>
+        <w:t>;</w:t>
+      </w:r>
+    </w:p>
+    <w:p>
+      <w:pPr>
+        <w:shd w:val="clear" w:color="auto" w:fill="1F1F1F"/>
+        <w:spacing w:after="0" w:line="285" w:lineRule="atLeast"/>
+        <w:rPr>
+          <w:rFonts w:ascii="Consolas" w:eastAsia="Times New Roman" w:hAnsi="Consolas" w:cs="Times New Roman"/>
+          <w:color w:val="CCCCCC"/>
+          <w:sz w:val="21"/>
+          <w:szCs w:val="21"/>
+        </w:rPr>
+      </w:pPr>
+      <w:r>
+        <w:rPr>
+          <w:rFonts w:ascii="Consolas" w:eastAsia="Times New Roman" w:hAnsi="Consolas" w:cs="Times New Roman"/>
+          <w:color w:val="CCCCCC"/>
+          <w:sz w:val="21"/>
+          <w:szCs w:val="21"/>
+        </w:rPr>
+        <w:t xml:space="preserve">  </w:t>
+      </w:r>
+      <w:r>
+        <w:rPr>
+          <w:rFonts w:ascii="Consolas" w:eastAsia="Times New Roman" w:hAnsi="Consolas" w:cs="Times New Roman"/>
+          <w:color w:val="569CD6"/>
+          <w:sz w:val="21"/>
+          <w:szCs w:val="21"/>
+        </w:rPr>
+        <w:t>public</w:t>
+      </w:r>
+      <w:r>
+        <w:rPr>
+          <w:rFonts w:ascii="Consolas" w:eastAsia="Times New Roman" w:hAnsi="Consolas" w:cs="Times New Roman"/>
+          <w:color w:val="CCCCCC"/>
+          <w:sz w:val="21"/>
+          <w:szCs w:val="21"/>
+        </w:rPr>
+        <w:t xml:space="preserve"> </w:t>
+      </w:r>
+      <w:proofErr w:type="gramStart"/>
+      <w:r>
+        <w:rPr>
+          <w:rFonts w:ascii="Consolas" w:eastAsia="Times New Roman" w:hAnsi="Consolas" w:cs="Times New Roman"/>
+          <w:color w:val="9CDCFE"/>
+          <w:sz w:val="21"/>
+          <w:szCs w:val="21"/>
+        </w:rPr>
+        <w:t>price</w:t>
+      </w:r>
+      <w:r>
+        <w:rPr>
+          <w:rFonts w:ascii="Consolas" w:eastAsia="Times New Roman" w:hAnsi="Consolas" w:cs="Times New Roman"/>
+          <w:color w:val="D4D4D4"/>
+          <w:sz w:val="21"/>
+          <w:szCs w:val="21"/>
+        </w:rPr>
+        <w:t>!:</w:t>
+      </w:r>
+      <w:proofErr w:type="gramEnd"/>
+      <w:r>
+        <w:rPr>
+          <w:rFonts w:ascii="Consolas" w:eastAsia="Times New Roman" w:hAnsi="Consolas" w:cs="Times New Roman"/>
+          <w:color w:val="CCCCCC"/>
+          <w:sz w:val="21"/>
+          <w:szCs w:val="21"/>
+        </w:rPr>
+        <w:t xml:space="preserve"> </w:t>
+      </w:r>
+      <w:r>
+        <w:rPr>
+          <w:rFonts w:ascii="Consolas" w:eastAsia="Times New Roman" w:hAnsi="Consolas" w:cs="Times New Roman"/>
+          <w:color w:val="4EC9B0"/>
+          <w:sz w:val="21"/>
+          <w:szCs w:val="21"/>
+        </w:rPr>
+        <w:t>number</w:t>
+      </w:r>
+      <w:r>
+        <w:rPr>
+          <w:rFonts w:ascii="Consolas" w:eastAsia="Times New Roman" w:hAnsi="Consolas" w:cs="Times New Roman"/>
+          <w:color w:val="CCCCCC"/>
+          <w:sz w:val="21"/>
+          <w:szCs w:val="21"/>
+        </w:rPr>
+        <w:t>;</w:t>
+      </w:r>
+    </w:p>
+    <w:p>
+      <w:pPr>
+        <w:shd w:val="clear" w:color="auto" w:fill="1F1F1F"/>
+        <w:spacing w:after="0" w:line="285" w:lineRule="atLeast"/>
+        <w:rPr>
+          <w:rFonts w:ascii="Consolas" w:eastAsia="Times New Roman" w:hAnsi="Consolas" w:cs="Times New Roman"/>
+          <w:color w:val="CCCCCC"/>
+          <w:sz w:val="21"/>
+          <w:szCs w:val="21"/>
+        </w:rPr>
+      </w:pPr>
+      <w:r>
+        <w:rPr>
+          <w:rFonts w:ascii="Consolas" w:eastAsia="Times New Roman" w:hAnsi="Consolas" w:cs="Times New Roman"/>
+          <w:color w:val="CCCCCC"/>
+          <w:sz w:val="21"/>
+          <w:szCs w:val="21"/>
+        </w:rPr>
+        <w:t xml:space="preserve">  </w:t>
+      </w:r>
+      <w:r>
+        <w:rPr>
+          <w:rFonts w:ascii="Consolas" w:eastAsia="Times New Roman" w:hAnsi="Consolas" w:cs="Times New Roman"/>
+          <w:color w:val="569CD6"/>
+          <w:sz w:val="21"/>
+          <w:szCs w:val="21"/>
+        </w:rPr>
+        <w:t>public</w:t>
+      </w:r>
+      <w:r>
+        <w:rPr>
+          <w:rFonts w:ascii="Consolas" w:eastAsia="Times New Roman" w:hAnsi="Consolas" w:cs="Times New Roman"/>
+          <w:color w:val="CCCCCC"/>
+          <w:sz w:val="21"/>
+          <w:szCs w:val="21"/>
+        </w:rPr>
+        <w:t xml:space="preserve"> </w:t>
+      </w:r>
+      <w:proofErr w:type="spellStart"/>
+      <w:proofErr w:type="gramStart"/>
+      <w:r>
+        <w:rPr>
+          <w:rFonts w:ascii="Consolas" w:eastAsia="Times New Roman" w:hAnsi="Consolas" w:cs="Times New Roman"/>
+          <w:color w:val="9CDCFE"/>
+          <w:sz w:val="21"/>
+          <w:szCs w:val="21"/>
+        </w:rPr>
+        <w:t>userId</w:t>
+      </w:r>
+      <w:proofErr w:type="spellEnd"/>
+      <w:r>
+        <w:rPr>
+          <w:rFonts w:ascii="Consolas" w:eastAsia="Times New Roman" w:hAnsi="Consolas" w:cs="Times New Roman"/>
+          <w:color w:val="D4D4D4"/>
+          <w:sz w:val="21"/>
+          <w:szCs w:val="21"/>
+        </w:rPr>
+        <w:t>!:</w:t>
+      </w:r>
+      <w:proofErr w:type="gramEnd"/>
+      <w:r>
+        <w:rPr>
+          <w:rFonts w:ascii="Consolas" w:eastAsia="Times New Roman" w:hAnsi="Consolas" w:cs="Times New Roman"/>
+          <w:color w:val="CCCCCC"/>
+          <w:sz w:val="21"/>
+          <w:szCs w:val="21"/>
+        </w:rPr>
+        <w:t xml:space="preserve"> </w:t>
+      </w:r>
+      <w:r>
+        <w:rPr>
+          <w:rFonts w:ascii="Consolas" w:eastAsia="Times New Roman" w:hAnsi="Consolas" w:cs="Times New Roman"/>
+          <w:color w:val="4EC9B0"/>
+          <w:sz w:val="21"/>
+          <w:szCs w:val="21"/>
+        </w:rPr>
+        <w:t>number</w:t>
+      </w:r>
+      <w:r>
+        <w:rPr>
+          <w:rFonts w:ascii="Consolas" w:eastAsia="Times New Roman" w:hAnsi="Consolas" w:cs="Times New Roman"/>
+          <w:color w:val="CCCCCC"/>
+          <w:sz w:val="21"/>
+          <w:szCs w:val="21"/>
+        </w:rPr>
+        <w:t>;</w:t>
+      </w:r>
+    </w:p>
+    <w:p>
+      <w:pPr>
+        <w:shd w:val="clear" w:color="auto" w:fill="1F1F1F"/>
+        <w:spacing w:after="0" w:line="285" w:lineRule="atLeast"/>
+        <w:rPr>
+          <w:rFonts w:ascii="Consolas" w:eastAsia="Times New Roman" w:hAnsi="Consolas" w:cs="Times New Roman"/>
+          <w:color w:val="CCCCCC"/>
+          <w:sz w:val="21"/>
+          <w:szCs w:val="21"/>
+        </w:rPr>
+      </w:pPr>
+      <w:r>
+        <w:rPr>
+          <w:rFonts w:ascii="Consolas" w:eastAsia="Times New Roman" w:hAnsi="Consolas" w:cs="Times New Roman"/>
+          <w:color w:val="CCCCCC"/>
+          <w:sz w:val="21"/>
+          <w:szCs w:val="21"/>
+        </w:rPr>
+        <w:lastRenderedPageBreak/>
+        <w:t xml:space="preserve">  </w:t>
+      </w:r>
+      <w:r>
+        <w:rPr>
+          <w:rFonts w:ascii="Consolas" w:eastAsia="Times New Roman" w:hAnsi="Consolas" w:cs="Times New Roman"/>
+          <w:color w:val="569CD6"/>
+          <w:sz w:val="21"/>
+          <w:szCs w:val="21"/>
+        </w:rPr>
+        <w:t>public</w:t>
+      </w:r>
+      <w:r>
+        <w:rPr>
+          <w:rFonts w:ascii="Consolas" w:eastAsia="Times New Roman" w:hAnsi="Consolas" w:cs="Times New Roman"/>
+          <w:color w:val="CCCCCC"/>
+          <w:sz w:val="21"/>
+          <w:szCs w:val="21"/>
+        </w:rPr>
+        <w:t xml:space="preserve"> </w:t>
+      </w:r>
+      <w:proofErr w:type="gramStart"/>
+      <w:r>
+        <w:rPr>
+          <w:rFonts w:ascii="Consolas" w:eastAsia="Times New Roman" w:hAnsi="Consolas" w:cs="Times New Roman"/>
+          <w:color w:val="9CDCFE"/>
+          <w:sz w:val="21"/>
+          <w:szCs w:val="21"/>
+        </w:rPr>
+        <w:t>date</w:t>
+      </w:r>
+      <w:r>
+        <w:rPr>
+          <w:rFonts w:ascii="Consolas" w:eastAsia="Times New Roman" w:hAnsi="Consolas" w:cs="Times New Roman"/>
+          <w:color w:val="D4D4D4"/>
+          <w:sz w:val="21"/>
+          <w:szCs w:val="21"/>
+        </w:rPr>
+        <w:t>!:</w:t>
+      </w:r>
+      <w:proofErr w:type="gramEnd"/>
+      <w:r>
+        <w:rPr>
+          <w:rFonts w:ascii="Consolas" w:eastAsia="Times New Roman" w:hAnsi="Consolas" w:cs="Times New Roman"/>
+          <w:color w:val="CCCCCC"/>
+          <w:sz w:val="21"/>
+          <w:szCs w:val="21"/>
+        </w:rPr>
+        <w:t xml:space="preserve"> </w:t>
+      </w:r>
+      <w:r>
+        <w:rPr>
+          <w:rFonts w:ascii="Consolas" w:eastAsia="Times New Roman" w:hAnsi="Consolas" w:cs="Times New Roman"/>
+          <w:color w:val="4EC9B0"/>
+          <w:sz w:val="21"/>
+          <w:szCs w:val="21"/>
+        </w:rPr>
+        <w:t>string</w:t>
+      </w:r>
+      <w:r>
+        <w:rPr>
+          <w:rFonts w:ascii="Consolas" w:eastAsia="Times New Roman" w:hAnsi="Consolas" w:cs="Times New Roman"/>
+          <w:color w:val="CCCCCC"/>
+          <w:sz w:val="21"/>
+          <w:szCs w:val="21"/>
+        </w:rPr>
+        <w:t>;</w:t>
+      </w:r>
+    </w:p>
+    <w:p>
+      <w:pPr>
+        <w:shd w:val="clear" w:color="auto" w:fill="1F1F1F"/>
+        <w:spacing w:after="0" w:line="285" w:lineRule="atLeast"/>
+        <w:rPr>
+          <w:rFonts w:ascii="Consolas" w:eastAsia="Times New Roman" w:hAnsi="Consolas" w:cs="Times New Roman"/>
+          <w:color w:val="CCCCCC"/>
+          <w:sz w:val="21"/>
+          <w:szCs w:val="21"/>
+        </w:rPr>
+      </w:pPr>
+      <w:r>
+        <w:rPr>
+          <w:rFonts w:ascii="Consolas" w:eastAsia="Times New Roman" w:hAnsi="Consolas" w:cs="Times New Roman"/>
+          <w:color w:val="CCCCCC"/>
+          <w:sz w:val="21"/>
+          <w:szCs w:val="21"/>
+        </w:rPr>
+        <w:t xml:space="preserve">  </w:t>
+      </w:r>
+      <w:r>
+        <w:rPr>
+          <w:rFonts w:ascii="Consolas" w:eastAsia="Times New Roman" w:hAnsi="Consolas" w:cs="Times New Roman"/>
+          <w:color w:val="569CD6"/>
+          <w:sz w:val="21"/>
+          <w:szCs w:val="21"/>
+        </w:rPr>
+        <w:t>public</w:t>
+      </w:r>
+      <w:r>
+        <w:rPr>
+          <w:rFonts w:ascii="Consolas" w:eastAsia="Times New Roman" w:hAnsi="Consolas" w:cs="Times New Roman"/>
+          <w:color w:val="CCCCCC"/>
+          <w:sz w:val="21"/>
+          <w:szCs w:val="21"/>
+        </w:rPr>
+        <w:t xml:space="preserve"> </w:t>
+      </w:r>
+      <w:proofErr w:type="spellStart"/>
+      <w:r>
+        <w:rPr>
+          <w:rFonts w:ascii="Consolas" w:eastAsia="Times New Roman" w:hAnsi="Consolas" w:cs="Times New Roman"/>
+          <w:color w:val="569CD6"/>
+          <w:sz w:val="21"/>
+          <w:szCs w:val="21"/>
+        </w:rPr>
+        <w:t>readonly</w:t>
+      </w:r>
+      <w:proofErr w:type="spellEnd"/>
+      <w:r>
+        <w:rPr>
+          <w:rFonts w:ascii="Consolas" w:eastAsia="Times New Roman" w:hAnsi="Consolas" w:cs="Times New Roman"/>
+          <w:color w:val="CCCCCC"/>
+          <w:sz w:val="21"/>
+          <w:szCs w:val="21"/>
+        </w:rPr>
+        <w:t xml:space="preserve"> </w:t>
+      </w:r>
+      <w:proofErr w:type="spellStart"/>
+      <w:proofErr w:type="gramStart"/>
+      <w:r>
+        <w:rPr>
+          <w:rFonts w:ascii="Consolas" w:eastAsia="Times New Roman" w:hAnsi="Consolas" w:cs="Times New Roman"/>
+          <w:color w:val="4FC1FF"/>
+          <w:sz w:val="21"/>
+          <w:szCs w:val="21"/>
+        </w:rPr>
+        <w:t>createdAt</w:t>
+      </w:r>
+      <w:proofErr w:type="spellEnd"/>
+      <w:r>
+        <w:rPr>
+          <w:rFonts w:ascii="Consolas" w:eastAsia="Times New Roman" w:hAnsi="Consolas" w:cs="Times New Roman"/>
+          <w:color w:val="D4D4D4"/>
+          <w:sz w:val="21"/>
+          <w:szCs w:val="21"/>
+        </w:rPr>
+        <w:t>!:</w:t>
+      </w:r>
+      <w:proofErr w:type="gramEnd"/>
+      <w:r>
+        <w:rPr>
+          <w:rFonts w:ascii="Consolas" w:eastAsia="Times New Roman" w:hAnsi="Consolas" w:cs="Times New Roman"/>
+          <w:color w:val="CCCCCC"/>
+          <w:sz w:val="21"/>
+          <w:szCs w:val="21"/>
+        </w:rPr>
+        <w:t xml:space="preserve"> </w:t>
+      </w:r>
+      <w:r>
+        <w:rPr>
+          <w:rFonts w:ascii="Consolas" w:eastAsia="Times New Roman" w:hAnsi="Consolas" w:cs="Times New Roman"/>
+          <w:color w:val="4EC9B0"/>
+          <w:sz w:val="21"/>
+          <w:szCs w:val="21"/>
+        </w:rPr>
+        <w:t>Date</w:t>
+      </w:r>
+      <w:r>
+        <w:rPr>
+          <w:rFonts w:ascii="Consolas" w:eastAsia="Times New Roman" w:hAnsi="Consolas" w:cs="Times New Roman"/>
+          <w:color w:val="CCCCCC"/>
+          <w:sz w:val="21"/>
+          <w:szCs w:val="21"/>
+        </w:rPr>
+        <w:t>;</w:t>
+      </w:r>
+    </w:p>
+    <w:p>
+      <w:pPr>
+        <w:shd w:val="clear" w:color="auto" w:fill="1F1F1F"/>
+        <w:spacing w:after="0" w:line="285" w:lineRule="atLeast"/>
+        <w:rPr>
+          <w:rFonts w:ascii="Consolas" w:eastAsia="Times New Roman" w:hAnsi="Consolas" w:cs="Times New Roman"/>
+          <w:color w:val="CCCCCC"/>
+          <w:sz w:val="21"/>
+          <w:szCs w:val="21"/>
+        </w:rPr>
+      </w:pPr>
+      <w:r>
+        <w:rPr>
+          <w:rFonts w:ascii="Consolas" w:eastAsia="Times New Roman" w:hAnsi="Consolas" w:cs="Times New Roman"/>
+          <w:color w:val="CCCCCC"/>
+          <w:sz w:val="21"/>
+          <w:szCs w:val="21"/>
+        </w:rPr>
+        <w:t xml:space="preserve">  </w:t>
+      </w:r>
+      <w:r>
+        <w:rPr>
+          <w:rFonts w:ascii="Consolas" w:eastAsia="Times New Roman" w:hAnsi="Consolas" w:cs="Times New Roman"/>
+          <w:color w:val="569CD6"/>
+          <w:sz w:val="21"/>
+          <w:szCs w:val="21"/>
+        </w:rPr>
+        <w:t>public</w:t>
+      </w:r>
+      <w:r>
+        <w:rPr>
+          <w:rFonts w:ascii="Consolas" w:eastAsia="Times New Roman" w:hAnsi="Consolas" w:cs="Times New Roman"/>
+          <w:color w:val="CCCCCC"/>
+          <w:sz w:val="21"/>
+          <w:szCs w:val="21"/>
+        </w:rPr>
+        <w:t xml:space="preserve"> </w:t>
+      </w:r>
+      <w:proofErr w:type="spellStart"/>
+      <w:r>
+        <w:rPr>
+          <w:rFonts w:ascii="Consolas" w:eastAsia="Times New Roman" w:hAnsi="Consolas" w:cs="Times New Roman"/>
+          <w:color w:val="569CD6"/>
+          <w:sz w:val="21"/>
+          <w:szCs w:val="21"/>
+        </w:rPr>
+        <w:t>readonly</w:t>
+      </w:r>
+      <w:proofErr w:type="spellEnd"/>
+      <w:r>
+        <w:rPr>
+          <w:rFonts w:ascii="Consolas" w:eastAsia="Times New Roman" w:hAnsi="Consolas" w:cs="Times New Roman"/>
+          <w:color w:val="CCCCCC"/>
+          <w:sz w:val="21"/>
+          <w:szCs w:val="21"/>
+        </w:rPr>
+        <w:t xml:space="preserve"> </w:t>
+      </w:r>
+      <w:proofErr w:type="spellStart"/>
+      <w:proofErr w:type="gramStart"/>
+      <w:r>
+        <w:rPr>
+          <w:rFonts w:ascii="Consolas" w:eastAsia="Times New Roman" w:hAnsi="Consolas" w:cs="Times New Roman"/>
+          <w:color w:val="4FC1FF"/>
+          <w:sz w:val="21"/>
+          <w:szCs w:val="21"/>
+        </w:rPr>
+        <w:t>updatedAt</w:t>
+      </w:r>
+      <w:proofErr w:type="spellEnd"/>
+      <w:r>
+        <w:rPr>
+          <w:rFonts w:ascii="Consolas" w:eastAsia="Times New Roman" w:hAnsi="Consolas" w:cs="Times New Roman"/>
+          <w:color w:val="D4D4D4"/>
+          <w:sz w:val="21"/>
+          <w:szCs w:val="21"/>
+        </w:rPr>
+        <w:t>!:</w:t>
+      </w:r>
+      <w:proofErr w:type="gramEnd"/>
+      <w:r>
+        <w:rPr>
+          <w:rFonts w:ascii="Consolas" w:eastAsia="Times New Roman" w:hAnsi="Consolas" w:cs="Times New Roman"/>
+          <w:color w:val="CCCCCC"/>
+          <w:sz w:val="21"/>
+          <w:szCs w:val="21"/>
+        </w:rPr>
+        <w:t xml:space="preserve"> </w:t>
+      </w:r>
+      <w:r>
+        <w:rPr>
+          <w:rFonts w:ascii="Consolas" w:eastAsia="Times New Roman" w:hAnsi="Consolas" w:cs="Times New Roman"/>
+          <w:color w:val="4EC9B0"/>
+          <w:sz w:val="21"/>
+          <w:szCs w:val="21"/>
+        </w:rPr>
+        <w:t>Date</w:t>
+      </w:r>
+      <w:r>
+        <w:rPr>
+          <w:rFonts w:ascii="Consolas" w:eastAsia="Times New Roman" w:hAnsi="Consolas" w:cs="Times New Roman"/>
+          <w:color w:val="CCCCCC"/>
+          <w:sz w:val="21"/>
+          <w:szCs w:val="21"/>
+        </w:rPr>
+        <w:t>;</w:t>
+      </w:r>
+    </w:p>
+    <w:p>
+      <w:pPr>
+        <w:shd w:val="clear" w:color="auto" w:fill="1F1F1F"/>
+        <w:spacing w:after="0" w:line="285" w:lineRule="atLeast"/>
+        <w:rPr>
+          <w:rFonts w:ascii="Consolas" w:eastAsia="Times New Roman" w:hAnsi="Consolas" w:cs="Times New Roman"/>
+          <w:color w:val="CCCCCC"/>
+          <w:sz w:val="21"/>
+          <w:szCs w:val="21"/>
+        </w:rPr>
+      </w:pPr>
+      <w:r>
+        <w:rPr>
+          <w:rFonts w:ascii="Consolas" w:eastAsia="Times New Roman" w:hAnsi="Consolas" w:cs="Times New Roman"/>
+          <w:color w:val="CCCCCC"/>
+          <w:sz w:val="21"/>
+          <w:szCs w:val="21"/>
+        </w:rPr>
+        <w:t>}</w:t>
+      </w:r>
+    </w:p>
+    <w:p>
+      <w:pPr>
+        <w:shd w:val="clear" w:color="auto" w:fill="1F1F1F"/>
+        <w:spacing w:after="0" w:line="285" w:lineRule="atLeast"/>
+        <w:rPr>
+          <w:rFonts w:ascii="Consolas" w:eastAsia="Times New Roman" w:hAnsi="Consolas" w:cs="Times New Roman"/>
+          <w:color w:val="CCCCCC"/>
+          <w:sz w:val="21"/>
+          <w:szCs w:val="21"/>
+        </w:rPr>
+      </w:pPr>
+    </w:p>
+    <w:p>
+      <w:pPr>
+        <w:shd w:val="clear" w:color="auto" w:fill="1F1F1F"/>
+        <w:spacing w:after="0" w:line="285" w:lineRule="atLeast"/>
+        <w:rPr>
+          <w:rFonts w:ascii="Consolas" w:eastAsia="Times New Roman" w:hAnsi="Consolas" w:cs="Times New Roman"/>
+          <w:color w:val="CCCCCC"/>
+          <w:sz w:val="21"/>
+          <w:szCs w:val="21"/>
+        </w:rPr>
+      </w:pPr>
+      <w:proofErr w:type="spellStart"/>
+      <w:r>
+        <w:rPr>
+          <w:rFonts w:ascii="Consolas" w:eastAsia="Times New Roman" w:hAnsi="Consolas" w:cs="Times New Roman"/>
+          <w:color w:val="4EC9B0"/>
+          <w:sz w:val="21"/>
+          <w:szCs w:val="21"/>
+        </w:rPr>
+        <w:t>BudgetEntry</w:t>
+      </w:r>
+      <w:r>
+        <w:rPr>
+          <w:rFonts w:ascii="Consolas" w:eastAsia="Times New Roman" w:hAnsi="Consolas" w:cs="Times New Roman"/>
+          <w:color w:val="CCCCCC"/>
+          <w:sz w:val="21"/>
+          <w:szCs w:val="21"/>
+        </w:rPr>
+        <w:t>.</w:t>
+      </w:r>
+      <w:r>
+        <w:rPr>
+          <w:rFonts w:ascii="Consolas" w:eastAsia="Times New Roman" w:hAnsi="Consolas" w:cs="Times New Roman"/>
+          <w:color w:val="DCDCAA"/>
+          <w:sz w:val="21"/>
+          <w:szCs w:val="21"/>
+        </w:rPr>
+        <w:t>init</w:t>
+      </w:r>
+      <w:proofErr w:type="spellEnd"/>
+      <w:r>
+        <w:rPr>
+          <w:rFonts w:ascii="Consolas" w:eastAsia="Times New Roman" w:hAnsi="Consolas" w:cs="Times New Roman"/>
+          <w:color w:val="CCCCCC"/>
+          <w:sz w:val="21"/>
+          <w:szCs w:val="21"/>
+        </w:rPr>
+        <w:t>({</w:t>
+      </w:r>
+    </w:p>
+    <w:p>
+      <w:pPr>
+        <w:shd w:val="clear" w:color="auto" w:fill="1F1F1F"/>
+        <w:spacing w:after="0" w:line="285" w:lineRule="atLeast"/>
+        <w:rPr>
+          <w:rFonts w:ascii="Consolas" w:eastAsia="Times New Roman" w:hAnsi="Consolas" w:cs="Times New Roman"/>
+          <w:color w:val="CCCCCC"/>
+          <w:sz w:val="21"/>
+          <w:szCs w:val="21"/>
+        </w:rPr>
+      </w:pPr>
+      <w:r>
+        <w:rPr>
+          <w:rFonts w:ascii="Consolas" w:eastAsia="Times New Roman" w:hAnsi="Consolas" w:cs="Times New Roman"/>
+          <w:color w:val="CCCCCC"/>
+          <w:sz w:val="21"/>
+          <w:szCs w:val="21"/>
+        </w:rPr>
+        <w:t xml:space="preserve">  </w:t>
+      </w:r>
+      <w:r>
+        <w:rPr>
+          <w:rFonts w:ascii="Consolas" w:eastAsia="Times New Roman" w:hAnsi="Consolas" w:cs="Times New Roman"/>
+          <w:color w:val="9CDCFE"/>
+          <w:sz w:val="21"/>
+          <w:szCs w:val="21"/>
+        </w:rPr>
+        <w:t>id:</w:t>
+      </w:r>
+      <w:r>
+        <w:rPr>
+          <w:rFonts w:ascii="Consolas" w:eastAsia="Times New Roman" w:hAnsi="Consolas" w:cs="Times New Roman"/>
+          <w:color w:val="CCCCCC"/>
+          <w:sz w:val="21"/>
+          <w:szCs w:val="21"/>
+        </w:rPr>
+        <w:t xml:space="preserve"> {</w:t>
+      </w:r>
+    </w:p>
+    <w:p>
+      <w:pPr>
+        <w:shd w:val="clear" w:color="auto" w:fill="1F1F1F"/>
+        <w:spacing w:after="0" w:line="285" w:lineRule="atLeast"/>
+        <w:rPr>
+          <w:rFonts w:ascii="Consolas" w:eastAsia="Times New Roman" w:hAnsi="Consolas" w:cs="Times New Roman"/>
+          <w:color w:val="CCCCCC"/>
+          <w:sz w:val="21"/>
+          <w:szCs w:val="21"/>
+        </w:rPr>
+      </w:pPr>
+      <w:r>
+        <w:rPr>
+          <w:rFonts w:ascii="Consolas" w:eastAsia="Times New Roman" w:hAnsi="Consolas" w:cs="Times New Roman"/>
+          <w:color w:val="CCCCCC"/>
+          <w:sz w:val="21"/>
+          <w:szCs w:val="21"/>
+        </w:rPr>
+        <w:t xml:space="preserve">    </w:t>
+      </w:r>
+      <w:r>
+        <w:rPr>
+          <w:rFonts w:ascii="Consolas" w:eastAsia="Times New Roman" w:hAnsi="Consolas" w:cs="Times New Roman"/>
+          <w:color w:val="4EC9B0"/>
+          <w:sz w:val="21"/>
+          <w:szCs w:val="21"/>
+        </w:rPr>
+        <w:t>type</w:t>
+      </w:r>
+      <w:r>
+        <w:rPr>
+          <w:rFonts w:ascii="Consolas" w:eastAsia="Times New Roman" w:hAnsi="Consolas" w:cs="Times New Roman"/>
+          <w:color w:val="9CDCFE"/>
+          <w:sz w:val="21"/>
+          <w:szCs w:val="21"/>
+        </w:rPr>
+        <w:t>:</w:t>
+      </w:r>
+      <w:r>
+        <w:rPr>
+          <w:rFonts w:ascii="Consolas" w:eastAsia="Times New Roman" w:hAnsi="Consolas" w:cs="Times New Roman"/>
+          <w:color w:val="CCCCCC"/>
+          <w:sz w:val="21"/>
+          <w:szCs w:val="21"/>
+        </w:rPr>
+        <w:t xml:space="preserve"> </w:t>
+      </w:r>
+      <w:proofErr w:type="spellStart"/>
+      <w:r>
+        <w:rPr>
+          <w:rFonts w:ascii="Consolas" w:eastAsia="Times New Roman" w:hAnsi="Consolas" w:cs="Times New Roman"/>
+          <w:color w:val="9CDCFE"/>
+          <w:sz w:val="21"/>
+          <w:szCs w:val="21"/>
+        </w:rPr>
+        <w:t>DataTypes</w:t>
+      </w:r>
+      <w:r>
+        <w:rPr>
+          <w:rFonts w:ascii="Consolas" w:eastAsia="Times New Roman" w:hAnsi="Consolas" w:cs="Times New Roman"/>
+          <w:color w:val="CCCCCC"/>
+          <w:sz w:val="21"/>
+          <w:szCs w:val="21"/>
+        </w:rPr>
+        <w:t>.</w:t>
+      </w:r>
+      <w:r>
+        <w:rPr>
+          <w:rFonts w:ascii="Consolas" w:eastAsia="Times New Roman" w:hAnsi="Consolas" w:cs="Times New Roman"/>
+          <w:color w:val="4EC9B0"/>
+          <w:sz w:val="21"/>
+          <w:szCs w:val="21"/>
+        </w:rPr>
+        <w:t>INTEGER</w:t>
+      </w:r>
+      <w:proofErr w:type="spellEnd"/>
+      <w:r>
+        <w:rPr>
+          <w:rFonts w:ascii="Consolas" w:eastAsia="Times New Roman" w:hAnsi="Consolas" w:cs="Times New Roman"/>
+          <w:color w:val="CCCCCC"/>
+          <w:sz w:val="21"/>
+          <w:szCs w:val="21"/>
+        </w:rPr>
+        <w:t>,</w:t>
+      </w:r>
+    </w:p>
+    <w:p>
+      <w:pPr>
+        <w:shd w:val="clear" w:color="auto" w:fill="1F1F1F"/>
+        <w:spacing w:after="0" w:line="285" w:lineRule="atLeast"/>
+        <w:rPr>
+          <w:rFonts w:ascii="Consolas" w:eastAsia="Times New Roman" w:hAnsi="Consolas" w:cs="Times New Roman"/>
+          <w:color w:val="CCCCCC"/>
+          <w:sz w:val="21"/>
+          <w:szCs w:val="21"/>
+        </w:rPr>
+      </w:pPr>
+      <w:r>
+        <w:rPr>
+          <w:rFonts w:ascii="Consolas" w:eastAsia="Times New Roman" w:hAnsi="Consolas" w:cs="Times New Roman"/>
+          <w:color w:val="CCCCCC"/>
+          <w:sz w:val="21"/>
+          <w:szCs w:val="21"/>
+        </w:rPr>
+        <w:t xml:space="preserve">    </w:t>
+      </w:r>
+      <w:proofErr w:type="spellStart"/>
+      <w:r>
+        <w:rPr>
+          <w:rFonts w:ascii="Consolas" w:eastAsia="Times New Roman" w:hAnsi="Consolas" w:cs="Times New Roman"/>
+          <w:color w:val="9CDCFE"/>
+          <w:sz w:val="21"/>
+          <w:szCs w:val="21"/>
+        </w:rPr>
+        <w:t>autoIncrement</w:t>
+      </w:r>
+      <w:proofErr w:type="spellEnd"/>
+      <w:r>
+        <w:rPr>
+          <w:rFonts w:ascii="Consolas" w:eastAsia="Times New Roman" w:hAnsi="Consolas" w:cs="Times New Roman"/>
+          <w:color w:val="9CDCFE"/>
+          <w:sz w:val="21"/>
+          <w:szCs w:val="21"/>
+        </w:rPr>
+        <w:t>:</w:t>
+      </w:r>
+      <w:r>
+        <w:rPr>
+          <w:rFonts w:ascii="Consolas" w:eastAsia="Times New Roman" w:hAnsi="Consolas" w:cs="Times New Roman"/>
+          <w:color w:val="CCCCCC"/>
+          <w:sz w:val="21"/>
+          <w:szCs w:val="21"/>
+        </w:rPr>
+        <w:t xml:space="preserve"> </w:t>
+      </w:r>
+      <w:r>
+        <w:rPr>
+          <w:rFonts w:ascii="Consolas" w:eastAsia="Times New Roman" w:hAnsi="Consolas" w:cs="Times New Roman"/>
+          <w:color w:val="569CD6"/>
+          <w:sz w:val="21"/>
+          <w:szCs w:val="21"/>
+        </w:rPr>
+        <w:t>true</w:t>
+      </w:r>
+      <w:r>
+        <w:rPr>
+          <w:rFonts w:ascii="Consolas" w:eastAsia="Times New Roman" w:hAnsi="Consolas" w:cs="Times New Roman"/>
+          <w:color w:val="CCCCCC"/>
+          <w:sz w:val="21"/>
+          <w:szCs w:val="21"/>
+        </w:rPr>
+        <w:t>,</w:t>
+      </w:r>
+    </w:p>
+    <w:p>
+      <w:pPr>
+        <w:shd w:val="clear" w:color="auto" w:fill="1F1F1F"/>
+        <w:spacing w:after="0" w:line="285" w:lineRule="atLeast"/>
+        <w:rPr>
+          <w:rFonts w:ascii="Consolas" w:eastAsia="Times New Roman" w:hAnsi="Consolas" w:cs="Times New Roman"/>
+          <w:color w:val="CCCCCC"/>
+          <w:sz w:val="21"/>
+          <w:szCs w:val="21"/>
+        </w:rPr>
+      </w:pPr>
+      <w:r>
+        <w:rPr>
+          <w:rFonts w:ascii="Consolas" w:eastAsia="Times New Roman" w:hAnsi="Consolas" w:cs="Times New Roman"/>
+          <w:color w:val="CCCCCC"/>
+          <w:sz w:val="21"/>
+          <w:szCs w:val="21"/>
+        </w:rPr>
+        <w:t xml:space="preserve">    </w:t>
+      </w:r>
+      <w:proofErr w:type="spellStart"/>
+      <w:r>
+        <w:rPr>
+          <w:rFonts w:ascii="Consolas" w:eastAsia="Times New Roman" w:hAnsi="Consolas" w:cs="Times New Roman"/>
+          <w:color w:val="9CDCFE"/>
+          <w:sz w:val="21"/>
+          <w:szCs w:val="21"/>
+        </w:rPr>
+        <w:t>primaryKey</w:t>
+      </w:r>
+      <w:proofErr w:type="spellEnd"/>
+      <w:r>
+        <w:rPr>
+          <w:rFonts w:ascii="Consolas" w:eastAsia="Times New Roman" w:hAnsi="Consolas" w:cs="Times New Roman"/>
+          <w:color w:val="9CDCFE"/>
+          <w:sz w:val="21"/>
+          <w:szCs w:val="21"/>
+        </w:rPr>
+        <w:t>:</w:t>
+      </w:r>
+      <w:r>
+        <w:rPr>
+          <w:rFonts w:ascii="Consolas" w:eastAsia="Times New Roman" w:hAnsi="Consolas" w:cs="Times New Roman"/>
+          <w:color w:val="CCCCCC"/>
+          <w:sz w:val="21"/>
+          <w:szCs w:val="21"/>
+        </w:rPr>
+        <w:t xml:space="preserve"> </w:t>
+      </w:r>
+      <w:r>
+        <w:rPr>
+          <w:rFonts w:ascii="Consolas" w:eastAsia="Times New Roman" w:hAnsi="Consolas" w:cs="Times New Roman"/>
+          <w:color w:val="569CD6"/>
+          <w:sz w:val="21"/>
+          <w:szCs w:val="21"/>
+        </w:rPr>
+        <w:t>true</w:t>
+      </w:r>
+      <w:r>
+        <w:rPr>
+          <w:rFonts w:ascii="Consolas" w:eastAsia="Times New Roman" w:hAnsi="Consolas" w:cs="Times New Roman"/>
+          <w:color w:val="CCCCCC"/>
+          <w:sz w:val="21"/>
+          <w:szCs w:val="21"/>
+        </w:rPr>
+        <w:t>,</w:t>
+      </w:r>
+    </w:p>
+    <w:p>
+      <w:pPr>
+        <w:shd w:val="clear" w:color="auto" w:fill="1F1F1F"/>
+        <w:spacing w:after="0" w:line="285" w:lineRule="atLeast"/>
+        <w:rPr>
+          <w:rFonts w:ascii="Consolas" w:eastAsia="Times New Roman" w:hAnsi="Consolas" w:cs="Times New Roman"/>
+          <w:color w:val="CCCCCC"/>
+          <w:sz w:val="21"/>
+          <w:szCs w:val="21"/>
+        </w:rPr>
+      </w:pPr>
+      <w:r>
+        <w:rPr>
+          <w:rFonts w:ascii="Consolas" w:eastAsia="Times New Roman" w:hAnsi="Consolas" w:cs="Times New Roman"/>
+          <w:color w:val="CCCCCC"/>
+          <w:sz w:val="21"/>
+          <w:szCs w:val="21"/>
+        </w:rPr>
+        <w:t>  },</w:t>
+      </w:r>
+    </w:p>
+    <w:p>
+      <w:pPr>
+        <w:shd w:val="clear" w:color="auto" w:fill="1F1F1F"/>
+        <w:spacing w:after="0" w:line="285" w:lineRule="atLeast"/>
+        <w:rPr>
+          <w:rFonts w:ascii="Consolas" w:eastAsia="Times New Roman" w:hAnsi="Consolas" w:cs="Times New Roman"/>
+          <w:color w:val="CCCCCC"/>
+          <w:sz w:val="21"/>
+          <w:szCs w:val="21"/>
+        </w:rPr>
+      </w:pPr>
+      <w:r>
+        <w:rPr>
+          <w:rFonts w:ascii="Consolas" w:eastAsia="Times New Roman" w:hAnsi="Consolas" w:cs="Times New Roman"/>
+          <w:color w:val="CCCCCC"/>
+          <w:sz w:val="21"/>
+          <w:szCs w:val="21"/>
+        </w:rPr>
+        <w:t xml:space="preserve">  </w:t>
+      </w:r>
+      <w:r>
+        <w:rPr>
+          <w:rFonts w:ascii="Consolas" w:eastAsia="Times New Roman" w:hAnsi="Consolas" w:cs="Times New Roman"/>
+          <w:color w:val="9CDCFE"/>
+          <w:sz w:val="21"/>
+          <w:szCs w:val="21"/>
+        </w:rPr>
+        <w:t>name:</w:t>
+      </w:r>
+      <w:r>
+        <w:rPr>
+          <w:rFonts w:ascii="Consolas" w:eastAsia="Times New Roman" w:hAnsi="Consolas" w:cs="Times New Roman"/>
+          <w:color w:val="CCCCCC"/>
+          <w:sz w:val="21"/>
+          <w:szCs w:val="21"/>
+        </w:rPr>
+        <w:t xml:space="preserve"> {</w:t>
+      </w:r>
+    </w:p>
+    <w:p>
+      <w:pPr>
+        <w:shd w:val="clear" w:color="auto" w:fill="1F1F1F"/>
+        <w:spacing w:after="0" w:line="285" w:lineRule="atLeast"/>
+        <w:rPr>
+          <w:rFonts w:ascii="Consolas" w:eastAsia="Times New Roman" w:hAnsi="Consolas" w:cs="Times New Roman"/>
+          <w:color w:val="CCCCCC"/>
+          <w:sz w:val="21"/>
+          <w:szCs w:val="21"/>
+        </w:rPr>
+      </w:pPr>
+      <w:r>
+        <w:rPr>
+          <w:rFonts w:ascii="Consolas" w:eastAsia="Times New Roman" w:hAnsi="Consolas" w:cs="Times New Roman"/>
+          <w:color w:val="CCCCCC"/>
+          <w:sz w:val="21"/>
+          <w:szCs w:val="21"/>
+        </w:rPr>
+        <w:t xml:space="preserve">    </w:t>
+      </w:r>
+      <w:r>
+        <w:rPr>
+          <w:rFonts w:ascii="Consolas" w:eastAsia="Times New Roman" w:hAnsi="Consolas" w:cs="Times New Roman"/>
+          <w:color w:val="4EC9B0"/>
+          <w:sz w:val="21"/>
+          <w:szCs w:val="21"/>
+        </w:rPr>
+        <w:t>type</w:t>
+      </w:r>
+      <w:r>
+        <w:rPr>
+          <w:rFonts w:ascii="Consolas" w:eastAsia="Times New Roman" w:hAnsi="Consolas" w:cs="Times New Roman"/>
+          <w:color w:val="9CDCFE"/>
+          <w:sz w:val="21"/>
+          <w:szCs w:val="21"/>
+        </w:rPr>
+        <w:t>:</w:t>
+      </w:r>
+      <w:r>
+        <w:rPr>
+          <w:rFonts w:ascii="Consolas" w:eastAsia="Times New Roman" w:hAnsi="Consolas" w:cs="Times New Roman"/>
+          <w:color w:val="CCCCCC"/>
+          <w:sz w:val="21"/>
+          <w:szCs w:val="21"/>
+        </w:rPr>
+        <w:t xml:space="preserve"> </w:t>
+      </w:r>
+      <w:proofErr w:type="spellStart"/>
+      <w:r>
+        <w:rPr>
+          <w:rFonts w:ascii="Consolas" w:eastAsia="Times New Roman" w:hAnsi="Consolas" w:cs="Times New Roman"/>
+          <w:color w:val="9CDCFE"/>
+          <w:sz w:val="21"/>
+          <w:szCs w:val="21"/>
+        </w:rPr>
+        <w:t>DataTypes</w:t>
+      </w:r>
+      <w:r>
+        <w:rPr>
+          <w:rFonts w:ascii="Consolas" w:eastAsia="Times New Roman" w:hAnsi="Consolas" w:cs="Times New Roman"/>
+          <w:color w:val="CCCCCC"/>
+          <w:sz w:val="21"/>
+          <w:szCs w:val="21"/>
+        </w:rPr>
+        <w:t>.</w:t>
+      </w:r>
+      <w:r>
+        <w:rPr>
+          <w:rFonts w:ascii="Consolas" w:eastAsia="Times New Roman" w:hAnsi="Consolas" w:cs="Times New Roman"/>
+          <w:color w:val="4EC9B0"/>
+          <w:sz w:val="21"/>
+          <w:szCs w:val="21"/>
+        </w:rPr>
+        <w:t>STRING</w:t>
+      </w:r>
+      <w:proofErr w:type="spellEnd"/>
+      <w:r>
+        <w:rPr>
+          <w:rFonts w:ascii="Consolas" w:eastAsia="Times New Roman" w:hAnsi="Consolas" w:cs="Times New Roman"/>
+          <w:color w:val="CCCCCC"/>
+          <w:sz w:val="21"/>
+          <w:szCs w:val="21"/>
+        </w:rPr>
+        <w:t>,</w:t>
+      </w:r>
+    </w:p>
+    <w:p>
+      <w:pPr>
+        <w:shd w:val="clear" w:color="auto" w:fill="1F1F1F"/>
+        <w:spacing w:after="0" w:line="285" w:lineRule="atLeast"/>
+        <w:rPr>
+          <w:rFonts w:ascii="Consolas" w:eastAsia="Times New Roman" w:hAnsi="Consolas" w:cs="Times New Roman"/>
+          <w:color w:val="CCCCCC"/>
+          <w:sz w:val="21"/>
+          <w:szCs w:val="21"/>
+        </w:rPr>
+      </w:pPr>
+      <w:r>
+        <w:rPr>
+          <w:rFonts w:ascii="Consolas" w:eastAsia="Times New Roman" w:hAnsi="Consolas" w:cs="Times New Roman"/>
+          <w:color w:val="CCCCCC"/>
+          <w:sz w:val="21"/>
+          <w:szCs w:val="21"/>
+        </w:rPr>
+        <w:t xml:space="preserve">    </w:t>
+      </w:r>
+      <w:proofErr w:type="spellStart"/>
+      <w:r>
+        <w:rPr>
+          <w:rFonts w:ascii="Consolas" w:eastAsia="Times New Roman" w:hAnsi="Consolas" w:cs="Times New Roman"/>
+          <w:color w:val="9CDCFE"/>
+          <w:sz w:val="21"/>
+          <w:szCs w:val="21"/>
+        </w:rPr>
+        <w:t>allowNull</w:t>
+      </w:r>
+      <w:proofErr w:type="spellEnd"/>
+      <w:r>
+        <w:rPr>
+          <w:rFonts w:ascii="Consolas" w:eastAsia="Times New Roman" w:hAnsi="Consolas" w:cs="Times New Roman"/>
+          <w:color w:val="9CDCFE"/>
+          <w:sz w:val="21"/>
+          <w:szCs w:val="21"/>
+        </w:rPr>
+        <w:t>:</w:t>
+      </w:r>
+      <w:r>
+        <w:rPr>
+          <w:rFonts w:ascii="Consolas" w:eastAsia="Times New Roman" w:hAnsi="Consolas" w:cs="Times New Roman"/>
+          <w:color w:val="CCCCCC"/>
+          <w:sz w:val="21"/>
+          <w:szCs w:val="21"/>
+        </w:rPr>
+        <w:t xml:space="preserve"> </w:t>
+      </w:r>
+      <w:r>
+        <w:rPr>
+          <w:rFonts w:ascii="Consolas" w:eastAsia="Times New Roman" w:hAnsi="Consolas" w:cs="Times New Roman"/>
+          <w:color w:val="569CD6"/>
+          <w:sz w:val="21"/>
+          <w:szCs w:val="21"/>
+        </w:rPr>
+        <w:t>false</w:t>
+      </w:r>
+    </w:p>
+    <w:p>
+      <w:pPr>
+        <w:shd w:val="clear" w:color="auto" w:fill="1F1F1F"/>
+        <w:spacing w:after="0" w:line="285" w:lineRule="atLeast"/>
+        <w:rPr>
+          <w:rFonts w:ascii="Consolas" w:eastAsia="Times New Roman" w:hAnsi="Consolas" w:cs="Times New Roman"/>
+          <w:color w:val="CCCCCC"/>
+          <w:sz w:val="21"/>
+          <w:szCs w:val="21"/>
+        </w:rPr>
+      </w:pPr>
+      <w:r>
+        <w:rPr>
+          <w:rFonts w:ascii="Consolas" w:eastAsia="Times New Roman" w:hAnsi="Consolas" w:cs="Times New Roman"/>
+          <w:color w:val="CCCCCC"/>
+          <w:sz w:val="21"/>
+          <w:szCs w:val="21"/>
+        </w:rPr>
+        <w:t>  },</w:t>
+      </w:r>
+    </w:p>
+    <w:p>
+      <w:pPr>
+        <w:shd w:val="clear" w:color="auto" w:fill="1F1F1F"/>
+        <w:spacing w:after="0" w:line="285" w:lineRule="atLeast"/>
+        <w:rPr>
+          <w:rFonts w:ascii="Consolas" w:eastAsia="Times New Roman" w:hAnsi="Consolas" w:cs="Times New Roman"/>
+          <w:color w:val="CCCCCC"/>
+          <w:sz w:val="21"/>
+          <w:szCs w:val="21"/>
+        </w:rPr>
+      </w:pPr>
+      <w:r>
+        <w:rPr>
+          <w:rFonts w:ascii="Consolas" w:eastAsia="Times New Roman" w:hAnsi="Consolas" w:cs="Times New Roman"/>
+          <w:color w:val="CCCCCC"/>
+          <w:sz w:val="21"/>
+          <w:szCs w:val="21"/>
+        </w:rPr>
+        <w:t xml:space="preserve">  </w:t>
+      </w:r>
+      <w:r>
+        <w:rPr>
+          <w:rFonts w:ascii="Consolas" w:eastAsia="Times New Roman" w:hAnsi="Consolas" w:cs="Times New Roman"/>
+          <w:color w:val="9CDCFE"/>
+          <w:sz w:val="21"/>
+          <w:szCs w:val="21"/>
+        </w:rPr>
+        <w:t>price:</w:t>
+      </w:r>
+      <w:r>
+        <w:rPr>
+          <w:rFonts w:ascii="Consolas" w:eastAsia="Times New Roman" w:hAnsi="Consolas" w:cs="Times New Roman"/>
+          <w:color w:val="CCCCCC"/>
+          <w:sz w:val="21"/>
+          <w:szCs w:val="21"/>
+        </w:rPr>
+        <w:t xml:space="preserve"> {</w:t>
+      </w:r>
+    </w:p>
+    <w:p>
+      <w:pPr>
+        <w:shd w:val="clear" w:color="auto" w:fill="1F1F1F"/>
+        <w:spacing w:after="0" w:line="285" w:lineRule="atLeast"/>
+        <w:rPr>
+          <w:rFonts w:ascii="Consolas" w:eastAsia="Times New Roman" w:hAnsi="Consolas" w:cs="Times New Roman"/>
+          <w:color w:val="CCCCCC"/>
+          <w:sz w:val="21"/>
+          <w:szCs w:val="21"/>
+        </w:rPr>
+      </w:pPr>
+      <w:r>
+        <w:rPr>
+          <w:rFonts w:ascii="Consolas" w:eastAsia="Times New Roman" w:hAnsi="Consolas" w:cs="Times New Roman"/>
+          <w:color w:val="CCCCCC"/>
+          <w:sz w:val="21"/>
+          <w:szCs w:val="21"/>
+        </w:rPr>
+        <w:t xml:space="preserve">    </w:t>
+      </w:r>
+      <w:r>
+        <w:rPr>
+          <w:rFonts w:ascii="Consolas" w:eastAsia="Times New Roman" w:hAnsi="Consolas" w:cs="Times New Roman"/>
+          <w:color w:val="9CDCFE"/>
+          <w:sz w:val="21"/>
+          <w:szCs w:val="21"/>
+        </w:rPr>
+        <w:t>type:</w:t>
+      </w:r>
+      <w:r>
+        <w:rPr>
+          <w:rFonts w:ascii="Consolas" w:eastAsia="Times New Roman" w:hAnsi="Consolas" w:cs="Times New Roman"/>
+          <w:color w:val="CCCCCC"/>
+          <w:sz w:val="21"/>
+          <w:szCs w:val="21"/>
+        </w:rPr>
+        <w:t xml:space="preserve"> </w:t>
+      </w:r>
+      <w:proofErr w:type="spellStart"/>
+      <w:r>
+        <w:rPr>
+          <w:rFonts w:ascii="Consolas" w:eastAsia="Times New Roman" w:hAnsi="Consolas" w:cs="Times New Roman"/>
+          <w:color w:val="9CDCFE"/>
+          <w:sz w:val="21"/>
+          <w:szCs w:val="21"/>
+        </w:rPr>
+        <w:t>DataTypes</w:t>
+      </w:r>
+      <w:r>
+        <w:rPr>
+          <w:rFonts w:ascii="Consolas" w:eastAsia="Times New Roman" w:hAnsi="Consolas" w:cs="Times New Roman"/>
+          <w:color w:val="CCCCCC"/>
+          <w:sz w:val="21"/>
+          <w:szCs w:val="21"/>
+        </w:rPr>
+        <w:t>.</w:t>
+      </w:r>
+      <w:r>
+        <w:rPr>
+          <w:rFonts w:ascii="Consolas" w:eastAsia="Times New Roman" w:hAnsi="Consolas" w:cs="Times New Roman"/>
+          <w:color w:val="4EC9B0"/>
+          <w:sz w:val="21"/>
+          <w:szCs w:val="21"/>
+        </w:rPr>
+        <w:t>DECIMAL</w:t>
+      </w:r>
+      <w:proofErr w:type="spellEnd"/>
+      <w:r>
+        <w:rPr>
+          <w:rFonts w:ascii="Consolas" w:eastAsia="Times New Roman" w:hAnsi="Consolas" w:cs="Times New Roman"/>
+          <w:color w:val="CCCCCC"/>
+          <w:sz w:val="21"/>
+          <w:szCs w:val="21"/>
+        </w:rPr>
+        <w:t>(</w:t>
+      </w:r>
+      <w:r>
+        <w:rPr>
+          <w:rFonts w:ascii="Consolas" w:eastAsia="Times New Roman" w:hAnsi="Consolas" w:cs="Times New Roman"/>
+          <w:color w:val="B5CEA8"/>
+          <w:sz w:val="21"/>
+          <w:szCs w:val="21"/>
+        </w:rPr>
+        <w:t>10</w:t>
+      </w:r>
+      <w:r>
+        <w:rPr>
+          <w:rFonts w:ascii="Consolas" w:eastAsia="Times New Roman" w:hAnsi="Consolas" w:cs="Times New Roman"/>
+          <w:color w:val="CCCCCC"/>
+          <w:sz w:val="21"/>
+          <w:szCs w:val="21"/>
+        </w:rPr>
+        <w:t xml:space="preserve">, </w:t>
+      </w:r>
+      <w:r>
+        <w:rPr>
+          <w:rFonts w:ascii="Consolas" w:eastAsia="Times New Roman" w:hAnsi="Consolas" w:cs="Times New Roman"/>
+          <w:color w:val="B5CEA8"/>
+          <w:sz w:val="21"/>
+          <w:szCs w:val="21"/>
+        </w:rPr>
+        <w:t>2</w:t>
+      </w:r>
+      <w:r>
+        <w:rPr>
+          <w:rFonts w:ascii="Consolas" w:eastAsia="Times New Roman" w:hAnsi="Consolas" w:cs="Times New Roman"/>
+          <w:color w:val="CCCCCC"/>
+          <w:sz w:val="21"/>
+          <w:szCs w:val="21"/>
+        </w:rPr>
+        <w:t xml:space="preserve">), </w:t>
+      </w:r>
+      <w:r>
+        <w:rPr>
+          <w:rFonts w:ascii="Consolas" w:eastAsia="Times New Roman" w:hAnsi="Consolas" w:cs="Times New Roman"/>
+          <w:color w:val="6A9955"/>
+          <w:sz w:val="21"/>
+          <w:szCs w:val="21"/>
+        </w:rPr>
+        <w:t>// Adjust precision and scale according to your requirements</w:t>
+      </w:r>
+    </w:p>
+    <w:p>
+      <w:pPr>
+        <w:shd w:val="clear" w:color="auto" w:fill="1F1F1F"/>
+        <w:spacing w:after="0" w:line="285" w:lineRule="atLeast"/>
+        <w:rPr>
+          <w:rFonts w:ascii="Consolas" w:eastAsia="Times New Roman" w:hAnsi="Consolas" w:cs="Times New Roman"/>
+          <w:color w:val="CCCCCC"/>
+          <w:sz w:val="21"/>
+          <w:szCs w:val="21"/>
+        </w:rPr>
+      </w:pPr>
+      <w:r>
+        <w:rPr>
+          <w:rFonts w:ascii="Consolas" w:eastAsia="Times New Roman" w:hAnsi="Consolas" w:cs="Times New Roman"/>
+          <w:color w:val="CCCCCC"/>
+          <w:sz w:val="21"/>
+          <w:szCs w:val="21"/>
+        </w:rPr>
+        <w:t xml:space="preserve">    </w:t>
+      </w:r>
+      <w:proofErr w:type="spellStart"/>
+      <w:r>
+        <w:rPr>
+          <w:rFonts w:ascii="Consolas" w:eastAsia="Times New Roman" w:hAnsi="Consolas" w:cs="Times New Roman"/>
+          <w:color w:val="9CDCFE"/>
+          <w:sz w:val="21"/>
+          <w:szCs w:val="21"/>
+        </w:rPr>
+        <w:t>allowNull</w:t>
+      </w:r>
+      <w:proofErr w:type="spellEnd"/>
+      <w:r>
+        <w:rPr>
+          <w:rFonts w:ascii="Consolas" w:eastAsia="Times New Roman" w:hAnsi="Consolas" w:cs="Times New Roman"/>
+          <w:color w:val="9CDCFE"/>
+          <w:sz w:val="21"/>
+          <w:szCs w:val="21"/>
+        </w:rPr>
+        <w:t>:</w:t>
+      </w:r>
+      <w:r>
+        <w:rPr>
+          <w:rFonts w:ascii="Consolas" w:eastAsia="Times New Roman" w:hAnsi="Consolas" w:cs="Times New Roman"/>
+          <w:color w:val="CCCCCC"/>
+          <w:sz w:val="21"/>
+          <w:szCs w:val="21"/>
+        </w:rPr>
+        <w:t xml:space="preserve"> </w:t>
+      </w:r>
+      <w:r>
+        <w:rPr>
+          <w:rFonts w:ascii="Consolas" w:eastAsia="Times New Roman" w:hAnsi="Consolas" w:cs="Times New Roman"/>
+          <w:color w:val="569CD6"/>
+          <w:sz w:val="21"/>
+          <w:szCs w:val="21"/>
+        </w:rPr>
+        <w:t>false</w:t>
+      </w:r>
+    </w:p>
+    <w:p>
+      <w:pPr>
+        <w:shd w:val="clear" w:color="auto" w:fill="1F1F1F"/>
+        <w:spacing w:after="0" w:line="285" w:lineRule="atLeast"/>
+        <w:rPr>
+          <w:rFonts w:ascii="Consolas" w:eastAsia="Times New Roman" w:hAnsi="Consolas" w:cs="Times New Roman"/>
+          <w:color w:val="CCCCCC"/>
+          <w:sz w:val="21"/>
+          <w:szCs w:val="21"/>
+        </w:rPr>
+      </w:pPr>
+      <w:r>
+        <w:rPr>
+          <w:rFonts w:ascii="Consolas" w:eastAsia="Times New Roman" w:hAnsi="Consolas" w:cs="Times New Roman"/>
+          <w:color w:val="CCCCCC"/>
+          <w:sz w:val="21"/>
+          <w:szCs w:val="21"/>
+        </w:rPr>
+        <w:t>  },</w:t>
+      </w:r>
+    </w:p>
+    <w:p>
+      <w:pPr>
+        <w:shd w:val="clear" w:color="auto" w:fill="1F1F1F"/>
+        <w:spacing w:after="0" w:line="285" w:lineRule="atLeast"/>
+        <w:rPr>
+          <w:rFonts w:ascii="Consolas" w:eastAsia="Times New Roman" w:hAnsi="Consolas" w:cs="Times New Roman"/>
+          <w:color w:val="CCCCCC"/>
+          <w:sz w:val="21"/>
+          <w:szCs w:val="21"/>
+        </w:rPr>
+      </w:pPr>
+      <w:r>
+        <w:rPr>
+          <w:rFonts w:ascii="Consolas" w:eastAsia="Times New Roman" w:hAnsi="Consolas" w:cs="Times New Roman"/>
+          <w:color w:val="CCCCCC"/>
+          <w:sz w:val="21"/>
+          <w:szCs w:val="21"/>
+        </w:rPr>
+        <w:t xml:space="preserve">  </w:t>
+      </w:r>
+      <w:proofErr w:type="spellStart"/>
+      <w:r>
+        <w:rPr>
+          <w:rFonts w:ascii="Consolas" w:eastAsia="Times New Roman" w:hAnsi="Consolas" w:cs="Times New Roman"/>
+          <w:color w:val="9CDCFE"/>
+          <w:sz w:val="21"/>
+          <w:szCs w:val="21"/>
+        </w:rPr>
+        <w:t>userId</w:t>
+      </w:r>
+      <w:proofErr w:type="spellEnd"/>
+      <w:r>
+        <w:rPr>
+          <w:rFonts w:ascii="Consolas" w:eastAsia="Times New Roman" w:hAnsi="Consolas" w:cs="Times New Roman"/>
+          <w:color w:val="9CDCFE"/>
+          <w:sz w:val="21"/>
+          <w:szCs w:val="21"/>
+        </w:rPr>
+        <w:t>:</w:t>
+      </w:r>
+      <w:r>
+        <w:rPr>
+          <w:rFonts w:ascii="Consolas" w:eastAsia="Times New Roman" w:hAnsi="Consolas" w:cs="Times New Roman"/>
+          <w:color w:val="CCCCCC"/>
+          <w:sz w:val="21"/>
+          <w:szCs w:val="21"/>
+        </w:rPr>
+        <w:t xml:space="preserve"> {</w:t>
+      </w:r>
+    </w:p>
+    <w:p>
+      <w:pPr>
+        <w:shd w:val="clear" w:color="auto" w:fill="1F1F1F"/>
+        <w:spacing w:after="0" w:line="285" w:lineRule="atLeast"/>
+        <w:rPr>
+          <w:rFonts w:ascii="Consolas" w:eastAsia="Times New Roman" w:hAnsi="Consolas" w:cs="Times New Roman"/>
+          <w:color w:val="CCCCCC"/>
+          <w:sz w:val="21"/>
+          <w:szCs w:val="21"/>
+        </w:rPr>
+      </w:pPr>
+      <w:r>
+        <w:rPr>
+          <w:rFonts w:ascii="Consolas" w:eastAsia="Times New Roman" w:hAnsi="Consolas" w:cs="Times New Roman"/>
+          <w:color w:val="CCCCCC"/>
+          <w:sz w:val="21"/>
+          <w:szCs w:val="21"/>
+        </w:rPr>
+        <w:t xml:space="preserve">    </w:t>
+      </w:r>
+      <w:r>
+        <w:rPr>
+          <w:rFonts w:ascii="Consolas" w:eastAsia="Times New Roman" w:hAnsi="Consolas" w:cs="Times New Roman"/>
+          <w:color w:val="4EC9B0"/>
+          <w:sz w:val="21"/>
+          <w:szCs w:val="21"/>
+        </w:rPr>
+        <w:t>type</w:t>
+      </w:r>
+      <w:r>
+        <w:rPr>
+          <w:rFonts w:ascii="Consolas" w:eastAsia="Times New Roman" w:hAnsi="Consolas" w:cs="Times New Roman"/>
+          <w:color w:val="9CDCFE"/>
+          <w:sz w:val="21"/>
+          <w:szCs w:val="21"/>
+        </w:rPr>
+        <w:t>:</w:t>
+      </w:r>
+      <w:r>
+        <w:rPr>
+          <w:rFonts w:ascii="Consolas" w:eastAsia="Times New Roman" w:hAnsi="Consolas" w:cs="Times New Roman"/>
+          <w:color w:val="CCCCCC"/>
+          <w:sz w:val="21"/>
+          <w:szCs w:val="21"/>
+        </w:rPr>
+        <w:t xml:space="preserve"> </w:t>
+      </w:r>
+      <w:proofErr w:type="spellStart"/>
+      <w:r>
+        <w:rPr>
+          <w:rFonts w:ascii="Consolas" w:eastAsia="Times New Roman" w:hAnsi="Consolas" w:cs="Times New Roman"/>
+          <w:color w:val="9CDCFE"/>
+          <w:sz w:val="21"/>
+          <w:szCs w:val="21"/>
+        </w:rPr>
+        <w:t>DataTypes</w:t>
+      </w:r>
+      <w:r>
+        <w:rPr>
+          <w:rFonts w:ascii="Consolas" w:eastAsia="Times New Roman" w:hAnsi="Consolas" w:cs="Times New Roman"/>
+          <w:color w:val="CCCCCC"/>
+          <w:sz w:val="21"/>
+          <w:szCs w:val="21"/>
+        </w:rPr>
+        <w:t>.</w:t>
+      </w:r>
+      <w:r>
+        <w:rPr>
+          <w:rFonts w:ascii="Consolas" w:eastAsia="Times New Roman" w:hAnsi="Consolas" w:cs="Times New Roman"/>
+          <w:color w:val="4EC9B0"/>
+          <w:sz w:val="21"/>
+          <w:szCs w:val="21"/>
+        </w:rPr>
+        <w:t>INTEGER</w:t>
+      </w:r>
+      <w:proofErr w:type="spellEnd"/>
+      <w:r>
+        <w:rPr>
+          <w:rFonts w:ascii="Consolas" w:eastAsia="Times New Roman" w:hAnsi="Consolas" w:cs="Times New Roman"/>
+          <w:color w:val="CCCCCC"/>
+          <w:sz w:val="21"/>
+          <w:szCs w:val="21"/>
+        </w:rPr>
+        <w:t>,</w:t>
+      </w:r>
+    </w:p>
+    <w:p>
+      <w:pPr>
+        <w:shd w:val="clear" w:color="auto" w:fill="1F1F1F"/>
+        <w:spacing w:after="0" w:line="285" w:lineRule="atLeast"/>
+        <w:rPr>
+          <w:rFonts w:ascii="Consolas" w:eastAsia="Times New Roman" w:hAnsi="Consolas" w:cs="Times New Roman"/>
+          <w:color w:val="CCCCCC"/>
+          <w:sz w:val="21"/>
+          <w:szCs w:val="21"/>
+        </w:rPr>
+      </w:pPr>
+      <w:r>
+        <w:rPr>
+          <w:rFonts w:ascii="Consolas" w:eastAsia="Times New Roman" w:hAnsi="Consolas" w:cs="Times New Roman"/>
+          <w:color w:val="CCCCCC"/>
+          <w:sz w:val="21"/>
+          <w:szCs w:val="21"/>
+        </w:rPr>
+        <w:t xml:space="preserve">    </w:t>
+      </w:r>
+      <w:proofErr w:type="spellStart"/>
+      <w:r>
+        <w:rPr>
+          <w:rFonts w:ascii="Consolas" w:eastAsia="Times New Roman" w:hAnsi="Consolas" w:cs="Times New Roman"/>
+          <w:color w:val="9CDCFE"/>
+          <w:sz w:val="21"/>
+          <w:szCs w:val="21"/>
+        </w:rPr>
+        <w:t>allowNull</w:t>
+      </w:r>
+      <w:proofErr w:type="spellEnd"/>
+      <w:r>
+        <w:rPr>
+          <w:rFonts w:ascii="Consolas" w:eastAsia="Times New Roman" w:hAnsi="Consolas" w:cs="Times New Roman"/>
+          <w:color w:val="9CDCFE"/>
+          <w:sz w:val="21"/>
+          <w:szCs w:val="21"/>
+        </w:rPr>
+        <w:t>:</w:t>
+      </w:r>
+      <w:r>
+        <w:rPr>
+          <w:rFonts w:ascii="Consolas" w:eastAsia="Times New Roman" w:hAnsi="Consolas" w:cs="Times New Roman"/>
+          <w:color w:val="CCCCCC"/>
+          <w:sz w:val="21"/>
+          <w:szCs w:val="21"/>
+        </w:rPr>
+        <w:t xml:space="preserve"> </w:t>
+      </w:r>
+      <w:r>
+        <w:rPr>
+          <w:rFonts w:ascii="Consolas" w:eastAsia="Times New Roman" w:hAnsi="Consolas" w:cs="Times New Roman"/>
+          <w:color w:val="569CD6"/>
+          <w:sz w:val="21"/>
+          <w:szCs w:val="21"/>
+        </w:rPr>
+        <w:t>false</w:t>
+      </w:r>
+      <w:r>
+        <w:rPr>
+          <w:rFonts w:ascii="Consolas" w:eastAsia="Times New Roman" w:hAnsi="Consolas" w:cs="Times New Roman"/>
+          <w:color w:val="CCCCCC"/>
+          <w:sz w:val="21"/>
+          <w:szCs w:val="21"/>
+        </w:rPr>
+        <w:t>,</w:t>
+      </w:r>
+    </w:p>
+    <w:p>
+      <w:pPr>
+        <w:shd w:val="clear" w:color="auto" w:fill="1F1F1F"/>
+        <w:spacing w:after="0" w:line="285" w:lineRule="atLeast"/>
+        <w:rPr>
+          <w:rFonts w:ascii="Consolas" w:eastAsia="Times New Roman" w:hAnsi="Consolas" w:cs="Times New Roman"/>
+          <w:color w:val="CCCCCC"/>
+          <w:sz w:val="21"/>
+          <w:szCs w:val="21"/>
+        </w:rPr>
+      </w:pPr>
+      <w:r>
+        <w:rPr>
+          <w:rFonts w:ascii="Consolas" w:eastAsia="Times New Roman" w:hAnsi="Consolas" w:cs="Times New Roman"/>
+          <w:color w:val="CCCCCC"/>
+          <w:sz w:val="21"/>
+          <w:szCs w:val="21"/>
+        </w:rPr>
+        <w:t xml:space="preserve">    </w:t>
+      </w:r>
+      <w:r>
+        <w:rPr>
+          <w:rFonts w:ascii="Consolas" w:eastAsia="Times New Roman" w:hAnsi="Consolas" w:cs="Times New Roman"/>
+          <w:color w:val="9CDCFE"/>
+          <w:sz w:val="21"/>
+          <w:szCs w:val="21"/>
+        </w:rPr>
+        <w:t>references:</w:t>
+      </w:r>
+      <w:r>
+        <w:rPr>
+          <w:rFonts w:ascii="Consolas" w:eastAsia="Times New Roman" w:hAnsi="Consolas" w:cs="Times New Roman"/>
+          <w:color w:val="CCCCCC"/>
+          <w:sz w:val="21"/>
+          <w:szCs w:val="21"/>
+        </w:rPr>
+        <w:t xml:space="preserve"> {</w:t>
+      </w:r>
+    </w:p>
+    <w:p>
+      <w:pPr>
+        <w:shd w:val="clear" w:color="auto" w:fill="1F1F1F"/>
+        <w:spacing w:after="0" w:line="285" w:lineRule="atLeast"/>
+        <w:rPr>
+          <w:rFonts w:ascii="Consolas" w:eastAsia="Times New Roman" w:hAnsi="Consolas" w:cs="Times New Roman"/>
+          <w:color w:val="CCCCCC"/>
+          <w:sz w:val="21"/>
+          <w:szCs w:val="21"/>
+        </w:rPr>
+      </w:pPr>
+      <w:r>
+        <w:rPr>
+          <w:rFonts w:ascii="Consolas" w:eastAsia="Times New Roman" w:hAnsi="Consolas" w:cs="Times New Roman"/>
+          <w:color w:val="CCCCCC"/>
+          <w:sz w:val="21"/>
+          <w:szCs w:val="21"/>
+        </w:rPr>
+        <w:t xml:space="preserve">      </w:t>
+      </w:r>
+      <w:r>
+        <w:rPr>
+          <w:rFonts w:ascii="Consolas" w:eastAsia="Times New Roman" w:hAnsi="Consolas" w:cs="Times New Roman"/>
+          <w:color w:val="9CDCFE"/>
+          <w:sz w:val="21"/>
+          <w:szCs w:val="21"/>
+        </w:rPr>
+        <w:t>model:</w:t>
+      </w:r>
+      <w:r>
+        <w:rPr>
+          <w:rFonts w:ascii="Consolas" w:eastAsia="Times New Roman" w:hAnsi="Consolas" w:cs="Times New Roman"/>
+          <w:color w:val="CCCCCC"/>
+          <w:sz w:val="21"/>
+          <w:szCs w:val="21"/>
+        </w:rPr>
+        <w:t xml:space="preserve"> </w:t>
+      </w:r>
+      <w:r>
+        <w:rPr>
+          <w:rFonts w:ascii="Consolas" w:eastAsia="Times New Roman" w:hAnsi="Consolas" w:cs="Times New Roman"/>
+          <w:color w:val="CE9178"/>
+          <w:sz w:val="21"/>
+          <w:szCs w:val="21"/>
+        </w:rPr>
+        <w:t>'Users'</w:t>
+      </w:r>
+      <w:r>
+        <w:rPr>
+          <w:rFonts w:ascii="Consolas" w:eastAsia="Times New Roman" w:hAnsi="Consolas" w:cs="Times New Roman"/>
+          <w:color w:val="CCCCCC"/>
+          <w:sz w:val="21"/>
+          <w:szCs w:val="21"/>
+        </w:rPr>
+        <w:t xml:space="preserve">, </w:t>
+      </w:r>
+      <w:r>
+        <w:rPr>
+          <w:rFonts w:ascii="Consolas" w:eastAsia="Times New Roman" w:hAnsi="Consolas" w:cs="Times New Roman"/>
+          <w:color w:val="6A9955"/>
+          <w:sz w:val="21"/>
+          <w:szCs w:val="21"/>
+        </w:rPr>
+        <w:t>// Adjust according to your table naming conventions</w:t>
+      </w:r>
+    </w:p>
+    <w:p>
+      <w:pPr>
+        <w:shd w:val="clear" w:color="auto" w:fill="1F1F1F"/>
+        <w:spacing w:after="0" w:line="285" w:lineRule="atLeast"/>
+        <w:rPr>
+          <w:rFonts w:ascii="Consolas" w:eastAsia="Times New Roman" w:hAnsi="Consolas" w:cs="Times New Roman"/>
+          <w:color w:val="CCCCCC"/>
+          <w:sz w:val="21"/>
+          <w:szCs w:val="21"/>
+        </w:rPr>
+      </w:pPr>
+      <w:r>
+        <w:rPr>
+          <w:rFonts w:ascii="Consolas" w:eastAsia="Times New Roman" w:hAnsi="Consolas" w:cs="Times New Roman"/>
+          <w:color w:val="CCCCCC"/>
+          <w:sz w:val="21"/>
+          <w:szCs w:val="21"/>
+        </w:rPr>
+        <w:t xml:space="preserve">      </w:t>
+      </w:r>
+      <w:r>
+        <w:rPr>
+          <w:rFonts w:ascii="Consolas" w:eastAsia="Times New Roman" w:hAnsi="Consolas" w:cs="Times New Roman"/>
+          <w:color w:val="9CDCFE"/>
+          <w:sz w:val="21"/>
+          <w:szCs w:val="21"/>
+        </w:rPr>
+        <w:t>key:</w:t>
+      </w:r>
+      <w:r>
+        <w:rPr>
+          <w:rFonts w:ascii="Consolas" w:eastAsia="Times New Roman" w:hAnsi="Consolas" w:cs="Times New Roman"/>
+          <w:color w:val="CCCCCC"/>
+          <w:sz w:val="21"/>
+          <w:szCs w:val="21"/>
+        </w:rPr>
+        <w:t xml:space="preserve"> </w:t>
+      </w:r>
+      <w:r>
+        <w:rPr>
+          <w:rFonts w:ascii="Consolas" w:eastAsia="Times New Roman" w:hAnsi="Consolas" w:cs="Times New Roman"/>
+          <w:color w:val="CE9178"/>
+          <w:sz w:val="21"/>
+          <w:szCs w:val="21"/>
+        </w:rPr>
+        <w:t>'id'</w:t>
+      </w:r>
+    </w:p>
+    <w:p>
+      <w:pPr>
+        <w:shd w:val="clear" w:color="auto" w:fill="1F1F1F"/>
+        <w:spacing w:after="0" w:line="285" w:lineRule="atLeast"/>
+        <w:rPr>
+          <w:rFonts w:ascii="Consolas" w:eastAsia="Times New Roman" w:hAnsi="Consolas" w:cs="Times New Roman"/>
+          <w:color w:val="CCCCCC"/>
+          <w:sz w:val="21"/>
+          <w:szCs w:val="21"/>
+        </w:rPr>
+      </w:pPr>
+      <w:r>
+        <w:rPr>
+          <w:rFonts w:ascii="Consolas" w:eastAsia="Times New Roman" w:hAnsi="Consolas" w:cs="Times New Roman"/>
+          <w:color w:val="CCCCCC"/>
+          <w:sz w:val="21"/>
+          <w:szCs w:val="21"/>
+        </w:rPr>
+        <w:t>    }</w:t>
+      </w:r>
+    </w:p>
+    <w:p>
+      <w:pPr>
+        <w:shd w:val="clear" w:color="auto" w:fill="1F1F1F"/>
+        <w:spacing w:after="0" w:line="285" w:lineRule="atLeast"/>
+        <w:rPr>
+          <w:rFonts w:ascii="Consolas" w:eastAsia="Times New Roman" w:hAnsi="Consolas" w:cs="Times New Roman"/>
+          <w:color w:val="CCCCCC"/>
+          <w:sz w:val="21"/>
+          <w:szCs w:val="21"/>
+        </w:rPr>
+      </w:pPr>
+      <w:r>
+        <w:rPr>
+          <w:rFonts w:ascii="Consolas" w:eastAsia="Times New Roman" w:hAnsi="Consolas" w:cs="Times New Roman"/>
+          <w:color w:val="CCCCCC"/>
+          <w:sz w:val="21"/>
+          <w:szCs w:val="21"/>
+        </w:rPr>
+        <w:t>  },</w:t>
+      </w:r>
+    </w:p>
+    <w:p>
+      <w:pPr>
+        <w:shd w:val="clear" w:color="auto" w:fill="1F1F1F"/>
+        <w:spacing w:after="0" w:line="285" w:lineRule="atLeast"/>
+        <w:rPr>
+          <w:rFonts w:ascii="Consolas" w:eastAsia="Times New Roman" w:hAnsi="Consolas" w:cs="Times New Roman"/>
+          <w:color w:val="CCCCCC"/>
+          <w:sz w:val="21"/>
+          <w:szCs w:val="21"/>
+        </w:rPr>
+      </w:pPr>
+      <w:r>
+        <w:rPr>
+          <w:rFonts w:ascii="Consolas" w:eastAsia="Times New Roman" w:hAnsi="Consolas" w:cs="Times New Roman"/>
+          <w:color w:val="CCCCCC"/>
+          <w:sz w:val="21"/>
+          <w:szCs w:val="21"/>
+        </w:rPr>
+        <w:t xml:space="preserve">  </w:t>
+      </w:r>
+      <w:r>
+        <w:rPr>
+          <w:rFonts w:ascii="Consolas" w:eastAsia="Times New Roman" w:hAnsi="Consolas" w:cs="Times New Roman"/>
+          <w:color w:val="9CDCFE"/>
+          <w:sz w:val="21"/>
+          <w:szCs w:val="21"/>
+        </w:rPr>
+        <w:t>date:</w:t>
+      </w:r>
+      <w:r>
+        <w:rPr>
+          <w:rFonts w:ascii="Consolas" w:eastAsia="Times New Roman" w:hAnsi="Consolas" w:cs="Times New Roman"/>
+          <w:color w:val="CCCCCC"/>
+          <w:sz w:val="21"/>
+          <w:szCs w:val="21"/>
+        </w:rPr>
+        <w:t xml:space="preserve"> {</w:t>
+      </w:r>
+    </w:p>
+    <w:p>
+      <w:pPr>
+        <w:shd w:val="clear" w:color="auto" w:fill="1F1F1F"/>
+        <w:spacing w:after="0" w:line="285" w:lineRule="atLeast"/>
+        <w:rPr>
+          <w:rFonts w:ascii="Consolas" w:eastAsia="Times New Roman" w:hAnsi="Consolas" w:cs="Times New Roman"/>
+          <w:color w:val="CCCCCC"/>
+          <w:sz w:val="21"/>
+          <w:szCs w:val="21"/>
+        </w:rPr>
+      </w:pPr>
+      <w:r>
+        <w:rPr>
+          <w:rFonts w:ascii="Consolas" w:eastAsia="Times New Roman" w:hAnsi="Consolas" w:cs="Times New Roman"/>
+          <w:color w:val="CCCCCC"/>
+          <w:sz w:val="21"/>
+          <w:szCs w:val="21"/>
+        </w:rPr>
+        <w:t xml:space="preserve">    </w:t>
+      </w:r>
+      <w:r>
+        <w:rPr>
+          <w:rFonts w:ascii="Consolas" w:eastAsia="Times New Roman" w:hAnsi="Consolas" w:cs="Times New Roman"/>
+          <w:color w:val="4EC9B0"/>
+          <w:sz w:val="21"/>
+          <w:szCs w:val="21"/>
+        </w:rPr>
+        <w:t>type</w:t>
+      </w:r>
+      <w:r>
+        <w:rPr>
+          <w:rFonts w:ascii="Consolas" w:eastAsia="Times New Roman" w:hAnsi="Consolas" w:cs="Times New Roman"/>
+          <w:color w:val="9CDCFE"/>
+          <w:sz w:val="21"/>
+          <w:szCs w:val="21"/>
+        </w:rPr>
+        <w:t>:</w:t>
+      </w:r>
+      <w:r>
+        <w:rPr>
+          <w:rFonts w:ascii="Consolas" w:eastAsia="Times New Roman" w:hAnsi="Consolas" w:cs="Times New Roman"/>
+          <w:color w:val="CCCCCC"/>
+          <w:sz w:val="21"/>
+          <w:szCs w:val="21"/>
+        </w:rPr>
+        <w:t xml:space="preserve"> </w:t>
+      </w:r>
+      <w:proofErr w:type="spellStart"/>
+      <w:r>
+        <w:rPr>
+          <w:rFonts w:ascii="Consolas" w:eastAsia="Times New Roman" w:hAnsi="Consolas" w:cs="Times New Roman"/>
+          <w:color w:val="9CDCFE"/>
+          <w:sz w:val="21"/>
+          <w:szCs w:val="21"/>
+        </w:rPr>
+        <w:t>DataTypes</w:t>
+      </w:r>
+      <w:r>
+        <w:rPr>
+          <w:rFonts w:ascii="Consolas" w:eastAsia="Times New Roman" w:hAnsi="Consolas" w:cs="Times New Roman"/>
+          <w:color w:val="CCCCCC"/>
+          <w:sz w:val="21"/>
+          <w:szCs w:val="21"/>
+        </w:rPr>
+        <w:t>.</w:t>
+      </w:r>
+      <w:r>
+        <w:rPr>
+          <w:rFonts w:ascii="Consolas" w:eastAsia="Times New Roman" w:hAnsi="Consolas" w:cs="Times New Roman"/>
+          <w:color w:val="4EC9B0"/>
+          <w:sz w:val="21"/>
+          <w:szCs w:val="21"/>
+        </w:rPr>
+        <w:t>STRING</w:t>
+      </w:r>
+      <w:proofErr w:type="spellEnd"/>
+      <w:r>
+        <w:rPr>
+          <w:rFonts w:ascii="Consolas" w:eastAsia="Times New Roman" w:hAnsi="Consolas" w:cs="Times New Roman"/>
+          <w:color w:val="CCCCCC"/>
+          <w:sz w:val="21"/>
+          <w:szCs w:val="21"/>
+        </w:rPr>
+        <w:t>,</w:t>
+      </w:r>
+    </w:p>
+    <w:p>
+      <w:pPr>
+        <w:shd w:val="clear" w:color="auto" w:fill="1F1F1F"/>
+        <w:spacing w:after="0" w:line="285" w:lineRule="atLeast"/>
+        <w:rPr>
+          <w:rFonts w:ascii="Consolas" w:eastAsia="Times New Roman" w:hAnsi="Consolas" w:cs="Times New Roman"/>
+          <w:color w:val="CCCCCC"/>
+          <w:sz w:val="21"/>
+          <w:szCs w:val="21"/>
+        </w:rPr>
+      </w:pPr>
+      <w:r>
+        <w:rPr>
+          <w:rFonts w:ascii="Consolas" w:eastAsia="Times New Roman" w:hAnsi="Consolas" w:cs="Times New Roman"/>
+          <w:color w:val="CCCCCC"/>
+          <w:sz w:val="21"/>
+          <w:szCs w:val="21"/>
+        </w:rPr>
+        <w:t xml:space="preserve">    </w:t>
+      </w:r>
+      <w:proofErr w:type="spellStart"/>
+      <w:r>
+        <w:rPr>
+          <w:rFonts w:ascii="Consolas" w:eastAsia="Times New Roman" w:hAnsi="Consolas" w:cs="Times New Roman"/>
+          <w:color w:val="9CDCFE"/>
+          <w:sz w:val="21"/>
+          <w:szCs w:val="21"/>
+        </w:rPr>
+        <w:t>allowNull</w:t>
+      </w:r>
+      <w:proofErr w:type="spellEnd"/>
+      <w:r>
+        <w:rPr>
+          <w:rFonts w:ascii="Consolas" w:eastAsia="Times New Roman" w:hAnsi="Consolas" w:cs="Times New Roman"/>
+          <w:color w:val="9CDCFE"/>
+          <w:sz w:val="21"/>
+          <w:szCs w:val="21"/>
+        </w:rPr>
+        <w:t>:</w:t>
+      </w:r>
+      <w:r>
+        <w:rPr>
+          <w:rFonts w:ascii="Consolas" w:eastAsia="Times New Roman" w:hAnsi="Consolas" w:cs="Times New Roman"/>
+          <w:color w:val="CCCCCC"/>
+          <w:sz w:val="21"/>
+          <w:szCs w:val="21"/>
+        </w:rPr>
+        <w:t xml:space="preserve"> </w:t>
+      </w:r>
+      <w:r>
+        <w:rPr>
+          <w:rFonts w:ascii="Consolas" w:eastAsia="Times New Roman" w:hAnsi="Consolas" w:cs="Times New Roman"/>
+          <w:color w:val="569CD6"/>
+          <w:sz w:val="21"/>
+          <w:szCs w:val="21"/>
+        </w:rPr>
+        <w:t>false</w:t>
+      </w:r>
+    </w:p>
+    <w:p>
+      <w:pPr>
+        <w:shd w:val="clear" w:color="auto" w:fill="1F1F1F"/>
+        <w:spacing w:after="0" w:line="285" w:lineRule="atLeast"/>
+        <w:rPr>
+          <w:rFonts w:ascii="Consolas" w:eastAsia="Times New Roman" w:hAnsi="Consolas" w:cs="Times New Roman"/>
+          <w:color w:val="CCCCCC"/>
+          <w:sz w:val="21"/>
+          <w:szCs w:val="21"/>
+        </w:rPr>
+      </w:pPr>
+      <w:r>
+        <w:rPr>
+          <w:rFonts w:ascii="Consolas" w:eastAsia="Times New Roman" w:hAnsi="Consolas" w:cs="Times New Roman"/>
+          <w:color w:val="CCCCCC"/>
+          <w:sz w:val="21"/>
+          <w:szCs w:val="21"/>
+        </w:rPr>
+        <w:t>  }</w:t>
+      </w:r>
+    </w:p>
+    <w:p>
+      <w:pPr>
+        <w:shd w:val="clear" w:color="auto" w:fill="1F1F1F"/>
+        <w:spacing w:after="0" w:line="285" w:lineRule="atLeast"/>
+        <w:rPr>
+          <w:rFonts w:ascii="Consolas" w:eastAsia="Times New Roman" w:hAnsi="Consolas" w:cs="Times New Roman"/>
+          <w:color w:val="CCCCCC"/>
+          <w:sz w:val="21"/>
+          <w:szCs w:val="21"/>
+        </w:rPr>
+      </w:pPr>
+      <w:r>
+        <w:rPr>
+          <w:rFonts w:ascii="Consolas" w:eastAsia="Times New Roman" w:hAnsi="Consolas" w:cs="Times New Roman"/>
+          <w:color w:val="CCCCCC"/>
+          <w:sz w:val="21"/>
+          <w:szCs w:val="21"/>
+        </w:rPr>
+        <w:t>}, {</w:t>
+      </w:r>
+    </w:p>
+    <w:p>
+      <w:pPr>
+        <w:shd w:val="clear" w:color="auto" w:fill="1F1F1F"/>
+        <w:spacing w:after="0" w:line="285" w:lineRule="atLeast"/>
+        <w:rPr>
+          <w:rFonts w:ascii="Consolas" w:eastAsia="Times New Roman" w:hAnsi="Consolas" w:cs="Times New Roman"/>
+          <w:color w:val="CCCCCC"/>
+          <w:sz w:val="21"/>
+          <w:szCs w:val="21"/>
+        </w:rPr>
+      </w:pPr>
+      <w:r>
+        <w:rPr>
+          <w:rFonts w:ascii="Consolas" w:eastAsia="Times New Roman" w:hAnsi="Consolas" w:cs="Times New Roman"/>
+          <w:color w:val="CCCCCC"/>
+          <w:sz w:val="21"/>
+          <w:szCs w:val="21"/>
+        </w:rPr>
+        <w:t xml:space="preserve">  </w:t>
+      </w:r>
+      <w:proofErr w:type="spellStart"/>
+      <w:r>
+        <w:rPr>
+          <w:rFonts w:ascii="Consolas" w:eastAsia="Times New Roman" w:hAnsi="Consolas" w:cs="Times New Roman"/>
+          <w:color w:val="9CDCFE"/>
+          <w:sz w:val="21"/>
+          <w:szCs w:val="21"/>
+        </w:rPr>
+        <w:t>sequelize</w:t>
+      </w:r>
+      <w:proofErr w:type="spellEnd"/>
+      <w:r>
+        <w:rPr>
+          <w:rFonts w:ascii="Consolas" w:eastAsia="Times New Roman" w:hAnsi="Consolas" w:cs="Times New Roman"/>
+          <w:color w:val="CCCCCC"/>
+          <w:sz w:val="21"/>
+          <w:szCs w:val="21"/>
+        </w:rPr>
+        <w:t>,</w:t>
+      </w:r>
+    </w:p>
+    <w:p>
+      <w:pPr>
+        <w:shd w:val="clear" w:color="auto" w:fill="1F1F1F"/>
+        <w:spacing w:after="0" w:line="285" w:lineRule="atLeast"/>
+        <w:rPr>
+          <w:rFonts w:ascii="Consolas" w:eastAsia="Times New Roman" w:hAnsi="Consolas" w:cs="Times New Roman"/>
+          <w:color w:val="CCCCCC"/>
+          <w:sz w:val="21"/>
+          <w:szCs w:val="21"/>
+        </w:rPr>
+      </w:pPr>
+      <w:r>
+        <w:rPr>
+          <w:rFonts w:ascii="Consolas" w:eastAsia="Times New Roman" w:hAnsi="Consolas" w:cs="Times New Roman"/>
+          <w:color w:val="CCCCCC"/>
+          <w:sz w:val="21"/>
+          <w:szCs w:val="21"/>
+        </w:rPr>
+        <w:t xml:space="preserve">  </w:t>
+      </w:r>
+      <w:proofErr w:type="spellStart"/>
+      <w:r>
+        <w:rPr>
+          <w:rFonts w:ascii="Consolas" w:eastAsia="Times New Roman" w:hAnsi="Consolas" w:cs="Times New Roman"/>
+          <w:color w:val="9CDCFE"/>
+          <w:sz w:val="21"/>
+          <w:szCs w:val="21"/>
+        </w:rPr>
+        <w:t>modelName</w:t>
+      </w:r>
+      <w:proofErr w:type="spellEnd"/>
+      <w:r>
+        <w:rPr>
+          <w:rFonts w:ascii="Consolas" w:eastAsia="Times New Roman" w:hAnsi="Consolas" w:cs="Times New Roman"/>
+          <w:color w:val="9CDCFE"/>
+          <w:sz w:val="21"/>
+          <w:szCs w:val="21"/>
+        </w:rPr>
+        <w:t>:</w:t>
+      </w:r>
+      <w:r>
+        <w:rPr>
+          <w:rFonts w:ascii="Consolas" w:eastAsia="Times New Roman" w:hAnsi="Consolas" w:cs="Times New Roman"/>
+          <w:color w:val="CCCCCC"/>
+          <w:sz w:val="21"/>
+          <w:szCs w:val="21"/>
+        </w:rPr>
+        <w:t xml:space="preserve"> </w:t>
+      </w:r>
+      <w:r>
+        <w:rPr>
+          <w:rFonts w:ascii="Consolas" w:eastAsia="Times New Roman" w:hAnsi="Consolas" w:cs="Times New Roman"/>
+          <w:color w:val="CE9178"/>
+          <w:sz w:val="21"/>
+          <w:szCs w:val="21"/>
+        </w:rPr>
+        <w:t>'</w:t>
+      </w:r>
+      <w:proofErr w:type="spellStart"/>
+      <w:r>
+        <w:rPr>
+          <w:rFonts w:ascii="Consolas" w:eastAsia="Times New Roman" w:hAnsi="Consolas" w:cs="Times New Roman"/>
+          <w:color w:val="CE9178"/>
+          <w:sz w:val="21"/>
+          <w:szCs w:val="21"/>
+        </w:rPr>
+        <w:t>BudgetEntry</w:t>
+      </w:r>
+      <w:proofErr w:type="spellEnd"/>
+      <w:r>
+        <w:rPr>
+          <w:rFonts w:ascii="Consolas" w:eastAsia="Times New Roman" w:hAnsi="Consolas" w:cs="Times New Roman"/>
+          <w:color w:val="CE9178"/>
+          <w:sz w:val="21"/>
+          <w:szCs w:val="21"/>
+        </w:rPr>
+        <w:t>'</w:t>
+      </w:r>
+      <w:r>
+        <w:rPr>
+          <w:rFonts w:ascii="Consolas" w:eastAsia="Times New Roman" w:hAnsi="Consolas" w:cs="Times New Roman"/>
+          <w:color w:val="CCCCCC"/>
+          <w:sz w:val="21"/>
+          <w:szCs w:val="21"/>
+        </w:rPr>
+        <w:t>,</w:t>
+      </w:r>
+    </w:p>
+    <w:p>
+      <w:pPr>
+        <w:shd w:val="clear" w:color="auto" w:fill="1F1F1F"/>
+        <w:spacing w:after="0" w:line="285" w:lineRule="atLeast"/>
+        <w:rPr>
+          <w:rFonts w:ascii="Consolas" w:eastAsia="Times New Roman" w:hAnsi="Consolas" w:cs="Times New Roman"/>
+          <w:color w:val="CCCCCC"/>
+          <w:sz w:val="21"/>
+          <w:szCs w:val="21"/>
+        </w:rPr>
+      </w:pPr>
+      <w:r>
+        <w:rPr>
+          <w:rFonts w:ascii="Consolas" w:eastAsia="Times New Roman" w:hAnsi="Consolas" w:cs="Times New Roman"/>
+          <w:color w:val="CCCCCC"/>
+          <w:sz w:val="21"/>
+          <w:szCs w:val="21"/>
+        </w:rPr>
+        <w:t xml:space="preserve">  </w:t>
+      </w:r>
+      <w:r>
+        <w:rPr>
+          <w:rFonts w:ascii="Consolas" w:eastAsia="Times New Roman" w:hAnsi="Consolas" w:cs="Times New Roman"/>
+          <w:color w:val="9CDCFE"/>
+          <w:sz w:val="21"/>
+          <w:szCs w:val="21"/>
+        </w:rPr>
+        <w:t>timestamps:</w:t>
+      </w:r>
+      <w:r>
+        <w:rPr>
+          <w:rFonts w:ascii="Consolas" w:eastAsia="Times New Roman" w:hAnsi="Consolas" w:cs="Times New Roman"/>
+          <w:color w:val="CCCCCC"/>
+          <w:sz w:val="21"/>
+          <w:szCs w:val="21"/>
+        </w:rPr>
+        <w:t xml:space="preserve"> </w:t>
+      </w:r>
+      <w:r>
+        <w:rPr>
+          <w:rFonts w:ascii="Consolas" w:eastAsia="Times New Roman" w:hAnsi="Consolas" w:cs="Times New Roman"/>
+          <w:color w:val="569CD6"/>
+          <w:sz w:val="21"/>
+          <w:szCs w:val="21"/>
+        </w:rPr>
+        <w:t>true</w:t>
+      </w:r>
+    </w:p>
+    <w:p>
+      <w:pPr>
+        <w:shd w:val="clear" w:color="auto" w:fill="1F1F1F"/>
+        <w:spacing w:after="0" w:line="285" w:lineRule="atLeast"/>
+        <w:rPr>
+          <w:rFonts w:ascii="Consolas" w:eastAsia="Times New Roman" w:hAnsi="Consolas" w:cs="Times New Roman"/>
+          <w:color w:val="CCCCCC"/>
+          <w:sz w:val="21"/>
+          <w:szCs w:val="21"/>
+        </w:rPr>
+      </w:pPr>
+      <w:r>
+        <w:rPr>
+          <w:rFonts w:ascii="Consolas" w:eastAsia="Times New Roman" w:hAnsi="Consolas" w:cs="Times New Roman"/>
+          <w:color w:val="CCCCCC"/>
+          <w:sz w:val="21"/>
+          <w:szCs w:val="21"/>
+        </w:rPr>
+        <w:t>});</w:t>
+      </w:r>
+    </w:p>
+    <w:p>
+      <w:pPr>
+        <w:shd w:val="clear" w:color="auto" w:fill="1F1F1F"/>
+        <w:spacing w:after="0" w:line="285" w:lineRule="atLeast"/>
+        <w:rPr>
+          <w:rFonts w:ascii="Consolas" w:eastAsia="Times New Roman" w:hAnsi="Consolas" w:cs="Times New Roman"/>
+          <w:color w:val="CCCCCC"/>
+          <w:sz w:val="21"/>
+          <w:szCs w:val="21"/>
+        </w:rPr>
+      </w:pPr>
+    </w:p>
+    <w:p/>
+    <w:p>
+      <w:pPr>
+        <w:rPr>
+          <w:b/>
+        </w:rPr>
+      </w:pPr>
+    </w:p>
+    <w:p>
+      <w:pPr>
+        <w:rPr>
+          <w:b/>
+        </w:rPr>
+      </w:pPr>
+    </w:p>
+    <w:p>
+      <w:pPr>
+        <w:rPr>
+          <w:b/>
+        </w:rPr>
+      </w:pPr>
+    </w:p>
+    <w:p>
+      <w:pPr>
+        <w:rPr>
+          <w:b/>
+        </w:rPr>
+      </w:pPr>
+    </w:p>
+    <w:p>
+      <w:pPr>
+        <w:rPr>
+          <w:b/>
+        </w:rPr>
+      </w:pPr>
+      <w:r>
+        <w:rPr>
+          <w:b/>
+        </w:rPr>
+        <w:lastRenderedPageBreak/>
+        <w:t>User Model:</w:t>
+      </w:r>
+    </w:p>
+    <w:p>
+      <w:pPr>
+        <w:shd w:val="clear" w:color="auto" w:fill="1F1F1F"/>
+        <w:spacing w:after="0" w:line="285" w:lineRule="atLeast"/>
+        <w:rPr>
+          <w:rFonts w:ascii="Consolas" w:eastAsia="Times New Roman" w:hAnsi="Consolas" w:cs="Times New Roman"/>
+          <w:color w:val="CCCCCC"/>
+          <w:sz w:val="21"/>
+          <w:szCs w:val="21"/>
+        </w:rPr>
+      </w:pPr>
+      <w:r>
+        <w:rPr>
+          <w:rFonts w:ascii="Consolas" w:eastAsia="Times New Roman" w:hAnsi="Consolas" w:cs="Times New Roman"/>
+          <w:color w:val="C586C0"/>
+          <w:sz w:val="21"/>
+          <w:szCs w:val="21"/>
+        </w:rPr>
+        <w:t>import</w:t>
+      </w:r>
+      <w:r>
+        <w:rPr>
+          <w:rFonts w:ascii="Consolas" w:eastAsia="Times New Roman" w:hAnsi="Consolas" w:cs="Times New Roman"/>
+          <w:color w:val="CCCCCC"/>
+          <w:sz w:val="21"/>
+          <w:szCs w:val="21"/>
+        </w:rPr>
+        <w:t xml:space="preserve"> </w:t>
+      </w:r>
+      <w:proofErr w:type="gramStart"/>
+      <w:r>
+        <w:rPr>
+          <w:rFonts w:ascii="Consolas" w:eastAsia="Times New Roman" w:hAnsi="Consolas" w:cs="Times New Roman"/>
+          <w:color w:val="CCCCCC"/>
+          <w:sz w:val="21"/>
+          <w:szCs w:val="21"/>
+        </w:rPr>
+        <w:t xml:space="preserve">{ </w:t>
+      </w:r>
+      <w:r>
+        <w:rPr>
+          <w:rFonts w:ascii="Consolas" w:eastAsia="Times New Roman" w:hAnsi="Consolas" w:cs="Times New Roman"/>
+          <w:color w:val="9CDCFE"/>
+          <w:sz w:val="21"/>
+          <w:szCs w:val="21"/>
+        </w:rPr>
+        <w:t>Model</w:t>
+      </w:r>
+      <w:proofErr w:type="gramEnd"/>
+      <w:r>
+        <w:rPr>
+          <w:rFonts w:ascii="Consolas" w:eastAsia="Times New Roman" w:hAnsi="Consolas" w:cs="Times New Roman"/>
+          <w:color w:val="CCCCCC"/>
+          <w:sz w:val="21"/>
+          <w:szCs w:val="21"/>
+        </w:rPr>
+        <w:t xml:space="preserve">, </w:t>
+      </w:r>
+      <w:proofErr w:type="spellStart"/>
+      <w:r>
+        <w:rPr>
+          <w:rFonts w:ascii="Consolas" w:eastAsia="Times New Roman" w:hAnsi="Consolas" w:cs="Times New Roman"/>
+          <w:color w:val="9CDCFE"/>
+          <w:sz w:val="21"/>
+          <w:szCs w:val="21"/>
+        </w:rPr>
+        <w:t>DataTypes</w:t>
+      </w:r>
+      <w:proofErr w:type="spellEnd"/>
+      <w:r>
+        <w:rPr>
+          <w:rFonts w:ascii="Consolas" w:eastAsia="Times New Roman" w:hAnsi="Consolas" w:cs="Times New Roman"/>
+          <w:color w:val="CCCCCC"/>
+          <w:sz w:val="21"/>
+          <w:szCs w:val="21"/>
+        </w:rPr>
+        <w:t xml:space="preserve">, </w:t>
+      </w:r>
+      <w:r>
+        <w:rPr>
+          <w:rFonts w:ascii="Consolas" w:eastAsia="Times New Roman" w:hAnsi="Consolas" w:cs="Times New Roman"/>
+          <w:color w:val="9CDCFE"/>
+          <w:sz w:val="21"/>
+          <w:szCs w:val="21"/>
+        </w:rPr>
+        <w:t>Optional</w:t>
+      </w:r>
+      <w:r>
+        <w:rPr>
+          <w:rFonts w:ascii="Consolas" w:eastAsia="Times New Roman" w:hAnsi="Consolas" w:cs="Times New Roman"/>
+          <w:color w:val="CCCCCC"/>
+          <w:sz w:val="21"/>
+          <w:szCs w:val="21"/>
+        </w:rPr>
+        <w:t xml:space="preserve"> } </w:t>
+      </w:r>
+      <w:r>
+        <w:rPr>
+          <w:rFonts w:ascii="Consolas" w:eastAsia="Times New Roman" w:hAnsi="Consolas" w:cs="Times New Roman"/>
+          <w:color w:val="C586C0"/>
+          <w:sz w:val="21"/>
+          <w:szCs w:val="21"/>
+        </w:rPr>
+        <w:t>from</w:t>
+      </w:r>
+      <w:r>
+        <w:rPr>
+          <w:rFonts w:ascii="Consolas" w:eastAsia="Times New Roman" w:hAnsi="Consolas" w:cs="Times New Roman"/>
+          <w:color w:val="CCCCCC"/>
+          <w:sz w:val="21"/>
+          <w:szCs w:val="21"/>
+        </w:rPr>
+        <w:t xml:space="preserve"> </w:t>
+      </w:r>
+      <w:r>
+        <w:rPr>
+          <w:rFonts w:ascii="Consolas" w:eastAsia="Times New Roman" w:hAnsi="Consolas" w:cs="Times New Roman"/>
+          <w:color w:val="CE9178"/>
+          <w:sz w:val="21"/>
+          <w:szCs w:val="21"/>
+        </w:rPr>
+        <w:t>'</w:t>
+      </w:r>
+      <w:proofErr w:type="spellStart"/>
+      <w:r>
+        <w:rPr>
+          <w:rFonts w:ascii="Consolas" w:eastAsia="Times New Roman" w:hAnsi="Consolas" w:cs="Times New Roman"/>
+          <w:color w:val="CE9178"/>
+          <w:sz w:val="21"/>
+          <w:szCs w:val="21"/>
+        </w:rPr>
+        <w:t>sequelize</w:t>
+      </w:r>
+      <w:proofErr w:type="spellEnd"/>
+      <w:r>
+        <w:rPr>
+          <w:rFonts w:ascii="Consolas" w:eastAsia="Times New Roman" w:hAnsi="Consolas" w:cs="Times New Roman"/>
+          <w:color w:val="CE9178"/>
+          <w:sz w:val="21"/>
+          <w:szCs w:val="21"/>
+        </w:rPr>
+        <w:t>'</w:t>
+      </w:r>
+      <w:r>
+        <w:rPr>
+          <w:rFonts w:ascii="Consolas" w:eastAsia="Times New Roman" w:hAnsi="Consolas" w:cs="Times New Roman"/>
+          <w:color w:val="CCCCCC"/>
+          <w:sz w:val="21"/>
+          <w:szCs w:val="21"/>
+        </w:rPr>
+        <w:t>;</w:t>
+      </w:r>
+    </w:p>
+    <w:p>
+      <w:pPr>
+        <w:shd w:val="clear" w:color="auto" w:fill="1F1F1F"/>
+        <w:spacing w:after="0" w:line="285" w:lineRule="atLeast"/>
+        <w:rPr>
+          <w:rFonts w:ascii="Consolas" w:eastAsia="Times New Roman" w:hAnsi="Consolas" w:cs="Times New Roman"/>
+          <w:color w:val="CCCCCC"/>
+          <w:sz w:val="21"/>
+          <w:szCs w:val="21"/>
+        </w:rPr>
+      </w:pPr>
+      <w:r>
+        <w:rPr>
+          <w:rFonts w:ascii="Consolas" w:eastAsia="Times New Roman" w:hAnsi="Consolas" w:cs="Times New Roman"/>
+          <w:color w:val="C586C0"/>
+          <w:sz w:val="21"/>
+          <w:szCs w:val="21"/>
+        </w:rPr>
+        <w:t>import</w:t>
+      </w:r>
+      <w:r>
+        <w:rPr>
+          <w:rFonts w:ascii="Consolas" w:eastAsia="Times New Roman" w:hAnsi="Consolas" w:cs="Times New Roman"/>
+          <w:color w:val="CCCCCC"/>
+          <w:sz w:val="21"/>
+          <w:szCs w:val="21"/>
+        </w:rPr>
+        <w:t xml:space="preserve"> </w:t>
+      </w:r>
+      <w:proofErr w:type="spellStart"/>
+      <w:r>
+        <w:rPr>
+          <w:rFonts w:ascii="Consolas" w:eastAsia="Times New Roman" w:hAnsi="Consolas" w:cs="Times New Roman"/>
+          <w:color w:val="9CDCFE"/>
+          <w:sz w:val="21"/>
+          <w:szCs w:val="21"/>
+        </w:rPr>
+        <w:t>bcrypt</w:t>
+      </w:r>
+      <w:proofErr w:type="spellEnd"/>
+      <w:r>
+        <w:rPr>
+          <w:rFonts w:ascii="Consolas" w:eastAsia="Times New Roman" w:hAnsi="Consolas" w:cs="Times New Roman"/>
+          <w:color w:val="CCCCCC"/>
+          <w:sz w:val="21"/>
+          <w:szCs w:val="21"/>
+        </w:rPr>
+        <w:t xml:space="preserve"> </w:t>
+      </w:r>
+      <w:r>
+        <w:rPr>
+          <w:rFonts w:ascii="Consolas" w:eastAsia="Times New Roman" w:hAnsi="Consolas" w:cs="Times New Roman"/>
+          <w:color w:val="C586C0"/>
+          <w:sz w:val="21"/>
+          <w:szCs w:val="21"/>
+        </w:rPr>
+        <w:t>from</w:t>
+      </w:r>
+      <w:r>
+        <w:rPr>
+          <w:rFonts w:ascii="Consolas" w:eastAsia="Times New Roman" w:hAnsi="Consolas" w:cs="Times New Roman"/>
+          <w:color w:val="CCCCCC"/>
+          <w:sz w:val="21"/>
+          <w:szCs w:val="21"/>
+        </w:rPr>
+        <w:t xml:space="preserve"> </w:t>
+      </w:r>
+      <w:r>
+        <w:rPr>
+          <w:rFonts w:ascii="Consolas" w:eastAsia="Times New Roman" w:hAnsi="Consolas" w:cs="Times New Roman"/>
+          <w:color w:val="CE9178"/>
+          <w:sz w:val="21"/>
+          <w:szCs w:val="21"/>
+        </w:rPr>
+        <w:t>'</w:t>
+      </w:r>
+      <w:proofErr w:type="spellStart"/>
+      <w:r>
+        <w:rPr>
+          <w:rFonts w:ascii="Consolas" w:eastAsia="Times New Roman" w:hAnsi="Consolas" w:cs="Times New Roman"/>
+          <w:color w:val="CE9178"/>
+          <w:sz w:val="21"/>
+          <w:szCs w:val="21"/>
+        </w:rPr>
+        <w:t>bcrypt</w:t>
+      </w:r>
+      <w:proofErr w:type="spellEnd"/>
+      <w:r>
+        <w:rPr>
+          <w:rFonts w:ascii="Consolas" w:eastAsia="Times New Roman" w:hAnsi="Consolas" w:cs="Times New Roman"/>
+          <w:color w:val="CE9178"/>
+          <w:sz w:val="21"/>
+          <w:szCs w:val="21"/>
+        </w:rPr>
+        <w:t>'</w:t>
+      </w:r>
+      <w:r>
+        <w:rPr>
+          <w:rFonts w:ascii="Consolas" w:eastAsia="Times New Roman" w:hAnsi="Consolas" w:cs="Times New Roman"/>
+          <w:color w:val="CCCCCC"/>
+          <w:sz w:val="21"/>
+          <w:szCs w:val="21"/>
+        </w:rPr>
+        <w:t>;</w:t>
+      </w:r>
+    </w:p>
+    <w:p>
+      <w:pPr>
+        <w:shd w:val="clear" w:color="auto" w:fill="1F1F1F"/>
+        <w:spacing w:after="0" w:line="285" w:lineRule="atLeast"/>
+        <w:rPr>
+          <w:rFonts w:ascii="Consolas" w:eastAsia="Times New Roman" w:hAnsi="Consolas" w:cs="Times New Roman"/>
+          <w:color w:val="CCCCCC"/>
+          <w:sz w:val="21"/>
+          <w:szCs w:val="21"/>
+        </w:rPr>
+      </w:pPr>
+      <w:r>
+        <w:rPr>
+          <w:rFonts w:ascii="Consolas" w:eastAsia="Times New Roman" w:hAnsi="Consolas" w:cs="Times New Roman"/>
+          <w:color w:val="C586C0"/>
+          <w:sz w:val="21"/>
+          <w:szCs w:val="21"/>
+        </w:rPr>
+        <w:t>import</w:t>
+      </w:r>
+      <w:r>
+        <w:rPr>
+          <w:rFonts w:ascii="Consolas" w:eastAsia="Times New Roman" w:hAnsi="Consolas" w:cs="Times New Roman"/>
+          <w:color w:val="CCCCCC"/>
+          <w:sz w:val="21"/>
+          <w:szCs w:val="21"/>
+        </w:rPr>
+        <w:t xml:space="preserve"> </w:t>
+      </w:r>
+      <w:proofErr w:type="spellStart"/>
+      <w:r>
+        <w:rPr>
+          <w:rFonts w:ascii="Consolas" w:eastAsia="Times New Roman" w:hAnsi="Consolas" w:cs="Times New Roman"/>
+          <w:color w:val="9CDCFE"/>
+          <w:sz w:val="21"/>
+          <w:szCs w:val="21"/>
+        </w:rPr>
+        <w:t>sequelize</w:t>
+      </w:r>
+      <w:proofErr w:type="spellEnd"/>
+      <w:r>
+        <w:rPr>
+          <w:rFonts w:ascii="Consolas" w:eastAsia="Times New Roman" w:hAnsi="Consolas" w:cs="Times New Roman"/>
+          <w:color w:val="CCCCCC"/>
+          <w:sz w:val="21"/>
+          <w:szCs w:val="21"/>
+        </w:rPr>
+        <w:t xml:space="preserve"> </w:t>
+      </w:r>
+      <w:r>
+        <w:rPr>
+          <w:rFonts w:ascii="Consolas" w:eastAsia="Times New Roman" w:hAnsi="Consolas" w:cs="Times New Roman"/>
+          <w:color w:val="C586C0"/>
+          <w:sz w:val="21"/>
+          <w:szCs w:val="21"/>
+        </w:rPr>
+        <w:t>from</w:t>
+      </w:r>
+      <w:r>
+        <w:rPr>
+          <w:rFonts w:ascii="Consolas" w:eastAsia="Times New Roman" w:hAnsi="Consolas" w:cs="Times New Roman"/>
+          <w:color w:val="CCCCCC"/>
+          <w:sz w:val="21"/>
+          <w:szCs w:val="21"/>
+        </w:rPr>
+        <w:t xml:space="preserve"> </w:t>
+      </w:r>
+      <w:proofErr w:type="gramStart"/>
+      <w:r>
+        <w:rPr>
+          <w:rFonts w:ascii="Consolas" w:eastAsia="Times New Roman" w:hAnsi="Consolas" w:cs="Times New Roman"/>
+          <w:color w:val="CE9178"/>
+          <w:sz w:val="21"/>
+          <w:szCs w:val="21"/>
+        </w:rPr>
+        <w:t>'..</w:t>
+      </w:r>
+      <w:proofErr w:type="gramEnd"/>
+      <w:r>
+        <w:rPr>
+          <w:rFonts w:ascii="Consolas" w:eastAsia="Times New Roman" w:hAnsi="Consolas" w:cs="Times New Roman"/>
+          <w:color w:val="CE9178"/>
+          <w:sz w:val="21"/>
+          <w:szCs w:val="21"/>
+        </w:rPr>
+        <w:t>/../</w:t>
+      </w:r>
+      <w:proofErr w:type="spellStart"/>
+      <w:r>
+        <w:rPr>
+          <w:rFonts w:ascii="Consolas" w:eastAsia="Times New Roman" w:hAnsi="Consolas" w:cs="Times New Roman"/>
+          <w:color w:val="CE9178"/>
+          <w:sz w:val="21"/>
+          <w:szCs w:val="21"/>
+        </w:rPr>
+        <w:t>config</w:t>
+      </w:r>
+      <w:proofErr w:type="spellEnd"/>
+      <w:r>
+        <w:rPr>
+          <w:rFonts w:ascii="Consolas" w:eastAsia="Times New Roman" w:hAnsi="Consolas" w:cs="Times New Roman"/>
+          <w:color w:val="CE9178"/>
+          <w:sz w:val="21"/>
+          <w:szCs w:val="21"/>
+        </w:rPr>
+        <w:t>/</w:t>
+      </w:r>
+      <w:proofErr w:type="spellStart"/>
+      <w:r>
+        <w:rPr>
+          <w:rFonts w:ascii="Consolas" w:eastAsia="Times New Roman" w:hAnsi="Consolas" w:cs="Times New Roman"/>
+          <w:color w:val="CE9178"/>
+          <w:sz w:val="21"/>
+          <w:szCs w:val="21"/>
+        </w:rPr>
+        <w:t>Sequelize</w:t>
+      </w:r>
+      <w:proofErr w:type="spellEnd"/>
+      <w:r>
+        <w:rPr>
+          <w:rFonts w:ascii="Consolas" w:eastAsia="Times New Roman" w:hAnsi="Consolas" w:cs="Times New Roman"/>
+          <w:color w:val="CE9178"/>
+          <w:sz w:val="21"/>
+          <w:szCs w:val="21"/>
+        </w:rPr>
+        <w:t>'</w:t>
+      </w:r>
+      <w:r>
+        <w:rPr>
+          <w:rFonts w:ascii="Consolas" w:eastAsia="Times New Roman" w:hAnsi="Consolas" w:cs="Times New Roman"/>
+          <w:color w:val="CCCCCC"/>
+          <w:sz w:val="21"/>
+          <w:szCs w:val="21"/>
+        </w:rPr>
+        <w:t>;</w:t>
+      </w:r>
+    </w:p>
+    <w:p>
+      <w:pPr>
+        <w:shd w:val="clear" w:color="auto" w:fill="1F1F1F"/>
+        <w:spacing w:after="0" w:line="285" w:lineRule="atLeast"/>
+        <w:rPr>
+          <w:rFonts w:ascii="Consolas" w:eastAsia="Times New Roman" w:hAnsi="Consolas" w:cs="Times New Roman"/>
+          <w:color w:val="CCCCCC"/>
+          <w:sz w:val="21"/>
+          <w:szCs w:val="21"/>
+        </w:rPr>
+      </w:pPr>
+    </w:p>
+    <w:p>
+      <w:pPr>
+        <w:shd w:val="clear" w:color="auto" w:fill="1F1F1F"/>
+        <w:spacing w:after="0" w:line="285" w:lineRule="atLeast"/>
+        <w:rPr>
+          <w:rFonts w:ascii="Consolas" w:eastAsia="Times New Roman" w:hAnsi="Consolas" w:cs="Times New Roman"/>
+          <w:color w:val="CCCCCC"/>
+          <w:sz w:val="21"/>
+          <w:szCs w:val="21"/>
+        </w:rPr>
+      </w:pPr>
+      <w:r>
+        <w:rPr>
+          <w:rFonts w:ascii="Consolas" w:eastAsia="Times New Roman" w:hAnsi="Consolas" w:cs="Times New Roman"/>
+          <w:color w:val="569CD6"/>
+          <w:sz w:val="21"/>
+          <w:szCs w:val="21"/>
+        </w:rPr>
+        <w:t>interface</w:t>
+      </w:r>
+      <w:r>
+        <w:rPr>
+          <w:rFonts w:ascii="Consolas" w:eastAsia="Times New Roman" w:hAnsi="Consolas" w:cs="Times New Roman"/>
+          <w:color w:val="CCCCCC"/>
+          <w:sz w:val="21"/>
+          <w:szCs w:val="21"/>
+        </w:rPr>
+        <w:t xml:space="preserve"> </w:t>
+      </w:r>
+      <w:proofErr w:type="spellStart"/>
+      <w:r>
+        <w:rPr>
+          <w:rFonts w:ascii="Consolas" w:eastAsia="Times New Roman" w:hAnsi="Consolas" w:cs="Times New Roman"/>
+          <w:color w:val="4EC9B0"/>
+          <w:sz w:val="21"/>
+          <w:szCs w:val="21"/>
+        </w:rPr>
+        <w:t>UserAttributes</w:t>
+      </w:r>
+      <w:proofErr w:type="spellEnd"/>
+      <w:r>
+        <w:rPr>
+          <w:rFonts w:ascii="Consolas" w:eastAsia="Times New Roman" w:hAnsi="Consolas" w:cs="Times New Roman"/>
+          <w:color w:val="CCCCCC"/>
+          <w:sz w:val="21"/>
+          <w:szCs w:val="21"/>
+        </w:rPr>
+        <w:t xml:space="preserve"> {</w:t>
+      </w:r>
+    </w:p>
+    <w:p>
+      <w:pPr>
+        <w:shd w:val="clear" w:color="auto" w:fill="1F1F1F"/>
+        <w:spacing w:after="0" w:line="285" w:lineRule="atLeast"/>
+        <w:rPr>
+          <w:rFonts w:ascii="Consolas" w:eastAsia="Times New Roman" w:hAnsi="Consolas" w:cs="Times New Roman"/>
+          <w:color w:val="CCCCCC"/>
+          <w:sz w:val="21"/>
+          <w:szCs w:val="21"/>
+        </w:rPr>
+      </w:pPr>
+      <w:r>
+        <w:rPr>
+          <w:rFonts w:ascii="Consolas" w:eastAsia="Times New Roman" w:hAnsi="Consolas" w:cs="Times New Roman"/>
+          <w:color w:val="CCCCCC"/>
+          <w:sz w:val="21"/>
+          <w:szCs w:val="21"/>
+        </w:rPr>
+        <w:t xml:space="preserve">  </w:t>
+      </w:r>
+      <w:proofErr w:type="gramStart"/>
+      <w:r>
+        <w:rPr>
+          <w:rFonts w:ascii="Consolas" w:eastAsia="Times New Roman" w:hAnsi="Consolas" w:cs="Times New Roman"/>
+          <w:color w:val="9CDCFE"/>
+          <w:sz w:val="21"/>
+          <w:szCs w:val="21"/>
+        </w:rPr>
+        <w:t>id</w:t>
+      </w:r>
+      <w:r>
+        <w:rPr>
+          <w:rFonts w:ascii="Consolas" w:eastAsia="Times New Roman" w:hAnsi="Consolas" w:cs="Times New Roman"/>
+          <w:color w:val="D4D4D4"/>
+          <w:sz w:val="21"/>
+          <w:szCs w:val="21"/>
+        </w:rPr>
+        <w:t>?:</w:t>
+      </w:r>
+      <w:proofErr w:type="gramEnd"/>
+      <w:r>
+        <w:rPr>
+          <w:rFonts w:ascii="Consolas" w:eastAsia="Times New Roman" w:hAnsi="Consolas" w:cs="Times New Roman"/>
+          <w:color w:val="CCCCCC"/>
+          <w:sz w:val="21"/>
+          <w:szCs w:val="21"/>
+        </w:rPr>
+        <w:t xml:space="preserve"> </w:t>
+      </w:r>
+      <w:r>
+        <w:rPr>
+          <w:rFonts w:ascii="Consolas" w:eastAsia="Times New Roman" w:hAnsi="Consolas" w:cs="Times New Roman"/>
+          <w:color w:val="4EC9B0"/>
+          <w:sz w:val="21"/>
+          <w:szCs w:val="21"/>
+        </w:rPr>
+        <w:t>number</w:t>
+      </w:r>
+      <w:r>
+        <w:rPr>
+          <w:rFonts w:ascii="Consolas" w:eastAsia="Times New Roman" w:hAnsi="Consolas" w:cs="Times New Roman"/>
+          <w:color w:val="CCCCCC"/>
+          <w:sz w:val="21"/>
+          <w:szCs w:val="21"/>
+        </w:rPr>
+        <w:t>;</w:t>
+      </w:r>
+    </w:p>
+    <w:p>
+      <w:pPr>
+        <w:shd w:val="clear" w:color="auto" w:fill="1F1F1F"/>
+        <w:spacing w:after="0" w:line="285" w:lineRule="atLeast"/>
+        <w:rPr>
+          <w:rFonts w:ascii="Consolas" w:eastAsia="Times New Roman" w:hAnsi="Consolas" w:cs="Times New Roman"/>
+          <w:color w:val="CCCCCC"/>
+          <w:sz w:val="21"/>
+          <w:szCs w:val="21"/>
+        </w:rPr>
+      </w:pPr>
+      <w:r>
+        <w:rPr>
+          <w:rFonts w:ascii="Consolas" w:eastAsia="Times New Roman" w:hAnsi="Consolas" w:cs="Times New Roman"/>
+          <w:color w:val="CCCCCC"/>
+          <w:sz w:val="21"/>
+          <w:szCs w:val="21"/>
+        </w:rPr>
+        <w:t xml:space="preserve">  </w:t>
+      </w:r>
+      <w:r>
+        <w:rPr>
+          <w:rFonts w:ascii="Consolas" w:eastAsia="Times New Roman" w:hAnsi="Consolas" w:cs="Times New Roman"/>
+          <w:color w:val="9CDCFE"/>
+          <w:sz w:val="21"/>
+          <w:szCs w:val="21"/>
+        </w:rPr>
+        <w:t>name</w:t>
+      </w:r>
+      <w:r>
+        <w:rPr>
+          <w:rFonts w:ascii="Consolas" w:eastAsia="Times New Roman" w:hAnsi="Consolas" w:cs="Times New Roman"/>
+          <w:color w:val="D4D4D4"/>
+          <w:sz w:val="21"/>
+          <w:szCs w:val="21"/>
+        </w:rPr>
+        <w:t>:</w:t>
+      </w:r>
+      <w:r>
+        <w:rPr>
+          <w:rFonts w:ascii="Consolas" w:eastAsia="Times New Roman" w:hAnsi="Consolas" w:cs="Times New Roman"/>
+          <w:color w:val="CCCCCC"/>
+          <w:sz w:val="21"/>
+          <w:szCs w:val="21"/>
+        </w:rPr>
+        <w:t xml:space="preserve"> </w:t>
+      </w:r>
+      <w:r>
+        <w:rPr>
+          <w:rFonts w:ascii="Consolas" w:eastAsia="Times New Roman" w:hAnsi="Consolas" w:cs="Times New Roman"/>
+          <w:color w:val="4EC9B0"/>
+          <w:sz w:val="21"/>
+          <w:szCs w:val="21"/>
+        </w:rPr>
+        <w:t>string</w:t>
+      </w:r>
+      <w:r>
+        <w:rPr>
+          <w:rFonts w:ascii="Consolas" w:eastAsia="Times New Roman" w:hAnsi="Consolas" w:cs="Times New Roman"/>
+          <w:color w:val="CCCCCC"/>
+          <w:sz w:val="21"/>
+          <w:szCs w:val="21"/>
+        </w:rPr>
+        <w:t>;</w:t>
+      </w:r>
+    </w:p>
+    <w:p>
+      <w:pPr>
+        <w:shd w:val="clear" w:color="auto" w:fill="1F1F1F"/>
+        <w:spacing w:after="0" w:line="285" w:lineRule="atLeast"/>
+        <w:rPr>
+          <w:rFonts w:ascii="Consolas" w:eastAsia="Times New Roman" w:hAnsi="Consolas" w:cs="Times New Roman"/>
+          <w:color w:val="CCCCCC"/>
+          <w:sz w:val="21"/>
+          <w:szCs w:val="21"/>
+        </w:rPr>
+      </w:pPr>
+      <w:r>
+        <w:rPr>
+          <w:rFonts w:ascii="Consolas" w:eastAsia="Times New Roman" w:hAnsi="Consolas" w:cs="Times New Roman"/>
+          <w:color w:val="CCCCCC"/>
+          <w:sz w:val="21"/>
+          <w:szCs w:val="21"/>
+        </w:rPr>
+        <w:t xml:space="preserve">  </w:t>
+      </w:r>
+      <w:r>
+        <w:rPr>
+          <w:rFonts w:ascii="Consolas" w:eastAsia="Times New Roman" w:hAnsi="Consolas" w:cs="Times New Roman"/>
+          <w:color w:val="9CDCFE"/>
+          <w:sz w:val="21"/>
+          <w:szCs w:val="21"/>
+        </w:rPr>
+        <w:t>email</w:t>
+      </w:r>
+      <w:r>
+        <w:rPr>
+          <w:rFonts w:ascii="Consolas" w:eastAsia="Times New Roman" w:hAnsi="Consolas" w:cs="Times New Roman"/>
+          <w:color w:val="D4D4D4"/>
+          <w:sz w:val="21"/>
+          <w:szCs w:val="21"/>
+        </w:rPr>
+        <w:t>:</w:t>
+      </w:r>
+      <w:r>
+        <w:rPr>
+          <w:rFonts w:ascii="Consolas" w:eastAsia="Times New Roman" w:hAnsi="Consolas" w:cs="Times New Roman"/>
+          <w:color w:val="CCCCCC"/>
+          <w:sz w:val="21"/>
+          <w:szCs w:val="21"/>
+        </w:rPr>
+        <w:t xml:space="preserve"> </w:t>
+      </w:r>
+      <w:r>
+        <w:rPr>
+          <w:rFonts w:ascii="Consolas" w:eastAsia="Times New Roman" w:hAnsi="Consolas" w:cs="Times New Roman"/>
+          <w:color w:val="4EC9B0"/>
+          <w:sz w:val="21"/>
+          <w:szCs w:val="21"/>
+        </w:rPr>
+        <w:t>string</w:t>
+      </w:r>
+      <w:r>
+        <w:rPr>
+          <w:rFonts w:ascii="Consolas" w:eastAsia="Times New Roman" w:hAnsi="Consolas" w:cs="Times New Roman"/>
+          <w:color w:val="CCCCCC"/>
+          <w:sz w:val="21"/>
+          <w:szCs w:val="21"/>
+        </w:rPr>
+        <w:t>;</w:t>
+      </w:r>
+    </w:p>
+    <w:p>
+      <w:pPr>
+        <w:shd w:val="clear" w:color="auto" w:fill="1F1F1F"/>
+        <w:spacing w:after="0" w:line="285" w:lineRule="atLeast"/>
+        <w:rPr>
+          <w:rFonts w:ascii="Consolas" w:eastAsia="Times New Roman" w:hAnsi="Consolas" w:cs="Times New Roman"/>
+          <w:color w:val="CCCCCC"/>
+          <w:sz w:val="21"/>
+          <w:szCs w:val="21"/>
+        </w:rPr>
+      </w:pPr>
+      <w:r>
+        <w:rPr>
+          <w:rFonts w:ascii="Consolas" w:eastAsia="Times New Roman" w:hAnsi="Consolas" w:cs="Times New Roman"/>
+          <w:color w:val="CCCCCC"/>
+          <w:sz w:val="21"/>
+          <w:szCs w:val="21"/>
+        </w:rPr>
+        <w:t xml:space="preserve">  </w:t>
+      </w:r>
+      <w:r>
+        <w:rPr>
+          <w:rFonts w:ascii="Consolas" w:eastAsia="Times New Roman" w:hAnsi="Consolas" w:cs="Times New Roman"/>
+          <w:color w:val="9CDCFE"/>
+          <w:sz w:val="21"/>
+          <w:szCs w:val="21"/>
+        </w:rPr>
+        <w:t>password</w:t>
+      </w:r>
+      <w:r>
+        <w:rPr>
+          <w:rFonts w:ascii="Consolas" w:eastAsia="Times New Roman" w:hAnsi="Consolas" w:cs="Times New Roman"/>
+          <w:color w:val="D4D4D4"/>
+          <w:sz w:val="21"/>
+          <w:szCs w:val="21"/>
+        </w:rPr>
+        <w:t>:</w:t>
+      </w:r>
+      <w:r>
+        <w:rPr>
+          <w:rFonts w:ascii="Consolas" w:eastAsia="Times New Roman" w:hAnsi="Consolas" w:cs="Times New Roman"/>
+          <w:color w:val="CCCCCC"/>
+          <w:sz w:val="21"/>
+          <w:szCs w:val="21"/>
+        </w:rPr>
+        <w:t xml:space="preserve"> </w:t>
+      </w:r>
+      <w:r>
+        <w:rPr>
+          <w:rFonts w:ascii="Consolas" w:eastAsia="Times New Roman" w:hAnsi="Consolas" w:cs="Times New Roman"/>
+          <w:color w:val="4EC9B0"/>
+          <w:sz w:val="21"/>
+          <w:szCs w:val="21"/>
+        </w:rPr>
+        <w:t>string</w:t>
+      </w:r>
+      <w:r>
+        <w:rPr>
+          <w:rFonts w:ascii="Consolas" w:eastAsia="Times New Roman" w:hAnsi="Consolas" w:cs="Times New Roman"/>
+          <w:color w:val="CCCCCC"/>
+          <w:sz w:val="21"/>
+          <w:szCs w:val="21"/>
+        </w:rPr>
+        <w:t>;</w:t>
+      </w:r>
+    </w:p>
+    <w:p>
+      <w:pPr>
+        <w:shd w:val="clear" w:color="auto" w:fill="1F1F1F"/>
+        <w:spacing w:after="0" w:line="285" w:lineRule="atLeast"/>
+        <w:rPr>
+          <w:rFonts w:ascii="Consolas" w:eastAsia="Times New Roman" w:hAnsi="Consolas" w:cs="Times New Roman"/>
+          <w:color w:val="CCCCCC"/>
+          <w:sz w:val="21"/>
+          <w:szCs w:val="21"/>
+        </w:rPr>
+      </w:pPr>
+      <w:r>
+        <w:rPr>
+          <w:rFonts w:ascii="Consolas" w:eastAsia="Times New Roman" w:hAnsi="Consolas" w:cs="Times New Roman"/>
+          <w:color w:val="CCCCCC"/>
+          <w:sz w:val="21"/>
+          <w:szCs w:val="21"/>
+        </w:rPr>
+        <w:t xml:space="preserve">  </w:t>
+      </w:r>
+      <w:proofErr w:type="spellStart"/>
+      <w:r>
+        <w:rPr>
+          <w:rFonts w:ascii="Consolas" w:eastAsia="Times New Roman" w:hAnsi="Consolas" w:cs="Times New Roman"/>
+          <w:color w:val="9CDCFE"/>
+          <w:sz w:val="21"/>
+          <w:szCs w:val="21"/>
+        </w:rPr>
+        <w:t>budgetLimit</w:t>
+      </w:r>
+      <w:proofErr w:type="spellEnd"/>
+      <w:r>
+        <w:rPr>
+          <w:rFonts w:ascii="Consolas" w:eastAsia="Times New Roman" w:hAnsi="Consolas" w:cs="Times New Roman"/>
+          <w:color w:val="D4D4D4"/>
+          <w:sz w:val="21"/>
+          <w:szCs w:val="21"/>
+        </w:rPr>
+        <w:t>:</w:t>
+      </w:r>
+      <w:r>
+        <w:rPr>
+          <w:rFonts w:ascii="Consolas" w:eastAsia="Times New Roman" w:hAnsi="Consolas" w:cs="Times New Roman"/>
+          <w:color w:val="CCCCCC"/>
+          <w:sz w:val="21"/>
+          <w:szCs w:val="21"/>
+        </w:rPr>
+        <w:t xml:space="preserve"> </w:t>
+      </w:r>
+      <w:r>
+        <w:rPr>
+          <w:rFonts w:ascii="Consolas" w:eastAsia="Times New Roman" w:hAnsi="Consolas" w:cs="Times New Roman"/>
+          <w:color w:val="4EC9B0"/>
+          <w:sz w:val="21"/>
+          <w:szCs w:val="21"/>
+        </w:rPr>
+        <w:t>number</w:t>
+      </w:r>
+      <w:r>
+        <w:rPr>
+          <w:rFonts w:ascii="Consolas" w:eastAsia="Times New Roman" w:hAnsi="Consolas" w:cs="Times New Roman"/>
+          <w:color w:val="CCCCCC"/>
+          <w:sz w:val="21"/>
+          <w:szCs w:val="21"/>
+        </w:rPr>
+        <w:t>;</w:t>
+      </w:r>
+    </w:p>
+    <w:p>
+      <w:pPr>
+        <w:shd w:val="clear" w:color="auto" w:fill="1F1F1F"/>
+        <w:spacing w:after="0" w:line="285" w:lineRule="atLeast"/>
+        <w:rPr>
+          <w:rFonts w:ascii="Consolas" w:eastAsia="Times New Roman" w:hAnsi="Consolas" w:cs="Times New Roman"/>
+          <w:color w:val="CCCCCC"/>
+          <w:sz w:val="21"/>
+          <w:szCs w:val="21"/>
+        </w:rPr>
+      </w:pPr>
+      <w:r>
+        <w:rPr>
+          <w:rFonts w:ascii="Consolas" w:eastAsia="Times New Roman" w:hAnsi="Consolas" w:cs="Times New Roman"/>
+          <w:color w:val="CCCCCC"/>
+          <w:sz w:val="21"/>
+          <w:szCs w:val="21"/>
+        </w:rPr>
+        <w:t>}</w:t>
+      </w:r>
+    </w:p>
+    <w:p>
+      <w:pPr>
+        <w:shd w:val="clear" w:color="auto" w:fill="1F1F1F"/>
+        <w:spacing w:after="0" w:line="285" w:lineRule="atLeast"/>
+        <w:rPr>
+          <w:rFonts w:ascii="Consolas" w:eastAsia="Times New Roman" w:hAnsi="Consolas" w:cs="Times New Roman"/>
+          <w:color w:val="CCCCCC"/>
+          <w:sz w:val="21"/>
+          <w:szCs w:val="21"/>
+        </w:rPr>
+      </w:pPr>
+    </w:p>
+    <w:p>
+      <w:pPr>
+        <w:shd w:val="clear" w:color="auto" w:fill="1F1F1F"/>
+        <w:spacing w:after="0" w:line="285" w:lineRule="atLeast"/>
+        <w:rPr>
+          <w:rFonts w:ascii="Consolas" w:eastAsia="Times New Roman" w:hAnsi="Consolas" w:cs="Times New Roman"/>
+          <w:color w:val="CCCCCC"/>
+          <w:sz w:val="21"/>
+          <w:szCs w:val="21"/>
+        </w:rPr>
+      </w:pPr>
+      <w:r>
+        <w:rPr>
+          <w:rFonts w:ascii="Consolas" w:eastAsia="Times New Roman" w:hAnsi="Consolas" w:cs="Times New Roman"/>
+          <w:color w:val="569CD6"/>
+          <w:sz w:val="21"/>
+          <w:szCs w:val="21"/>
+        </w:rPr>
+        <w:t>interface</w:t>
+      </w:r>
+      <w:r>
+        <w:rPr>
+          <w:rFonts w:ascii="Consolas" w:eastAsia="Times New Roman" w:hAnsi="Consolas" w:cs="Times New Roman"/>
+          <w:color w:val="CCCCCC"/>
+          <w:sz w:val="21"/>
+          <w:szCs w:val="21"/>
+        </w:rPr>
+        <w:t xml:space="preserve"> </w:t>
+      </w:r>
+      <w:proofErr w:type="spellStart"/>
+      <w:r>
+        <w:rPr>
+          <w:rFonts w:ascii="Consolas" w:eastAsia="Times New Roman" w:hAnsi="Consolas" w:cs="Times New Roman"/>
+          <w:color w:val="4EC9B0"/>
+          <w:sz w:val="21"/>
+          <w:szCs w:val="21"/>
+        </w:rPr>
+        <w:t>UserCreationAttributes</w:t>
+      </w:r>
+      <w:proofErr w:type="spellEnd"/>
+      <w:r>
+        <w:rPr>
+          <w:rFonts w:ascii="Consolas" w:eastAsia="Times New Roman" w:hAnsi="Consolas" w:cs="Times New Roman"/>
+          <w:color w:val="CCCCCC"/>
+          <w:sz w:val="21"/>
+          <w:szCs w:val="21"/>
+        </w:rPr>
+        <w:t xml:space="preserve"> </w:t>
+      </w:r>
+      <w:r>
+        <w:rPr>
+          <w:rFonts w:ascii="Consolas" w:eastAsia="Times New Roman" w:hAnsi="Consolas" w:cs="Times New Roman"/>
+          <w:color w:val="569CD6"/>
+          <w:sz w:val="21"/>
+          <w:szCs w:val="21"/>
+        </w:rPr>
+        <w:t>extends</w:t>
+      </w:r>
+      <w:r>
+        <w:rPr>
+          <w:rFonts w:ascii="Consolas" w:eastAsia="Times New Roman" w:hAnsi="Consolas" w:cs="Times New Roman"/>
+          <w:color w:val="CCCCCC"/>
+          <w:sz w:val="21"/>
+          <w:szCs w:val="21"/>
+        </w:rPr>
+        <w:t xml:space="preserve"> </w:t>
+      </w:r>
+      <w:r>
+        <w:rPr>
+          <w:rFonts w:ascii="Consolas" w:eastAsia="Times New Roman" w:hAnsi="Consolas" w:cs="Times New Roman"/>
+          <w:color w:val="4EC9B0"/>
+          <w:sz w:val="21"/>
+          <w:szCs w:val="21"/>
+        </w:rPr>
+        <w:t>Optional</w:t>
+      </w:r>
+      <w:r>
+        <w:rPr>
+          <w:rFonts w:ascii="Consolas" w:eastAsia="Times New Roman" w:hAnsi="Consolas" w:cs="Times New Roman"/>
+          <w:color w:val="CCCCCC"/>
+          <w:sz w:val="21"/>
+          <w:szCs w:val="21"/>
+        </w:rPr>
+        <w:t>&lt;</w:t>
+      </w:r>
+      <w:proofErr w:type="spellStart"/>
+      <w:r>
+        <w:rPr>
+          <w:rFonts w:ascii="Consolas" w:eastAsia="Times New Roman" w:hAnsi="Consolas" w:cs="Times New Roman"/>
+          <w:color w:val="4EC9B0"/>
+          <w:sz w:val="21"/>
+          <w:szCs w:val="21"/>
+        </w:rPr>
+        <w:t>UserAttributes</w:t>
+      </w:r>
+      <w:proofErr w:type="spellEnd"/>
+      <w:r>
+        <w:rPr>
+          <w:rFonts w:ascii="Consolas" w:eastAsia="Times New Roman" w:hAnsi="Consolas" w:cs="Times New Roman"/>
+          <w:color w:val="CCCCCC"/>
+          <w:sz w:val="21"/>
+          <w:szCs w:val="21"/>
+        </w:rPr>
+        <w:t xml:space="preserve">, </w:t>
+      </w:r>
+      <w:r>
+        <w:rPr>
+          <w:rFonts w:ascii="Consolas" w:eastAsia="Times New Roman" w:hAnsi="Consolas" w:cs="Times New Roman"/>
+          <w:color w:val="CE9178"/>
+          <w:sz w:val="21"/>
+          <w:szCs w:val="21"/>
+        </w:rPr>
+        <w:t>'id'</w:t>
+      </w:r>
+      <w:r>
+        <w:rPr>
+          <w:rFonts w:ascii="Consolas" w:eastAsia="Times New Roman" w:hAnsi="Consolas" w:cs="Times New Roman"/>
+          <w:color w:val="CCCCCC"/>
+          <w:sz w:val="21"/>
+          <w:szCs w:val="21"/>
+        </w:rPr>
+        <w:t>&gt; {}</w:t>
+      </w:r>
+    </w:p>
+    <w:p>
+      <w:pPr>
+        <w:shd w:val="clear" w:color="auto" w:fill="1F1F1F"/>
+        <w:spacing w:after="0" w:line="285" w:lineRule="atLeast"/>
+        <w:rPr>
+          <w:rFonts w:ascii="Consolas" w:eastAsia="Times New Roman" w:hAnsi="Consolas" w:cs="Times New Roman"/>
+          <w:color w:val="CCCCCC"/>
+          <w:sz w:val="21"/>
+          <w:szCs w:val="21"/>
+        </w:rPr>
+      </w:pPr>
+    </w:p>
+    <w:p>
+      <w:pPr>
+        <w:shd w:val="clear" w:color="auto" w:fill="1F1F1F"/>
+        <w:spacing w:after="0" w:line="285" w:lineRule="atLeast"/>
+        <w:rPr>
+          <w:rFonts w:ascii="Consolas" w:eastAsia="Times New Roman" w:hAnsi="Consolas" w:cs="Times New Roman"/>
+          <w:color w:val="CCCCCC"/>
+          <w:sz w:val="21"/>
+          <w:szCs w:val="21"/>
+        </w:rPr>
+      </w:pPr>
+      <w:r>
+        <w:rPr>
+          <w:rFonts w:ascii="Consolas" w:eastAsia="Times New Roman" w:hAnsi="Consolas" w:cs="Times New Roman"/>
+          <w:color w:val="C586C0"/>
+          <w:sz w:val="21"/>
+          <w:szCs w:val="21"/>
+        </w:rPr>
+        <w:t>export</w:t>
+      </w:r>
+      <w:r>
+        <w:rPr>
+          <w:rFonts w:ascii="Consolas" w:eastAsia="Times New Roman" w:hAnsi="Consolas" w:cs="Times New Roman"/>
+          <w:color w:val="CCCCCC"/>
+          <w:sz w:val="21"/>
+          <w:szCs w:val="21"/>
+        </w:rPr>
+        <w:t xml:space="preserve"> </w:t>
+      </w:r>
+      <w:r>
+        <w:rPr>
+          <w:rFonts w:ascii="Consolas" w:eastAsia="Times New Roman" w:hAnsi="Consolas" w:cs="Times New Roman"/>
+          <w:color w:val="569CD6"/>
+          <w:sz w:val="21"/>
+          <w:szCs w:val="21"/>
+        </w:rPr>
+        <w:t>class</w:t>
+      </w:r>
+      <w:r>
+        <w:rPr>
+          <w:rFonts w:ascii="Consolas" w:eastAsia="Times New Roman" w:hAnsi="Consolas" w:cs="Times New Roman"/>
+          <w:color w:val="CCCCCC"/>
+          <w:sz w:val="21"/>
+          <w:szCs w:val="21"/>
+        </w:rPr>
+        <w:t xml:space="preserve"> </w:t>
+      </w:r>
+      <w:r>
+        <w:rPr>
+          <w:rFonts w:ascii="Consolas" w:eastAsia="Times New Roman" w:hAnsi="Consolas" w:cs="Times New Roman"/>
+          <w:color w:val="4EC9B0"/>
+          <w:sz w:val="21"/>
+          <w:szCs w:val="21"/>
+        </w:rPr>
+        <w:t>User</w:t>
+      </w:r>
+      <w:r>
+        <w:rPr>
+          <w:rFonts w:ascii="Consolas" w:eastAsia="Times New Roman" w:hAnsi="Consolas" w:cs="Times New Roman"/>
+          <w:color w:val="CCCCCC"/>
+          <w:sz w:val="21"/>
+          <w:szCs w:val="21"/>
+        </w:rPr>
+        <w:t xml:space="preserve"> </w:t>
+      </w:r>
+      <w:r>
+        <w:rPr>
+          <w:rFonts w:ascii="Consolas" w:eastAsia="Times New Roman" w:hAnsi="Consolas" w:cs="Times New Roman"/>
+          <w:color w:val="569CD6"/>
+          <w:sz w:val="21"/>
+          <w:szCs w:val="21"/>
+        </w:rPr>
+        <w:t>extends</w:t>
+      </w:r>
+      <w:r>
+        <w:rPr>
+          <w:rFonts w:ascii="Consolas" w:eastAsia="Times New Roman" w:hAnsi="Consolas" w:cs="Times New Roman"/>
+          <w:color w:val="CCCCCC"/>
+          <w:sz w:val="21"/>
+          <w:szCs w:val="21"/>
+        </w:rPr>
+        <w:t xml:space="preserve"> </w:t>
+      </w:r>
+      <w:r>
+        <w:rPr>
+          <w:rFonts w:ascii="Consolas" w:eastAsia="Times New Roman" w:hAnsi="Consolas" w:cs="Times New Roman"/>
+          <w:color w:val="4EC9B0"/>
+          <w:sz w:val="21"/>
+          <w:szCs w:val="21"/>
+        </w:rPr>
+        <w:t>Model</w:t>
+      </w:r>
+      <w:r>
+        <w:rPr>
+          <w:rFonts w:ascii="Consolas" w:eastAsia="Times New Roman" w:hAnsi="Consolas" w:cs="Times New Roman"/>
+          <w:color w:val="CCCCCC"/>
+          <w:sz w:val="21"/>
+          <w:szCs w:val="21"/>
+        </w:rPr>
+        <w:t>&lt;</w:t>
+      </w:r>
+      <w:proofErr w:type="spellStart"/>
+      <w:r>
+        <w:rPr>
+          <w:rFonts w:ascii="Consolas" w:eastAsia="Times New Roman" w:hAnsi="Consolas" w:cs="Times New Roman"/>
+          <w:color w:val="4EC9B0"/>
+          <w:sz w:val="21"/>
+          <w:szCs w:val="21"/>
+        </w:rPr>
+        <w:t>UserAttributes</w:t>
+      </w:r>
+      <w:proofErr w:type="spellEnd"/>
+      <w:r>
+        <w:rPr>
+          <w:rFonts w:ascii="Consolas" w:eastAsia="Times New Roman" w:hAnsi="Consolas" w:cs="Times New Roman"/>
+          <w:color w:val="CCCCCC"/>
+          <w:sz w:val="21"/>
+          <w:szCs w:val="21"/>
+        </w:rPr>
+        <w:t xml:space="preserve">, </w:t>
+      </w:r>
+      <w:proofErr w:type="spellStart"/>
+      <w:r>
+        <w:rPr>
+          <w:rFonts w:ascii="Consolas" w:eastAsia="Times New Roman" w:hAnsi="Consolas" w:cs="Times New Roman"/>
+          <w:color w:val="4EC9B0"/>
+          <w:sz w:val="21"/>
+          <w:szCs w:val="21"/>
+        </w:rPr>
+        <w:t>UserCreationAttributes</w:t>
+      </w:r>
+      <w:proofErr w:type="spellEnd"/>
+      <w:r>
+        <w:rPr>
+          <w:rFonts w:ascii="Consolas" w:eastAsia="Times New Roman" w:hAnsi="Consolas" w:cs="Times New Roman"/>
+          <w:color w:val="CCCCCC"/>
+          <w:sz w:val="21"/>
+          <w:szCs w:val="21"/>
+        </w:rPr>
+        <w:t xml:space="preserve">&gt; </w:t>
+      </w:r>
+      <w:r>
+        <w:rPr>
+          <w:rFonts w:ascii="Consolas" w:eastAsia="Times New Roman" w:hAnsi="Consolas" w:cs="Times New Roman"/>
+          <w:color w:val="569CD6"/>
+          <w:sz w:val="21"/>
+          <w:szCs w:val="21"/>
+        </w:rPr>
+        <w:t>implements</w:t>
+      </w:r>
+      <w:r>
+        <w:rPr>
+          <w:rFonts w:ascii="Consolas" w:eastAsia="Times New Roman" w:hAnsi="Consolas" w:cs="Times New Roman"/>
+          <w:color w:val="CCCCCC"/>
+          <w:sz w:val="21"/>
+          <w:szCs w:val="21"/>
+        </w:rPr>
+        <w:t xml:space="preserve"> </w:t>
+      </w:r>
+      <w:proofErr w:type="spellStart"/>
+      <w:r>
+        <w:rPr>
+          <w:rFonts w:ascii="Consolas" w:eastAsia="Times New Roman" w:hAnsi="Consolas" w:cs="Times New Roman"/>
+          <w:color w:val="4EC9B0"/>
+          <w:sz w:val="21"/>
+          <w:szCs w:val="21"/>
+        </w:rPr>
+        <w:t>UserAttributes</w:t>
+      </w:r>
+      <w:proofErr w:type="spellEnd"/>
+      <w:r>
+        <w:rPr>
+          <w:rFonts w:ascii="Consolas" w:eastAsia="Times New Roman" w:hAnsi="Consolas" w:cs="Times New Roman"/>
+          <w:color w:val="CCCCCC"/>
+          <w:sz w:val="21"/>
+          <w:szCs w:val="21"/>
+        </w:rPr>
+        <w:t xml:space="preserve"> {</w:t>
+      </w:r>
+    </w:p>
+    <w:p>
+      <w:pPr>
+        <w:shd w:val="clear" w:color="auto" w:fill="1F1F1F"/>
+        <w:spacing w:after="0" w:line="285" w:lineRule="atLeast"/>
+        <w:rPr>
+          <w:rFonts w:ascii="Consolas" w:eastAsia="Times New Roman" w:hAnsi="Consolas" w:cs="Times New Roman"/>
+          <w:color w:val="CCCCCC"/>
+          <w:sz w:val="21"/>
+          <w:szCs w:val="21"/>
+        </w:rPr>
+      </w:pPr>
+      <w:r>
+        <w:rPr>
+          <w:rFonts w:ascii="Consolas" w:eastAsia="Times New Roman" w:hAnsi="Consolas" w:cs="Times New Roman"/>
+          <w:color w:val="CCCCCC"/>
+          <w:sz w:val="21"/>
+          <w:szCs w:val="21"/>
+        </w:rPr>
+        <w:t xml:space="preserve">  </w:t>
+      </w:r>
+      <w:r>
+        <w:rPr>
+          <w:rFonts w:ascii="Consolas" w:eastAsia="Times New Roman" w:hAnsi="Consolas" w:cs="Times New Roman"/>
+          <w:color w:val="569CD6"/>
+          <w:sz w:val="21"/>
+          <w:szCs w:val="21"/>
+        </w:rPr>
+        <w:t>public</w:t>
+      </w:r>
+      <w:r>
+        <w:rPr>
+          <w:rFonts w:ascii="Consolas" w:eastAsia="Times New Roman" w:hAnsi="Consolas" w:cs="Times New Roman"/>
+          <w:color w:val="CCCCCC"/>
+          <w:sz w:val="21"/>
+          <w:szCs w:val="21"/>
+        </w:rPr>
+        <w:t xml:space="preserve"> </w:t>
+      </w:r>
+      <w:proofErr w:type="gramStart"/>
+      <w:r>
+        <w:rPr>
+          <w:rFonts w:ascii="Consolas" w:eastAsia="Times New Roman" w:hAnsi="Consolas" w:cs="Times New Roman"/>
+          <w:color w:val="9CDCFE"/>
+          <w:sz w:val="21"/>
+          <w:szCs w:val="21"/>
+        </w:rPr>
+        <w:t>id</w:t>
+      </w:r>
+      <w:r>
+        <w:rPr>
+          <w:rFonts w:ascii="Consolas" w:eastAsia="Times New Roman" w:hAnsi="Consolas" w:cs="Times New Roman"/>
+          <w:color w:val="D4D4D4"/>
+          <w:sz w:val="21"/>
+          <w:szCs w:val="21"/>
+        </w:rPr>
+        <w:t>!:</w:t>
+      </w:r>
+      <w:proofErr w:type="gramEnd"/>
+      <w:r>
+        <w:rPr>
+          <w:rFonts w:ascii="Consolas" w:eastAsia="Times New Roman" w:hAnsi="Consolas" w:cs="Times New Roman"/>
+          <w:color w:val="CCCCCC"/>
+          <w:sz w:val="21"/>
+          <w:szCs w:val="21"/>
+        </w:rPr>
+        <w:t xml:space="preserve"> </w:t>
+      </w:r>
+      <w:r>
+        <w:rPr>
+          <w:rFonts w:ascii="Consolas" w:eastAsia="Times New Roman" w:hAnsi="Consolas" w:cs="Times New Roman"/>
+          <w:color w:val="4EC9B0"/>
+          <w:sz w:val="21"/>
+          <w:szCs w:val="21"/>
+        </w:rPr>
+        <w:t>number</w:t>
+      </w:r>
+      <w:r>
+        <w:rPr>
+          <w:rFonts w:ascii="Consolas" w:eastAsia="Times New Roman" w:hAnsi="Consolas" w:cs="Times New Roman"/>
+          <w:color w:val="CCCCCC"/>
+          <w:sz w:val="21"/>
+          <w:szCs w:val="21"/>
+        </w:rPr>
+        <w:t>;</w:t>
+      </w:r>
+    </w:p>
+    <w:p>
+      <w:pPr>
+        <w:shd w:val="clear" w:color="auto" w:fill="1F1F1F"/>
+        <w:spacing w:after="0" w:line="285" w:lineRule="atLeast"/>
+        <w:rPr>
+          <w:rFonts w:ascii="Consolas" w:eastAsia="Times New Roman" w:hAnsi="Consolas" w:cs="Times New Roman"/>
+          <w:color w:val="CCCCCC"/>
+          <w:sz w:val="21"/>
+          <w:szCs w:val="21"/>
+        </w:rPr>
+      </w:pPr>
+      <w:r>
+        <w:rPr>
+          <w:rFonts w:ascii="Consolas" w:eastAsia="Times New Roman" w:hAnsi="Consolas" w:cs="Times New Roman"/>
+          <w:color w:val="CCCCCC"/>
+          <w:sz w:val="21"/>
+          <w:szCs w:val="21"/>
+        </w:rPr>
+        <w:t xml:space="preserve">  </w:t>
+      </w:r>
+      <w:r>
+        <w:rPr>
+          <w:rFonts w:ascii="Consolas" w:eastAsia="Times New Roman" w:hAnsi="Consolas" w:cs="Times New Roman"/>
+          <w:color w:val="569CD6"/>
+          <w:sz w:val="21"/>
+          <w:szCs w:val="21"/>
+        </w:rPr>
+        <w:t>public</w:t>
+      </w:r>
+      <w:r>
+        <w:rPr>
+          <w:rFonts w:ascii="Consolas" w:eastAsia="Times New Roman" w:hAnsi="Consolas" w:cs="Times New Roman"/>
+          <w:color w:val="CCCCCC"/>
+          <w:sz w:val="21"/>
+          <w:szCs w:val="21"/>
+        </w:rPr>
+        <w:t xml:space="preserve"> </w:t>
+      </w:r>
+      <w:proofErr w:type="gramStart"/>
+      <w:r>
+        <w:rPr>
+          <w:rFonts w:ascii="Consolas" w:eastAsia="Times New Roman" w:hAnsi="Consolas" w:cs="Times New Roman"/>
+          <w:color w:val="9CDCFE"/>
+          <w:sz w:val="21"/>
+          <w:szCs w:val="21"/>
+        </w:rPr>
+        <w:t>name</w:t>
+      </w:r>
+      <w:r>
+        <w:rPr>
+          <w:rFonts w:ascii="Consolas" w:eastAsia="Times New Roman" w:hAnsi="Consolas" w:cs="Times New Roman"/>
+          <w:color w:val="D4D4D4"/>
+          <w:sz w:val="21"/>
+          <w:szCs w:val="21"/>
+        </w:rPr>
+        <w:t>!:</w:t>
+      </w:r>
+      <w:proofErr w:type="gramEnd"/>
+      <w:r>
+        <w:rPr>
+          <w:rFonts w:ascii="Consolas" w:eastAsia="Times New Roman" w:hAnsi="Consolas" w:cs="Times New Roman"/>
+          <w:color w:val="CCCCCC"/>
+          <w:sz w:val="21"/>
+          <w:szCs w:val="21"/>
+        </w:rPr>
+        <w:t xml:space="preserve"> </w:t>
+      </w:r>
+      <w:r>
+        <w:rPr>
+          <w:rFonts w:ascii="Consolas" w:eastAsia="Times New Roman" w:hAnsi="Consolas" w:cs="Times New Roman"/>
+          <w:color w:val="4EC9B0"/>
+          <w:sz w:val="21"/>
+          <w:szCs w:val="21"/>
+        </w:rPr>
+        <w:t>string</w:t>
+      </w:r>
+      <w:r>
+        <w:rPr>
+          <w:rFonts w:ascii="Consolas" w:eastAsia="Times New Roman" w:hAnsi="Consolas" w:cs="Times New Roman"/>
+          <w:color w:val="CCCCCC"/>
+          <w:sz w:val="21"/>
+          <w:szCs w:val="21"/>
+        </w:rPr>
+        <w:t>;</w:t>
+      </w:r>
+    </w:p>
+    <w:p>
+      <w:pPr>
+        <w:shd w:val="clear" w:color="auto" w:fill="1F1F1F"/>
+        <w:spacing w:after="0" w:line="285" w:lineRule="atLeast"/>
+        <w:rPr>
+          <w:rFonts w:ascii="Consolas" w:eastAsia="Times New Roman" w:hAnsi="Consolas" w:cs="Times New Roman"/>
+          <w:color w:val="CCCCCC"/>
+          <w:sz w:val="21"/>
+          <w:szCs w:val="21"/>
+        </w:rPr>
+      </w:pPr>
+      <w:r>
+        <w:rPr>
+          <w:rFonts w:ascii="Consolas" w:eastAsia="Times New Roman" w:hAnsi="Consolas" w:cs="Times New Roman"/>
+          <w:color w:val="CCCCCC"/>
+          <w:sz w:val="21"/>
+          <w:szCs w:val="21"/>
+        </w:rPr>
+        <w:t xml:space="preserve">  </w:t>
+      </w:r>
+      <w:r>
+        <w:rPr>
+          <w:rFonts w:ascii="Consolas" w:eastAsia="Times New Roman" w:hAnsi="Consolas" w:cs="Times New Roman"/>
+          <w:color w:val="569CD6"/>
+          <w:sz w:val="21"/>
+          <w:szCs w:val="21"/>
+        </w:rPr>
+        <w:t>public</w:t>
+      </w:r>
+      <w:r>
+        <w:rPr>
+          <w:rFonts w:ascii="Consolas" w:eastAsia="Times New Roman" w:hAnsi="Consolas" w:cs="Times New Roman"/>
+          <w:color w:val="CCCCCC"/>
+          <w:sz w:val="21"/>
+          <w:szCs w:val="21"/>
+        </w:rPr>
+        <w:t xml:space="preserve"> </w:t>
+      </w:r>
+      <w:proofErr w:type="gramStart"/>
+      <w:r>
+        <w:rPr>
+          <w:rFonts w:ascii="Consolas" w:eastAsia="Times New Roman" w:hAnsi="Consolas" w:cs="Times New Roman"/>
+          <w:color w:val="9CDCFE"/>
+          <w:sz w:val="21"/>
+          <w:szCs w:val="21"/>
+        </w:rPr>
+        <w:t>email</w:t>
+      </w:r>
+      <w:r>
+        <w:rPr>
+          <w:rFonts w:ascii="Consolas" w:eastAsia="Times New Roman" w:hAnsi="Consolas" w:cs="Times New Roman"/>
+          <w:color w:val="D4D4D4"/>
+          <w:sz w:val="21"/>
+          <w:szCs w:val="21"/>
+        </w:rPr>
+        <w:t>!:</w:t>
+      </w:r>
+      <w:proofErr w:type="gramEnd"/>
+      <w:r>
+        <w:rPr>
+          <w:rFonts w:ascii="Consolas" w:eastAsia="Times New Roman" w:hAnsi="Consolas" w:cs="Times New Roman"/>
+          <w:color w:val="CCCCCC"/>
+          <w:sz w:val="21"/>
+          <w:szCs w:val="21"/>
+        </w:rPr>
+        <w:t xml:space="preserve"> </w:t>
+      </w:r>
+      <w:r>
+        <w:rPr>
+          <w:rFonts w:ascii="Consolas" w:eastAsia="Times New Roman" w:hAnsi="Consolas" w:cs="Times New Roman"/>
+          <w:color w:val="4EC9B0"/>
+          <w:sz w:val="21"/>
+          <w:szCs w:val="21"/>
+        </w:rPr>
+        <w:t>string</w:t>
+      </w:r>
+      <w:r>
+        <w:rPr>
+          <w:rFonts w:ascii="Consolas" w:eastAsia="Times New Roman" w:hAnsi="Consolas" w:cs="Times New Roman"/>
+          <w:color w:val="CCCCCC"/>
+          <w:sz w:val="21"/>
+          <w:szCs w:val="21"/>
+        </w:rPr>
+        <w:t>;</w:t>
+      </w:r>
+    </w:p>
+    <w:p>
+      <w:pPr>
+        <w:shd w:val="clear" w:color="auto" w:fill="1F1F1F"/>
+        <w:spacing w:after="0" w:line="285" w:lineRule="atLeast"/>
+        <w:rPr>
+          <w:rFonts w:ascii="Consolas" w:eastAsia="Times New Roman" w:hAnsi="Consolas" w:cs="Times New Roman"/>
+          <w:color w:val="CCCCCC"/>
+          <w:sz w:val="21"/>
+          <w:szCs w:val="21"/>
+        </w:rPr>
+      </w:pPr>
+      <w:r>
+        <w:rPr>
+          <w:rFonts w:ascii="Consolas" w:eastAsia="Times New Roman" w:hAnsi="Consolas" w:cs="Times New Roman"/>
+          <w:color w:val="CCCCCC"/>
+          <w:sz w:val="21"/>
+          <w:szCs w:val="21"/>
+        </w:rPr>
+        <w:t xml:space="preserve">  </w:t>
+      </w:r>
+      <w:r>
+        <w:rPr>
+          <w:rFonts w:ascii="Consolas" w:eastAsia="Times New Roman" w:hAnsi="Consolas" w:cs="Times New Roman"/>
+          <w:color w:val="569CD6"/>
+          <w:sz w:val="21"/>
+          <w:szCs w:val="21"/>
+        </w:rPr>
+        <w:t>public</w:t>
+      </w:r>
+      <w:r>
+        <w:rPr>
+          <w:rFonts w:ascii="Consolas" w:eastAsia="Times New Roman" w:hAnsi="Consolas" w:cs="Times New Roman"/>
+          <w:color w:val="CCCCCC"/>
+          <w:sz w:val="21"/>
+          <w:szCs w:val="21"/>
+        </w:rPr>
+        <w:t xml:space="preserve"> </w:t>
+      </w:r>
+      <w:proofErr w:type="gramStart"/>
+      <w:r>
+        <w:rPr>
+          <w:rFonts w:ascii="Consolas" w:eastAsia="Times New Roman" w:hAnsi="Consolas" w:cs="Times New Roman"/>
+          <w:color w:val="9CDCFE"/>
+          <w:sz w:val="21"/>
+          <w:szCs w:val="21"/>
+        </w:rPr>
+        <w:t>password</w:t>
+      </w:r>
+      <w:r>
+        <w:rPr>
+          <w:rFonts w:ascii="Consolas" w:eastAsia="Times New Roman" w:hAnsi="Consolas" w:cs="Times New Roman"/>
+          <w:color w:val="D4D4D4"/>
+          <w:sz w:val="21"/>
+          <w:szCs w:val="21"/>
+        </w:rPr>
+        <w:t>!:</w:t>
+      </w:r>
+      <w:proofErr w:type="gramEnd"/>
+      <w:r>
+        <w:rPr>
+          <w:rFonts w:ascii="Consolas" w:eastAsia="Times New Roman" w:hAnsi="Consolas" w:cs="Times New Roman"/>
+          <w:color w:val="CCCCCC"/>
+          <w:sz w:val="21"/>
+          <w:szCs w:val="21"/>
+        </w:rPr>
+        <w:t xml:space="preserve"> </w:t>
+      </w:r>
+      <w:r>
+        <w:rPr>
+          <w:rFonts w:ascii="Consolas" w:eastAsia="Times New Roman" w:hAnsi="Consolas" w:cs="Times New Roman"/>
+          <w:color w:val="4EC9B0"/>
+          <w:sz w:val="21"/>
+          <w:szCs w:val="21"/>
+        </w:rPr>
+        <w:t>string</w:t>
+      </w:r>
+      <w:r>
+        <w:rPr>
+          <w:rFonts w:ascii="Consolas" w:eastAsia="Times New Roman" w:hAnsi="Consolas" w:cs="Times New Roman"/>
+          <w:color w:val="CCCCCC"/>
+          <w:sz w:val="21"/>
+          <w:szCs w:val="21"/>
+        </w:rPr>
+        <w:t>;</w:t>
+      </w:r>
+    </w:p>
+    <w:p>
+      <w:pPr>
+        <w:shd w:val="clear" w:color="auto" w:fill="1F1F1F"/>
+        <w:spacing w:after="0" w:line="285" w:lineRule="atLeast"/>
+        <w:rPr>
+          <w:rFonts w:ascii="Consolas" w:eastAsia="Times New Roman" w:hAnsi="Consolas" w:cs="Times New Roman"/>
+          <w:color w:val="CCCCCC"/>
+          <w:sz w:val="21"/>
+          <w:szCs w:val="21"/>
+        </w:rPr>
+      </w:pPr>
+      <w:r>
+        <w:rPr>
+          <w:rFonts w:ascii="Consolas" w:eastAsia="Times New Roman" w:hAnsi="Consolas" w:cs="Times New Roman"/>
+          <w:color w:val="CCCCCC"/>
+          <w:sz w:val="21"/>
+          <w:szCs w:val="21"/>
+        </w:rPr>
+        <w:t xml:space="preserve">  </w:t>
+      </w:r>
+      <w:r>
+        <w:rPr>
+          <w:rFonts w:ascii="Consolas" w:eastAsia="Times New Roman" w:hAnsi="Consolas" w:cs="Times New Roman"/>
+          <w:color w:val="569CD6"/>
+          <w:sz w:val="21"/>
+          <w:szCs w:val="21"/>
+        </w:rPr>
+        <w:t>public</w:t>
+      </w:r>
+      <w:r>
+        <w:rPr>
+          <w:rFonts w:ascii="Consolas" w:eastAsia="Times New Roman" w:hAnsi="Consolas" w:cs="Times New Roman"/>
+          <w:color w:val="CCCCCC"/>
+          <w:sz w:val="21"/>
+          <w:szCs w:val="21"/>
+        </w:rPr>
+        <w:t xml:space="preserve"> </w:t>
+      </w:r>
+      <w:proofErr w:type="spellStart"/>
+      <w:proofErr w:type="gramStart"/>
+      <w:r>
+        <w:rPr>
+          <w:rFonts w:ascii="Consolas" w:eastAsia="Times New Roman" w:hAnsi="Consolas" w:cs="Times New Roman"/>
+          <w:color w:val="9CDCFE"/>
+          <w:sz w:val="21"/>
+          <w:szCs w:val="21"/>
+        </w:rPr>
+        <w:t>budgetLimit</w:t>
+      </w:r>
+      <w:proofErr w:type="spellEnd"/>
+      <w:r>
+        <w:rPr>
+          <w:rFonts w:ascii="Consolas" w:eastAsia="Times New Roman" w:hAnsi="Consolas" w:cs="Times New Roman"/>
+          <w:color w:val="D4D4D4"/>
+          <w:sz w:val="21"/>
+          <w:szCs w:val="21"/>
+        </w:rPr>
+        <w:t>!:</w:t>
+      </w:r>
+      <w:proofErr w:type="gramEnd"/>
+      <w:r>
+        <w:rPr>
+          <w:rFonts w:ascii="Consolas" w:eastAsia="Times New Roman" w:hAnsi="Consolas" w:cs="Times New Roman"/>
+          <w:color w:val="CCCCCC"/>
+          <w:sz w:val="21"/>
+          <w:szCs w:val="21"/>
+        </w:rPr>
+        <w:t xml:space="preserve"> </w:t>
+      </w:r>
+      <w:r>
+        <w:rPr>
+          <w:rFonts w:ascii="Consolas" w:eastAsia="Times New Roman" w:hAnsi="Consolas" w:cs="Times New Roman"/>
+          <w:color w:val="4EC9B0"/>
+          <w:sz w:val="21"/>
+          <w:szCs w:val="21"/>
+        </w:rPr>
+        <w:t>number</w:t>
+      </w:r>
+      <w:r>
+        <w:rPr>
+          <w:rFonts w:ascii="Consolas" w:eastAsia="Times New Roman" w:hAnsi="Consolas" w:cs="Times New Roman"/>
+          <w:color w:val="CCCCCC"/>
+          <w:sz w:val="21"/>
+          <w:szCs w:val="21"/>
+        </w:rPr>
+        <w:t>;</w:t>
+      </w:r>
+    </w:p>
+    <w:p>
+      <w:pPr>
+        <w:shd w:val="clear" w:color="auto" w:fill="1F1F1F"/>
+        <w:spacing w:after="0" w:line="285" w:lineRule="atLeast"/>
+        <w:rPr>
+          <w:rFonts w:ascii="Consolas" w:eastAsia="Times New Roman" w:hAnsi="Consolas" w:cs="Times New Roman"/>
+          <w:color w:val="CCCCCC"/>
+          <w:sz w:val="21"/>
+          <w:szCs w:val="21"/>
+        </w:rPr>
+      </w:pPr>
+    </w:p>
+    <w:p>
+      <w:pPr>
+        <w:shd w:val="clear" w:color="auto" w:fill="1F1F1F"/>
+        <w:spacing w:after="0" w:line="285" w:lineRule="atLeast"/>
+        <w:rPr>
+          <w:rFonts w:ascii="Consolas" w:eastAsia="Times New Roman" w:hAnsi="Consolas" w:cs="Times New Roman"/>
+          <w:color w:val="CCCCCC"/>
+          <w:sz w:val="21"/>
+          <w:szCs w:val="21"/>
+        </w:rPr>
+      </w:pPr>
+      <w:r>
+        <w:rPr>
+          <w:rFonts w:ascii="Consolas" w:eastAsia="Times New Roman" w:hAnsi="Consolas" w:cs="Times New Roman"/>
+          <w:color w:val="CCCCCC"/>
+          <w:sz w:val="21"/>
+          <w:szCs w:val="21"/>
+        </w:rPr>
+        <w:t xml:space="preserve">  </w:t>
+      </w:r>
+      <w:r>
+        <w:rPr>
+          <w:rFonts w:ascii="Consolas" w:eastAsia="Times New Roman" w:hAnsi="Consolas" w:cs="Times New Roman"/>
+          <w:color w:val="6A9955"/>
+          <w:sz w:val="21"/>
+          <w:szCs w:val="21"/>
+        </w:rPr>
+        <w:t>// timestamps!</w:t>
+      </w:r>
+    </w:p>
+    <w:p>
+      <w:pPr>
+        <w:shd w:val="clear" w:color="auto" w:fill="1F1F1F"/>
+        <w:spacing w:after="0" w:line="285" w:lineRule="atLeast"/>
+        <w:rPr>
+          <w:rFonts w:ascii="Consolas" w:eastAsia="Times New Roman" w:hAnsi="Consolas" w:cs="Times New Roman"/>
+          <w:color w:val="CCCCCC"/>
+          <w:sz w:val="21"/>
+          <w:szCs w:val="21"/>
+        </w:rPr>
+      </w:pPr>
+      <w:r>
+        <w:rPr>
+          <w:rFonts w:ascii="Consolas" w:eastAsia="Times New Roman" w:hAnsi="Consolas" w:cs="Times New Roman"/>
+          <w:color w:val="CCCCCC"/>
+          <w:sz w:val="21"/>
+          <w:szCs w:val="21"/>
+        </w:rPr>
+        <w:t xml:space="preserve">  </w:t>
+      </w:r>
+      <w:r>
+        <w:rPr>
+          <w:rFonts w:ascii="Consolas" w:eastAsia="Times New Roman" w:hAnsi="Consolas" w:cs="Times New Roman"/>
+          <w:color w:val="569CD6"/>
+          <w:sz w:val="21"/>
+          <w:szCs w:val="21"/>
+        </w:rPr>
+        <w:t>public</w:t>
+      </w:r>
+      <w:r>
+        <w:rPr>
+          <w:rFonts w:ascii="Consolas" w:eastAsia="Times New Roman" w:hAnsi="Consolas" w:cs="Times New Roman"/>
+          <w:color w:val="CCCCCC"/>
+          <w:sz w:val="21"/>
+          <w:szCs w:val="21"/>
+        </w:rPr>
+        <w:t xml:space="preserve"> </w:t>
+      </w:r>
+      <w:proofErr w:type="spellStart"/>
+      <w:r>
+        <w:rPr>
+          <w:rFonts w:ascii="Consolas" w:eastAsia="Times New Roman" w:hAnsi="Consolas" w:cs="Times New Roman"/>
+          <w:color w:val="569CD6"/>
+          <w:sz w:val="21"/>
+          <w:szCs w:val="21"/>
+        </w:rPr>
+        <w:t>readonly</w:t>
+      </w:r>
+      <w:proofErr w:type="spellEnd"/>
+      <w:r>
+        <w:rPr>
+          <w:rFonts w:ascii="Consolas" w:eastAsia="Times New Roman" w:hAnsi="Consolas" w:cs="Times New Roman"/>
+          <w:color w:val="CCCCCC"/>
+          <w:sz w:val="21"/>
+          <w:szCs w:val="21"/>
+        </w:rPr>
+        <w:t xml:space="preserve"> </w:t>
+      </w:r>
+      <w:proofErr w:type="spellStart"/>
+      <w:proofErr w:type="gramStart"/>
+      <w:r>
+        <w:rPr>
+          <w:rFonts w:ascii="Consolas" w:eastAsia="Times New Roman" w:hAnsi="Consolas" w:cs="Times New Roman"/>
+          <w:color w:val="4FC1FF"/>
+          <w:sz w:val="21"/>
+          <w:szCs w:val="21"/>
+        </w:rPr>
+        <w:t>createdAt</w:t>
+      </w:r>
+      <w:proofErr w:type="spellEnd"/>
+      <w:r>
+        <w:rPr>
+          <w:rFonts w:ascii="Consolas" w:eastAsia="Times New Roman" w:hAnsi="Consolas" w:cs="Times New Roman"/>
+          <w:color w:val="D4D4D4"/>
+          <w:sz w:val="21"/>
+          <w:szCs w:val="21"/>
+        </w:rPr>
+        <w:t>!:</w:t>
+      </w:r>
+      <w:proofErr w:type="gramEnd"/>
+      <w:r>
+        <w:rPr>
+          <w:rFonts w:ascii="Consolas" w:eastAsia="Times New Roman" w:hAnsi="Consolas" w:cs="Times New Roman"/>
+          <w:color w:val="CCCCCC"/>
+          <w:sz w:val="21"/>
+          <w:szCs w:val="21"/>
+        </w:rPr>
+        <w:t xml:space="preserve"> </w:t>
+      </w:r>
+      <w:r>
+        <w:rPr>
+          <w:rFonts w:ascii="Consolas" w:eastAsia="Times New Roman" w:hAnsi="Consolas" w:cs="Times New Roman"/>
+          <w:color w:val="4EC9B0"/>
+          <w:sz w:val="21"/>
+          <w:szCs w:val="21"/>
+        </w:rPr>
+        <w:t>Date</w:t>
+      </w:r>
+      <w:r>
+        <w:rPr>
+          <w:rFonts w:ascii="Consolas" w:eastAsia="Times New Roman" w:hAnsi="Consolas" w:cs="Times New Roman"/>
+          <w:color w:val="CCCCCC"/>
+          <w:sz w:val="21"/>
+          <w:szCs w:val="21"/>
+        </w:rPr>
+        <w:t>;</w:t>
+      </w:r>
+    </w:p>
+    <w:p>
+      <w:pPr>
+        <w:shd w:val="clear" w:color="auto" w:fill="1F1F1F"/>
+        <w:spacing w:after="0" w:line="285" w:lineRule="atLeast"/>
+        <w:rPr>
+          <w:rFonts w:ascii="Consolas" w:eastAsia="Times New Roman" w:hAnsi="Consolas" w:cs="Times New Roman"/>
+          <w:color w:val="CCCCCC"/>
+          <w:sz w:val="21"/>
+          <w:szCs w:val="21"/>
+        </w:rPr>
+      </w:pPr>
+      <w:r>
+        <w:rPr>
+          <w:rFonts w:ascii="Consolas" w:eastAsia="Times New Roman" w:hAnsi="Consolas" w:cs="Times New Roman"/>
+          <w:color w:val="CCCCCC"/>
+          <w:sz w:val="21"/>
+          <w:szCs w:val="21"/>
+        </w:rPr>
+        <w:t xml:space="preserve">  </w:t>
+      </w:r>
+      <w:r>
+        <w:rPr>
+          <w:rFonts w:ascii="Consolas" w:eastAsia="Times New Roman" w:hAnsi="Consolas" w:cs="Times New Roman"/>
+          <w:color w:val="569CD6"/>
+          <w:sz w:val="21"/>
+          <w:szCs w:val="21"/>
+        </w:rPr>
+        <w:t>public</w:t>
+      </w:r>
+      <w:r>
+        <w:rPr>
+          <w:rFonts w:ascii="Consolas" w:eastAsia="Times New Roman" w:hAnsi="Consolas" w:cs="Times New Roman"/>
+          <w:color w:val="CCCCCC"/>
+          <w:sz w:val="21"/>
+          <w:szCs w:val="21"/>
+        </w:rPr>
+        <w:t xml:space="preserve"> </w:t>
+      </w:r>
+      <w:proofErr w:type="spellStart"/>
+      <w:r>
+        <w:rPr>
+          <w:rFonts w:ascii="Consolas" w:eastAsia="Times New Roman" w:hAnsi="Consolas" w:cs="Times New Roman"/>
+          <w:color w:val="569CD6"/>
+          <w:sz w:val="21"/>
+          <w:szCs w:val="21"/>
+        </w:rPr>
+        <w:t>readonly</w:t>
+      </w:r>
+      <w:proofErr w:type="spellEnd"/>
+      <w:r>
+        <w:rPr>
+          <w:rFonts w:ascii="Consolas" w:eastAsia="Times New Roman" w:hAnsi="Consolas" w:cs="Times New Roman"/>
+          <w:color w:val="CCCCCC"/>
+          <w:sz w:val="21"/>
+          <w:szCs w:val="21"/>
+        </w:rPr>
+        <w:t xml:space="preserve"> </w:t>
+      </w:r>
+      <w:proofErr w:type="spellStart"/>
+      <w:proofErr w:type="gramStart"/>
+      <w:r>
+        <w:rPr>
+          <w:rFonts w:ascii="Consolas" w:eastAsia="Times New Roman" w:hAnsi="Consolas" w:cs="Times New Roman"/>
+          <w:color w:val="4FC1FF"/>
+          <w:sz w:val="21"/>
+          <w:szCs w:val="21"/>
+        </w:rPr>
+        <w:t>updatedAt</w:t>
+      </w:r>
+      <w:proofErr w:type="spellEnd"/>
+      <w:r>
+        <w:rPr>
+          <w:rFonts w:ascii="Consolas" w:eastAsia="Times New Roman" w:hAnsi="Consolas" w:cs="Times New Roman"/>
+          <w:color w:val="D4D4D4"/>
+          <w:sz w:val="21"/>
+          <w:szCs w:val="21"/>
+        </w:rPr>
+        <w:t>!:</w:t>
+      </w:r>
+      <w:proofErr w:type="gramEnd"/>
+      <w:r>
+        <w:rPr>
+          <w:rFonts w:ascii="Consolas" w:eastAsia="Times New Roman" w:hAnsi="Consolas" w:cs="Times New Roman"/>
+          <w:color w:val="CCCCCC"/>
+          <w:sz w:val="21"/>
+          <w:szCs w:val="21"/>
+        </w:rPr>
+        <w:t xml:space="preserve"> </w:t>
+      </w:r>
+      <w:r>
+        <w:rPr>
+          <w:rFonts w:ascii="Consolas" w:eastAsia="Times New Roman" w:hAnsi="Consolas" w:cs="Times New Roman"/>
+          <w:color w:val="4EC9B0"/>
+          <w:sz w:val="21"/>
+          <w:szCs w:val="21"/>
+        </w:rPr>
+        <w:t>Date</w:t>
+      </w:r>
+      <w:r>
+        <w:rPr>
+          <w:rFonts w:ascii="Consolas" w:eastAsia="Times New Roman" w:hAnsi="Consolas" w:cs="Times New Roman"/>
+          <w:color w:val="CCCCCC"/>
+          <w:sz w:val="21"/>
+          <w:szCs w:val="21"/>
+        </w:rPr>
+        <w:t>;</w:t>
+      </w:r>
+    </w:p>
+    <w:p>
+      <w:pPr>
+        <w:shd w:val="clear" w:color="auto" w:fill="1F1F1F"/>
+        <w:spacing w:after="0" w:line="285" w:lineRule="atLeast"/>
+        <w:rPr>
+          <w:rFonts w:ascii="Consolas" w:eastAsia="Times New Roman" w:hAnsi="Consolas" w:cs="Times New Roman"/>
+          <w:color w:val="CCCCCC"/>
+          <w:sz w:val="21"/>
+          <w:szCs w:val="21"/>
+        </w:rPr>
+      </w:pPr>
+      <w:r>
+        <w:rPr>
+          <w:rFonts w:ascii="Consolas" w:eastAsia="Times New Roman" w:hAnsi="Consolas" w:cs="Times New Roman"/>
+          <w:color w:val="CCCCCC"/>
+          <w:sz w:val="21"/>
+          <w:szCs w:val="21"/>
+        </w:rPr>
+        <w:t>}</w:t>
+      </w:r>
+    </w:p>
+    <w:p>
+      <w:pPr>
+        <w:shd w:val="clear" w:color="auto" w:fill="1F1F1F"/>
+        <w:spacing w:after="0" w:line="285" w:lineRule="atLeast"/>
+        <w:rPr>
+          <w:rFonts w:ascii="Consolas" w:eastAsia="Times New Roman" w:hAnsi="Consolas" w:cs="Times New Roman"/>
+          <w:color w:val="CCCCCC"/>
+          <w:sz w:val="21"/>
+          <w:szCs w:val="21"/>
+        </w:rPr>
+      </w:pPr>
+    </w:p>
+    <w:p>
+      <w:pPr>
+        <w:shd w:val="clear" w:color="auto" w:fill="1F1F1F"/>
+        <w:spacing w:after="0" w:line="285" w:lineRule="atLeast"/>
+        <w:rPr>
+          <w:rFonts w:ascii="Consolas" w:eastAsia="Times New Roman" w:hAnsi="Consolas" w:cs="Times New Roman"/>
+          <w:color w:val="CCCCCC"/>
+          <w:sz w:val="21"/>
+          <w:szCs w:val="21"/>
+        </w:rPr>
+      </w:pPr>
+      <w:proofErr w:type="spellStart"/>
+      <w:r>
+        <w:rPr>
+          <w:rFonts w:ascii="Consolas" w:eastAsia="Times New Roman" w:hAnsi="Consolas" w:cs="Times New Roman"/>
+          <w:color w:val="4EC9B0"/>
+          <w:sz w:val="21"/>
+          <w:szCs w:val="21"/>
+        </w:rPr>
+        <w:t>User</w:t>
+      </w:r>
+      <w:r>
+        <w:rPr>
+          <w:rFonts w:ascii="Consolas" w:eastAsia="Times New Roman" w:hAnsi="Consolas" w:cs="Times New Roman"/>
+          <w:color w:val="CCCCCC"/>
+          <w:sz w:val="21"/>
+          <w:szCs w:val="21"/>
+        </w:rPr>
+        <w:t>.</w:t>
+      </w:r>
+      <w:r>
+        <w:rPr>
+          <w:rFonts w:ascii="Consolas" w:eastAsia="Times New Roman" w:hAnsi="Consolas" w:cs="Times New Roman"/>
+          <w:color w:val="DCDCAA"/>
+          <w:sz w:val="21"/>
+          <w:szCs w:val="21"/>
+        </w:rPr>
+        <w:t>init</w:t>
+      </w:r>
+      <w:proofErr w:type="spellEnd"/>
+      <w:r>
+        <w:rPr>
+          <w:rFonts w:ascii="Consolas" w:eastAsia="Times New Roman" w:hAnsi="Consolas" w:cs="Times New Roman"/>
+          <w:color w:val="CCCCCC"/>
+          <w:sz w:val="21"/>
+          <w:szCs w:val="21"/>
+        </w:rPr>
+        <w:t>({</w:t>
+      </w:r>
+    </w:p>
+    <w:p>
+      <w:pPr>
+        <w:shd w:val="clear" w:color="auto" w:fill="1F1F1F"/>
+        <w:spacing w:after="0" w:line="285" w:lineRule="atLeast"/>
+        <w:rPr>
+          <w:rFonts w:ascii="Consolas" w:eastAsia="Times New Roman" w:hAnsi="Consolas" w:cs="Times New Roman"/>
+          <w:color w:val="CCCCCC"/>
+          <w:sz w:val="21"/>
+          <w:szCs w:val="21"/>
+        </w:rPr>
+      </w:pPr>
+      <w:r>
+        <w:rPr>
+          <w:rFonts w:ascii="Consolas" w:eastAsia="Times New Roman" w:hAnsi="Consolas" w:cs="Times New Roman"/>
+          <w:color w:val="CCCCCC"/>
+          <w:sz w:val="21"/>
+          <w:szCs w:val="21"/>
+        </w:rPr>
+        <w:t xml:space="preserve">  </w:t>
+      </w:r>
+      <w:r>
+        <w:rPr>
+          <w:rFonts w:ascii="Consolas" w:eastAsia="Times New Roman" w:hAnsi="Consolas" w:cs="Times New Roman"/>
+          <w:color w:val="9CDCFE"/>
+          <w:sz w:val="21"/>
+          <w:szCs w:val="21"/>
+        </w:rPr>
+        <w:t>id:</w:t>
+      </w:r>
+      <w:r>
+        <w:rPr>
+          <w:rFonts w:ascii="Consolas" w:eastAsia="Times New Roman" w:hAnsi="Consolas" w:cs="Times New Roman"/>
+          <w:color w:val="CCCCCC"/>
+          <w:sz w:val="21"/>
+          <w:szCs w:val="21"/>
+        </w:rPr>
+        <w:t xml:space="preserve"> {</w:t>
+      </w:r>
+    </w:p>
+    <w:p>
+      <w:pPr>
+        <w:shd w:val="clear" w:color="auto" w:fill="1F1F1F"/>
+        <w:spacing w:after="0" w:line="285" w:lineRule="atLeast"/>
+        <w:rPr>
+          <w:rFonts w:ascii="Consolas" w:eastAsia="Times New Roman" w:hAnsi="Consolas" w:cs="Times New Roman"/>
+          <w:color w:val="CCCCCC"/>
+          <w:sz w:val="21"/>
+          <w:szCs w:val="21"/>
+        </w:rPr>
+      </w:pPr>
+      <w:r>
+        <w:rPr>
+          <w:rFonts w:ascii="Consolas" w:eastAsia="Times New Roman" w:hAnsi="Consolas" w:cs="Times New Roman"/>
+          <w:color w:val="CCCCCC"/>
+          <w:sz w:val="21"/>
+          <w:szCs w:val="21"/>
+        </w:rPr>
+        <w:t xml:space="preserve">    </w:t>
+      </w:r>
+      <w:r>
+        <w:rPr>
+          <w:rFonts w:ascii="Consolas" w:eastAsia="Times New Roman" w:hAnsi="Consolas" w:cs="Times New Roman"/>
+          <w:color w:val="4EC9B0"/>
+          <w:sz w:val="21"/>
+          <w:szCs w:val="21"/>
+        </w:rPr>
+        <w:t>type</w:t>
+      </w:r>
+      <w:r>
+        <w:rPr>
+          <w:rFonts w:ascii="Consolas" w:eastAsia="Times New Roman" w:hAnsi="Consolas" w:cs="Times New Roman"/>
+          <w:color w:val="9CDCFE"/>
+          <w:sz w:val="21"/>
+          <w:szCs w:val="21"/>
+        </w:rPr>
+        <w:t>:</w:t>
+      </w:r>
+      <w:r>
+        <w:rPr>
+          <w:rFonts w:ascii="Consolas" w:eastAsia="Times New Roman" w:hAnsi="Consolas" w:cs="Times New Roman"/>
+          <w:color w:val="CCCCCC"/>
+          <w:sz w:val="21"/>
+          <w:szCs w:val="21"/>
+        </w:rPr>
+        <w:t xml:space="preserve"> </w:t>
+      </w:r>
+      <w:proofErr w:type="spellStart"/>
+      <w:r>
+        <w:rPr>
+          <w:rFonts w:ascii="Consolas" w:eastAsia="Times New Roman" w:hAnsi="Consolas" w:cs="Times New Roman"/>
+          <w:color w:val="9CDCFE"/>
+          <w:sz w:val="21"/>
+          <w:szCs w:val="21"/>
+        </w:rPr>
+        <w:t>DataTypes</w:t>
+      </w:r>
+      <w:r>
+        <w:rPr>
+          <w:rFonts w:ascii="Consolas" w:eastAsia="Times New Roman" w:hAnsi="Consolas" w:cs="Times New Roman"/>
+          <w:color w:val="CCCCCC"/>
+          <w:sz w:val="21"/>
+          <w:szCs w:val="21"/>
+        </w:rPr>
+        <w:t>.</w:t>
+      </w:r>
+      <w:r>
+        <w:rPr>
+          <w:rFonts w:ascii="Consolas" w:eastAsia="Times New Roman" w:hAnsi="Consolas" w:cs="Times New Roman"/>
+          <w:color w:val="4EC9B0"/>
+          <w:sz w:val="21"/>
+          <w:szCs w:val="21"/>
+        </w:rPr>
+        <w:t>INTEGER</w:t>
+      </w:r>
+      <w:proofErr w:type="spellEnd"/>
+      <w:r>
+        <w:rPr>
+          <w:rFonts w:ascii="Consolas" w:eastAsia="Times New Roman" w:hAnsi="Consolas" w:cs="Times New Roman"/>
+          <w:color w:val="CCCCCC"/>
+          <w:sz w:val="21"/>
+          <w:szCs w:val="21"/>
+        </w:rPr>
+        <w:t>,</w:t>
+      </w:r>
+    </w:p>
+    <w:p>
+      <w:pPr>
+        <w:shd w:val="clear" w:color="auto" w:fill="1F1F1F"/>
+        <w:spacing w:after="0" w:line="285" w:lineRule="atLeast"/>
+        <w:rPr>
+          <w:rFonts w:ascii="Consolas" w:eastAsia="Times New Roman" w:hAnsi="Consolas" w:cs="Times New Roman"/>
+          <w:color w:val="CCCCCC"/>
+          <w:sz w:val="21"/>
+          <w:szCs w:val="21"/>
+        </w:rPr>
+      </w:pPr>
+      <w:r>
+        <w:rPr>
+          <w:rFonts w:ascii="Consolas" w:eastAsia="Times New Roman" w:hAnsi="Consolas" w:cs="Times New Roman"/>
+          <w:color w:val="CCCCCC"/>
+          <w:sz w:val="21"/>
+          <w:szCs w:val="21"/>
+        </w:rPr>
+        <w:t xml:space="preserve">    </w:t>
+      </w:r>
+      <w:proofErr w:type="spellStart"/>
+      <w:r>
+        <w:rPr>
+          <w:rFonts w:ascii="Consolas" w:eastAsia="Times New Roman" w:hAnsi="Consolas" w:cs="Times New Roman"/>
+          <w:color w:val="9CDCFE"/>
+          <w:sz w:val="21"/>
+          <w:szCs w:val="21"/>
+        </w:rPr>
+        <w:t>autoIncrement</w:t>
+      </w:r>
+      <w:proofErr w:type="spellEnd"/>
+      <w:r>
+        <w:rPr>
+          <w:rFonts w:ascii="Consolas" w:eastAsia="Times New Roman" w:hAnsi="Consolas" w:cs="Times New Roman"/>
+          <w:color w:val="9CDCFE"/>
+          <w:sz w:val="21"/>
+          <w:szCs w:val="21"/>
+        </w:rPr>
+        <w:t>:</w:t>
+      </w:r>
+      <w:r>
+        <w:rPr>
+          <w:rFonts w:ascii="Consolas" w:eastAsia="Times New Roman" w:hAnsi="Consolas" w:cs="Times New Roman"/>
+          <w:color w:val="CCCCCC"/>
+          <w:sz w:val="21"/>
+          <w:szCs w:val="21"/>
+        </w:rPr>
+        <w:t xml:space="preserve"> </w:t>
+      </w:r>
+      <w:r>
+        <w:rPr>
+          <w:rFonts w:ascii="Consolas" w:eastAsia="Times New Roman" w:hAnsi="Consolas" w:cs="Times New Roman"/>
+          <w:color w:val="569CD6"/>
+          <w:sz w:val="21"/>
+          <w:szCs w:val="21"/>
+        </w:rPr>
+        <w:t>true</w:t>
+      </w:r>
+      <w:r>
+        <w:rPr>
+          <w:rFonts w:ascii="Consolas" w:eastAsia="Times New Roman" w:hAnsi="Consolas" w:cs="Times New Roman"/>
+          <w:color w:val="CCCCCC"/>
+          <w:sz w:val="21"/>
+          <w:szCs w:val="21"/>
+        </w:rPr>
+        <w:t>,</w:t>
+      </w:r>
+    </w:p>
+    <w:p>
+      <w:pPr>
+        <w:shd w:val="clear" w:color="auto" w:fill="1F1F1F"/>
+        <w:spacing w:after="0" w:line="285" w:lineRule="atLeast"/>
+        <w:rPr>
+          <w:rFonts w:ascii="Consolas" w:eastAsia="Times New Roman" w:hAnsi="Consolas" w:cs="Times New Roman"/>
+          <w:color w:val="CCCCCC"/>
+          <w:sz w:val="21"/>
+          <w:szCs w:val="21"/>
+        </w:rPr>
+      </w:pPr>
+      <w:r>
+        <w:rPr>
+          <w:rFonts w:ascii="Consolas" w:eastAsia="Times New Roman" w:hAnsi="Consolas" w:cs="Times New Roman"/>
+          <w:color w:val="CCCCCC"/>
+          <w:sz w:val="21"/>
+          <w:szCs w:val="21"/>
+        </w:rPr>
+        <w:t xml:space="preserve">    </w:t>
+      </w:r>
+      <w:proofErr w:type="spellStart"/>
+      <w:r>
+        <w:rPr>
+          <w:rFonts w:ascii="Consolas" w:eastAsia="Times New Roman" w:hAnsi="Consolas" w:cs="Times New Roman"/>
+          <w:color w:val="9CDCFE"/>
+          <w:sz w:val="21"/>
+          <w:szCs w:val="21"/>
+        </w:rPr>
+        <w:t>primaryKey</w:t>
+      </w:r>
+      <w:proofErr w:type="spellEnd"/>
+      <w:r>
+        <w:rPr>
+          <w:rFonts w:ascii="Consolas" w:eastAsia="Times New Roman" w:hAnsi="Consolas" w:cs="Times New Roman"/>
+          <w:color w:val="9CDCFE"/>
+          <w:sz w:val="21"/>
+          <w:szCs w:val="21"/>
+        </w:rPr>
+        <w:t>:</w:t>
+      </w:r>
+      <w:r>
+        <w:rPr>
+          <w:rFonts w:ascii="Consolas" w:eastAsia="Times New Roman" w:hAnsi="Consolas" w:cs="Times New Roman"/>
+          <w:color w:val="CCCCCC"/>
+          <w:sz w:val="21"/>
+          <w:szCs w:val="21"/>
+        </w:rPr>
+        <w:t xml:space="preserve"> </w:t>
+      </w:r>
+      <w:r>
+        <w:rPr>
+          <w:rFonts w:ascii="Consolas" w:eastAsia="Times New Roman" w:hAnsi="Consolas" w:cs="Times New Roman"/>
+          <w:color w:val="569CD6"/>
+          <w:sz w:val="21"/>
+          <w:szCs w:val="21"/>
+        </w:rPr>
+        <w:t>true</w:t>
+      </w:r>
+      <w:r>
+        <w:rPr>
+          <w:rFonts w:ascii="Consolas" w:eastAsia="Times New Roman" w:hAnsi="Consolas" w:cs="Times New Roman"/>
+          <w:color w:val="CCCCCC"/>
+          <w:sz w:val="21"/>
+          <w:szCs w:val="21"/>
+        </w:rPr>
+        <w:t>,</w:t>
+      </w:r>
+    </w:p>
+    <w:p>
+      <w:pPr>
+        <w:shd w:val="clear" w:color="auto" w:fill="1F1F1F"/>
+        <w:spacing w:after="0" w:line="285" w:lineRule="atLeast"/>
+        <w:rPr>
+          <w:rFonts w:ascii="Consolas" w:eastAsia="Times New Roman" w:hAnsi="Consolas" w:cs="Times New Roman"/>
+          <w:color w:val="CCCCCC"/>
+          <w:sz w:val="21"/>
+          <w:szCs w:val="21"/>
+        </w:rPr>
+      </w:pPr>
+      <w:r>
+        <w:rPr>
+          <w:rFonts w:ascii="Consolas" w:eastAsia="Times New Roman" w:hAnsi="Consolas" w:cs="Times New Roman"/>
+          <w:color w:val="CCCCCC"/>
+          <w:sz w:val="21"/>
+          <w:szCs w:val="21"/>
+        </w:rPr>
+        <w:t>  },</w:t>
+      </w:r>
+    </w:p>
+    <w:p>
+      <w:pPr>
+        <w:shd w:val="clear" w:color="auto" w:fill="1F1F1F"/>
+        <w:spacing w:after="0" w:line="285" w:lineRule="atLeast"/>
+        <w:rPr>
+          <w:rFonts w:ascii="Consolas" w:eastAsia="Times New Roman" w:hAnsi="Consolas" w:cs="Times New Roman"/>
+          <w:color w:val="CCCCCC"/>
+          <w:sz w:val="21"/>
+          <w:szCs w:val="21"/>
+        </w:rPr>
+      </w:pPr>
+      <w:r>
+        <w:rPr>
+          <w:rFonts w:ascii="Consolas" w:eastAsia="Times New Roman" w:hAnsi="Consolas" w:cs="Times New Roman"/>
+          <w:color w:val="CCCCCC"/>
+          <w:sz w:val="21"/>
+          <w:szCs w:val="21"/>
+        </w:rPr>
+        <w:t xml:space="preserve">  </w:t>
+      </w:r>
+      <w:r>
+        <w:rPr>
+          <w:rFonts w:ascii="Consolas" w:eastAsia="Times New Roman" w:hAnsi="Consolas" w:cs="Times New Roman"/>
+          <w:color w:val="9CDCFE"/>
+          <w:sz w:val="21"/>
+          <w:szCs w:val="21"/>
+        </w:rPr>
+        <w:t>name:</w:t>
+      </w:r>
+      <w:r>
+        <w:rPr>
+          <w:rFonts w:ascii="Consolas" w:eastAsia="Times New Roman" w:hAnsi="Consolas" w:cs="Times New Roman"/>
+          <w:color w:val="CCCCCC"/>
+          <w:sz w:val="21"/>
+          <w:szCs w:val="21"/>
+        </w:rPr>
+        <w:t xml:space="preserve"> {</w:t>
+      </w:r>
+    </w:p>
+    <w:p>
+      <w:pPr>
+        <w:shd w:val="clear" w:color="auto" w:fill="1F1F1F"/>
+        <w:spacing w:after="0" w:line="285" w:lineRule="atLeast"/>
+        <w:rPr>
+          <w:rFonts w:ascii="Consolas" w:eastAsia="Times New Roman" w:hAnsi="Consolas" w:cs="Times New Roman"/>
+          <w:color w:val="CCCCCC"/>
+          <w:sz w:val="21"/>
+          <w:szCs w:val="21"/>
+        </w:rPr>
+      </w:pPr>
+      <w:r>
+        <w:rPr>
+          <w:rFonts w:ascii="Consolas" w:eastAsia="Times New Roman" w:hAnsi="Consolas" w:cs="Times New Roman"/>
+          <w:color w:val="CCCCCC"/>
+          <w:sz w:val="21"/>
+          <w:szCs w:val="21"/>
+        </w:rPr>
+        <w:t xml:space="preserve">    </w:t>
+      </w:r>
+      <w:r>
+        <w:rPr>
+          <w:rFonts w:ascii="Consolas" w:eastAsia="Times New Roman" w:hAnsi="Consolas" w:cs="Times New Roman"/>
+          <w:color w:val="4EC9B0"/>
+          <w:sz w:val="21"/>
+          <w:szCs w:val="21"/>
+        </w:rPr>
+        <w:t>type</w:t>
+      </w:r>
+      <w:r>
+        <w:rPr>
+          <w:rFonts w:ascii="Consolas" w:eastAsia="Times New Roman" w:hAnsi="Consolas" w:cs="Times New Roman"/>
+          <w:color w:val="9CDCFE"/>
+          <w:sz w:val="21"/>
+          <w:szCs w:val="21"/>
+        </w:rPr>
+        <w:t>:</w:t>
+      </w:r>
+      <w:r>
+        <w:rPr>
+          <w:rFonts w:ascii="Consolas" w:eastAsia="Times New Roman" w:hAnsi="Consolas" w:cs="Times New Roman"/>
+          <w:color w:val="CCCCCC"/>
+          <w:sz w:val="21"/>
+          <w:szCs w:val="21"/>
+        </w:rPr>
+        <w:t xml:space="preserve"> </w:t>
+      </w:r>
+      <w:proofErr w:type="spellStart"/>
+      <w:r>
+        <w:rPr>
+          <w:rFonts w:ascii="Consolas" w:eastAsia="Times New Roman" w:hAnsi="Consolas" w:cs="Times New Roman"/>
+          <w:color w:val="9CDCFE"/>
+          <w:sz w:val="21"/>
+          <w:szCs w:val="21"/>
+        </w:rPr>
+        <w:t>DataTypes</w:t>
+      </w:r>
+      <w:r>
+        <w:rPr>
+          <w:rFonts w:ascii="Consolas" w:eastAsia="Times New Roman" w:hAnsi="Consolas" w:cs="Times New Roman"/>
+          <w:color w:val="CCCCCC"/>
+          <w:sz w:val="21"/>
+          <w:szCs w:val="21"/>
+        </w:rPr>
+        <w:t>.</w:t>
+      </w:r>
+      <w:r>
+        <w:rPr>
+          <w:rFonts w:ascii="Consolas" w:eastAsia="Times New Roman" w:hAnsi="Consolas" w:cs="Times New Roman"/>
+          <w:color w:val="4EC9B0"/>
+          <w:sz w:val="21"/>
+          <w:szCs w:val="21"/>
+        </w:rPr>
+        <w:t>STRING</w:t>
+      </w:r>
+      <w:proofErr w:type="spellEnd"/>
+      <w:r>
+        <w:rPr>
+          <w:rFonts w:ascii="Consolas" w:eastAsia="Times New Roman" w:hAnsi="Consolas" w:cs="Times New Roman"/>
+          <w:color w:val="CCCCCC"/>
+          <w:sz w:val="21"/>
+          <w:szCs w:val="21"/>
+        </w:rPr>
+        <w:t>,</w:t>
+      </w:r>
+    </w:p>
+    <w:p>
+      <w:pPr>
+        <w:shd w:val="clear" w:color="auto" w:fill="1F1F1F"/>
+        <w:spacing w:after="0" w:line="285" w:lineRule="atLeast"/>
+        <w:rPr>
+          <w:rFonts w:ascii="Consolas" w:eastAsia="Times New Roman" w:hAnsi="Consolas" w:cs="Times New Roman"/>
+          <w:color w:val="CCCCCC"/>
+          <w:sz w:val="21"/>
+          <w:szCs w:val="21"/>
+        </w:rPr>
+      </w:pPr>
+      <w:r>
+        <w:rPr>
+          <w:rFonts w:ascii="Consolas" w:eastAsia="Times New Roman" w:hAnsi="Consolas" w:cs="Times New Roman"/>
+          <w:color w:val="CCCCCC"/>
+          <w:sz w:val="21"/>
+          <w:szCs w:val="21"/>
+        </w:rPr>
+        <w:t xml:space="preserve">    </w:t>
+      </w:r>
+      <w:proofErr w:type="spellStart"/>
+      <w:r>
+        <w:rPr>
+          <w:rFonts w:ascii="Consolas" w:eastAsia="Times New Roman" w:hAnsi="Consolas" w:cs="Times New Roman"/>
+          <w:color w:val="9CDCFE"/>
+          <w:sz w:val="21"/>
+          <w:szCs w:val="21"/>
+        </w:rPr>
+        <w:t>allowNull</w:t>
+      </w:r>
+      <w:proofErr w:type="spellEnd"/>
+      <w:r>
+        <w:rPr>
+          <w:rFonts w:ascii="Consolas" w:eastAsia="Times New Roman" w:hAnsi="Consolas" w:cs="Times New Roman"/>
+          <w:color w:val="9CDCFE"/>
+          <w:sz w:val="21"/>
+          <w:szCs w:val="21"/>
+        </w:rPr>
+        <w:t>:</w:t>
+      </w:r>
+      <w:r>
+        <w:rPr>
+          <w:rFonts w:ascii="Consolas" w:eastAsia="Times New Roman" w:hAnsi="Consolas" w:cs="Times New Roman"/>
+          <w:color w:val="CCCCCC"/>
+          <w:sz w:val="21"/>
+          <w:szCs w:val="21"/>
+        </w:rPr>
+        <w:t xml:space="preserve"> </w:t>
+      </w:r>
+      <w:r>
+        <w:rPr>
+          <w:rFonts w:ascii="Consolas" w:eastAsia="Times New Roman" w:hAnsi="Consolas" w:cs="Times New Roman"/>
+          <w:color w:val="569CD6"/>
+          <w:sz w:val="21"/>
+          <w:szCs w:val="21"/>
+        </w:rPr>
+        <w:t>false</w:t>
+      </w:r>
+    </w:p>
+    <w:p>
+      <w:pPr>
+        <w:shd w:val="clear" w:color="auto" w:fill="1F1F1F"/>
+        <w:spacing w:after="0" w:line="285" w:lineRule="atLeast"/>
+        <w:rPr>
+          <w:rFonts w:ascii="Consolas" w:eastAsia="Times New Roman" w:hAnsi="Consolas" w:cs="Times New Roman"/>
+          <w:color w:val="CCCCCC"/>
+          <w:sz w:val="21"/>
+          <w:szCs w:val="21"/>
+        </w:rPr>
+      </w:pPr>
+      <w:r>
+        <w:rPr>
+          <w:rFonts w:ascii="Consolas" w:eastAsia="Times New Roman" w:hAnsi="Consolas" w:cs="Times New Roman"/>
+          <w:color w:val="CCCCCC"/>
+          <w:sz w:val="21"/>
+          <w:szCs w:val="21"/>
+        </w:rPr>
+        <w:t>  },</w:t>
+      </w:r>
+    </w:p>
+    <w:p>
+      <w:pPr>
+        <w:shd w:val="clear" w:color="auto" w:fill="1F1F1F"/>
+        <w:spacing w:after="0" w:line="285" w:lineRule="atLeast"/>
+        <w:rPr>
+          <w:rFonts w:ascii="Consolas" w:eastAsia="Times New Roman" w:hAnsi="Consolas" w:cs="Times New Roman"/>
+          <w:color w:val="CCCCCC"/>
+          <w:sz w:val="21"/>
+          <w:szCs w:val="21"/>
+        </w:rPr>
+      </w:pPr>
+      <w:r>
+        <w:rPr>
+          <w:rFonts w:ascii="Consolas" w:eastAsia="Times New Roman" w:hAnsi="Consolas" w:cs="Times New Roman"/>
+          <w:color w:val="CCCCCC"/>
+          <w:sz w:val="21"/>
+          <w:szCs w:val="21"/>
+        </w:rPr>
+        <w:t xml:space="preserve">  </w:t>
+      </w:r>
+      <w:r>
+        <w:rPr>
+          <w:rFonts w:ascii="Consolas" w:eastAsia="Times New Roman" w:hAnsi="Consolas" w:cs="Times New Roman"/>
+          <w:color w:val="9CDCFE"/>
+          <w:sz w:val="21"/>
+          <w:szCs w:val="21"/>
+        </w:rPr>
+        <w:t>email:</w:t>
+      </w:r>
+      <w:r>
+        <w:rPr>
+          <w:rFonts w:ascii="Consolas" w:eastAsia="Times New Roman" w:hAnsi="Consolas" w:cs="Times New Roman"/>
+          <w:color w:val="CCCCCC"/>
+          <w:sz w:val="21"/>
+          <w:szCs w:val="21"/>
+        </w:rPr>
+        <w:t xml:space="preserve"> {</w:t>
+      </w:r>
+    </w:p>
+    <w:p>
+      <w:pPr>
+        <w:shd w:val="clear" w:color="auto" w:fill="1F1F1F"/>
+        <w:spacing w:after="0" w:line="285" w:lineRule="atLeast"/>
+        <w:rPr>
+          <w:rFonts w:ascii="Consolas" w:eastAsia="Times New Roman" w:hAnsi="Consolas" w:cs="Times New Roman"/>
+          <w:color w:val="CCCCCC"/>
+          <w:sz w:val="21"/>
+          <w:szCs w:val="21"/>
+        </w:rPr>
+      </w:pPr>
+      <w:r>
+        <w:rPr>
+          <w:rFonts w:ascii="Consolas" w:eastAsia="Times New Roman" w:hAnsi="Consolas" w:cs="Times New Roman"/>
+          <w:color w:val="CCCCCC"/>
+          <w:sz w:val="21"/>
+          <w:szCs w:val="21"/>
+        </w:rPr>
+        <w:t xml:space="preserve">    </w:t>
+      </w:r>
+      <w:r>
+        <w:rPr>
+          <w:rFonts w:ascii="Consolas" w:eastAsia="Times New Roman" w:hAnsi="Consolas" w:cs="Times New Roman"/>
+          <w:color w:val="4EC9B0"/>
+          <w:sz w:val="21"/>
+          <w:szCs w:val="21"/>
+        </w:rPr>
+        <w:t>type</w:t>
+      </w:r>
+      <w:r>
+        <w:rPr>
+          <w:rFonts w:ascii="Consolas" w:eastAsia="Times New Roman" w:hAnsi="Consolas" w:cs="Times New Roman"/>
+          <w:color w:val="9CDCFE"/>
+          <w:sz w:val="21"/>
+          <w:szCs w:val="21"/>
+        </w:rPr>
+        <w:t>:</w:t>
+      </w:r>
+      <w:r>
+        <w:rPr>
+          <w:rFonts w:ascii="Consolas" w:eastAsia="Times New Roman" w:hAnsi="Consolas" w:cs="Times New Roman"/>
+          <w:color w:val="CCCCCC"/>
+          <w:sz w:val="21"/>
+          <w:szCs w:val="21"/>
+        </w:rPr>
+        <w:t xml:space="preserve"> </w:t>
+      </w:r>
+      <w:proofErr w:type="spellStart"/>
+      <w:r>
+        <w:rPr>
+          <w:rFonts w:ascii="Consolas" w:eastAsia="Times New Roman" w:hAnsi="Consolas" w:cs="Times New Roman"/>
+          <w:color w:val="9CDCFE"/>
+          <w:sz w:val="21"/>
+          <w:szCs w:val="21"/>
+        </w:rPr>
+        <w:t>DataTypes</w:t>
+      </w:r>
+      <w:r>
+        <w:rPr>
+          <w:rFonts w:ascii="Consolas" w:eastAsia="Times New Roman" w:hAnsi="Consolas" w:cs="Times New Roman"/>
+          <w:color w:val="CCCCCC"/>
+          <w:sz w:val="21"/>
+          <w:szCs w:val="21"/>
+        </w:rPr>
+        <w:t>.</w:t>
+      </w:r>
+      <w:r>
+        <w:rPr>
+          <w:rFonts w:ascii="Consolas" w:eastAsia="Times New Roman" w:hAnsi="Consolas" w:cs="Times New Roman"/>
+          <w:color w:val="4EC9B0"/>
+          <w:sz w:val="21"/>
+          <w:szCs w:val="21"/>
+        </w:rPr>
+        <w:t>STRING</w:t>
+      </w:r>
+      <w:proofErr w:type="spellEnd"/>
+      <w:r>
+        <w:rPr>
+          <w:rFonts w:ascii="Consolas" w:eastAsia="Times New Roman" w:hAnsi="Consolas" w:cs="Times New Roman"/>
+          <w:color w:val="CCCCCC"/>
+          <w:sz w:val="21"/>
+          <w:szCs w:val="21"/>
+        </w:rPr>
+        <w:t>,</w:t>
+      </w:r>
+    </w:p>
+    <w:p>
+      <w:pPr>
+        <w:shd w:val="clear" w:color="auto" w:fill="1F1F1F"/>
+        <w:spacing w:after="0" w:line="285" w:lineRule="atLeast"/>
+        <w:rPr>
+          <w:rFonts w:ascii="Consolas" w:eastAsia="Times New Roman" w:hAnsi="Consolas" w:cs="Times New Roman"/>
+          <w:color w:val="CCCCCC"/>
+          <w:sz w:val="21"/>
+          <w:szCs w:val="21"/>
+        </w:rPr>
+      </w:pPr>
+      <w:r>
+        <w:rPr>
+          <w:rFonts w:ascii="Consolas" w:eastAsia="Times New Roman" w:hAnsi="Consolas" w:cs="Times New Roman"/>
+          <w:color w:val="CCCCCC"/>
+          <w:sz w:val="21"/>
+          <w:szCs w:val="21"/>
+        </w:rPr>
+        <w:t xml:space="preserve">    </w:t>
+      </w:r>
+      <w:proofErr w:type="spellStart"/>
+      <w:r>
+        <w:rPr>
+          <w:rFonts w:ascii="Consolas" w:eastAsia="Times New Roman" w:hAnsi="Consolas" w:cs="Times New Roman"/>
+          <w:color w:val="9CDCFE"/>
+          <w:sz w:val="21"/>
+          <w:szCs w:val="21"/>
+        </w:rPr>
+        <w:t>allowNull</w:t>
+      </w:r>
+      <w:proofErr w:type="spellEnd"/>
+      <w:r>
+        <w:rPr>
+          <w:rFonts w:ascii="Consolas" w:eastAsia="Times New Roman" w:hAnsi="Consolas" w:cs="Times New Roman"/>
+          <w:color w:val="9CDCFE"/>
+          <w:sz w:val="21"/>
+          <w:szCs w:val="21"/>
+        </w:rPr>
+        <w:t>:</w:t>
+      </w:r>
+      <w:r>
+        <w:rPr>
+          <w:rFonts w:ascii="Consolas" w:eastAsia="Times New Roman" w:hAnsi="Consolas" w:cs="Times New Roman"/>
+          <w:color w:val="CCCCCC"/>
+          <w:sz w:val="21"/>
+          <w:szCs w:val="21"/>
+        </w:rPr>
+        <w:t xml:space="preserve"> </w:t>
+      </w:r>
+      <w:r>
+        <w:rPr>
+          <w:rFonts w:ascii="Consolas" w:eastAsia="Times New Roman" w:hAnsi="Consolas" w:cs="Times New Roman"/>
+          <w:color w:val="569CD6"/>
+          <w:sz w:val="21"/>
+          <w:szCs w:val="21"/>
+        </w:rPr>
+        <w:t>false</w:t>
+      </w:r>
+      <w:r>
+        <w:rPr>
+          <w:rFonts w:ascii="Consolas" w:eastAsia="Times New Roman" w:hAnsi="Consolas" w:cs="Times New Roman"/>
+          <w:color w:val="CCCCCC"/>
+          <w:sz w:val="21"/>
+          <w:szCs w:val="21"/>
+        </w:rPr>
+        <w:t>,</w:t>
+      </w:r>
+    </w:p>
+    <w:p>
+      <w:pPr>
+        <w:shd w:val="clear" w:color="auto" w:fill="1F1F1F"/>
+        <w:spacing w:after="0" w:line="285" w:lineRule="atLeast"/>
+        <w:rPr>
+          <w:rFonts w:ascii="Consolas" w:eastAsia="Times New Roman" w:hAnsi="Consolas" w:cs="Times New Roman"/>
+          <w:color w:val="CCCCCC"/>
+          <w:sz w:val="21"/>
+          <w:szCs w:val="21"/>
+        </w:rPr>
+      </w:pPr>
+      <w:r>
+        <w:rPr>
+          <w:rFonts w:ascii="Consolas" w:eastAsia="Times New Roman" w:hAnsi="Consolas" w:cs="Times New Roman"/>
+          <w:color w:val="CCCCCC"/>
+          <w:sz w:val="21"/>
+          <w:szCs w:val="21"/>
+        </w:rPr>
+        <w:t xml:space="preserve">    </w:t>
+      </w:r>
+      <w:r>
+        <w:rPr>
+          <w:rFonts w:ascii="Consolas" w:eastAsia="Times New Roman" w:hAnsi="Consolas" w:cs="Times New Roman"/>
+          <w:color w:val="9CDCFE"/>
+          <w:sz w:val="21"/>
+          <w:szCs w:val="21"/>
+        </w:rPr>
+        <w:t>unique:</w:t>
+      </w:r>
+      <w:r>
+        <w:rPr>
+          <w:rFonts w:ascii="Consolas" w:eastAsia="Times New Roman" w:hAnsi="Consolas" w:cs="Times New Roman"/>
+          <w:color w:val="CCCCCC"/>
+          <w:sz w:val="21"/>
+          <w:szCs w:val="21"/>
+        </w:rPr>
+        <w:t xml:space="preserve"> </w:t>
+      </w:r>
+      <w:r>
+        <w:rPr>
+          <w:rFonts w:ascii="Consolas" w:eastAsia="Times New Roman" w:hAnsi="Consolas" w:cs="Times New Roman"/>
+          <w:color w:val="569CD6"/>
+          <w:sz w:val="21"/>
+          <w:szCs w:val="21"/>
+        </w:rPr>
+        <w:t>true</w:t>
+      </w:r>
+    </w:p>
+    <w:p>
+      <w:pPr>
+        <w:shd w:val="clear" w:color="auto" w:fill="1F1F1F"/>
+        <w:spacing w:after="0" w:line="285" w:lineRule="atLeast"/>
+        <w:rPr>
+          <w:rFonts w:ascii="Consolas" w:eastAsia="Times New Roman" w:hAnsi="Consolas" w:cs="Times New Roman"/>
+          <w:color w:val="CCCCCC"/>
+          <w:sz w:val="21"/>
+          <w:szCs w:val="21"/>
+        </w:rPr>
+      </w:pPr>
+      <w:r>
+        <w:rPr>
+          <w:rFonts w:ascii="Consolas" w:eastAsia="Times New Roman" w:hAnsi="Consolas" w:cs="Times New Roman"/>
+          <w:color w:val="CCCCCC"/>
+          <w:sz w:val="21"/>
+          <w:szCs w:val="21"/>
+        </w:rPr>
+        <w:t>  },</w:t>
+      </w:r>
+    </w:p>
+    <w:p>
+      <w:pPr>
+        <w:shd w:val="clear" w:color="auto" w:fill="1F1F1F"/>
+        <w:spacing w:after="0" w:line="285" w:lineRule="atLeast"/>
+        <w:rPr>
+          <w:rFonts w:ascii="Consolas" w:eastAsia="Times New Roman" w:hAnsi="Consolas" w:cs="Times New Roman"/>
+          <w:color w:val="CCCCCC"/>
+          <w:sz w:val="21"/>
+          <w:szCs w:val="21"/>
+        </w:rPr>
+      </w:pPr>
+      <w:r>
+        <w:rPr>
+          <w:rFonts w:ascii="Consolas" w:eastAsia="Times New Roman" w:hAnsi="Consolas" w:cs="Times New Roman"/>
+          <w:color w:val="CCCCCC"/>
+          <w:sz w:val="21"/>
+          <w:szCs w:val="21"/>
+        </w:rPr>
+        <w:t xml:space="preserve">  </w:t>
+      </w:r>
+      <w:r>
+        <w:rPr>
+          <w:rFonts w:ascii="Consolas" w:eastAsia="Times New Roman" w:hAnsi="Consolas" w:cs="Times New Roman"/>
+          <w:color w:val="9CDCFE"/>
+          <w:sz w:val="21"/>
+          <w:szCs w:val="21"/>
+        </w:rPr>
+        <w:t>password:</w:t>
+      </w:r>
+      <w:r>
+        <w:rPr>
+          <w:rFonts w:ascii="Consolas" w:eastAsia="Times New Roman" w:hAnsi="Consolas" w:cs="Times New Roman"/>
+          <w:color w:val="CCCCCC"/>
+          <w:sz w:val="21"/>
+          <w:szCs w:val="21"/>
+        </w:rPr>
+        <w:t xml:space="preserve"> {</w:t>
+      </w:r>
+    </w:p>
+    <w:p>
+      <w:pPr>
+        <w:shd w:val="clear" w:color="auto" w:fill="1F1F1F"/>
+        <w:spacing w:after="0" w:line="285" w:lineRule="atLeast"/>
+        <w:rPr>
+          <w:rFonts w:ascii="Consolas" w:eastAsia="Times New Roman" w:hAnsi="Consolas" w:cs="Times New Roman"/>
+          <w:color w:val="CCCCCC"/>
+          <w:sz w:val="21"/>
+          <w:szCs w:val="21"/>
+        </w:rPr>
+      </w:pPr>
+      <w:r>
+        <w:rPr>
+          <w:rFonts w:ascii="Consolas" w:eastAsia="Times New Roman" w:hAnsi="Consolas" w:cs="Times New Roman"/>
+          <w:color w:val="CCCCCC"/>
+          <w:sz w:val="21"/>
+          <w:szCs w:val="21"/>
+        </w:rPr>
+        <w:lastRenderedPageBreak/>
+        <w:t xml:space="preserve">    </w:t>
+      </w:r>
+      <w:r>
+        <w:rPr>
+          <w:rFonts w:ascii="Consolas" w:eastAsia="Times New Roman" w:hAnsi="Consolas" w:cs="Times New Roman"/>
+          <w:color w:val="4EC9B0"/>
+          <w:sz w:val="21"/>
+          <w:szCs w:val="21"/>
+        </w:rPr>
+        <w:t>type</w:t>
+      </w:r>
+      <w:r>
+        <w:rPr>
+          <w:rFonts w:ascii="Consolas" w:eastAsia="Times New Roman" w:hAnsi="Consolas" w:cs="Times New Roman"/>
+          <w:color w:val="9CDCFE"/>
+          <w:sz w:val="21"/>
+          <w:szCs w:val="21"/>
+        </w:rPr>
+        <w:t>:</w:t>
+      </w:r>
+      <w:r>
+        <w:rPr>
+          <w:rFonts w:ascii="Consolas" w:eastAsia="Times New Roman" w:hAnsi="Consolas" w:cs="Times New Roman"/>
+          <w:color w:val="CCCCCC"/>
+          <w:sz w:val="21"/>
+          <w:szCs w:val="21"/>
+        </w:rPr>
+        <w:t xml:space="preserve"> </w:t>
+      </w:r>
+      <w:proofErr w:type="spellStart"/>
+      <w:r>
+        <w:rPr>
+          <w:rFonts w:ascii="Consolas" w:eastAsia="Times New Roman" w:hAnsi="Consolas" w:cs="Times New Roman"/>
+          <w:color w:val="9CDCFE"/>
+          <w:sz w:val="21"/>
+          <w:szCs w:val="21"/>
+        </w:rPr>
+        <w:t>DataTypes</w:t>
+      </w:r>
+      <w:r>
+        <w:rPr>
+          <w:rFonts w:ascii="Consolas" w:eastAsia="Times New Roman" w:hAnsi="Consolas" w:cs="Times New Roman"/>
+          <w:color w:val="CCCCCC"/>
+          <w:sz w:val="21"/>
+          <w:szCs w:val="21"/>
+        </w:rPr>
+        <w:t>.</w:t>
+      </w:r>
+      <w:r>
+        <w:rPr>
+          <w:rFonts w:ascii="Consolas" w:eastAsia="Times New Roman" w:hAnsi="Consolas" w:cs="Times New Roman"/>
+          <w:color w:val="4EC9B0"/>
+          <w:sz w:val="21"/>
+          <w:szCs w:val="21"/>
+        </w:rPr>
+        <w:t>STRING</w:t>
+      </w:r>
+      <w:proofErr w:type="spellEnd"/>
+      <w:r>
+        <w:rPr>
+          <w:rFonts w:ascii="Consolas" w:eastAsia="Times New Roman" w:hAnsi="Consolas" w:cs="Times New Roman"/>
+          <w:color w:val="CCCCCC"/>
+          <w:sz w:val="21"/>
+          <w:szCs w:val="21"/>
+        </w:rPr>
+        <w:t>,</w:t>
+      </w:r>
+    </w:p>
+    <w:p>
+      <w:pPr>
+        <w:shd w:val="clear" w:color="auto" w:fill="1F1F1F"/>
+        <w:spacing w:after="0" w:line="285" w:lineRule="atLeast"/>
+        <w:rPr>
+          <w:rFonts w:ascii="Consolas" w:eastAsia="Times New Roman" w:hAnsi="Consolas" w:cs="Times New Roman"/>
+          <w:color w:val="CCCCCC"/>
+          <w:sz w:val="21"/>
+          <w:szCs w:val="21"/>
+        </w:rPr>
+      </w:pPr>
+      <w:r>
+        <w:rPr>
+          <w:rFonts w:ascii="Consolas" w:eastAsia="Times New Roman" w:hAnsi="Consolas" w:cs="Times New Roman"/>
+          <w:color w:val="CCCCCC"/>
+          <w:sz w:val="21"/>
+          <w:szCs w:val="21"/>
+        </w:rPr>
+        <w:t xml:space="preserve">    </w:t>
+      </w:r>
+      <w:proofErr w:type="spellStart"/>
+      <w:r>
+        <w:rPr>
+          <w:rFonts w:ascii="Consolas" w:eastAsia="Times New Roman" w:hAnsi="Consolas" w:cs="Times New Roman"/>
+          <w:color w:val="9CDCFE"/>
+          <w:sz w:val="21"/>
+          <w:szCs w:val="21"/>
+        </w:rPr>
+        <w:t>allowNull</w:t>
+      </w:r>
+      <w:proofErr w:type="spellEnd"/>
+      <w:r>
+        <w:rPr>
+          <w:rFonts w:ascii="Consolas" w:eastAsia="Times New Roman" w:hAnsi="Consolas" w:cs="Times New Roman"/>
+          <w:color w:val="9CDCFE"/>
+          <w:sz w:val="21"/>
+          <w:szCs w:val="21"/>
+        </w:rPr>
+        <w:t>:</w:t>
+      </w:r>
+      <w:r>
+        <w:rPr>
+          <w:rFonts w:ascii="Consolas" w:eastAsia="Times New Roman" w:hAnsi="Consolas" w:cs="Times New Roman"/>
+          <w:color w:val="CCCCCC"/>
+          <w:sz w:val="21"/>
+          <w:szCs w:val="21"/>
+        </w:rPr>
+        <w:t xml:space="preserve"> </w:t>
+      </w:r>
+      <w:r>
+        <w:rPr>
+          <w:rFonts w:ascii="Consolas" w:eastAsia="Times New Roman" w:hAnsi="Consolas" w:cs="Times New Roman"/>
+          <w:color w:val="569CD6"/>
+          <w:sz w:val="21"/>
+          <w:szCs w:val="21"/>
+        </w:rPr>
+        <w:t>false</w:t>
+      </w:r>
+    </w:p>
+    <w:p>
+      <w:pPr>
+        <w:shd w:val="clear" w:color="auto" w:fill="1F1F1F"/>
+        <w:spacing w:after="0" w:line="285" w:lineRule="atLeast"/>
+        <w:rPr>
+          <w:rFonts w:ascii="Consolas" w:eastAsia="Times New Roman" w:hAnsi="Consolas" w:cs="Times New Roman"/>
+          <w:color w:val="CCCCCC"/>
+          <w:sz w:val="21"/>
+          <w:szCs w:val="21"/>
+        </w:rPr>
+      </w:pPr>
+      <w:r>
+        <w:rPr>
+          <w:rFonts w:ascii="Consolas" w:eastAsia="Times New Roman" w:hAnsi="Consolas" w:cs="Times New Roman"/>
+          <w:color w:val="CCCCCC"/>
+          <w:sz w:val="21"/>
+          <w:szCs w:val="21"/>
+        </w:rPr>
+        <w:t>  },</w:t>
+      </w:r>
+    </w:p>
+    <w:p>
+      <w:pPr>
+        <w:shd w:val="clear" w:color="auto" w:fill="1F1F1F"/>
+        <w:spacing w:after="0" w:line="285" w:lineRule="atLeast"/>
+        <w:rPr>
+          <w:rFonts w:ascii="Consolas" w:eastAsia="Times New Roman" w:hAnsi="Consolas" w:cs="Times New Roman"/>
+          <w:color w:val="CCCCCC"/>
+          <w:sz w:val="21"/>
+          <w:szCs w:val="21"/>
+        </w:rPr>
+      </w:pPr>
+      <w:r>
+        <w:rPr>
+          <w:rFonts w:ascii="Consolas" w:eastAsia="Times New Roman" w:hAnsi="Consolas" w:cs="Times New Roman"/>
+          <w:color w:val="CCCCCC"/>
+          <w:sz w:val="21"/>
+          <w:szCs w:val="21"/>
+        </w:rPr>
+        <w:t xml:space="preserve">  </w:t>
+      </w:r>
+      <w:proofErr w:type="spellStart"/>
+      <w:r>
+        <w:rPr>
+          <w:rFonts w:ascii="Consolas" w:eastAsia="Times New Roman" w:hAnsi="Consolas" w:cs="Times New Roman"/>
+          <w:color w:val="9CDCFE"/>
+          <w:sz w:val="21"/>
+          <w:szCs w:val="21"/>
+        </w:rPr>
+        <w:t>budgetLimit</w:t>
+      </w:r>
+      <w:proofErr w:type="spellEnd"/>
+      <w:r>
+        <w:rPr>
+          <w:rFonts w:ascii="Consolas" w:eastAsia="Times New Roman" w:hAnsi="Consolas" w:cs="Times New Roman"/>
+          <w:color w:val="9CDCFE"/>
+          <w:sz w:val="21"/>
+          <w:szCs w:val="21"/>
+        </w:rPr>
+        <w:t>:</w:t>
+      </w:r>
+      <w:r>
+        <w:rPr>
+          <w:rFonts w:ascii="Consolas" w:eastAsia="Times New Roman" w:hAnsi="Consolas" w:cs="Times New Roman"/>
+          <w:color w:val="CCCCCC"/>
+          <w:sz w:val="21"/>
+          <w:szCs w:val="21"/>
+        </w:rPr>
+        <w:t xml:space="preserve"> {</w:t>
+      </w:r>
+    </w:p>
+    <w:p>
+      <w:pPr>
+        <w:shd w:val="clear" w:color="auto" w:fill="1F1F1F"/>
+        <w:spacing w:after="0" w:line="285" w:lineRule="atLeast"/>
+        <w:rPr>
+          <w:rFonts w:ascii="Consolas" w:eastAsia="Times New Roman" w:hAnsi="Consolas" w:cs="Times New Roman"/>
+          <w:color w:val="CCCCCC"/>
+          <w:sz w:val="21"/>
+          <w:szCs w:val="21"/>
+        </w:rPr>
+      </w:pPr>
+      <w:r>
+        <w:rPr>
+          <w:rFonts w:ascii="Consolas" w:eastAsia="Times New Roman" w:hAnsi="Consolas" w:cs="Times New Roman"/>
+          <w:color w:val="CCCCCC"/>
+          <w:sz w:val="21"/>
+          <w:szCs w:val="21"/>
+        </w:rPr>
+        <w:t xml:space="preserve">    </w:t>
+      </w:r>
+      <w:r>
+        <w:rPr>
+          <w:rFonts w:ascii="Consolas" w:eastAsia="Times New Roman" w:hAnsi="Consolas" w:cs="Times New Roman"/>
+          <w:color w:val="9CDCFE"/>
+          <w:sz w:val="21"/>
+          <w:szCs w:val="21"/>
+        </w:rPr>
+        <w:t>type:</w:t>
+      </w:r>
+      <w:r>
+        <w:rPr>
+          <w:rFonts w:ascii="Consolas" w:eastAsia="Times New Roman" w:hAnsi="Consolas" w:cs="Times New Roman"/>
+          <w:color w:val="CCCCCC"/>
+          <w:sz w:val="21"/>
+          <w:szCs w:val="21"/>
+        </w:rPr>
+        <w:t xml:space="preserve"> </w:t>
+      </w:r>
+      <w:proofErr w:type="spellStart"/>
+      <w:r>
+        <w:rPr>
+          <w:rFonts w:ascii="Consolas" w:eastAsia="Times New Roman" w:hAnsi="Consolas" w:cs="Times New Roman"/>
+          <w:color w:val="9CDCFE"/>
+          <w:sz w:val="21"/>
+          <w:szCs w:val="21"/>
+        </w:rPr>
+        <w:t>DataTypes</w:t>
+      </w:r>
+      <w:r>
+        <w:rPr>
+          <w:rFonts w:ascii="Consolas" w:eastAsia="Times New Roman" w:hAnsi="Consolas" w:cs="Times New Roman"/>
+          <w:color w:val="CCCCCC"/>
+          <w:sz w:val="21"/>
+          <w:szCs w:val="21"/>
+        </w:rPr>
+        <w:t>.</w:t>
+      </w:r>
+      <w:r>
+        <w:rPr>
+          <w:rFonts w:ascii="Consolas" w:eastAsia="Times New Roman" w:hAnsi="Consolas" w:cs="Times New Roman"/>
+          <w:color w:val="4EC9B0"/>
+          <w:sz w:val="21"/>
+          <w:szCs w:val="21"/>
+        </w:rPr>
+        <w:t>DECIMAL</w:t>
+      </w:r>
+      <w:proofErr w:type="spellEnd"/>
+      <w:r>
+        <w:rPr>
+          <w:rFonts w:ascii="Consolas" w:eastAsia="Times New Roman" w:hAnsi="Consolas" w:cs="Times New Roman"/>
+          <w:color w:val="CCCCCC"/>
+          <w:sz w:val="21"/>
+          <w:szCs w:val="21"/>
+        </w:rPr>
+        <w:t>(</w:t>
+      </w:r>
+      <w:r>
+        <w:rPr>
+          <w:rFonts w:ascii="Consolas" w:eastAsia="Times New Roman" w:hAnsi="Consolas" w:cs="Times New Roman"/>
+          <w:color w:val="B5CEA8"/>
+          <w:sz w:val="21"/>
+          <w:szCs w:val="21"/>
+        </w:rPr>
+        <w:t>10</w:t>
+      </w:r>
+      <w:r>
+        <w:rPr>
+          <w:rFonts w:ascii="Consolas" w:eastAsia="Times New Roman" w:hAnsi="Consolas" w:cs="Times New Roman"/>
+          <w:color w:val="CCCCCC"/>
+          <w:sz w:val="21"/>
+          <w:szCs w:val="21"/>
+        </w:rPr>
+        <w:t xml:space="preserve">, </w:t>
+      </w:r>
+      <w:r>
+        <w:rPr>
+          <w:rFonts w:ascii="Consolas" w:eastAsia="Times New Roman" w:hAnsi="Consolas" w:cs="Times New Roman"/>
+          <w:color w:val="B5CEA8"/>
+          <w:sz w:val="21"/>
+          <w:szCs w:val="21"/>
+        </w:rPr>
+        <w:t>2</w:t>
+      </w:r>
+      <w:r>
+        <w:rPr>
+          <w:rFonts w:ascii="Consolas" w:eastAsia="Times New Roman" w:hAnsi="Consolas" w:cs="Times New Roman"/>
+          <w:color w:val="CCCCCC"/>
+          <w:sz w:val="21"/>
+          <w:szCs w:val="21"/>
+        </w:rPr>
+        <w:t xml:space="preserve">), </w:t>
+      </w:r>
+      <w:r>
+        <w:rPr>
+          <w:rFonts w:ascii="Consolas" w:eastAsia="Times New Roman" w:hAnsi="Consolas" w:cs="Times New Roman"/>
+          <w:color w:val="6A9955"/>
+          <w:sz w:val="21"/>
+          <w:szCs w:val="21"/>
+        </w:rPr>
+        <w:t>// Adjust precision and scale according to your requirements</w:t>
+      </w:r>
+    </w:p>
+    <w:p>
+      <w:pPr>
+        <w:shd w:val="clear" w:color="auto" w:fill="1F1F1F"/>
+        <w:spacing w:after="0" w:line="285" w:lineRule="atLeast"/>
+        <w:rPr>
+          <w:rFonts w:ascii="Consolas" w:eastAsia="Times New Roman" w:hAnsi="Consolas" w:cs="Times New Roman"/>
+          <w:color w:val="CCCCCC"/>
+          <w:sz w:val="21"/>
+          <w:szCs w:val="21"/>
+        </w:rPr>
+      </w:pPr>
+      <w:r>
+        <w:rPr>
+          <w:rFonts w:ascii="Consolas" w:eastAsia="Times New Roman" w:hAnsi="Consolas" w:cs="Times New Roman"/>
+          <w:color w:val="CCCCCC"/>
+          <w:sz w:val="21"/>
+          <w:szCs w:val="21"/>
+        </w:rPr>
+        <w:t xml:space="preserve">    </w:t>
+      </w:r>
+      <w:proofErr w:type="spellStart"/>
+      <w:r>
+        <w:rPr>
+          <w:rFonts w:ascii="Consolas" w:eastAsia="Times New Roman" w:hAnsi="Consolas" w:cs="Times New Roman"/>
+          <w:color w:val="9CDCFE"/>
+          <w:sz w:val="21"/>
+          <w:szCs w:val="21"/>
+        </w:rPr>
+        <w:t>allowNull</w:t>
+      </w:r>
+      <w:proofErr w:type="spellEnd"/>
+      <w:r>
+        <w:rPr>
+          <w:rFonts w:ascii="Consolas" w:eastAsia="Times New Roman" w:hAnsi="Consolas" w:cs="Times New Roman"/>
+          <w:color w:val="9CDCFE"/>
+          <w:sz w:val="21"/>
+          <w:szCs w:val="21"/>
+        </w:rPr>
+        <w:t>:</w:t>
+      </w:r>
+      <w:r>
+        <w:rPr>
+          <w:rFonts w:ascii="Consolas" w:eastAsia="Times New Roman" w:hAnsi="Consolas" w:cs="Times New Roman"/>
+          <w:color w:val="CCCCCC"/>
+          <w:sz w:val="21"/>
+          <w:szCs w:val="21"/>
+        </w:rPr>
+        <w:t xml:space="preserve"> </w:t>
+      </w:r>
+      <w:r>
+        <w:rPr>
+          <w:rFonts w:ascii="Consolas" w:eastAsia="Times New Roman" w:hAnsi="Consolas" w:cs="Times New Roman"/>
+          <w:color w:val="569CD6"/>
+          <w:sz w:val="21"/>
+          <w:szCs w:val="21"/>
+        </w:rPr>
+        <w:t>false</w:t>
+      </w:r>
+    </w:p>
+    <w:p>
+      <w:pPr>
+        <w:shd w:val="clear" w:color="auto" w:fill="1F1F1F"/>
+        <w:spacing w:after="0" w:line="285" w:lineRule="atLeast"/>
+        <w:rPr>
+          <w:rFonts w:ascii="Consolas" w:eastAsia="Times New Roman" w:hAnsi="Consolas" w:cs="Times New Roman"/>
+          <w:color w:val="CCCCCC"/>
+          <w:sz w:val="21"/>
+          <w:szCs w:val="21"/>
+        </w:rPr>
+      </w:pPr>
+      <w:r>
+        <w:rPr>
+          <w:rFonts w:ascii="Consolas" w:eastAsia="Times New Roman" w:hAnsi="Consolas" w:cs="Times New Roman"/>
+          <w:color w:val="CCCCCC"/>
+          <w:sz w:val="21"/>
+          <w:szCs w:val="21"/>
+        </w:rPr>
+        <w:t>  }</w:t>
+      </w:r>
+    </w:p>
+    <w:p>
+      <w:pPr>
+        <w:shd w:val="clear" w:color="auto" w:fill="1F1F1F"/>
+        <w:spacing w:after="0" w:line="285" w:lineRule="atLeast"/>
+        <w:rPr>
+          <w:rFonts w:ascii="Consolas" w:eastAsia="Times New Roman" w:hAnsi="Consolas" w:cs="Times New Roman"/>
+          <w:color w:val="CCCCCC"/>
+          <w:sz w:val="21"/>
+          <w:szCs w:val="21"/>
+        </w:rPr>
+      </w:pPr>
+      <w:r>
+        <w:rPr>
+          <w:rFonts w:ascii="Consolas" w:eastAsia="Times New Roman" w:hAnsi="Consolas" w:cs="Times New Roman"/>
+          <w:color w:val="CCCCCC"/>
+          <w:sz w:val="21"/>
+          <w:szCs w:val="21"/>
+        </w:rPr>
+        <w:t>}, {</w:t>
+      </w:r>
+    </w:p>
+    <w:p>
+      <w:pPr>
+        <w:shd w:val="clear" w:color="auto" w:fill="1F1F1F"/>
+        <w:spacing w:after="0" w:line="285" w:lineRule="atLeast"/>
+        <w:rPr>
+          <w:rFonts w:ascii="Consolas" w:eastAsia="Times New Roman" w:hAnsi="Consolas" w:cs="Times New Roman"/>
+          <w:color w:val="CCCCCC"/>
+          <w:sz w:val="21"/>
+          <w:szCs w:val="21"/>
+        </w:rPr>
+      </w:pPr>
+      <w:r>
+        <w:rPr>
+          <w:rFonts w:ascii="Consolas" w:eastAsia="Times New Roman" w:hAnsi="Consolas" w:cs="Times New Roman"/>
+          <w:color w:val="CCCCCC"/>
+          <w:sz w:val="21"/>
+          <w:szCs w:val="21"/>
+        </w:rPr>
+        <w:t xml:space="preserve">  </w:t>
+      </w:r>
+      <w:proofErr w:type="spellStart"/>
+      <w:r>
+        <w:rPr>
+          <w:rFonts w:ascii="Consolas" w:eastAsia="Times New Roman" w:hAnsi="Consolas" w:cs="Times New Roman"/>
+          <w:color w:val="9CDCFE"/>
+          <w:sz w:val="21"/>
+          <w:szCs w:val="21"/>
+        </w:rPr>
+        <w:t>sequelize</w:t>
+      </w:r>
+      <w:proofErr w:type="spellEnd"/>
+      <w:r>
+        <w:rPr>
+          <w:rFonts w:ascii="Consolas" w:eastAsia="Times New Roman" w:hAnsi="Consolas" w:cs="Times New Roman"/>
+          <w:color w:val="CCCCCC"/>
+          <w:sz w:val="21"/>
+          <w:szCs w:val="21"/>
+        </w:rPr>
+        <w:t>,</w:t>
+      </w:r>
+    </w:p>
+    <w:p>
+      <w:pPr>
+        <w:shd w:val="clear" w:color="auto" w:fill="1F1F1F"/>
+        <w:spacing w:after="0" w:line="285" w:lineRule="atLeast"/>
+        <w:rPr>
+          <w:rFonts w:ascii="Consolas" w:eastAsia="Times New Roman" w:hAnsi="Consolas" w:cs="Times New Roman"/>
+          <w:color w:val="CCCCCC"/>
+          <w:sz w:val="21"/>
+          <w:szCs w:val="21"/>
+        </w:rPr>
+      </w:pPr>
+      <w:r>
+        <w:rPr>
+          <w:rFonts w:ascii="Consolas" w:eastAsia="Times New Roman" w:hAnsi="Consolas" w:cs="Times New Roman"/>
+          <w:color w:val="CCCCCC"/>
+          <w:sz w:val="21"/>
+          <w:szCs w:val="21"/>
+        </w:rPr>
+        <w:t xml:space="preserve">  </w:t>
+      </w:r>
+      <w:proofErr w:type="spellStart"/>
+      <w:r>
+        <w:rPr>
+          <w:rFonts w:ascii="Consolas" w:eastAsia="Times New Roman" w:hAnsi="Consolas" w:cs="Times New Roman"/>
+          <w:color w:val="9CDCFE"/>
+          <w:sz w:val="21"/>
+          <w:szCs w:val="21"/>
+        </w:rPr>
+        <w:t>modelName</w:t>
+      </w:r>
+      <w:proofErr w:type="spellEnd"/>
+      <w:r>
+        <w:rPr>
+          <w:rFonts w:ascii="Consolas" w:eastAsia="Times New Roman" w:hAnsi="Consolas" w:cs="Times New Roman"/>
+          <w:color w:val="9CDCFE"/>
+          <w:sz w:val="21"/>
+          <w:szCs w:val="21"/>
+        </w:rPr>
+        <w:t>:</w:t>
+      </w:r>
+      <w:r>
+        <w:rPr>
+          <w:rFonts w:ascii="Consolas" w:eastAsia="Times New Roman" w:hAnsi="Consolas" w:cs="Times New Roman"/>
+          <w:color w:val="CCCCCC"/>
+          <w:sz w:val="21"/>
+          <w:szCs w:val="21"/>
+        </w:rPr>
+        <w:t xml:space="preserve"> </w:t>
+      </w:r>
+      <w:r>
+        <w:rPr>
+          <w:rFonts w:ascii="Consolas" w:eastAsia="Times New Roman" w:hAnsi="Consolas" w:cs="Times New Roman"/>
+          <w:color w:val="CE9178"/>
+          <w:sz w:val="21"/>
+          <w:szCs w:val="21"/>
+        </w:rPr>
+        <w:t>'User'</w:t>
+      </w:r>
+      <w:r>
+        <w:rPr>
+          <w:rFonts w:ascii="Consolas" w:eastAsia="Times New Roman" w:hAnsi="Consolas" w:cs="Times New Roman"/>
+          <w:color w:val="CCCCCC"/>
+          <w:sz w:val="21"/>
+          <w:szCs w:val="21"/>
+        </w:rPr>
+        <w:t>,</w:t>
+      </w:r>
+    </w:p>
+    <w:p>
+      <w:pPr>
+        <w:shd w:val="clear" w:color="auto" w:fill="1F1F1F"/>
+        <w:spacing w:after="0" w:line="285" w:lineRule="atLeast"/>
+        <w:rPr>
+          <w:rFonts w:ascii="Consolas" w:eastAsia="Times New Roman" w:hAnsi="Consolas" w:cs="Times New Roman"/>
+          <w:color w:val="CCCCCC"/>
+          <w:sz w:val="21"/>
+          <w:szCs w:val="21"/>
+        </w:rPr>
+      </w:pPr>
+      <w:r>
+        <w:rPr>
+          <w:rFonts w:ascii="Consolas" w:eastAsia="Times New Roman" w:hAnsi="Consolas" w:cs="Times New Roman"/>
+          <w:color w:val="CCCCCC"/>
+          <w:sz w:val="21"/>
+          <w:szCs w:val="21"/>
+        </w:rPr>
+        <w:t xml:space="preserve">  </w:t>
+      </w:r>
+      <w:r>
+        <w:rPr>
+          <w:rFonts w:ascii="Consolas" w:eastAsia="Times New Roman" w:hAnsi="Consolas" w:cs="Times New Roman"/>
+          <w:color w:val="9CDCFE"/>
+          <w:sz w:val="21"/>
+          <w:szCs w:val="21"/>
+        </w:rPr>
+        <w:t>timestamps:</w:t>
+      </w:r>
+      <w:r>
+        <w:rPr>
+          <w:rFonts w:ascii="Consolas" w:eastAsia="Times New Roman" w:hAnsi="Consolas" w:cs="Times New Roman"/>
+          <w:color w:val="CCCCCC"/>
+          <w:sz w:val="21"/>
+          <w:szCs w:val="21"/>
+        </w:rPr>
+        <w:t xml:space="preserve"> </w:t>
+      </w:r>
+      <w:r>
+        <w:rPr>
+          <w:rFonts w:ascii="Consolas" w:eastAsia="Times New Roman" w:hAnsi="Consolas" w:cs="Times New Roman"/>
+          <w:color w:val="569CD6"/>
+          <w:sz w:val="21"/>
+          <w:szCs w:val="21"/>
+        </w:rPr>
+        <w:t>true</w:t>
+      </w:r>
+      <w:r>
+        <w:rPr>
+          <w:rFonts w:ascii="Consolas" w:eastAsia="Times New Roman" w:hAnsi="Consolas" w:cs="Times New Roman"/>
+          <w:color w:val="CCCCCC"/>
+          <w:sz w:val="21"/>
+          <w:szCs w:val="21"/>
+        </w:rPr>
+        <w:t>,</w:t>
+      </w:r>
+    </w:p>
+    <w:p>
+      <w:pPr>
+        <w:shd w:val="clear" w:color="auto" w:fill="1F1F1F"/>
+        <w:spacing w:after="0" w:line="285" w:lineRule="atLeast"/>
+        <w:rPr>
+          <w:rFonts w:ascii="Consolas" w:eastAsia="Times New Roman" w:hAnsi="Consolas" w:cs="Times New Roman"/>
+          <w:color w:val="CCCCCC"/>
+          <w:sz w:val="21"/>
+          <w:szCs w:val="21"/>
+        </w:rPr>
+      </w:pPr>
+      <w:r>
+        <w:rPr>
+          <w:rFonts w:ascii="Consolas" w:eastAsia="Times New Roman" w:hAnsi="Consolas" w:cs="Times New Roman"/>
+          <w:color w:val="CCCCCC"/>
+          <w:sz w:val="21"/>
+          <w:szCs w:val="21"/>
+        </w:rPr>
+        <w:t xml:space="preserve">  </w:t>
+      </w:r>
+      <w:r>
+        <w:rPr>
+          <w:rFonts w:ascii="Consolas" w:eastAsia="Times New Roman" w:hAnsi="Consolas" w:cs="Times New Roman"/>
+          <w:color w:val="9CDCFE"/>
+          <w:sz w:val="21"/>
+          <w:szCs w:val="21"/>
+        </w:rPr>
+        <w:t>hooks:</w:t>
+      </w:r>
+      <w:r>
+        <w:rPr>
+          <w:rFonts w:ascii="Consolas" w:eastAsia="Times New Roman" w:hAnsi="Consolas" w:cs="Times New Roman"/>
+          <w:color w:val="CCCCCC"/>
+          <w:sz w:val="21"/>
+          <w:szCs w:val="21"/>
+        </w:rPr>
+        <w:t xml:space="preserve"> {</w:t>
+      </w:r>
+    </w:p>
+    <w:p>
+      <w:pPr>
+        <w:shd w:val="clear" w:color="auto" w:fill="1F1F1F"/>
+        <w:spacing w:after="0" w:line="285" w:lineRule="atLeast"/>
+        <w:rPr>
+          <w:rFonts w:ascii="Consolas" w:eastAsia="Times New Roman" w:hAnsi="Consolas" w:cs="Times New Roman"/>
+          <w:color w:val="CCCCCC"/>
+          <w:sz w:val="21"/>
+          <w:szCs w:val="21"/>
+        </w:rPr>
+      </w:pPr>
+      <w:r>
+        <w:rPr>
+          <w:rFonts w:ascii="Consolas" w:eastAsia="Times New Roman" w:hAnsi="Consolas" w:cs="Times New Roman"/>
+          <w:color w:val="CCCCCC"/>
+          <w:sz w:val="21"/>
+          <w:szCs w:val="21"/>
+        </w:rPr>
+        <w:t xml:space="preserve">    </w:t>
+      </w:r>
+      <w:proofErr w:type="spellStart"/>
+      <w:r>
+        <w:rPr>
+          <w:rFonts w:ascii="Consolas" w:eastAsia="Times New Roman" w:hAnsi="Consolas" w:cs="Times New Roman"/>
+          <w:color w:val="DCDCAA"/>
+          <w:sz w:val="21"/>
+          <w:szCs w:val="21"/>
+        </w:rPr>
+        <w:t>beforeSave</w:t>
+      </w:r>
+      <w:proofErr w:type="spellEnd"/>
+      <w:r>
+        <w:rPr>
+          <w:rFonts w:ascii="Consolas" w:eastAsia="Times New Roman" w:hAnsi="Consolas" w:cs="Times New Roman"/>
+          <w:color w:val="9CDCFE"/>
+          <w:sz w:val="21"/>
+          <w:szCs w:val="21"/>
+        </w:rPr>
+        <w:t>:</w:t>
+      </w:r>
+      <w:r>
+        <w:rPr>
+          <w:rFonts w:ascii="Consolas" w:eastAsia="Times New Roman" w:hAnsi="Consolas" w:cs="Times New Roman"/>
+          <w:color w:val="CCCCCC"/>
+          <w:sz w:val="21"/>
+          <w:szCs w:val="21"/>
+        </w:rPr>
+        <w:t xml:space="preserve"> </w:t>
+      </w:r>
+      <w:proofErr w:type="spellStart"/>
+      <w:r>
+        <w:rPr>
+          <w:rFonts w:ascii="Consolas" w:eastAsia="Times New Roman" w:hAnsi="Consolas" w:cs="Times New Roman"/>
+          <w:color w:val="569CD6"/>
+          <w:sz w:val="21"/>
+          <w:szCs w:val="21"/>
+        </w:rPr>
+        <w:t>async</w:t>
+      </w:r>
+      <w:proofErr w:type="spellEnd"/>
+      <w:r>
+        <w:rPr>
+          <w:rFonts w:ascii="Consolas" w:eastAsia="Times New Roman" w:hAnsi="Consolas" w:cs="Times New Roman"/>
+          <w:color w:val="CCCCCC"/>
+          <w:sz w:val="21"/>
+          <w:szCs w:val="21"/>
+        </w:rPr>
+        <w:t xml:space="preserve"> (</w:t>
+      </w:r>
+      <w:r>
+        <w:rPr>
+          <w:rFonts w:ascii="Consolas" w:eastAsia="Times New Roman" w:hAnsi="Consolas" w:cs="Times New Roman"/>
+          <w:color w:val="9CDCFE"/>
+          <w:sz w:val="21"/>
+          <w:szCs w:val="21"/>
+        </w:rPr>
+        <w:t>user</w:t>
+      </w:r>
+      <w:r>
+        <w:rPr>
+          <w:rFonts w:ascii="Consolas" w:eastAsia="Times New Roman" w:hAnsi="Consolas" w:cs="Times New Roman"/>
+          <w:color w:val="D4D4D4"/>
+          <w:sz w:val="21"/>
+          <w:szCs w:val="21"/>
+        </w:rPr>
+        <w:t>:</w:t>
+      </w:r>
+      <w:r>
+        <w:rPr>
+          <w:rFonts w:ascii="Consolas" w:eastAsia="Times New Roman" w:hAnsi="Consolas" w:cs="Times New Roman"/>
+          <w:color w:val="CCCCCC"/>
+          <w:sz w:val="21"/>
+          <w:szCs w:val="21"/>
+        </w:rPr>
+        <w:t xml:space="preserve"> </w:t>
+      </w:r>
+      <w:r>
+        <w:rPr>
+          <w:rFonts w:ascii="Consolas" w:eastAsia="Times New Roman" w:hAnsi="Consolas" w:cs="Times New Roman"/>
+          <w:color w:val="4EC9B0"/>
+          <w:sz w:val="21"/>
+          <w:szCs w:val="21"/>
+        </w:rPr>
+        <w:t>User</w:t>
+      </w:r>
+      <w:r>
+        <w:rPr>
+          <w:rFonts w:ascii="Consolas" w:eastAsia="Times New Roman" w:hAnsi="Consolas" w:cs="Times New Roman"/>
+          <w:color w:val="CCCCCC"/>
+          <w:sz w:val="21"/>
+          <w:szCs w:val="21"/>
+        </w:rPr>
+        <w:t xml:space="preserve">) </w:t>
+      </w:r>
+      <w:r>
+        <w:rPr>
+          <w:rFonts w:ascii="Consolas" w:eastAsia="Times New Roman" w:hAnsi="Consolas" w:cs="Times New Roman"/>
+          <w:color w:val="569CD6"/>
+          <w:sz w:val="21"/>
+          <w:szCs w:val="21"/>
+        </w:rPr>
+        <w:t>=&gt;</w:t>
+      </w:r>
+      <w:r>
+        <w:rPr>
+          <w:rFonts w:ascii="Consolas" w:eastAsia="Times New Roman" w:hAnsi="Consolas" w:cs="Times New Roman"/>
+          <w:color w:val="CCCCCC"/>
+          <w:sz w:val="21"/>
+          <w:szCs w:val="21"/>
+        </w:rPr>
+        <w:t xml:space="preserve"> {</w:t>
+      </w:r>
+    </w:p>
+    <w:p>
+      <w:pPr>
+        <w:shd w:val="clear" w:color="auto" w:fill="1F1F1F"/>
+        <w:spacing w:after="0" w:line="285" w:lineRule="atLeast"/>
+        <w:rPr>
+          <w:rFonts w:ascii="Consolas" w:eastAsia="Times New Roman" w:hAnsi="Consolas" w:cs="Times New Roman"/>
+          <w:color w:val="CCCCCC"/>
+          <w:sz w:val="21"/>
+          <w:szCs w:val="21"/>
+        </w:rPr>
+      </w:pPr>
+      <w:r>
+        <w:rPr>
+          <w:rFonts w:ascii="Consolas" w:eastAsia="Times New Roman" w:hAnsi="Consolas" w:cs="Times New Roman"/>
+          <w:color w:val="CCCCCC"/>
+          <w:sz w:val="21"/>
+          <w:szCs w:val="21"/>
+        </w:rPr>
+        <w:t xml:space="preserve">      </w:t>
+      </w:r>
+      <w:r>
+        <w:rPr>
+          <w:rFonts w:ascii="Consolas" w:eastAsia="Times New Roman" w:hAnsi="Consolas" w:cs="Times New Roman"/>
+          <w:color w:val="C586C0"/>
+          <w:sz w:val="21"/>
+          <w:szCs w:val="21"/>
+        </w:rPr>
+        <w:t>if</w:t>
+      </w:r>
+      <w:r>
+        <w:rPr>
+          <w:rFonts w:ascii="Consolas" w:eastAsia="Times New Roman" w:hAnsi="Consolas" w:cs="Times New Roman"/>
+          <w:color w:val="CCCCCC"/>
+          <w:sz w:val="21"/>
+          <w:szCs w:val="21"/>
+        </w:rPr>
+        <w:t xml:space="preserve"> (</w:t>
+      </w:r>
+      <w:proofErr w:type="spellStart"/>
+      <w:proofErr w:type="gramStart"/>
+      <w:r>
+        <w:rPr>
+          <w:rFonts w:ascii="Consolas" w:eastAsia="Times New Roman" w:hAnsi="Consolas" w:cs="Times New Roman"/>
+          <w:color w:val="9CDCFE"/>
+          <w:sz w:val="21"/>
+          <w:szCs w:val="21"/>
+        </w:rPr>
+        <w:t>user</w:t>
+      </w:r>
+      <w:r>
+        <w:rPr>
+          <w:rFonts w:ascii="Consolas" w:eastAsia="Times New Roman" w:hAnsi="Consolas" w:cs="Times New Roman"/>
+          <w:color w:val="CCCCCC"/>
+          <w:sz w:val="21"/>
+          <w:szCs w:val="21"/>
+        </w:rPr>
+        <w:t>.</w:t>
+      </w:r>
+      <w:r>
+        <w:rPr>
+          <w:rFonts w:ascii="Consolas" w:eastAsia="Times New Roman" w:hAnsi="Consolas" w:cs="Times New Roman"/>
+          <w:color w:val="DCDCAA"/>
+          <w:sz w:val="21"/>
+          <w:szCs w:val="21"/>
+        </w:rPr>
+        <w:t>changed</w:t>
+      </w:r>
+      <w:proofErr w:type="spellEnd"/>
+      <w:proofErr w:type="gramEnd"/>
+      <w:r>
+        <w:rPr>
+          <w:rFonts w:ascii="Consolas" w:eastAsia="Times New Roman" w:hAnsi="Consolas" w:cs="Times New Roman"/>
+          <w:color w:val="CCCCCC"/>
+          <w:sz w:val="21"/>
+          <w:szCs w:val="21"/>
+        </w:rPr>
+        <w:t>(</w:t>
+      </w:r>
+      <w:r>
+        <w:rPr>
+          <w:rFonts w:ascii="Consolas" w:eastAsia="Times New Roman" w:hAnsi="Consolas" w:cs="Times New Roman"/>
+          <w:color w:val="CE9178"/>
+          <w:sz w:val="21"/>
+          <w:szCs w:val="21"/>
+        </w:rPr>
+        <w:t>'password'</w:t>
+      </w:r>
+      <w:r>
+        <w:rPr>
+          <w:rFonts w:ascii="Consolas" w:eastAsia="Times New Roman" w:hAnsi="Consolas" w:cs="Times New Roman"/>
+          <w:color w:val="CCCCCC"/>
+          <w:sz w:val="21"/>
+          <w:szCs w:val="21"/>
+        </w:rPr>
+        <w:t>)) {</w:t>
+      </w:r>
+    </w:p>
+    <w:p>
+      <w:pPr>
+        <w:shd w:val="clear" w:color="auto" w:fill="1F1F1F"/>
+        <w:spacing w:after="0" w:line="285" w:lineRule="atLeast"/>
+        <w:rPr>
+          <w:rFonts w:ascii="Consolas" w:eastAsia="Times New Roman" w:hAnsi="Consolas" w:cs="Times New Roman"/>
+          <w:color w:val="CCCCCC"/>
+          <w:sz w:val="21"/>
+          <w:szCs w:val="21"/>
+        </w:rPr>
+      </w:pPr>
+      <w:r>
+        <w:rPr>
+          <w:rFonts w:ascii="Consolas" w:eastAsia="Times New Roman" w:hAnsi="Consolas" w:cs="Times New Roman"/>
+          <w:color w:val="CCCCCC"/>
+          <w:sz w:val="21"/>
+          <w:szCs w:val="21"/>
+        </w:rPr>
+        <w:t xml:space="preserve">        </w:t>
+      </w:r>
+      <w:proofErr w:type="spellStart"/>
+      <w:r>
+        <w:rPr>
+          <w:rFonts w:ascii="Consolas" w:eastAsia="Times New Roman" w:hAnsi="Consolas" w:cs="Times New Roman"/>
+          <w:color w:val="569CD6"/>
+          <w:sz w:val="21"/>
+          <w:szCs w:val="21"/>
+        </w:rPr>
+        <w:t>const</w:t>
+      </w:r>
+      <w:proofErr w:type="spellEnd"/>
+      <w:r>
+        <w:rPr>
+          <w:rFonts w:ascii="Consolas" w:eastAsia="Times New Roman" w:hAnsi="Consolas" w:cs="Times New Roman"/>
+          <w:color w:val="CCCCCC"/>
+          <w:sz w:val="21"/>
+          <w:szCs w:val="21"/>
+        </w:rPr>
+        <w:t xml:space="preserve"> </w:t>
+      </w:r>
+      <w:r>
+        <w:rPr>
+          <w:rFonts w:ascii="Consolas" w:eastAsia="Times New Roman" w:hAnsi="Consolas" w:cs="Times New Roman"/>
+          <w:color w:val="4FC1FF"/>
+          <w:sz w:val="21"/>
+          <w:szCs w:val="21"/>
+        </w:rPr>
+        <w:t>salt</w:t>
+      </w:r>
+      <w:r>
+        <w:rPr>
+          <w:rFonts w:ascii="Consolas" w:eastAsia="Times New Roman" w:hAnsi="Consolas" w:cs="Times New Roman"/>
+          <w:color w:val="CCCCCC"/>
+          <w:sz w:val="21"/>
+          <w:szCs w:val="21"/>
+        </w:rPr>
+        <w:t xml:space="preserve"> </w:t>
+      </w:r>
+      <w:r>
+        <w:rPr>
+          <w:rFonts w:ascii="Consolas" w:eastAsia="Times New Roman" w:hAnsi="Consolas" w:cs="Times New Roman"/>
+          <w:color w:val="D4D4D4"/>
+          <w:sz w:val="21"/>
+          <w:szCs w:val="21"/>
+        </w:rPr>
+        <w:t>=</w:t>
+      </w:r>
+      <w:r>
+        <w:rPr>
+          <w:rFonts w:ascii="Consolas" w:eastAsia="Times New Roman" w:hAnsi="Consolas" w:cs="Times New Roman"/>
+          <w:color w:val="CCCCCC"/>
+          <w:sz w:val="21"/>
+          <w:szCs w:val="21"/>
+        </w:rPr>
+        <w:t xml:space="preserve"> </w:t>
+      </w:r>
+      <w:r>
+        <w:rPr>
+          <w:rFonts w:ascii="Consolas" w:eastAsia="Times New Roman" w:hAnsi="Consolas" w:cs="Times New Roman"/>
+          <w:color w:val="C586C0"/>
+          <w:sz w:val="21"/>
+          <w:szCs w:val="21"/>
+        </w:rPr>
+        <w:t>await</w:t>
+      </w:r>
+      <w:r>
+        <w:rPr>
+          <w:rFonts w:ascii="Consolas" w:eastAsia="Times New Roman" w:hAnsi="Consolas" w:cs="Times New Roman"/>
+          <w:color w:val="CCCCCC"/>
+          <w:sz w:val="21"/>
+          <w:szCs w:val="21"/>
+        </w:rPr>
+        <w:t xml:space="preserve"> </w:t>
+      </w:r>
+      <w:proofErr w:type="spellStart"/>
+      <w:proofErr w:type="gramStart"/>
+      <w:r>
+        <w:rPr>
+          <w:rFonts w:ascii="Consolas" w:eastAsia="Times New Roman" w:hAnsi="Consolas" w:cs="Times New Roman"/>
+          <w:color w:val="9CDCFE"/>
+          <w:sz w:val="21"/>
+          <w:szCs w:val="21"/>
+        </w:rPr>
+        <w:t>bcrypt</w:t>
+      </w:r>
+      <w:r>
+        <w:rPr>
+          <w:rFonts w:ascii="Consolas" w:eastAsia="Times New Roman" w:hAnsi="Consolas" w:cs="Times New Roman"/>
+          <w:color w:val="CCCCCC"/>
+          <w:sz w:val="21"/>
+          <w:szCs w:val="21"/>
+        </w:rPr>
+        <w:t>.</w:t>
+      </w:r>
+      <w:r>
+        <w:rPr>
+          <w:rFonts w:ascii="Consolas" w:eastAsia="Times New Roman" w:hAnsi="Consolas" w:cs="Times New Roman"/>
+          <w:color w:val="DCDCAA"/>
+          <w:sz w:val="21"/>
+          <w:szCs w:val="21"/>
+        </w:rPr>
+        <w:t>genSalt</w:t>
+      </w:r>
+      <w:proofErr w:type="spellEnd"/>
+      <w:proofErr w:type="gramEnd"/>
+      <w:r>
+        <w:rPr>
+          <w:rFonts w:ascii="Consolas" w:eastAsia="Times New Roman" w:hAnsi="Consolas" w:cs="Times New Roman"/>
+          <w:color w:val="CCCCCC"/>
+          <w:sz w:val="21"/>
+          <w:szCs w:val="21"/>
+        </w:rPr>
+        <w:t>(</w:t>
+      </w:r>
+      <w:r>
+        <w:rPr>
+          <w:rFonts w:ascii="Consolas" w:eastAsia="Times New Roman" w:hAnsi="Consolas" w:cs="Times New Roman"/>
+          <w:color w:val="4EC9B0"/>
+          <w:sz w:val="21"/>
+          <w:szCs w:val="21"/>
+        </w:rPr>
+        <w:t>Number</w:t>
+      </w:r>
+      <w:r>
+        <w:rPr>
+          <w:rFonts w:ascii="Consolas" w:eastAsia="Times New Roman" w:hAnsi="Consolas" w:cs="Times New Roman"/>
+          <w:color w:val="CCCCCC"/>
+          <w:sz w:val="21"/>
+          <w:szCs w:val="21"/>
+        </w:rPr>
+        <w:t>(</w:t>
+      </w:r>
+      <w:proofErr w:type="spellStart"/>
+      <w:r>
+        <w:rPr>
+          <w:rFonts w:ascii="Consolas" w:eastAsia="Times New Roman" w:hAnsi="Consolas" w:cs="Times New Roman"/>
+          <w:color w:val="9CDCFE"/>
+          <w:sz w:val="21"/>
+          <w:szCs w:val="21"/>
+        </w:rPr>
+        <w:t>process</w:t>
+      </w:r>
+      <w:r>
+        <w:rPr>
+          <w:rFonts w:ascii="Consolas" w:eastAsia="Times New Roman" w:hAnsi="Consolas" w:cs="Times New Roman"/>
+          <w:color w:val="CCCCCC"/>
+          <w:sz w:val="21"/>
+          <w:szCs w:val="21"/>
+        </w:rPr>
+        <w:t>.</w:t>
+      </w:r>
+      <w:r>
+        <w:rPr>
+          <w:rFonts w:ascii="Consolas" w:eastAsia="Times New Roman" w:hAnsi="Consolas" w:cs="Times New Roman"/>
+          <w:color w:val="9CDCFE"/>
+          <w:sz w:val="21"/>
+          <w:szCs w:val="21"/>
+        </w:rPr>
+        <w:t>env</w:t>
+      </w:r>
+      <w:r>
+        <w:rPr>
+          <w:rFonts w:ascii="Consolas" w:eastAsia="Times New Roman" w:hAnsi="Consolas" w:cs="Times New Roman"/>
+          <w:color w:val="CCCCCC"/>
+          <w:sz w:val="21"/>
+          <w:szCs w:val="21"/>
+        </w:rPr>
+        <w:t>.</w:t>
+      </w:r>
+      <w:r>
+        <w:rPr>
+          <w:rFonts w:ascii="Consolas" w:eastAsia="Times New Roman" w:hAnsi="Consolas" w:cs="Times New Roman"/>
+          <w:color w:val="4FC1FF"/>
+          <w:sz w:val="21"/>
+          <w:szCs w:val="21"/>
+        </w:rPr>
+        <w:t>SALT</w:t>
+      </w:r>
+      <w:proofErr w:type="spellEnd"/>
+      <w:r>
+        <w:rPr>
+          <w:rFonts w:ascii="Consolas" w:eastAsia="Times New Roman" w:hAnsi="Consolas" w:cs="Times New Roman"/>
+          <w:color w:val="CCCCCC"/>
+          <w:sz w:val="21"/>
+          <w:szCs w:val="21"/>
+        </w:rPr>
+        <w:t>));</w:t>
+      </w:r>
+    </w:p>
+    <w:p>
+      <w:pPr>
+        <w:shd w:val="clear" w:color="auto" w:fill="1F1F1F"/>
+        <w:spacing w:after="0" w:line="285" w:lineRule="atLeast"/>
+        <w:rPr>
+          <w:rFonts w:ascii="Consolas" w:eastAsia="Times New Roman" w:hAnsi="Consolas" w:cs="Times New Roman"/>
+          <w:color w:val="CCCCCC"/>
+          <w:sz w:val="21"/>
+          <w:szCs w:val="21"/>
+        </w:rPr>
+      </w:pPr>
+      <w:r>
+        <w:rPr>
+          <w:rFonts w:ascii="Consolas" w:eastAsia="Times New Roman" w:hAnsi="Consolas" w:cs="Times New Roman"/>
+          <w:color w:val="CCCCCC"/>
+          <w:sz w:val="21"/>
+          <w:szCs w:val="21"/>
+        </w:rPr>
+        <w:t xml:space="preserve">        </w:t>
+      </w:r>
+      <w:proofErr w:type="spellStart"/>
+      <w:proofErr w:type="gramStart"/>
+      <w:r>
+        <w:rPr>
+          <w:rFonts w:ascii="Consolas" w:eastAsia="Times New Roman" w:hAnsi="Consolas" w:cs="Times New Roman"/>
+          <w:color w:val="9CDCFE"/>
+          <w:sz w:val="21"/>
+          <w:szCs w:val="21"/>
+        </w:rPr>
+        <w:t>user</w:t>
+      </w:r>
+      <w:r>
+        <w:rPr>
+          <w:rFonts w:ascii="Consolas" w:eastAsia="Times New Roman" w:hAnsi="Consolas" w:cs="Times New Roman"/>
+          <w:color w:val="CCCCCC"/>
+          <w:sz w:val="21"/>
+          <w:szCs w:val="21"/>
+        </w:rPr>
+        <w:t>.</w:t>
+      </w:r>
+      <w:r>
+        <w:rPr>
+          <w:rFonts w:ascii="Consolas" w:eastAsia="Times New Roman" w:hAnsi="Consolas" w:cs="Times New Roman"/>
+          <w:color w:val="9CDCFE"/>
+          <w:sz w:val="21"/>
+          <w:szCs w:val="21"/>
+        </w:rPr>
+        <w:t>password</w:t>
+      </w:r>
+      <w:proofErr w:type="spellEnd"/>
+      <w:proofErr w:type="gramEnd"/>
+      <w:r>
+        <w:rPr>
+          <w:rFonts w:ascii="Consolas" w:eastAsia="Times New Roman" w:hAnsi="Consolas" w:cs="Times New Roman"/>
+          <w:color w:val="CCCCCC"/>
+          <w:sz w:val="21"/>
+          <w:szCs w:val="21"/>
+        </w:rPr>
+        <w:t xml:space="preserve"> </w:t>
+      </w:r>
+      <w:r>
+        <w:rPr>
+          <w:rFonts w:ascii="Consolas" w:eastAsia="Times New Roman" w:hAnsi="Consolas" w:cs="Times New Roman"/>
+          <w:color w:val="D4D4D4"/>
+          <w:sz w:val="21"/>
+          <w:szCs w:val="21"/>
+        </w:rPr>
+        <w:t>=</w:t>
+      </w:r>
+      <w:r>
+        <w:rPr>
+          <w:rFonts w:ascii="Consolas" w:eastAsia="Times New Roman" w:hAnsi="Consolas" w:cs="Times New Roman"/>
+          <w:color w:val="CCCCCC"/>
+          <w:sz w:val="21"/>
+          <w:szCs w:val="21"/>
+        </w:rPr>
+        <w:t xml:space="preserve"> </w:t>
+      </w:r>
+      <w:r>
+        <w:rPr>
+          <w:rFonts w:ascii="Consolas" w:eastAsia="Times New Roman" w:hAnsi="Consolas" w:cs="Times New Roman"/>
+          <w:color w:val="C586C0"/>
+          <w:sz w:val="21"/>
+          <w:szCs w:val="21"/>
+        </w:rPr>
+        <w:t>await</w:t>
+      </w:r>
+      <w:r>
+        <w:rPr>
+          <w:rFonts w:ascii="Consolas" w:eastAsia="Times New Roman" w:hAnsi="Consolas" w:cs="Times New Roman"/>
+          <w:color w:val="CCCCCC"/>
+          <w:sz w:val="21"/>
+          <w:szCs w:val="21"/>
+        </w:rPr>
+        <w:t xml:space="preserve"> </w:t>
+      </w:r>
+      <w:proofErr w:type="spellStart"/>
+      <w:r>
+        <w:rPr>
+          <w:rFonts w:ascii="Consolas" w:eastAsia="Times New Roman" w:hAnsi="Consolas" w:cs="Times New Roman"/>
+          <w:color w:val="9CDCFE"/>
+          <w:sz w:val="21"/>
+          <w:szCs w:val="21"/>
+        </w:rPr>
+        <w:t>bcrypt</w:t>
+      </w:r>
+      <w:r>
+        <w:rPr>
+          <w:rFonts w:ascii="Consolas" w:eastAsia="Times New Roman" w:hAnsi="Consolas" w:cs="Times New Roman"/>
+          <w:color w:val="CCCCCC"/>
+          <w:sz w:val="21"/>
+          <w:szCs w:val="21"/>
+        </w:rPr>
+        <w:t>.</w:t>
+      </w:r>
+      <w:r>
+        <w:rPr>
+          <w:rFonts w:ascii="Consolas" w:eastAsia="Times New Roman" w:hAnsi="Consolas" w:cs="Times New Roman"/>
+          <w:color w:val="DCDCAA"/>
+          <w:sz w:val="21"/>
+          <w:szCs w:val="21"/>
+        </w:rPr>
+        <w:t>hash</w:t>
+      </w:r>
+      <w:proofErr w:type="spellEnd"/>
+      <w:r>
+        <w:rPr>
+          <w:rFonts w:ascii="Consolas" w:eastAsia="Times New Roman" w:hAnsi="Consolas" w:cs="Times New Roman"/>
+          <w:color w:val="CCCCCC"/>
+          <w:sz w:val="21"/>
+          <w:szCs w:val="21"/>
+        </w:rPr>
+        <w:t>(</w:t>
+      </w:r>
+      <w:proofErr w:type="spellStart"/>
+      <w:r>
+        <w:rPr>
+          <w:rFonts w:ascii="Consolas" w:eastAsia="Times New Roman" w:hAnsi="Consolas" w:cs="Times New Roman"/>
+          <w:color w:val="9CDCFE"/>
+          <w:sz w:val="21"/>
+          <w:szCs w:val="21"/>
+        </w:rPr>
+        <w:t>user</w:t>
+      </w:r>
+      <w:r>
+        <w:rPr>
+          <w:rFonts w:ascii="Consolas" w:eastAsia="Times New Roman" w:hAnsi="Consolas" w:cs="Times New Roman"/>
+          <w:color w:val="CCCCCC"/>
+          <w:sz w:val="21"/>
+          <w:szCs w:val="21"/>
+        </w:rPr>
+        <w:t>.</w:t>
+      </w:r>
+      <w:r>
+        <w:rPr>
+          <w:rFonts w:ascii="Consolas" w:eastAsia="Times New Roman" w:hAnsi="Consolas" w:cs="Times New Roman"/>
+          <w:color w:val="9CDCFE"/>
+          <w:sz w:val="21"/>
+          <w:szCs w:val="21"/>
+        </w:rPr>
+        <w:t>password</w:t>
+      </w:r>
+      <w:proofErr w:type="spellEnd"/>
+      <w:r>
+        <w:rPr>
+          <w:rFonts w:ascii="Consolas" w:eastAsia="Times New Roman" w:hAnsi="Consolas" w:cs="Times New Roman"/>
+          <w:color w:val="CCCCCC"/>
+          <w:sz w:val="21"/>
+          <w:szCs w:val="21"/>
+        </w:rPr>
+        <w:t xml:space="preserve">, </w:t>
+      </w:r>
+      <w:r>
+        <w:rPr>
+          <w:rFonts w:ascii="Consolas" w:eastAsia="Times New Roman" w:hAnsi="Consolas" w:cs="Times New Roman"/>
+          <w:color w:val="4FC1FF"/>
+          <w:sz w:val="21"/>
+          <w:szCs w:val="21"/>
+        </w:rPr>
+        <w:t>salt</w:t>
+      </w:r>
+      <w:r>
+        <w:rPr>
+          <w:rFonts w:ascii="Consolas" w:eastAsia="Times New Roman" w:hAnsi="Consolas" w:cs="Times New Roman"/>
+          <w:color w:val="CCCCCC"/>
+          <w:sz w:val="21"/>
+          <w:szCs w:val="21"/>
+        </w:rPr>
+        <w:t>);</w:t>
+      </w:r>
+    </w:p>
+    <w:p>
+      <w:pPr>
+        <w:shd w:val="clear" w:color="auto" w:fill="1F1F1F"/>
+        <w:spacing w:after="0" w:line="285" w:lineRule="atLeast"/>
+        <w:rPr>
+          <w:rFonts w:ascii="Consolas" w:eastAsia="Times New Roman" w:hAnsi="Consolas" w:cs="Times New Roman"/>
+          <w:color w:val="CCCCCC"/>
+          <w:sz w:val="21"/>
+          <w:szCs w:val="21"/>
+        </w:rPr>
+      </w:pPr>
+      <w:r>
+        <w:rPr>
+          <w:rFonts w:ascii="Consolas" w:eastAsia="Times New Roman" w:hAnsi="Consolas" w:cs="Times New Roman"/>
+          <w:color w:val="CCCCCC"/>
+          <w:sz w:val="21"/>
+          <w:szCs w:val="21"/>
+        </w:rPr>
+        <w:t>      }</w:t>
+      </w:r>
+    </w:p>
+    <w:p>
+      <w:pPr>
+        <w:shd w:val="clear" w:color="auto" w:fill="1F1F1F"/>
+        <w:spacing w:after="0" w:line="285" w:lineRule="atLeast"/>
+        <w:rPr>
+          <w:rFonts w:ascii="Consolas" w:eastAsia="Times New Roman" w:hAnsi="Consolas" w:cs="Times New Roman"/>
+          <w:color w:val="CCCCCC"/>
+          <w:sz w:val="21"/>
+          <w:szCs w:val="21"/>
+        </w:rPr>
+      </w:pPr>
+      <w:r>
+        <w:rPr>
+          <w:rFonts w:ascii="Consolas" w:eastAsia="Times New Roman" w:hAnsi="Consolas" w:cs="Times New Roman"/>
+          <w:color w:val="CCCCCC"/>
+          <w:sz w:val="21"/>
+          <w:szCs w:val="21"/>
+        </w:rPr>
+        <w:t>    }</w:t>
+      </w:r>
+    </w:p>
+    <w:p>
+      <w:pPr>
+        <w:shd w:val="clear" w:color="auto" w:fill="1F1F1F"/>
+        <w:spacing w:after="0" w:line="285" w:lineRule="atLeast"/>
+        <w:rPr>
+          <w:rFonts w:ascii="Consolas" w:eastAsia="Times New Roman" w:hAnsi="Consolas" w:cs="Times New Roman"/>
+          <w:color w:val="CCCCCC"/>
+          <w:sz w:val="21"/>
+          <w:szCs w:val="21"/>
+        </w:rPr>
+      </w:pPr>
+      <w:r>
+        <w:rPr>
+          <w:rFonts w:ascii="Consolas" w:eastAsia="Times New Roman" w:hAnsi="Consolas" w:cs="Times New Roman"/>
+          <w:color w:val="CCCCCC"/>
+          <w:sz w:val="21"/>
+          <w:szCs w:val="21"/>
+        </w:rPr>
+        <w:t>  }</w:t>
+      </w:r>
+    </w:p>
+    <w:p>
+      <w:pPr>
+        <w:shd w:val="clear" w:color="auto" w:fill="1F1F1F"/>
+        <w:spacing w:after="0" w:line="285" w:lineRule="atLeast"/>
+        <w:rPr>
+          <w:rFonts w:ascii="Consolas" w:eastAsia="Times New Roman" w:hAnsi="Consolas" w:cs="Times New Roman"/>
+          <w:color w:val="CCCCCC"/>
+          <w:sz w:val="21"/>
+          <w:szCs w:val="21"/>
+        </w:rPr>
+      </w:pPr>
+      <w:r>
+        <w:rPr>
+          <w:rFonts w:ascii="Consolas" w:eastAsia="Times New Roman" w:hAnsi="Consolas" w:cs="Times New Roman"/>
+          <w:color w:val="CCCCCC"/>
+          <w:sz w:val="21"/>
+          <w:szCs w:val="21"/>
+        </w:rPr>
+        <w:t>});</w:t>
+      </w:r>
+    </w:p>
+    <w:p>
+      <w:pPr>
+        <w:shd w:val="clear" w:color="auto" w:fill="1F1F1F"/>
+        <w:spacing w:after="0" w:line="285" w:lineRule="atLeast"/>
+        <w:rPr>
+          <w:rFonts w:ascii="Consolas" w:eastAsia="Times New Roman" w:hAnsi="Consolas" w:cs="Times New Roman"/>
+          <w:color w:val="CCCCCC"/>
+          <w:sz w:val="21"/>
+          <w:szCs w:val="21"/>
+        </w:rPr>
+      </w:pPr>
+    </w:p>
+    <w:p/>
+    <w:p/>
+    <w:p>
+      <w:pPr>
+        <w:rPr>
+          <w:b/>
+          <w:sz w:val="28"/>
+          <w:szCs w:val="28"/>
+        </w:rPr>
+      </w:pPr>
+      <w:r>
+        <w:rPr>
+          <w:b/>
+          <w:sz w:val="28"/>
+          <w:szCs w:val="28"/>
+        </w:rPr>
+        <w:t>Connecting and syncing y</w:t>
+      </w:r>
+      <w:r>
+        <w:rPr>
+          <w:b/>
+          <w:sz w:val="28"/>
+          <w:szCs w:val="28"/>
+        </w:rPr>
+        <w:t xml:space="preserve">our </w:t>
+      </w:r>
+      <w:proofErr w:type="spellStart"/>
+      <w:r>
+        <w:rPr>
+          <w:b/>
+          <w:sz w:val="28"/>
+          <w:szCs w:val="28"/>
+        </w:rPr>
+        <w:t>Sequlize</w:t>
+      </w:r>
+      <w:proofErr w:type="spellEnd"/>
+      <w:r>
+        <w:rPr>
+          <w:b/>
+          <w:sz w:val="28"/>
+          <w:szCs w:val="28"/>
+        </w:rPr>
+        <w:t xml:space="preserve"> with the database.</w:t>
+      </w:r>
+    </w:p>
+    <w:p>
+      <w:pPr>
+        <w:rPr>
+          <w:b/>
+          <w:sz w:val="28"/>
+          <w:szCs w:val="28"/>
+        </w:rPr>
+      </w:pPr>
+    </w:p>
+    <w:p>
+      <w:pPr>
+        <w:rPr>
+          <w:b/>
+        </w:rPr>
+      </w:pPr>
+      <w:r>
+        <w:rPr>
+          <w:b/>
+        </w:rPr>
+        <w:t>After You have created the model now it’s time to sync with the database and make the tables in the database:</w:t>
+      </w:r>
+    </w:p>
+    <w:p>
+      <w:pPr>
+        <w:rPr>
+          <w:b/>
+        </w:rPr>
+      </w:pPr>
+    </w:p>
+    <w:p>
+      <w:r>
+        <w:t xml:space="preserve">In your </w:t>
+      </w:r>
+      <w:proofErr w:type="spellStart"/>
+      <w:r>
+        <w:t>index.ts</w:t>
+      </w:r>
+      <w:proofErr w:type="spellEnd"/>
+      <w:r>
+        <w:t xml:space="preserve"> </w:t>
+      </w:r>
+      <w:proofErr w:type="gramStart"/>
+      <w:r>
+        <w:t>File :</w:t>
+      </w:r>
+      <w:proofErr w:type="gramEnd"/>
+      <w:r>
+        <w:t xml:space="preserve"> </w:t>
+      </w:r>
+    </w:p>
+    <w:p>
+      <w:pPr>
+        <w:shd w:val="clear" w:color="auto" w:fill="1F1F1F"/>
+        <w:spacing w:after="0" w:line="285" w:lineRule="atLeast"/>
+        <w:rPr>
+          <w:rFonts w:ascii="Consolas" w:eastAsia="Times New Roman" w:hAnsi="Consolas" w:cs="Times New Roman"/>
+          <w:color w:val="CCCCCC"/>
+          <w:sz w:val="21"/>
+          <w:szCs w:val="21"/>
+        </w:rPr>
+      </w:pPr>
+      <w:proofErr w:type="spellStart"/>
+      <w:proofErr w:type="gramStart"/>
+      <w:r>
+        <w:rPr>
+          <w:rFonts w:ascii="Consolas" w:eastAsia="Times New Roman" w:hAnsi="Consolas" w:cs="Times New Roman"/>
+          <w:color w:val="4FC1FF"/>
+          <w:sz w:val="21"/>
+          <w:szCs w:val="21"/>
+        </w:rPr>
+        <w:t>sequelize</w:t>
+      </w:r>
+      <w:r>
+        <w:rPr>
+          <w:rFonts w:ascii="Consolas" w:eastAsia="Times New Roman" w:hAnsi="Consolas" w:cs="Times New Roman"/>
+          <w:color w:val="CCCCCC"/>
+          <w:sz w:val="21"/>
+          <w:szCs w:val="21"/>
+        </w:rPr>
+        <w:t>.</w:t>
+      </w:r>
+      <w:r>
+        <w:rPr>
+          <w:rFonts w:ascii="Consolas" w:eastAsia="Times New Roman" w:hAnsi="Consolas" w:cs="Times New Roman"/>
+          <w:color w:val="DCDCAA"/>
+          <w:sz w:val="21"/>
+          <w:szCs w:val="21"/>
+        </w:rPr>
+        <w:t>authenticate</w:t>
+      </w:r>
+      <w:proofErr w:type="spellEnd"/>
+      <w:proofErr w:type="gramEnd"/>
+      <w:r>
+        <w:rPr>
+          <w:rFonts w:ascii="Consolas" w:eastAsia="Times New Roman" w:hAnsi="Consolas" w:cs="Times New Roman"/>
+          <w:color w:val="CCCCCC"/>
+          <w:sz w:val="21"/>
+          <w:szCs w:val="21"/>
+        </w:rPr>
+        <w:t>()</w:t>
+      </w:r>
+    </w:p>
+    <w:p>
+      <w:pPr>
+        <w:shd w:val="clear" w:color="auto" w:fill="1F1F1F"/>
+        <w:spacing w:after="0" w:line="285" w:lineRule="atLeast"/>
+        <w:rPr>
+          <w:rFonts w:ascii="Consolas" w:eastAsia="Times New Roman" w:hAnsi="Consolas" w:cs="Times New Roman"/>
+          <w:color w:val="CCCCCC"/>
+          <w:sz w:val="21"/>
+          <w:szCs w:val="21"/>
+        </w:rPr>
+      </w:pPr>
+      <w:r>
+        <w:rPr>
+          <w:rFonts w:ascii="Consolas" w:eastAsia="Times New Roman" w:hAnsi="Consolas" w:cs="Times New Roman"/>
+          <w:color w:val="CCCCCC"/>
+          <w:sz w:val="21"/>
+          <w:szCs w:val="21"/>
+        </w:rPr>
+        <w:t xml:space="preserve">  </w:t>
+      </w:r>
+      <w:proofErr w:type="gramStart"/>
+      <w:r>
+        <w:rPr>
+          <w:rFonts w:ascii="Consolas" w:eastAsia="Times New Roman" w:hAnsi="Consolas" w:cs="Times New Roman"/>
+          <w:color w:val="CCCCCC"/>
+          <w:sz w:val="21"/>
+          <w:szCs w:val="21"/>
+        </w:rPr>
+        <w:t>.</w:t>
+      </w:r>
+      <w:r>
+        <w:rPr>
+          <w:rFonts w:ascii="Consolas" w:eastAsia="Times New Roman" w:hAnsi="Consolas" w:cs="Times New Roman"/>
+          <w:color w:val="DCDCAA"/>
+          <w:sz w:val="21"/>
+          <w:szCs w:val="21"/>
+        </w:rPr>
+        <w:t>then</w:t>
+      </w:r>
+      <w:proofErr w:type="gramEnd"/>
+      <w:r>
+        <w:rPr>
+          <w:rFonts w:ascii="Consolas" w:eastAsia="Times New Roman" w:hAnsi="Consolas" w:cs="Times New Roman"/>
+          <w:color w:val="CCCCCC"/>
+          <w:sz w:val="21"/>
+          <w:szCs w:val="21"/>
+        </w:rPr>
+        <w:t xml:space="preserve">(() </w:t>
+      </w:r>
+      <w:r>
+        <w:rPr>
+          <w:rFonts w:ascii="Consolas" w:eastAsia="Times New Roman" w:hAnsi="Consolas" w:cs="Times New Roman"/>
+          <w:color w:val="569CD6"/>
+          <w:sz w:val="21"/>
+          <w:szCs w:val="21"/>
+        </w:rPr>
+        <w:t>=&gt;</w:t>
+      </w:r>
+      <w:r>
+        <w:rPr>
+          <w:rFonts w:ascii="Consolas" w:eastAsia="Times New Roman" w:hAnsi="Consolas" w:cs="Times New Roman"/>
+          <w:color w:val="CCCCCC"/>
+          <w:sz w:val="21"/>
+          <w:szCs w:val="21"/>
+        </w:rPr>
+        <w:t xml:space="preserve"> </w:t>
+      </w:r>
+      <w:r>
+        <w:rPr>
+          <w:rFonts w:ascii="Consolas" w:eastAsia="Times New Roman" w:hAnsi="Consolas" w:cs="Times New Roman"/>
+          <w:color w:val="9CDCFE"/>
+          <w:sz w:val="21"/>
+          <w:szCs w:val="21"/>
+        </w:rPr>
+        <w:t>console</w:t>
+      </w:r>
+      <w:r>
+        <w:rPr>
+          <w:rFonts w:ascii="Consolas" w:eastAsia="Times New Roman" w:hAnsi="Consolas" w:cs="Times New Roman"/>
+          <w:color w:val="CCCCCC"/>
+          <w:sz w:val="21"/>
+          <w:szCs w:val="21"/>
+        </w:rPr>
+        <w:t>.</w:t>
+      </w:r>
+      <w:r>
+        <w:rPr>
+          <w:rFonts w:ascii="Consolas" w:eastAsia="Times New Roman" w:hAnsi="Consolas" w:cs="Times New Roman"/>
+          <w:color w:val="DCDCAA"/>
+          <w:sz w:val="21"/>
+          <w:szCs w:val="21"/>
+        </w:rPr>
+        <w:t>log</w:t>
+      </w:r>
+      <w:r>
+        <w:rPr>
+          <w:rFonts w:ascii="Consolas" w:eastAsia="Times New Roman" w:hAnsi="Consolas" w:cs="Times New Roman"/>
+          <w:color w:val="CCCCCC"/>
+          <w:sz w:val="21"/>
+          <w:szCs w:val="21"/>
+        </w:rPr>
+        <w:t>(</w:t>
+      </w:r>
+      <w:r>
+        <w:rPr>
+          <w:rFonts w:ascii="Consolas" w:eastAsia="Times New Roman" w:hAnsi="Consolas" w:cs="Times New Roman"/>
+          <w:color w:val="CE9178"/>
+          <w:sz w:val="21"/>
+          <w:szCs w:val="21"/>
+        </w:rPr>
+        <w:t>'Database connected.'</w:t>
+      </w:r>
+      <w:r>
+        <w:rPr>
+          <w:rFonts w:ascii="Consolas" w:eastAsia="Times New Roman" w:hAnsi="Consolas" w:cs="Times New Roman"/>
+          <w:color w:val="CCCCCC"/>
+          <w:sz w:val="21"/>
+          <w:szCs w:val="21"/>
+        </w:rPr>
+        <w:t>))</w:t>
+      </w:r>
+    </w:p>
+    <w:p>
+      <w:pPr>
+        <w:shd w:val="clear" w:color="auto" w:fill="1F1F1F"/>
+        <w:spacing w:after="0" w:line="285" w:lineRule="atLeast"/>
+        <w:rPr>
+          <w:rFonts w:ascii="Consolas" w:eastAsia="Times New Roman" w:hAnsi="Consolas" w:cs="Times New Roman"/>
+          <w:color w:val="CCCCCC"/>
+          <w:sz w:val="21"/>
+          <w:szCs w:val="21"/>
+        </w:rPr>
+      </w:pPr>
+      <w:r>
+        <w:rPr>
+          <w:rFonts w:ascii="Consolas" w:eastAsia="Times New Roman" w:hAnsi="Consolas" w:cs="Times New Roman"/>
+          <w:color w:val="CCCCCC"/>
+          <w:sz w:val="21"/>
+          <w:szCs w:val="21"/>
+        </w:rPr>
+        <w:t xml:space="preserve">  </w:t>
+      </w:r>
+      <w:proofErr w:type="gramStart"/>
+      <w:r>
+        <w:rPr>
+          <w:rFonts w:ascii="Consolas" w:eastAsia="Times New Roman" w:hAnsi="Consolas" w:cs="Times New Roman"/>
+          <w:color w:val="CCCCCC"/>
+          <w:sz w:val="21"/>
+          <w:szCs w:val="21"/>
+        </w:rPr>
+        <w:t>.</w:t>
+      </w:r>
+      <w:r>
+        <w:rPr>
+          <w:rFonts w:ascii="Consolas" w:eastAsia="Times New Roman" w:hAnsi="Consolas" w:cs="Times New Roman"/>
+          <w:color w:val="DCDCAA"/>
+          <w:sz w:val="21"/>
+          <w:szCs w:val="21"/>
+        </w:rPr>
+        <w:t>catch</w:t>
+      </w:r>
+      <w:proofErr w:type="gramEnd"/>
+      <w:r>
+        <w:rPr>
+          <w:rFonts w:ascii="Consolas" w:eastAsia="Times New Roman" w:hAnsi="Consolas" w:cs="Times New Roman"/>
+          <w:color w:val="CCCCCC"/>
+          <w:sz w:val="21"/>
+          <w:szCs w:val="21"/>
+        </w:rPr>
+        <w:t>(</w:t>
+      </w:r>
+      <w:r>
+        <w:rPr>
+          <w:rFonts w:ascii="Consolas" w:eastAsia="Times New Roman" w:hAnsi="Consolas" w:cs="Times New Roman"/>
+          <w:color w:val="9CDCFE"/>
+          <w:sz w:val="21"/>
+          <w:szCs w:val="21"/>
+        </w:rPr>
+        <w:t>err</w:t>
+      </w:r>
+      <w:r>
+        <w:rPr>
+          <w:rFonts w:ascii="Consolas" w:eastAsia="Times New Roman" w:hAnsi="Consolas" w:cs="Times New Roman"/>
+          <w:color w:val="CCCCCC"/>
+          <w:sz w:val="21"/>
+          <w:szCs w:val="21"/>
+        </w:rPr>
+        <w:t xml:space="preserve"> </w:t>
+      </w:r>
+      <w:r>
+        <w:rPr>
+          <w:rFonts w:ascii="Consolas" w:eastAsia="Times New Roman" w:hAnsi="Consolas" w:cs="Times New Roman"/>
+          <w:color w:val="569CD6"/>
+          <w:sz w:val="21"/>
+          <w:szCs w:val="21"/>
+        </w:rPr>
+        <w:t>=&gt;</w:t>
+      </w:r>
+      <w:r>
+        <w:rPr>
+          <w:rFonts w:ascii="Consolas" w:eastAsia="Times New Roman" w:hAnsi="Consolas" w:cs="Times New Roman"/>
+          <w:color w:val="CCCCCC"/>
+          <w:sz w:val="21"/>
+          <w:szCs w:val="21"/>
+        </w:rPr>
+        <w:t xml:space="preserve"> </w:t>
+      </w:r>
+      <w:proofErr w:type="spellStart"/>
+      <w:r>
+        <w:rPr>
+          <w:rFonts w:ascii="Consolas" w:eastAsia="Times New Roman" w:hAnsi="Consolas" w:cs="Times New Roman"/>
+          <w:color w:val="9CDCFE"/>
+          <w:sz w:val="21"/>
+          <w:szCs w:val="21"/>
+        </w:rPr>
+        <w:t>console</w:t>
+      </w:r>
+      <w:r>
+        <w:rPr>
+          <w:rFonts w:ascii="Consolas" w:eastAsia="Times New Roman" w:hAnsi="Consolas" w:cs="Times New Roman"/>
+          <w:color w:val="CCCCCC"/>
+          <w:sz w:val="21"/>
+          <w:szCs w:val="21"/>
+        </w:rPr>
+        <w:t>.</w:t>
+      </w:r>
+      <w:r>
+        <w:rPr>
+          <w:rFonts w:ascii="Consolas" w:eastAsia="Times New Roman" w:hAnsi="Consolas" w:cs="Times New Roman"/>
+          <w:color w:val="DCDCAA"/>
+          <w:sz w:val="21"/>
+          <w:szCs w:val="21"/>
+        </w:rPr>
+        <w:t>error</w:t>
+      </w:r>
+      <w:proofErr w:type="spellEnd"/>
+      <w:r>
+        <w:rPr>
+          <w:rFonts w:ascii="Consolas" w:eastAsia="Times New Roman" w:hAnsi="Consolas" w:cs="Times New Roman"/>
+          <w:color w:val="CCCCCC"/>
+          <w:sz w:val="21"/>
+          <w:szCs w:val="21"/>
+        </w:rPr>
+        <w:t>(</w:t>
+      </w:r>
+      <w:r>
+        <w:rPr>
+          <w:rFonts w:ascii="Consolas" w:eastAsia="Times New Roman" w:hAnsi="Consolas" w:cs="Times New Roman"/>
+          <w:color w:val="CE9178"/>
+          <w:sz w:val="21"/>
+          <w:szCs w:val="21"/>
+        </w:rPr>
+        <w:t>'Unable to connect to the database:'</w:t>
+      </w:r>
+      <w:r>
+        <w:rPr>
+          <w:rFonts w:ascii="Consolas" w:eastAsia="Times New Roman" w:hAnsi="Consolas" w:cs="Times New Roman"/>
+          <w:color w:val="CCCCCC"/>
+          <w:sz w:val="21"/>
+          <w:szCs w:val="21"/>
+        </w:rPr>
+        <w:t xml:space="preserve">, </w:t>
+      </w:r>
+      <w:r>
+        <w:rPr>
+          <w:rFonts w:ascii="Consolas" w:eastAsia="Times New Roman" w:hAnsi="Consolas" w:cs="Times New Roman"/>
+          <w:color w:val="9CDCFE"/>
+          <w:sz w:val="21"/>
+          <w:szCs w:val="21"/>
+        </w:rPr>
+        <w:t>err</w:t>
+      </w:r>
+      <w:r>
+        <w:rPr>
+          <w:rFonts w:ascii="Consolas" w:eastAsia="Times New Roman" w:hAnsi="Consolas" w:cs="Times New Roman"/>
+          <w:color w:val="CCCCCC"/>
+          <w:sz w:val="21"/>
+          <w:szCs w:val="21"/>
+        </w:rPr>
+        <w:t>));</w:t>
+      </w:r>
+    </w:p>
+    <w:p>
+      <w:pPr>
+        <w:shd w:val="clear" w:color="auto" w:fill="1F1F1F"/>
+        <w:spacing w:after="0" w:line="285" w:lineRule="atLeast"/>
+        <w:rPr>
+          <w:rFonts w:ascii="Consolas" w:eastAsia="Times New Roman" w:hAnsi="Consolas" w:cs="Times New Roman"/>
+          <w:color w:val="CCCCCC"/>
+          <w:sz w:val="21"/>
+          <w:szCs w:val="21"/>
+        </w:rPr>
+      </w:pPr>
+    </w:p>
+    <w:p>
+      <w:pPr>
+        <w:shd w:val="clear" w:color="auto" w:fill="1F1F1F"/>
+        <w:spacing w:after="0" w:line="285" w:lineRule="atLeast"/>
+        <w:rPr>
+          <w:rFonts w:ascii="Consolas" w:eastAsia="Times New Roman" w:hAnsi="Consolas" w:cs="Times New Roman"/>
+          <w:color w:val="CCCCCC"/>
+          <w:sz w:val="21"/>
+          <w:szCs w:val="21"/>
+        </w:rPr>
+      </w:pPr>
+      <w:r>
+        <w:rPr>
+          <w:rFonts w:ascii="Consolas" w:eastAsia="Times New Roman" w:hAnsi="Consolas" w:cs="Times New Roman"/>
+          <w:color w:val="CCCCCC"/>
+          <w:sz w:val="21"/>
+          <w:szCs w:val="21"/>
+        </w:rPr>
+        <w:t>(</w:t>
+      </w:r>
+      <w:proofErr w:type="spellStart"/>
+      <w:r>
+        <w:rPr>
+          <w:rFonts w:ascii="Consolas" w:eastAsia="Times New Roman" w:hAnsi="Consolas" w:cs="Times New Roman"/>
+          <w:color w:val="569CD6"/>
+          <w:sz w:val="21"/>
+          <w:szCs w:val="21"/>
+        </w:rPr>
+        <w:t>async</w:t>
+      </w:r>
+      <w:proofErr w:type="spellEnd"/>
+      <w:r>
+        <w:rPr>
+          <w:rFonts w:ascii="Consolas" w:eastAsia="Times New Roman" w:hAnsi="Consolas" w:cs="Times New Roman"/>
+          <w:color w:val="CCCCCC"/>
+          <w:sz w:val="21"/>
+          <w:szCs w:val="21"/>
+        </w:rPr>
+        <w:t xml:space="preserve"> () </w:t>
+      </w:r>
+      <w:r>
+        <w:rPr>
+          <w:rFonts w:ascii="Consolas" w:eastAsia="Times New Roman" w:hAnsi="Consolas" w:cs="Times New Roman"/>
+          <w:color w:val="569CD6"/>
+          <w:sz w:val="21"/>
+          <w:szCs w:val="21"/>
+        </w:rPr>
+        <w:t>=&gt;</w:t>
+      </w:r>
+      <w:r>
+        <w:rPr>
+          <w:rFonts w:ascii="Consolas" w:eastAsia="Times New Roman" w:hAnsi="Consolas" w:cs="Times New Roman"/>
+          <w:color w:val="CCCCCC"/>
+          <w:sz w:val="21"/>
+          <w:szCs w:val="21"/>
+        </w:rPr>
+        <w:t xml:space="preserve"> {</w:t>
+      </w:r>
+    </w:p>
+    <w:p>
+      <w:pPr>
+        <w:shd w:val="clear" w:color="auto" w:fill="1F1F1F"/>
+        <w:spacing w:after="0" w:line="285" w:lineRule="atLeast"/>
+        <w:rPr>
+          <w:rFonts w:ascii="Consolas" w:eastAsia="Times New Roman" w:hAnsi="Consolas" w:cs="Times New Roman"/>
+          <w:color w:val="CCCCCC"/>
+          <w:sz w:val="21"/>
+          <w:szCs w:val="21"/>
+        </w:rPr>
+      </w:pPr>
+      <w:r>
+        <w:rPr>
+          <w:rFonts w:ascii="Consolas" w:eastAsia="Times New Roman" w:hAnsi="Consolas" w:cs="Times New Roman"/>
+          <w:color w:val="CCCCCC"/>
+          <w:sz w:val="21"/>
+          <w:szCs w:val="21"/>
+        </w:rPr>
+        <w:t xml:space="preserve">  </w:t>
+      </w:r>
+      <w:r>
+        <w:rPr>
+          <w:rFonts w:ascii="Consolas" w:eastAsia="Times New Roman" w:hAnsi="Consolas" w:cs="Times New Roman"/>
+          <w:color w:val="C586C0"/>
+          <w:sz w:val="21"/>
+          <w:szCs w:val="21"/>
+        </w:rPr>
+        <w:t>await</w:t>
+      </w:r>
+      <w:r>
+        <w:rPr>
+          <w:rFonts w:ascii="Consolas" w:eastAsia="Times New Roman" w:hAnsi="Consolas" w:cs="Times New Roman"/>
+          <w:color w:val="CCCCCC"/>
+          <w:sz w:val="21"/>
+          <w:szCs w:val="21"/>
+        </w:rPr>
+        <w:t xml:space="preserve"> </w:t>
+      </w:r>
+      <w:proofErr w:type="spellStart"/>
+      <w:r>
+        <w:rPr>
+          <w:rFonts w:ascii="Consolas" w:eastAsia="Times New Roman" w:hAnsi="Consolas" w:cs="Times New Roman"/>
+          <w:color w:val="4EC9B0"/>
+          <w:sz w:val="21"/>
+          <w:szCs w:val="21"/>
+        </w:rPr>
+        <w:t>User</w:t>
+      </w:r>
+      <w:r>
+        <w:rPr>
+          <w:rFonts w:ascii="Consolas" w:eastAsia="Times New Roman" w:hAnsi="Consolas" w:cs="Times New Roman"/>
+          <w:color w:val="CCCCCC"/>
+          <w:sz w:val="21"/>
+          <w:szCs w:val="21"/>
+        </w:rPr>
+        <w:t>.</w:t>
+      </w:r>
+      <w:r>
+        <w:rPr>
+          <w:rFonts w:ascii="Consolas" w:eastAsia="Times New Roman" w:hAnsi="Consolas" w:cs="Times New Roman"/>
+          <w:color w:val="DCDCAA"/>
+          <w:sz w:val="21"/>
+          <w:szCs w:val="21"/>
+        </w:rPr>
+        <w:t>sync</w:t>
+      </w:r>
+      <w:proofErr w:type="spellEnd"/>
+      <w:proofErr w:type="gramStart"/>
+      <w:r>
+        <w:rPr>
+          <w:rFonts w:ascii="Consolas" w:eastAsia="Times New Roman" w:hAnsi="Consolas" w:cs="Times New Roman"/>
+          <w:color w:val="CCCCCC"/>
+          <w:sz w:val="21"/>
+          <w:szCs w:val="21"/>
+        </w:rPr>
+        <w:t xml:space="preserve">({ </w:t>
+      </w:r>
+      <w:r>
+        <w:rPr>
+          <w:rFonts w:ascii="Consolas" w:eastAsia="Times New Roman" w:hAnsi="Consolas" w:cs="Times New Roman"/>
+          <w:color w:val="9CDCFE"/>
+          <w:sz w:val="21"/>
+          <w:szCs w:val="21"/>
+        </w:rPr>
+        <w:t>force</w:t>
+      </w:r>
+      <w:proofErr w:type="gramEnd"/>
+      <w:r>
+        <w:rPr>
+          <w:rFonts w:ascii="Consolas" w:eastAsia="Times New Roman" w:hAnsi="Consolas" w:cs="Times New Roman"/>
+          <w:color w:val="9CDCFE"/>
+          <w:sz w:val="21"/>
+          <w:szCs w:val="21"/>
+        </w:rPr>
+        <w:t>:</w:t>
+      </w:r>
+      <w:r>
+        <w:rPr>
+          <w:rFonts w:ascii="Consolas" w:eastAsia="Times New Roman" w:hAnsi="Consolas" w:cs="Times New Roman"/>
+          <w:color w:val="CCCCCC"/>
+          <w:sz w:val="21"/>
+          <w:szCs w:val="21"/>
+        </w:rPr>
+        <w:t xml:space="preserve"> </w:t>
+      </w:r>
+      <w:r>
+        <w:rPr>
+          <w:rFonts w:ascii="Consolas" w:eastAsia="Times New Roman" w:hAnsi="Consolas" w:cs="Times New Roman"/>
+          <w:color w:val="569CD6"/>
+          <w:sz w:val="21"/>
+          <w:szCs w:val="21"/>
+        </w:rPr>
+        <w:t>true</w:t>
+      </w:r>
+      <w:r>
+        <w:rPr>
+          <w:rFonts w:ascii="Consolas" w:eastAsia="Times New Roman" w:hAnsi="Consolas" w:cs="Times New Roman"/>
+          <w:color w:val="CCCCCC"/>
+          <w:sz w:val="21"/>
+          <w:szCs w:val="21"/>
+        </w:rPr>
+        <w:t xml:space="preserve"> });</w:t>
+      </w:r>
+    </w:p>
+    <w:p>
+      <w:pPr>
+        <w:shd w:val="clear" w:color="auto" w:fill="1F1F1F"/>
+        <w:spacing w:after="0" w:line="285" w:lineRule="atLeast"/>
+        <w:rPr>
+          <w:rFonts w:ascii="Consolas" w:eastAsia="Times New Roman" w:hAnsi="Consolas" w:cs="Times New Roman"/>
+          <w:color w:val="CCCCCC"/>
+          <w:sz w:val="21"/>
+          <w:szCs w:val="21"/>
+        </w:rPr>
+      </w:pPr>
+      <w:r>
+        <w:rPr>
+          <w:rFonts w:ascii="Consolas" w:eastAsia="Times New Roman" w:hAnsi="Consolas" w:cs="Times New Roman"/>
+          <w:color w:val="CCCCCC"/>
+          <w:sz w:val="21"/>
+          <w:szCs w:val="21"/>
+        </w:rPr>
+        <w:t xml:space="preserve">  </w:t>
+      </w:r>
+      <w:r>
+        <w:rPr>
+          <w:rFonts w:ascii="Consolas" w:eastAsia="Times New Roman" w:hAnsi="Consolas" w:cs="Times New Roman"/>
+          <w:color w:val="C586C0"/>
+          <w:sz w:val="21"/>
+          <w:szCs w:val="21"/>
+        </w:rPr>
+        <w:t>await</w:t>
+      </w:r>
+      <w:r>
+        <w:rPr>
+          <w:rFonts w:ascii="Consolas" w:eastAsia="Times New Roman" w:hAnsi="Consolas" w:cs="Times New Roman"/>
+          <w:color w:val="CCCCCC"/>
+          <w:sz w:val="21"/>
+          <w:szCs w:val="21"/>
+        </w:rPr>
+        <w:t xml:space="preserve"> </w:t>
+      </w:r>
+      <w:proofErr w:type="spellStart"/>
+      <w:r>
+        <w:rPr>
+          <w:rFonts w:ascii="Consolas" w:eastAsia="Times New Roman" w:hAnsi="Consolas" w:cs="Times New Roman"/>
+          <w:color w:val="4EC9B0"/>
+          <w:sz w:val="21"/>
+          <w:szCs w:val="21"/>
+        </w:rPr>
+        <w:t>UserToken</w:t>
+      </w:r>
+      <w:r>
+        <w:rPr>
+          <w:rFonts w:ascii="Consolas" w:eastAsia="Times New Roman" w:hAnsi="Consolas" w:cs="Times New Roman"/>
+          <w:color w:val="CCCCCC"/>
+          <w:sz w:val="21"/>
+          <w:szCs w:val="21"/>
+        </w:rPr>
+        <w:t>.</w:t>
+      </w:r>
+      <w:r>
+        <w:rPr>
+          <w:rFonts w:ascii="Consolas" w:eastAsia="Times New Roman" w:hAnsi="Consolas" w:cs="Times New Roman"/>
+          <w:color w:val="DCDCAA"/>
+          <w:sz w:val="21"/>
+          <w:szCs w:val="21"/>
+        </w:rPr>
+        <w:t>sync</w:t>
+      </w:r>
+      <w:proofErr w:type="spellEnd"/>
+      <w:proofErr w:type="gramStart"/>
+      <w:r>
+        <w:rPr>
+          <w:rFonts w:ascii="Consolas" w:eastAsia="Times New Roman" w:hAnsi="Consolas" w:cs="Times New Roman"/>
+          <w:color w:val="CCCCCC"/>
+          <w:sz w:val="21"/>
+          <w:szCs w:val="21"/>
+        </w:rPr>
+        <w:t xml:space="preserve">({ </w:t>
+      </w:r>
+      <w:r>
+        <w:rPr>
+          <w:rFonts w:ascii="Consolas" w:eastAsia="Times New Roman" w:hAnsi="Consolas" w:cs="Times New Roman"/>
+          <w:color w:val="9CDCFE"/>
+          <w:sz w:val="21"/>
+          <w:szCs w:val="21"/>
+        </w:rPr>
+        <w:t>force</w:t>
+      </w:r>
+      <w:proofErr w:type="gramEnd"/>
+      <w:r>
+        <w:rPr>
+          <w:rFonts w:ascii="Consolas" w:eastAsia="Times New Roman" w:hAnsi="Consolas" w:cs="Times New Roman"/>
+          <w:color w:val="9CDCFE"/>
+          <w:sz w:val="21"/>
+          <w:szCs w:val="21"/>
+        </w:rPr>
+        <w:t>:</w:t>
+      </w:r>
+      <w:r>
+        <w:rPr>
+          <w:rFonts w:ascii="Consolas" w:eastAsia="Times New Roman" w:hAnsi="Consolas" w:cs="Times New Roman"/>
+          <w:color w:val="CCCCCC"/>
+          <w:sz w:val="21"/>
+          <w:szCs w:val="21"/>
+        </w:rPr>
+        <w:t xml:space="preserve"> </w:t>
+      </w:r>
+      <w:r>
+        <w:rPr>
+          <w:rFonts w:ascii="Consolas" w:eastAsia="Times New Roman" w:hAnsi="Consolas" w:cs="Times New Roman"/>
+          <w:color w:val="569CD6"/>
+          <w:sz w:val="21"/>
+          <w:szCs w:val="21"/>
+        </w:rPr>
+        <w:t>true</w:t>
+      </w:r>
+      <w:r>
+        <w:rPr>
+          <w:rFonts w:ascii="Consolas" w:eastAsia="Times New Roman" w:hAnsi="Consolas" w:cs="Times New Roman"/>
+          <w:color w:val="CCCCCC"/>
+          <w:sz w:val="21"/>
+          <w:szCs w:val="21"/>
+        </w:rPr>
+        <w:t xml:space="preserve"> });</w:t>
+      </w:r>
+    </w:p>
+    <w:p>
+      <w:pPr>
+        <w:shd w:val="clear" w:color="auto" w:fill="1F1F1F"/>
+        <w:spacing w:after="0" w:line="285" w:lineRule="atLeast"/>
+        <w:rPr>
+          <w:rFonts w:ascii="Consolas" w:eastAsia="Times New Roman" w:hAnsi="Consolas" w:cs="Times New Roman"/>
+          <w:color w:val="CCCCCC"/>
+          <w:sz w:val="21"/>
+          <w:szCs w:val="21"/>
+        </w:rPr>
+      </w:pPr>
+      <w:r>
+        <w:rPr>
+          <w:rFonts w:ascii="Consolas" w:eastAsia="Times New Roman" w:hAnsi="Consolas" w:cs="Times New Roman"/>
+          <w:color w:val="CCCCCC"/>
+          <w:sz w:val="21"/>
+          <w:szCs w:val="21"/>
+        </w:rPr>
+        <w:t xml:space="preserve">  </w:t>
+      </w:r>
+      <w:r>
+        <w:rPr>
+          <w:rFonts w:ascii="Consolas" w:eastAsia="Times New Roman" w:hAnsi="Consolas" w:cs="Times New Roman"/>
+          <w:color w:val="C586C0"/>
+          <w:sz w:val="21"/>
+          <w:szCs w:val="21"/>
+        </w:rPr>
+        <w:t>await</w:t>
+      </w:r>
+      <w:r>
+        <w:rPr>
+          <w:rFonts w:ascii="Consolas" w:eastAsia="Times New Roman" w:hAnsi="Consolas" w:cs="Times New Roman"/>
+          <w:color w:val="CCCCCC"/>
+          <w:sz w:val="21"/>
+          <w:szCs w:val="21"/>
+        </w:rPr>
+        <w:t xml:space="preserve"> </w:t>
+      </w:r>
+      <w:proofErr w:type="spellStart"/>
+      <w:r>
+        <w:rPr>
+          <w:rFonts w:ascii="Consolas" w:eastAsia="Times New Roman" w:hAnsi="Consolas" w:cs="Times New Roman"/>
+          <w:color w:val="4EC9B0"/>
+          <w:sz w:val="21"/>
+          <w:szCs w:val="21"/>
+        </w:rPr>
+        <w:t>BudgetEntry</w:t>
+      </w:r>
+      <w:r>
+        <w:rPr>
+          <w:rFonts w:ascii="Consolas" w:eastAsia="Times New Roman" w:hAnsi="Consolas" w:cs="Times New Roman"/>
+          <w:color w:val="CCCCCC"/>
+          <w:sz w:val="21"/>
+          <w:szCs w:val="21"/>
+        </w:rPr>
+        <w:t>.</w:t>
+      </w:r>
+      <w:r>
+        <w:rPr>
+          <w:rFonts w:ascii="Consolas" w:eastAsia="Times New Roman" w:hAnsi="Consolas" w:cs="Times New Roman"/>
+          <w:color w:val="DCDCAA"/>
+          <w:sz w:val="21"/>
+          <w:szCs w:val="21"/>
+        </w:rPr>
+        <w:t>sync</w:t>
+      </w:r>
+      <w:proofErr w:type="spellEnd"/>
+      <w:proofErr w:type="gramStart"/>
+      <w:r>
+        <w:rPr>
+          <w:rFonts w:ascii="Consolas" w:eastAsia="Times New Roman" w:hAnsi="Consolas" w:cs="Times New Roman"/>
+          <w:color w:val="CCCCCC"/>
+          <w:sz w:val="21"/>
+          <w:szCs w:val="21"/>
+        </w:rPr>
+        <w:t xml:space="preserve">({ </w:t>
+      </w:r>
+      <w:r>
+        <w:rPr>
+          <w:rFonts w:ascii="Consolas" w:eastAsia="Times New Roman" w:hAnsi="Consolas" w:cs="Times New Roman"/>
+          <w:color w:val="9CDCFE"/>
+          <w:sz w:val="21"/>
+          <w:szCs w:val="21"/>
+        </w:rPr>
+        <w:t>force</w:t>
+      </w:r>
+      <w:proofErr w:type="gramEnd"/>
+      <w:r>
+        <w:rPr>
+          <w:rFonts w:ascii="Consolas" w:eastAsia="Times New Roman" w:hAnsi="Consolas" w:cs="Times New Roman"/>
+          <w:color w:val="9CDCFE"/>
+          <w:sz w:val="21"/>
+          <w:szCs w:val="21"/>
+        </w:rPr>
+        <w:t>:</w:t>
+      </w:r>
+      <w:r>
+        <w:rPr>
+          <w:rFonts w:ascii="Consolas" w:eastAsia="Times New Roman" w:hAnsi="Consolas" w:cs="Times New Roman"/>
+          <w:color w:val="CCCCCC"/>
+          <w:sz w:val="21"/>
+          <w:szCs w:val="21"/>
+        </w:rPr>
+        <w:t xml:space="preserve"> </w:t>
+      </w:r>
+      <w:r>
+        <w:rPr>
+          <w:rFonts w:ascii="Consolas" w:eastAsia="Times New Roman" w:hAnsi="Consolas" w:cs="Times New Roman"/>
+          <w:color w:val="569CD6"/>
+          <w:sz w:val="21"/>
+          <w:szCs w:val="21"/>
+        </w:rPr>
+        <w:t>true</w:t>
+      </w:r>
+      <w:r>
+        <w:rPr>
+          <w:rFonts w:ascii="Consolas" w:eastAsia="Times New Roman" w:hAnsi="Consolas" w:cs="Times New Roman"/>
+          <w:color w:val="CCCCCC"/>
+          <w:sz w:val="21"/>
+          <w:szCs w:val="21"/>
+        </w:rPr>
+        <w:t xml:space="preserve"> });</w:t>
+      </w:r>
+    </w:p>
+    <w:p>
+      <w:pPr>
+        <w:shd w:val="clear" w:color="auto" w:fill="1F1F1F"/>
+        <w:spacing w:after="0" w:line="285" w:lineRule="atLeast"/>
+        <w:rPr>
+          <w:rFonts w:ascii="Consolas" w:eastAsia="Times New Roman" w:hAnsi="Consolas" w:cs="Times New Roman"/>
+          <w:color w:val="CCCCCC"/>
+          <w:sz w:val="21"/>
+          <w:szCs w:val="21"/>
+        </w:rPr>
+      </w:pPr>
+      <w:r>
+        <w:rPr>
+          <w:rFonts w:ascii="Consolas" w:eastAsia="Times New Roman" w:hAnsi="Consolas" w:cs="Times New Roman"/>
+          <w:color w:val="CCCCCC"/>
+          <w:sz w:val="21"/>
+          <w:szCs w:val="21"/>
+        </w:rPr>
+        <w:t>})();</w:t>
+      </w:r>
+    </w:p>
+    <w:p>
+      <w:pPr>
+        <w:shd w:val="clear" w:color="auto" w:fill="1F1F1F"/>
+        <w:spacing w:after="0" w:line="285" w:lineRule="atLeast"/>
+        <w:rPr>
+          <w:rFonts w:ascii="Consolas" w:eastAsia="Times New Roman" w:hAnsi="Consolas" w:cs="Times New Roman"/>
+          <w:color w:val="CCCCCC"/>
+          <w:sz w:val="21"/>
+          <w:szCs w:val="21"/>
+        </w:rPr>
+      </w:pPr>
+    </w:p>
+    <w:p>
+      <w:pPr>
+        <w:rPr>
+          <w:b/>
+        </w:rPr>
+      </w:pPr>
+      <w:proofErr w:type="spellStart"/>
+      <w:r>
+        <w:rPr>
+          <w:b/>
+        </w:rPr>
+        <w:lastRenderedPageBreak/>
+        <w:t>Sequlize.authenticate</w:t>
+      </w:r>
+      <w:proofErr w:type="spellEnd"/>
+      <w:r>
+        <w:rPr>
+          <w:b/>
+        </w:rPr>
+        <w:t xml:space="preserve"> Function checks if you are connected to the database or not.</w:t>
+      </w:r>
+    </w:p>
+    <w:p>
+      <w:pPr>
+        <w:rPr>
+          <w:b/>
+        </w:rPr>
+      </w:pPr>
+      <w:r>
+        <w:rPr>
+          <w:b/>
+        </w:rPr>
+        <w:t>[Model</w:t>
+      </w:r>
+      <w:proofErr w:type="gramStart"/>
+      <w:r>
+        <w:rPr>
+          <w:b/>
+        </w:rPr>
+        <w:t>].Sync</w:t>
+      </w:r>
+      <w:proofErr w:type="gramEnd"/>
+      <w:r>
+        <w:rPr>
+          <w:b/>
+        </w:rPr>
+        <w:t>({force : true}); makes the tables in the database according to you model in your code.</w:t>
+      </w:r>
+    </w:p>
+    <w:p>
+      <w:pPr>
+        <w:rPr>
+          <w:b/>
+        </w:rPr>
+      </w:pPr>
       <w:bookmarkStart w:id="0" w:name="_GoBack"/>
       <w:bookmarkEnd w:id="0"/>
     </w:p>
@@ -3724,7 +13453,7 @@
   <w:abstractNum w:abstractNumId="1" w15:restartNumberingAfterBreak="0">
     <w:nsid w:val="0BAF7685"/>
     <w:multiLevelType w:val="multilevel"/>
-    <w:tmpl w:val="2FEAAF4C"/>
+    <w:tmpl w:val="399A1054"/>
     <w:lvl w:ilvl="0">
       <w:start w:val="1"/>
       <w:numFmt w:val="bullet"/>
@@ -3757,20 +13486,16 @@
         <w:sz w:val="20"/>
       </w:rPr>
     </w:lvl>
-    <w:lvl w:ilvl="2" w:tentative="1">
-      <w:start w:val="1"/>
-      <w:numFmt w:val="bullet"/>
-      <w:lvlText w:val=""/>
-      <w:lvlJc w:val="left"/>
-      <w:pPr>
-        <w:tabs>
-          <w:tab w:val="num" w:pos="2160"/>
-        </w:tabs>
+    <w:lvl w:ilvl="2">
+      <w:start w:val="1"/>
+      <w:numFmt w:val="decimal"/>
+      <w:lvlText w:val="%3."/>
+      <w:lvlJc w:val="left"/>
+      <w:pPr>
         <w:ind w:left="2160" w:hanging="360"/>
       </w:pPr>
       <w:rPr>
-        <w:rFonts w:ascii="Symbol" w:hAnsi="Symbol" w:hint="default"/>
-        <w:sz w:val="20"/>
+        <w:rFonts w:hint="default"/>
       </w:rPr>
     </w:lvl>
     <w:lvl w:ilvl="3" w:tentative="1">
@@ -7203,6 +16928,7 @@
   <w:style w:type="character" w:default="1" w:styleId="DefaultParagraphFont">
     <w:name w:val="Default Paragraph Font"/>
     <w:uiPriority w:val="1"/>
+    <w:semiHidden/>
     <w:unhideWhenUsed/>
   </w:style>
   <w:style w:type="table" w:default="1" w:styleId="TableNormal">

--- a/BudgetTrackerDoc.docx
+++ b/BudgetTrackerDoc.docx
@@ -3581,11 +3581,15 @@
       <w:pPr>
         <w:rPr>
           <w:b/>
-        </w:rPr>
-      </w:pPr>
-      <w:r>
-        <w:rPr>
-          <w:b/>
+          <w:sz w:val="32"/>
+          <w:szCs w:val="32"/>
+        </w:rPr>
+      </w:pPr>
+      <w:r>
+        <w:rPr>
+          <w:b/>
+          <w:sz w:val="32"/>
+          <w:szCs w:val="32"/>
         </w:rPr>
         <w:t xml:space="preserve">Using </w:t>
       </w:r>
@@ -3593,6 +3597,8 @@
       <w:r>
         <w:rPr>
           <w:b/>
+          <w:sz w:val="32"/>
+          <w:szCs w:val="32"/>
         </w:rPr>
         <w:t>Sequelize</w:t>
       </w:r>
@@ -3600,6 +3606,8 @@
       <w:r>
         <w:rPr>
           <w:b/>
+          <w:sz w:val="32"/>
+          <w:szCs w:val="32"/>
         </w:rPr>
         <w:t xml:space="preserve"> instead of mongoose for an SQL ORM.</w:t>
       </w:r>
@@ -3787,11 +3795,15 @@
       <w:pPr>
         <w:rPr>
           <w:b/>
-        </w:rPr>
-      </w:pPr>
-      <w:r>
-        <w:rPr>
-          <w:b/>
+          <w:sz w:val="28"/>
+          <w:szCs w:val="28"/>
+        </w:rPr>
+      </w:pPr>
+      <w:r>
+        <w:rPr>
+          <w:b/>
+          <w:sz w:val="28"/>
+          <w:szCs w:val="28"/>
         </w:rPr>
         <w:t xml:space="preserve">Create a Global instance of </w:t>
       </w:r>
@@ -3799,6 +3811,8 @@
       <w:r>
         <w:rPr>
           <w:b/>
+          <w:sz w:val="28"/>
+          <w:szCs w:val="28"/>
         </w:rPr>
         <w:t>sequlize</w:t>
       </w:r>
@@ -3806,14 +3820,10 @@
       <w:r>
         <w:rPr>
           <w:b/>
-        </w:rPr>
-        <w:t xml:space="preserve"> which connects to your DB</w:t>
-      </w:r>
-      <w:r>
-        <w:rPr>
-          <w:b/>
-        </w:rPr>
-        <w:t>:</w:t>
+          <w:sz w:val="28"/>
+          <w:szCs w:val="28"/>
+        </w:rPr>
+        <w:t xml:space="preserve"> which connects to your DB:</w:t>
       </w:r>
     </w:p>
     <w:p>
@@ -13286,6 +13296,8470 @@
           <w:b/>
         </w:rPr>
       </w:pPr>
+    </w:p>
+    <w:p>
+      <w:pPr>
+        <w:rPr>
+          <w:b/>
+        </w:rPr>
+      </w:pPr>
+    </w:p>
+    <w:p>
+      <w:pPr>
+        <w:rPr>
+          <w:b/>
+          <w:sz w:val="32"/>
+          <w:szCs w:val="32"/>
+        </w:rPr>
+      </w:pPr>
+      <w:r>
+        <w:rPr>
+          <w:b/>
+          <w:sz w:val="32"/>
+          <w:szCs w:val="32"/>
+        </w:rPr>
+        <w:t xml:space="preserve">Using </w:t>
+      </w:r>
+      <w:proofErr w:type="spellStart"/>
+      <w:r>
+        <w:rPr>
+          <w:b/>
+          <w:sz w:val="32"/>
+          <w:szCs w:val="32"/>
+        </w:rPr>
+        <w:t>TypeORM</w:t>
+      </w:r>
+      <w:proofErr w:type="spellEnd"/>
+      <w:r>
+        <w:rPr>
+          <w:b/>
+          <w:sz w:val="32"/>
+          <w:szCs w:val="32"/>
+        </w:rPr>
+        <w:t xml:space="preserve"> </w:t>
+      </w:r>
+      <w:r>
+        <w:rPr>
+          <w:b/>
+          <w:sz w:val="32"/>
+          <w:szCs w:val="32"/>
+        </w:rPr>
+        <w:t>ins</w:t>
+      </w:r>
+      <w:r>
+        <w:rPr>
+          <w:b/>
+          <w:sz w:val="32"/>
+          <w:szCs w:val="32"/>
+        </w:rPr>
+        <w:t>tead of mongoose:</w:t>
+      </w:r>
+    </w:p>
+    <w:p>
+      <w:pPr>
+        <w:rPr>
+          <w:b/>
+          <w:sz w:val="32"/>
+          <w:szCs w:val="32"/>
+        </w:rPr>
+      </w:pPr>
+    </w:p>
+    <w:p>
+      <w:pPr>
+        <w:pStyle w:val="ListParagraph"/>
+        <w:numPr>
+          <w:ilvl w:val="2"/>
+          <w:numId w:val="21"/>
+        </w:numPr>
+      </w:pPr>
+      <w:r>
+        <w:t xml:space="preserve">Install Type ORM </w:t>
+      </w:r>
+      <w:proofErr w:type="gramStart"/>
+      <w:r>
+        <w:t>With</w:t>
+      </w:r>
+      <w:proofErr w:type="gramEnd"/>
+      <w:r>
+        <w:t xml:space="preserve"> the command </w:t>
+      </w:r>
+      <w:proofErr w:type="spellStart"/>
+      <w:r>
+        <w:rPr>
+          <w:highlight w:val="yellow"/>
+        </w:rPr>
+        <w:t>npm</w:t>
+      </w:r>
+      <w:proofErr w:type="spellEnd"/>
+      <w:r>
+        <w:rPr>
+          <w:highlight w:val="yellow"/>
+        </w:rPr>
+        <w:t xml:space="preserve"> install </w:t>
+      </w:r>
+      <w:proofErr w:type="spellStart"/>
+      <w:r>
+        <w:rPr>
+          <w:highlight w:val="yellow"/>
+        </w:rPr>
+        <w:t>typeorm</w:t>
+      </w:r>
+      <w:proofErr w:type="spellEnd"/>
+      <w:r>
+        <w:rPr>
+          <w:highlight w:val="yellow"/>
+        </w:rPr>
+        <w:t xml:space="preserve"> </w:t>
+      </w:r>
+      <w:r>
+        <w:rPr>
+          <w:highlight w:val="yellow"/>
+        </w:rPr>
+        <w:t>–</w:t>
+      </w:r>
+      <w:r>
+        <w:rPr>
+          <w:highlight w:val="yellow"/>
+        </w:rPr>
+        <w:t>save</w:t>
+      </w:r>
+    </w:p>
+    <w:p>
+      <w:pPr>
+        <w:pStyle w:val="ListParagraph"/>
+        <w:numPr>
+          <w:ilvl w:val="2"/>
+          <w:numId w:val="21"/>
+        </w:numPr>
+      </w:pPr>
+      <w:r>
+        <w:t xml:space="preserve">You will need to install reflect-metadata shim using the command </w:t>
+      </w:r>
+    </w:p>
+    <w:p>
+      <w:pPr>
+        <w:ind w:left="2160"/>
+      </w:pPr>
+      <w:proofErr w:type="spellStart"/>
+      <w:r>
+        <w:rPr>
+          <w:highlight w:val="yellow"/>
+        </w:rPr>
+        <w:t>npm</w:t>
+      </w:r>
+      <w:proofErr w:type="spellEnd"/>
+      <w:r>
+        <w:rPr>
+          <w:highlight w:val="yellow"/>
+        </w:rPr>
+        <w:t xml:space="preserve"> install reflect-metadata </w:t>
+      </w:r>
+      <w:r>
+        <w:rPr>
+          <w:highlight w:val="yellow"/>
+        </w:rPr>
+        <w:t>–</w:t>
+      </w:r>
+      <w:r>
+        <w:rPr>
+          <w:highlight w:val="yellow"/>
+        </w:rPr>
+        <w:t>save</w:t>
+      </w:r>
+    </w:p>
+    <w:p>
+      <w:pPr>
+        <w:pStyle w:val="ListParagraph"/>
+        <w:numPr>
+          <w:ilvl w:val="2"/>
+          <w:numId w:val="21"/>
+        </w:numPr>
+      </w:pPr>
+      <w:r>
+        <w:t xml:space="preserve">Import it somewhere in the global place of your app (for example </w:t>
+      </w:r>
+      <w:proofErr w:type="spellStart"/>
+      <w:r>
+        <w:t>index.ts</w:t>
+      </w:r>
+      <w:proofErr w:type="spellEnd"/>
+      <w:r>
+        <w:t>)</w:t>
+      </w:r>
+    </w:p>
+    <w:p>
+      <w:pPr>
+        <w:pStyle w:val="ListParagraph"/>
+        <w:numPr>
+          <w:ilvl w:val="3"/>
+          <w:numId w:val="21"/>
+        </w:numPr>
+        <w:shd w:val="clear" w:color="auto" w:fill="1F1F1F"/>
+        <w:spacing w:after="0" w:line="285" w:lineRule="atLeast"/>
+        <w:rPr>
+          <w:rFonts w:ascii="Consolas" w:eastAsia="Times New Roman" w:hAnsi="Consolas" w:cs="Times New Roman"/>
+          <w:color w:val="CCCCCC"/>
+          <w:sz w:val="21"/>
+          <w:szCs w:val="21"/>
+        </w:rPr>
+      </w:pPr>
+      <w:r>
+        <w:rPr>
+          <w:rFonts w:ascii="Consolas" w:eastAsia="Times New Roman" w:hAnsi="Consolas" w:cs="Times New Roman"/>
+          <w:color w:val="C586C0"/>
+          <w:sz w:val="21"/>
+          <w:szCs w:val="21"/>
+        </w:rPr>
+        <w:t>import</w:t>
+      </w:r>
+      <w:r>
+        <w:rPr>
+          <w:rFonts w:ascii="Consolas" w:eastAsia="Times New Roman" w:hAnsi="Consolas" w:cs="Times New Roman"/>
+          <w:color w:val="CCCCCC"/>
+          <w:sz w:val="21"/>
+          <w:szCs w:val="21"/>
+        </w:rPr>
+        <w:t xml:space="preserve"> </w:t>
+      </w:r>
+      <w:r>
+        <w:rPr>
+          <w:rFonts w:ascii="Consolas" w:eastAsia="Times New Roman" w:hAnsi="Consolas" w:cs="Times New Roman"/>
+          <w:color w:val="CE9178"/>
+          <w:sz w:val="21"/>
+          <w:szCs w:val="21"/>
+        </w:rPr>
+        <w:t>"reflect-metadata"</w:t>
+      </w:r>
+      <w:r>
+        <w:rPr>
+          <w:rFonts w:ascii="Consolas" w:eastAsia="Times New Roman" w:hAnsi="Consolas" w:cs="Times New Roman"/>
+          <w:color w:val="CCCCCC"/>
+          <w:sz w:val="21"/>
+          <w:szCs w:val="21"/>
+        </w:rPr>
+        <w:t>;</w:t>
+      </w:r>
+    </w:p>
+    <w:p>
+      <w:pPr>
+        <w:pStyle w:val="ListParagraph"/>
+        <w:numPr>
+          <w:ilvl w:val="2"/>
+          <w:numId w:val="21"/>
+        </w:numPr>
+      </w:pPr>
+      <w:r>
+        <w:t xml:space="preserve">You may need to install node </w:t>
+      </w:r>
+      <w:proofErr w:type="spellStart"/>
+      <w:r>
+        <w:t>typings</w:t>
+      </w:r>
+      <w:proofErr w:type="spellEnd"/>
+      <w:r>
+        <w:t xml:space="preserve"> with the command </w:t>
+      </w:r>
+    </w:p>
+    <w:p>
+      <w:pPr>
+        <w:pStyle w:val="ListParagraph"/>
+        <w:ind w:left="2160"/>
+      </w:pPr>
+      <w:proofErr w:type="spellStart"/>
+      <w:r>
+        <w:rPr>
+          <w:highlight w:val="yellow"/>
+        </w:rPr>
+        <w:t>npm</w:t>
+      </w:r>
+      <w:proofErr w:type="spellEnd"/>
+      <w:r>
+        <w:rPr>
+          <w:highlight w:val="yellow"/>
+        </w:rPr>
+        <w:t xml:space="preserve"> install @types/node –save-dev</w:t>
+      </w:r>
+    </w:p>
+    <w:p>
+      <w:pPr>
+        <w:pStyle w:val="ListParagraph"/>
+        <w:numPr>
+          <w:ilvl w:val="2"/>
+          <w:numId w:val="21"/>
+        </w:numPr>
+      </w:pPr>
+      <w:r>
+        <w:t xml:space="preserve">Install a database driver I am using </w:t>
+      </w:r>
+      <w:proofErr w:type="spellStart"/>
+      <w:r>
+        <w:t>postgres</w:t>
+      </w:r>
+      <w:proofErr w:type="spellEnd"/>
+      <w:r>
+        <w:t xml:space="preserve"> so for it you will use the command </w:t>
+      </w:r>
+    </w:p>
+    <w:p>
+      <w:pPr>
+        <w:pStyle w:val="ListParagraph"/>
+        <w:ind w:left="2160"/>
+      </w:pPr>
+      <w:proofErr w:type="spellStart"/>
+      <w:r>
+        <w:rPr>
+          <w:highlight w:val="yellow"/>
+        </w:rPr>
+        <w:t>npm</w:t>
+      </w:r>
+      <w:proofErr w:type="spellEnd"/>
+      <w:r>
+        <w:rPr>
+          <w:highlight w:val="yellow"/>
+        </w:rPr>
+        <w:t xml:space="preserve"> install </w:t>
+      </w:r>
+      <w:proofErr w:type="spellStart"/>
+      <w:r>
+        <w:rPr>
+          <w:highlight w:val="yellow"/>
+        </w:rPr>
+        <w:t>pg</w:t>
+      </w:r>
+      <w:proofErr w:type="spellEnd"/>
+      <w:r>
+        <w:rPr>
+          <w:highlight w:val="yellow"/>
+        </w:rPr>
+        <w:t xml:space="preserve"> --save</w:t>
+      </w:r>
+      <w:r>
+        <w:t xml:space="preserve">  </w:t>
+      </w:r>
+    </w:p>
+    <w:p>
+      <w:pPr>
+        <w:pStyle w:val="ListParagraph"/>
+        <w:numPr>
+          <w:ilvl w:val="2"/>
+          <w:numId w:val="21"/>
+        </w:numPr>
+      </w:pPr>
+      <w:r>
+        <w:t xml:space="preserve">For </w:t>
+      </w:r>
+      <w:proofErr w:type="spellStart"/>
+      <w:r>
+        <w:t>mysql</w:t>
+      </w:r>
+      <w:proofErr w:type="spellEnd"/>
+      <w:r>
+        <w:t xml:space="preserve"> use </w:t>
+      </w:r>
+      <w:proofErr w:type="spellStart"/>
+      <w:r>
+        <w:rPr>
+          <w:highlight w:val="yellow"/>
+        </w:rPr>
+        <w:t>npm</w:t>
+      </w:r>
+      <w:proofErr w:type="spellEnd"/>
+      <w:r>
+        <w:rPr>
+          <w:highlight w:val="yellow"/>
+        </w:rPr>
+        <w:t xml:space="preserve"> install mysql2 </w:t>
+      </w:r>
+      <w:r>
+        <w:rPr>
+          <w:highlight w:val="yellow"/>
+        </w:rPr>
+        <w:t>–</w:t>
+      </w:r>
+      <w:r>
+        <w:rPr>
+          <w:highlight w:val="yellow"/>
+        </w:rPr>
+        <w:t>save</w:t>
+      </w:r>
+    </w:p>
+    <w:p>
+      <w:pPr>
+        <w:pStyle w:val="ListParagraph"/>
+        <w:numPr>
+          <w:ilvl w:val="2"/>
+          <w:numId w:val="21"/>
+        </w:numPr>
+      </w:pPr>
+      <w:r>
+        <w:t xml:space="preserve">You will also need to change </w:t>
+      </w:r>
+      <w:proofErr w:type="spellStart"/>
+      <w:r>
+        <w:t>TypeScript</w:t>
+      </w:r>
+      <w:proofErr w:type="spellEnd"/>
+      <w:r>
+        <w:t xml:space="preserve"> Configuration</w:t>
+      </w:r>
+    </w:p>
+    <w:p>
+      <w:pPr>
+        <w:pStyle w:val="ListParagraph"/>
+        <w:numPr>
+          <w:ilvl w:val="3"/>
+          <w:numId w:val="21"/>
+        </w:numPr>
+      </w:pPr>
+      <w:r>
+        <w:t xml:space="preserve">In your </w:t>
+      </w:r>
+      <w:proofErr w:type="spellStart"/>
+      <w:proofErr w:type="gramStart"/>
+      <w:r>
+        <w:t>tsconfig.json</w:t>
+      </w:r>
+      <w:proofErr w:type="spellEnd"/>
+      <w:proofErr w:type="gramEnd"/>
+      <w:r>
+        <w:t xml:space="preserve"> file add these two lines </w:t>
+      </w:r>
+    </w:p>
+    <w:p>
+      <w:pPr>
+        <w:pStyle w:val="ListParagraph"/>
+        <w:shd w:val="clear" w:color="auto" w:fill="1F1F1F"/>
+        <w:spacing w:after="0" w:line="285" w:lineRule="atLeast"/>
+        <w:rPr>
+          <w:rFonts w:ascii="Consolas" w:eastAsia="Times New Roman" w:hAnsi="Consolas" w:cs="Times New Roman"/>
+          <w:color w:val="CCCCCC"/>
+          <w:sz w:val="21"/>
+          <w:szCs w:val="21"/>
+        </w:rPr>
+      </w:pPr>
+      <w:r>
+        <w:rPr>
+          <w:rFonts w:ascii="Consolas" w:eastAsia="Times New Roman" w:hAnsi="Consolas" w:cs="Times New Roman"/>
+          <w:color w:val="CCCCCC"/>
+          <w:sz w:val="21"/>
+          <w:szCs w:val="21"/>
+        </w:rPr>
+        <w:t>{</w:t>
+      </w:r>
+    </w:p>
+    <w:p>
+      <w:pPr>
+        <w:pStyle w:val="ListParagraph"/>
+        <w:shd w:val="clear" w:color="auto" w:fill="1F1F1F"/>
+        <w:spacing w:after="0" w:line="285" w:lineRule="atLeast"/>
+        <w:rPr>
+          <w:rFonts w:ascii="Consolas" w:eastAsia="Times New Roman" w:hAnsi="Consolas" w:cs="Times New Roman"/>
+          <w:color w:val="CCCCCC"/>
+          <w:sz w:val="21"/>
+          <w:szCs w:val="21"/>
+        </w:rPr>
+      </w:pPr>
+      <w:r>
+        <w:rPr>
+          <w:rFonts w:ascii="Consolas" w:eastAsia="Times New Roman" w:hAnsi="Consolas" w:cs="Times New Roman"/>
+          <w:color w:val="CCCCCC"/>
+          <w:sz w:val="21"/>
+          <w:szCs w:val="21"/>
+        </w:rPr>
+        <w:t xml:space="preserve">    </w:t>
+      </w:r>
+      <w:r>
+        <w:rPr>
+          <w:rFonts w:ascii="Consolas" w:eastAsia="Times New Roman" w:hAnsi="Consolas" w:cs="Times New Roman"/>
+          <w:color w:val="9CDCFE"/>
+          <w:sz w:val="21"/>
+          <w:szCs w:val="21"/>
+        </w:rPr>
+        <w:t>"</w:t>
+      </w:r>
+      <w:proofErr w:type="spellStart"/>
+      <w:r>
+        <w:rPr>
+          <w:rFonts w:ascii="Consolas" w:eastAsia="Times New Roman" w:hAnsi="Consolas" w:cs="Times New Roman"/>
+          <w:color w:val="9CDCFE"/>
+          <w:sz w:val="21"/>
+          <w:szCs w:val="21"/>
+        </w:rPr>
+        <w:t>compilerOptions</w:t>
+      </w:r>
+      <w:proofErr w:type="spellEnd"/>
+      <w:r>
+        <w:rPr>
+          <w:rFonts w:ascii="Consolas" w:eastAsia="Times New Roman" w:hAnsi="Consolas" w:cs="Times New Roman"/>
+          <w:color w:val="9CDCFE"/>
+          <w:sz w:val="21"/>
+          <w:szCs w:val="21"/>
+        </w:rPr>
+        <w:t>"</w:t>
+      </w:r>
+      <w:r>
+        <w:rPr>
+          <w:rFonts w:ascii="Consolas" w:eastAsia="Times New Roman" w:hAnsi="Consolas" w:cs="Times New Roman"/>
+          <w:color w:val="CCCCCC"/>
+          <w:sz w:val="21"/>
+          <w:szCs w:val="21"/>
+        </w:rPr>
+        <w:t>: {</w:t>
+      </w:r>
+    </w:p>
+    <w:p>
+      <w:pPr>
+        <w:pStyle w:val="ListParagraph"/>
+        <w:shd w:val="clear" w:color="auto" w:fill="1F1F1F"/>
+        <w:spacing w:after="0" w:line="285" w:lineRule="atLeast"/>
+        <w:rPr>
+          <w:rFonts w:ascii="Consolas" w:eastAsia="Times New Roman" w:hAnsi="Consolas" w:cs="Times New Roman"/>
+          <w:color w:val="CCCCCC"/>
+          <w:sz w:val="21"/>
+          <w:szCs w:val="21"/>
+        </w:rPr>
+      </w:pPr>
+      <w:r>
+        <w:rPr>
+          <w:rFonts w:ascii="Consolas" w:eastAsia="Times New Roman" w:hAnsi="Consolas" w:cs="Times New Roman"/>
+          <w:color w:val="CCCCCC"/>
+          <w:sz w:val="21"/>
+          <w:szCs w:val="21"/>
+        </w:rPr>
+        <w:t xml:space="preserve">        </w:t>
+      </w:r>
+      <w:r>
+        <w:rPr>
+          <w:rFonts w:ascii="Consolas" w:eastAsia="Times New Roman" w:hAnsi="Consolas" w:cs="Times New Roman"/>
+          <w:color w:val="9CDCFE"/>
+          <w:sz w:val="21"/>
+          <w:szCs w:val="21"/>
+        </w:rPr>
+        <w:t>"module"</w:t>
+      </w:r>
+      <w:r>
+        <w:rPr>
+          <w:rFonts w:ascii="Consolas" w:eastAsia="Times New Roman" w:hAnsi="Consolas" w:cs="Times New Roman"/>
+          <w:color w:val="CCCCCC"/>
+          <w:sz w:val="21"/>
+          <w:szCs w:val="21"/>
+        </w:rPr>
+        <w:t xml:space="preserve">: </w:t>
+      </w:r>
+      <w:r>
+        <w:rPr>
+          <w:rFonts w:ascii="Consolas" w:eastAsia="Times New Roman" w:hAnsi="Consolas" w:cs="Times New Roman"/>
+          <w:color w:val="CE9178"/>
+          <w:sz w:val="21"/>
+          <w:szCs w:val="21"/>
+        </w:rPr>
+        <w:t>"</w:t>
+      </w:r>
+      <w:proofErr w:type="spellStart"/>
+      <w:r>
+        <w:rPr>
+          <w:rFonts w:ascii="Consolas" w:eastAsia="Times New Roman" w:hAnsi="Consolas" w:cs="Times New Roman"/>
+          <w:color w:val="CE9178"/>
+          <w:sz w:val="21"/>
+          <w:szCs w:val="21"/>
+        </w:rPr>
+        <w:t>CommonJS</w:t>
+      </w:r>
+      <w:proofErr w:type="spellEnd"/>
+      <w:r>
+        <w:rPr>
+          <w:rFonts w:ascii="Consolas" w:eastAsia="Times New Roman" w:hAnsi="Consolas" w:cs="Times New Roman"/>
+          <w:color w:val="CE9178"/>
+          <w:sz w:val="21"/>
+          <w:szCs w:val="21"/>
+        </w:rPr>
+        <w:t>"</w:t>
+      </w:r>
+      <w:r>
+        <w:rPr>
+          <w:rFonts w:ascii="Consolas" w:eastAsia="Times New Roman" w:hAnsi="Consolas" w:cs="Times New Roman"/>
+          <w:color w:val="CCCCCC"/>
+          <w:sz w:val="21"/>
+          <w:szCs w:val="21"/>
+        </w:rPr>
+        <w:t>,</w:t>
+      </w:r>
+    </w:p>
+    <w:p>
+      <w:pPr>
+        <w:pStyle w:val="ListParagraph"/>
+        <w:shd w:val="clear" w:color="auto" w:fill="1F1F1F"/>
+        <w:spacing w:after="0" w:line="285" w:lineRule="atLeast"/>
+        <w:rPr>
+          <w:rFonts w:ascii="Consolas" w:eastAsia="Times New Roman" w:hAnsi="Consolas" w:cs="Times New Roman"/>
+          <w:color w:val="CCCCCC"/>
+          <w:sz w:val="21"/>
+          <w:szCs w:val="21"/>
+        </w:rPr>
+      </w:pPr>
+      <w:r>
+        <w:rPr>
+          <w:rFonts w:ascii="Consolas" w:eastAsia="Times New Roman" w:hAnsi="Consolas" w:cs="Times New Roman"/>
+          <w:color w:val="CCCCCC"/>
+          <w:sz w:val="21"/>
+          <w:szCs w:val="21"/>
+        </w:rPr>
+        <w:t xml:space="preserve">        </w:t>
+      </w:r>
+      <w:r>
+        <w:rPr>
+          <w:rFonts w:ascii="Consolas" w:eastAsia="Times New Roman" w:hAnsi="Consolas" w:cs="Times New Roman"/>
+          <w:color w:val="9CDCFE"/>
+          <w:sz w:val="21"/>
+          <w:szCs w:val="21"/>
+        </w:rPr>
+        <w:t>"</w:t>
+      </w:r>
+      <w:proofErr w:type="spellStart"/>
+      <w:r>
+        <w:rPr>
+          <w:rFonts w:ascii="Consolas" w:eastAsia="Times New Roman" w:hAnsi="Consolas" w:cs="Times New Roman"/>
+          <w:color w:val="9CDCFE"/>
+          <w:sz w:val="21"/>
+          <w:szCs w:val="21"/>
+        </w:rPr>
+        <w:t>esModuleInterop</w:t>
+      </w:r>
+      <w:proofErr w:type="spellEnd"/>
+      <w:r>
+        <w:rPr>
+          <w:rFonts w:ascii="Consolas" w:eastAsia="Times New Roman" w:hAnsi="Consolas" w:cs="Times New Roman"/>
+          <w:color w:val="9CDCFE"/>
+          <w:sz w:val="21"/>
+          <w:szCs w:val="21"/>
+        </w:rPr>
+        <w:t>"</w:t>
+      </w:r>
+      <w:r>
+        <w:rPr>
+          <w:rFonts w:ascii="Consolas" w:eastAsia="Times New Roman" w:hAnsi="Consolas" w:cs="Times New Roman"/>
+          <w:color w:val="CCCCCC"/>
+          <w:sz w:val="21"/>
+          <w:szCs w:val="21"/>
+        </w:rPr>
+        <w:t xml:space="preserve">: </w:t>
+      </w:r>
+      <w:r>
+        <w:rPr>
+          <w:rFonts w:ascii="Consolas" w:eastAsia="Times New Roman" w:hAnsi="Consolas" w:cs="Times New Roman"/>
+          <w:color w:val="569CD6"/>
+          <w:sz w:val="21"/>
+          <w:szCs w:val="21"/>
+        </w:rPr>
+        <w:t>true</w:t>
+      </w:r>
+      <w:r>
+        <w:rPr>
+          <w:rFonts w:ascii="Consolas" w:eastAsia="Times New Roman" w:hAnsi="Consolas" w:cs="Times New Roman"/>
+          <w:color w:val="CCCCCC"/>
+          <w:sz w:val="21"/>
+          <w:szCs w:val="21"/>
+        </w:rPr>
+        <w:t>,</w:t>
+      </w:r>
+    </w:p>
+    <w:p>
+      <w:pPr>
+        <w:pStyle w:val="ListParagraph"/>
+        <w:shd w:val="clear" w:color="auto" w:fill="1F1F1F"/>
+        <w:spacing w:after="0" w:line="285" w:lineRule="atLeast"/>
+        <w:rPr>
+          <w:rFonts w:ascii="Consolas" w:eastAsia="Times New Roman" w:hAnsi="Consolas" w:cs="Times New Roman"/>
+          <w:color w:val="CCCCCC"/>
+          <w:sz w:val="21"/>
+          <w:szCs w:val="21"/>
+        </w:rPr>
+      </w:pPr>
+      <w:r>
+        <w:rPr>
+          <w:rFonts w:ascii="Consolas" w:eastAsia="Times New Roman" w:hAnsi="Consolas" w:cs="Times New Roman"/>
+          <w:color w:val="CCCCCC"/>
+          <w:sz w:val="21"/>
+          <w:szCs w:val="21"/>
+        </w:rPr>
+        <w:t xml:space="preserve">        </w:t>
+      </w:r>
+      <w:r>
+        <w:rPr>
+          <w:rFonts w:ascii="Consolas" w:eastAsia="Times New Roman" w:hAnsi="Consolas" w:cs="Times New Roman"/>
+          <w:color w:val="9CDCFE"/>
+          <w:sz w:val="21"/>
+          <w:szCs w:val="21"/>
+        </w:rPr>
+        <w:t>"target"</w:t>
+      </w:r>
+      <w:r>
+        <w:rPr>
+          <w:rFonts w:ascii="Consolas" w:eastAsia="Times New Roman" w:hAnsi="Consolas" w:cs="Times New Roman"/>
+          <w:color w:val="CCCCCC"/>
+          <w:sz w:val="21"/>
+          <w:szCs w:val="21"/>
+        </w:rPr>
+        <w:t xml:space="preserve">: </w:t>
+      </w:r>
+      <w:r>
+        <w:rPr>
+          <w:rFonts w:ascii="Consolas" w:eastAsia="Times New Roman" w:hAnsi="Consolas" w:cs="Times New Roman"/>
+          <w:color w:val="CE9178"/>
+          <w:sz w:val="21"/>
+          <w:szCs w:val="21"/>
+        </w:rPr>
+        <w:t>"es2021"</w:t>
+      </w:r>
+      <w:r>
+        <w:rPr>
+          <w:rFonts w:ascii="Consolas" w:eastAsia="Times New Roman" w:hAnsi="Consolas" w:cs="Times New Roman"/>
+          <w:color w:val="CCCCCC"/>
+          <w:sz w:val="21"/>
+          <w:szCs w:val="21"/>
+        </w:rPr>
+        <w:t>,</w:t>
+      </w:r>
+    </w:p>
+    <w:p>
+      <w:pPr>
+        <w:pStyle w:val="ListParagraph"/>
+        <w:shd w:val="clear" w:color="auto" w:fill="1F1F1F"/>
+        <w:spacing w:after="0" w:line="285" w:lineRule="atLeast"/>
+        <w:rPr>
+          <w:rFonts w:ascii="Consolas" w:eastAsia="Times New Roman" w:hAnsi="Consolas" w:cs="Times New Roman"/>
+          <w:color w:val="CCCCCC"/>
+          <w:sz w:val="21"/>
+          <w:szCs w:val="21"/>
+        </w:rPr>
+      </w:pPr>
+      <w:r>
+        <w:rPr>
+          <w:rFonts w:ascii="Consolas" w:eastAsia="Times New Roman" w:hAnsi="Consolas" w:cs="Times New Roman"/>
+          <w:color w:val="CCCCCC"/>
+          <w:sz w:val="21"/>
+          <w:szCs w:val="21"/>
+        </w:rPr>
+        <w:t xml:space="preserve">        </w:t>
+      </w:r>
+      <w:r>
+        <w:rPr>
+          <w:rFonts w:ascii="Consolas" w:eastAsia="Times New Roman" w:hAnsi="Consolas" w:cs="Times New Roman"/>
+          <w:color w:val="9CDCFE"/>
+          <w:sz w:val="21"/>
+          <w:szCs w:val="21"/>
+        </w:rPr>
+        <w:t>"</w:t>
+      </w:r>
+      <w:proofErr w:type="spellStart"/>
+      <w:r>
+        <w:rPr>
+          <w:rFonts w:ascii="Consolas" w:eastAsia="Times New Roman" w:hAnsi="Consolas" w:cs="Times New Roman"/>
+          <w:color w:val="9CDCFE"/>
+          <w:sz w:val="21"/>
+          <w:szCs w:val="21"/>
+        </w:rPr>
+        <w:t>moduleResolution</w:t>
+      </w:r>
+      <w:proofErr w:type="spellEnd"/>
+      <w:r>
+        <w:rPr>
+          <w:rFonts w:ascii="Consolas" w:eastAsia="Times New Roman" w:hAnsi="Consolas" w:cs="Times New Roman"/>
+          <w:color w:val="9CDCFE"/>
+          <w:sz w:val="21"/>
+          <w:szCs w:val="21"/>
+        </w:rPr>
+        <w:t>"</w:t>
+      </w:r>
+      <w:r>
+        <w:rPr>
+          <w:rFonts w:ascii="Consolas" w:eastAsia="Times New Roman" w:hAnsi="Consolas" w:cs="Times New Roman"/>
+          <w:color w:val="CCCCCC"/>
+          <w:sz w:val="21"/>
+          <w:szCs w:val="21"/>
+        </w:rPr>
+        <w:t xml:space="preserve">: </w:t>
+      </w:r>
+      <w:r>
+        <w:rPr>
+          <w:rFonts w:ascii="Consolas" w:eastAsia="Times New Roman" w:hAnsi="Consolas" w:cs="Times New Roman"/>
+          <w:color w:val="CE9178"/>
+          <w:sz w:val="21"/>
+          <w:szCs w:val="21"/>
+        </w:rPr>
+        <w:t>"node"</w:t>
+      </w:r>
+      <w:r>
+        <w:rPr>
+          <w:rFonts w:ascii="Consolas" w:eastAsia="Times New Roman" w:hAnsi="Consolas" w:cs="Times New Roman"/>
+          <w:color w:val="CCCCCC"/>
+          <w:sz w:val="21"/>
+          <w:szCs w:val="21"/>
+        </w:rPr>
+        <w:t>,</w:t>
+      </w:r>
+    </w:p>
+    <w:p>
+      <w:pPr>
+        <w:pStyle w:val="ListParagraph"/>
+        <w:shd w:val="clear" w:color="auto" w:fill="1F1F1F"/>
+        <w:spacing w:after="0" w:line="285" w:lineRule="atLeast"/>
+        <w:rPr>
+          <w:rFonts w:ascii="Consolas" w:eastAsia="Times New Roman" w:hAnsi="Consolas" w:cs="Times New Roman"/>
+          <w:color w:val="CCCCCC"/>
+          <w:sz w:val="21"/>
+          <w:szCs w:val="21"/>
+        </w:rPr>
+      </w:pPr>
+      <w:r>
+        <w:rPr>
+          <w:rFonts w:ascii="Consolas" w:eastAsia="Times New Roman" w:hAnsi="Consolas" w:cs="Times New Roman"/>
+          <w:color w:val="CCCCCC"/>
+          <w:sz w:val="21"/>
+          <w:szCs w:val="21"/>
+        </w:rPr>
+        <w:t xml:space="preserve">        </w:t>
+      </w:r>
+      <w:r>
+        <w:rPr>
+          <w:rFonts w:ascii="Consolas" w:eastAsia="Times New Roman" w:hAnsi="Consolas" w:cs="Times New Roman"/>
+          <w:color w:val="9CDCFE"/>
+          <w:sz w:val="21"/>
+          <w:szCs w:val="21"/>
+        </w:rPr>
+        <w:t>"</w:t>
+      </w:r>
+      <w:proofErr w:type="spellStart"/>
+      <w:r>
+        <w:rPr>
+          <w:rFonts w:ascii="Consolas" w:eastAsia="Times New Roman" w:hAnsi="Consolas" w:cs="Times New Roman"/>
+          <w:color w:val="9CDCFE"/>
+          <w:sz w:val="21"/>
+          <w:szCs w:val="21"/>
+        </w:rPr>
+        <w:t>sourceMap</w:t>
+      </w:r>
+      <w:proofErr w:type="spellEnd"/>
+      <w:r>
+        <w:rPr>
+          <w:rFonts w:ascii="Consolas" w:eastAsia="Times New Roman" w:hAnsi="Consolas" w:cs="Times New Roman"/>
+          <w:color w:val="9CDCFE"/>
+          <w:sz w:val="21"/>
+          <w:szCs w:val="21"/>
+        </w:rPr>
+        <w:t>"</w:t>
+      </w:r>
+      <w:r>
+        <w:rPr>
+          <w:rFonts w:ascii="Consolas" w:eastAsia="Times New Roman" w:hAnsi="Consolas" w:cs="Times New Roman"/>
+          <w:color w:val="CCCCCC"/>
+          <w:sz w:val="21"/>
+          <w:szCs w:val="21"/>
+        </w:rPr>
+        <w:t xml:space="preserve">: </w:t>
+      </w:r>
+      <w:r>
+        <w:rPr>
+          <w:rFonts w:ascii="Consolas" w:eastAsia="Times New Roman" w:hAnsi="Consolas" w:cs="Times New Roman"/>
+          <w:color w:val="569CD6"/>
+          <w:sz w:val="21"/>
+          <w:szCs w:val="21"/>
+        </w:rPr>
+        <w:t>true</w:t>
+      </w:r>
+      <w:r>
+        <w:rPr>
+          <w:rFonts w:ascii="Consolas" w:eastAsia="Times New Roman" w:hAnsi="Consolas" w:cs="Times New Roman"/>
+          <w:color w:val="CCCCCC"/>
+          <w:sz w:val="21"/>
+          <w:szCs w:val="21"/>
+        </w:rPr>
+        <w:t>,</w:t>
+      </w:r>
+    </w:p>
+    <w:p>
+      <w:pPr>
+        <w:pStyle w:val="ListParagraph"/>
+        <w:shd w:val="clear" w:color="auto" w:fill="1F1F1F"/>
+        <w:spacing w:after="0" w:line="285" w:lineRule="atLeast"/>
+        <w:rPr>
+          <w:rFonts w:ascii="Consolas" w:eastAsia="Times New Roman" w:hAnsi="Consolas" w:cs="Times New Roman"/>
+          <w:color w:val="CCCCCC"/>
+          <w:sz w:val="21"/>
+          <w:szCs w:val="21"/>
+        </w:rPr>
+      </w:pPr>
+      <w:r>
+        <w:rPr>
+          <w:rFonts w:ascii="Consolas" w:eastAsia="Times New Roman" w:hAnsi="Consolas" w:cs="Times New Roman"/>
+          <w:color w:val="CCCCCC"/>
+          <w:sz w:val="21"/>
+          <w:szCs w:val="21"/>
+        </w:rPr>
+        <w:t xml:space="preserve">        </w:t>
+      </w:r>
+      <w:r>
+        <w:rPr>
+          <w:rFonts w:ascii="Consolas" w:eastAsia="Times New Roman" w:hAnsi="Consolas" w:cs="Times New Roman"/>
+          <w:color w:val="9CDCFE"/>
+          <w:sz w:val="21"/>
+          <w:szCs w:val="21"/>
+        </w:rPr>
+        <w:t>"</w:t>
+      </w:r>
+      <w:proofErr w:type="spellStart"/>
+      <w:r>
+        <w:rPr>
+          <w:rFonts w:ascii="Consolas" w:eastAsia="Times New Roman" w:hAnsi="Consolas" w:cs="Times New Roman"/>
+          <w:color w:val="9CDCFE"/>
+          <w:sz w:val="21"/>
+          <w:szCs w:val="21"/>
+        </w:rPr>
+        <w:t>outDir</w:t>
+      </w:r>
+      <w:proofErr w:type="spellEnd"/>
+      <w:r>
+        <w:rPr>
+          <w:rFonts w:ascii="Consolas" w:eastAsia="Times New Roman" w:hAnsi="Consolas" w:cs="Times New Roman"/>
+          <w:color w:val="9CDCFE"/>
+          <w:sz w:val="21"/>
+          <w:szCs w:val="21"/>
+        </w:rPr>
+        <w:t>"</w:t>
+      </w:r>
+      <w:r>
+        <w:rPr>
+          <w:rFonts w:ascii="Consolas" w:eastAsia="Times New Roman" w:hAnsi="Consolas" w:cs="Times New Roman"/>
+          <w:color w:val="CCCCCC"/>
+          <w:sz w:val="21"/>
+          <w:szCs w:val="21"/>
+        </w:rPr>
+        <w:t xml:space="preserve">: </w:t>
+      </w:r>
+      <w:r>
+        <w:rPr>
+          <w:rFonts w:ascii="Consolas" w:eastAsia="Times New Roman" w:hAnsi="Consolas" w:cs="Times New Roman"/>
+          <w:color w:val="CE9178"/>
+          <w:sz w:val="21"/>
+          <w:szCs w:val="21"/>
+        </w:rPr>
+        <w:t>"</w:t>
+      </w:r>
+      <w:proofErr w:type="spellStart"/>
+      <w:r>
+        <w:rPr>
+          <w:rFonts w:ascii="Consolas" w:eastAsia="Times New Roman" w:hAnsi="Consolas" w:cs="Times New Roman"/>
+          <w:color w:val="CE9178"/>
+          <w:sz w:val="21"/>
+          <w:szCs w:val="21"/>
+        </w:rPr>
+        <w:t>dist</w:t>
+      </w:r>
+      <w:proofErr w:type="spellEnd"/>
+      <w:r>
+        <w:rPr>
+          <w:rFonts w:ascii="Consolas" w:eastAsia="Times New Roman" w:hAnsi="Consolas" w:cs="Times New Roman"/>
+          <w:color w:val="CE9178"/>
+          <w:sz w:val="21"/>
+          <w:szCs w:val="21"/>
+        </w:rPr>
+        <w:t>"</w:t>
+      </w:r>
+      <w:r>
+        <w:rPr>
+          <w:rFonts w:ascii="Consolas" w:eastAsia="Times New Roman" w:hAnsi="Consolas" w:cs="Times New Roman"/>
+          <w:color w:val="CCCCCC"/>
+          <w:sz w:val="21"/>
+          <w:szCs w:val="21"/>
+        </w:rPr>
+        <w:t>,</w:t>
+      </w:r>
+    </w:p>
+    <w:p>
+      <w:pPr>
+        <w:pStyle w:val="ListParagraph"/>
+        <w:shd w:val="clear" w:color="auto" w:fill="1F1F1F"/>
+        <w:spacing w:after="0" w:line="285" w:lineRule="atLeast"/>
+        <w:rPr>
+          <w:rFonts w:ascii="Consolas" w:eastAsia="Times New Roman" w:hAnsi="Consolas" w:cs="Times New Roman"/>
+          <w:color w:val="CCCCCC"/>
+          <w:sz w:val="21"/>
+          <w:szCs w:val="21"/>
+        </w:rPr>
+      </w:pPr>
+      <w:r>
+        <w:rPr>
+          <w:rFonts w:ascii="Consolas" w:eastAsia="Times New Roman" w:hAnsi="Consolas" w:cs="Times New Roman"/>
+          <w:color w:val="CCCCCC"/>
+          <w:sz w:val="21"/>
+          <w:szCs w:val="21"/>
+        </w:rPr>
+        <w:t xml:space="preserve">        </w:t>
+      </w:r>
+      <w:r>
+        <w:rPr>
+          <w:rFonts w:ascii="Consolas" w:eastAsia="Times New Roman" w:hAnsi="Consolas" w:cs="Times New Roman"/>
+          <w:color w:val="9CDCFE"/>
+          <w:sz w:val="21"/>
+          <w:szCs w:val="21"/>
+        </w:rPr>
+        <w:t>"</w:t>
+      </w:r>
+      <w:proofErr w:type="spellStart"/>
+      <w:r>
+        <w:rPr>
+          <w:rFonts w:ascii="Consolas" w:eastAsia="Times New Roman" w:hAnsi="Consolas" w:cs="Times New Roman"/>
+          <w:color w:val="9CDCFE"/>
+          <w:sz w:val="21"/>
+          <w:szCs w:val="21"/>
+        </w:rPr>
+        <w:t>rootDir</w:t>
+      </w:r>
+      <w:proofErr w:type="spellEnd"/>
+      <w:r>
+        <w:rPr>
+          <w:rFonts w:ascii="Consolas" w:eastAsia="Times New Roman" w:hAnsi="Consolas" w:cs="Times New Roman"/>
+          <w:color w:val="9CDCFE"/>
+          <w:sz w:val="21"/>
+          <w:szCs w:val="21"/>
+        </w:rPr>
+        <w:t>"</w:t>
+      </w:r>
+      <w:r>
+        <w:rPr>
+          <w:rFonts w:ascii="Consolas" w:eastAsia="Times New Roman" w:hAnsi="Consolas" w:cs="Times New Roman"/>
+          <w:color w:val="CCCCCC"/>
+          <w:sz w:val="21"/>
+          <w:szCs w:val="21"/>
+        </w:rPr>
+        <w:t xml:space="preserve">: </w:t>
+      </w:r>
+      <w:r>
+        <w:rPr>
+          <w:rFonts w:ascii="Consolas" w:eastAsia="Times New Roman" w:hAnsi="Consolas" w:cs="Times New Roman"/>
+          <w:color w:val="CE9178"/>
+          <w:sz w:val="21"/>
+          <w:szCs w:val="21"/>
+        </w:rPr>
+        <w:t>"</w:t>
+      </w:r>
+      <w:proofErr w:type="spellStart"/>
+      <w:r>
+        <w:rPr>
+          <w:rFonts w:ascii="Consolas" w:eastAsia="Times New Roman" w:hAnsi="Consolas" w:cs="Times New Roman"/>
+          <w:color w:val="CE9178"/>
+          <w:sz w:val="21"/>
+          <w:szCs w:val="21"/>
+        </w:rPr>
+        <w:t>src</w:t>
+      </w:r>
+      <w:proofErr w:type="spellEnd"/>
+      <w:r>
+        <w:rPr>
+          <w:rFonts w:ascii="Consolas" w:eastAsia="Times New Roman" w:hAnsi="Consolas" w:cs="Times New Roman"/>
+          <w:color w:val="CE9178"/>
+          <w:sz w:val="21"/>
+          <w:szCs w:val="21"/>
+        </w:rPr>
+        <w:t>"</w:t>
+      </w:r>
+      <w:r>
+        <w:rPr>
+          <w:rFonts w:ascii="Consolas" w:eastAsia="Times New Roman" w:hAnsi="Consolas" w:cs="Times New Roman"/>
+          <w:color w:val="CCCCCC"/>
+          <w:sz w:val="21"/>
+          <w:szCs w:val="21"/>
+        </w:rPr>
+        <w:t>,</w:t>
+      </w:r>
+    </w:p>
+    <w:p>
+      <w:pPr>
+        <w:pStyle w:val="ListParagraph"/>
+        <w:shd w:val="clear" w:color="auto" w:fill="1F1F1F"/>
+        <w:spacing w:after="0" w:line="285" w:lineRule="atLeast"/>
+        <w:rPr>
+          <w:rFonts w:ascii="Consolas" w:eastAsia="Times New Roman" w:hAnsi="Consolas" w:cs="Times New Roman"/>
+          <w:color w:val="CCCCCC"/>
+          <w:sz w:val="21"/>
+          <w:szCs w:val="21"/>
+        </w:rPr>
+      </w:pPr>
+      <w:r>
+        <w:rPr>
+          <w:rFonts w:ascii="Consolas" w:eastAsia="Times New Roman" w:hAnsi="Consolas" w:cs="Times New Roman"/>
+          <w:color w:val="CCCCCC"/>
+          <w:sz w:val="21"/>
+          <w:szCs w:val="21"/>
+        </w:rPr>
+        <w:t xml:space="preserve">        </w:t>
+      </w:r>
+      <w:r>
+        <w:rPr>
+          <w:rFonts w:ascii="Consolas" w:eastAsia="Times New Roman" w:hAnsi="Consolas" w:cs="Times New Roman"/>
+          <w:color w:val="9CDCFE"/>
+          <w:sz w:val="21"/>
+          <w:szCs w:val="21"/>
+        </w:rPr>
+        <w:t>"</w:t>
+      </w:r>
+      <w:proofErr w:type="spellStart"/>
+      <w:r>
+        <w:rPr>
+          <w:rFonts w:ascii="Consolas" w:eastAsia="Times New Roman" w:hAnsi="Consolas" w:cs="Times New Roman"/>
+          <w:color w:val="9CDCFE"/>
+          <w:sz w:val="21"/>
+          <w:szCs w:val="21"/>
+        </w:rPr>
+        <w:t>emitDecoratorMetadata</w:t>
+      </w:r>
+      <w:proofErr w:type="spellEnd"/>
+      <w:r>
+        <w:rPr>
+          <w:rFonts w:ascii="Consolas" w:eastAsia="Times New Roman" w:hAnsi="Consolas" w:cs="Times New Roman"/>
+          <w:color w:val="9CDCFE"/>
+          <w:sz w:val="21"/>
+          <w:szCs w:val="21"/>
+        </w:rPr>
+        <w:t>"</w:t>
+      </w:r>
+      <w:r>
+        <w:rPr>
+          <w:rFonts w:ascii="Consolas" w:eastAsia="Times New Roman" w:hAnsi="Consolas" w:cs="Times New Roman"/>
+          <w:color w:val="CCCCCC"/>
+          <w:sz w:val="21"/>
+          <w:szCs w:val="21"/>
+        </w:rPr>
+        <w:t xml:space="preserve">: </w:t>
+      </w:r>
+      <w:proofErr w:type="gramStart"/>
+      <w:r>
+        <w:rPr>
+          <w:rFonts w:ascii="Consolas" w:eastAsia="Times New Roman" w:hAnsi="Consolas" w:cs="Times New Roman"/>
+          <w:color w:val="569CD6"/>
+          <w:sz w:val="21"/>
+          <w:szCs w:val="21"/>
+        </w:rPr>
+        <w:t>true</w:t>
+      </w:r>
+      <w:r>
+        <w:rPr>
+          <w:rFonts w:ascii="Consolas" w:eastAsia="Times New Roman" w:hAnsi="Consolas" w:cs="Times New Roman"/>
+          <w:color w:val="CCCCCC"/>
+          <w:sz w:val="21"/>
+          <w:szCs w:val="21"/>
+        </w:rPr>
+        <w:t xml:space="preserve"> ,</w:t>
+      </w:r>
+      <w:proofErr w:type="gramEnd"/>
+      <w:r>
+        <w:rPr>
+          <w:rFonts w:ascii="Consolas" w:eastAsia="Times New Roman" w:hAnsi="Consolas" w:cs="Times New Roman"/>
+          <w:color w:val="CCCCCC"/>
+          <w:sz w:val="21"/>
+          <w:szCs w:val="21"/>
+        </w:rPr>
+        <w:t xml:space="preserve"> </w:t>
+      </w:r>
+      <w:r>
+        <w:rPr>
+          <w:rFonts w:ascii="Consolas" w:eastAsia="Times New Roman" w:hAnsi="Consolas" w:cs="Times New Roman"/>
+          <w:color w:val="6A9955"/>
+          <w:sz w:val="21"/>
+          <w:szCs w:val="21"/>
+        </w:rPr>
+        <w:t xml:space="preserve">// this </w:t>
+      </w:r>
+    </w:p>
+    <w:p>
+      <w:pPr>
+        <w:pStyle w:val="ListParagraph"/>
+        <w:shd w:val="clear" w:color="auto" w:fill="1F1F1F"/>
+        <w:spacing w:after="0" w:line="285" w:lineRule="atLeast"/>
+        <w:rPr>
+          <w:rFonts w:ascii="Consolas" w:eastAsia="Times New Roman" w:hAnsi="Consolas" w:cs="Times New Roman"/>
+          <w:color w:val="CCCCCC"/>
+          <w:sz w:val="21"/>
+          <w:szCs w:val="21"/>
+        </w:rPr>
+      </w:pPr>
+      <w:r>
+        <w:rPr>
+          <w:rFonts w:ascii="Consolas" w:eastAsia="Times New Roman" w:hAnsi="Consolas" w:cs="Times New Roman"/>
+          <w:color w:val="CCCCCC"/>
+          <w:sz w:val="21"/>
+          <w:szCs w:val="21"/>
+        </w:rPr>
+        <w:t xml:space="preserve">        </w:t>
+      </w:r>
+      <w:r>
+        <w:rPr>
+          <w:rFonts w:ascii="Consolas" w:eastAsia="Times New Roman" w:hAnsi="Consolas" w:cs="Times New Roman"/>
+          <w:color w:val="9CDCFE"/>
+          <w:sz w:val="21"/>
+          <w:szCs w:val="21"/>
+        </w:rPr>
+        <w:t>"</w:t>
+      </w:r>
+      <w:proofErr w:type="spellStart"/>
+      <w:r>
+        <w:rPr>
+          <w:rFonts w:ascii="Consolas" w:eastAsia="Times New Roman" w:hAnsi="Consolas" w:cs="Times New Roman"/>
+          <w:color w:val="9CDCFE"/>
+          <w:sz w:val="21"/>
+          <w:szCs w:val="21"/>
+        </w:rPr>
+        <w:t>experimentalDecorators</w:t>
+      </w:r>
+      <w:proofErr w:type="spellEnd"/>
+      <w:proofErr w:type="gramStart"/>
+      <w:r>
+        <w:rPr>
+          <w:rFonts w:ascii="Consolas" w:eastAsia="Times New Roman" w:hAnsi="Consolas" w:cs="Times New Roman"/>
+          <w:color w:val="9CDCFE"/>
+          <w:sz w:val="21"/>
+          <w:szCs w:val="21"/>
+        </w:rPr>
+        <w:t>"</w:t>
+      </w:r>
+      <w:r>
+        <w:rPr>
+          <w:rFonts w:ascii="Consolas" w:eastAsia="Times New Roman" w:hAnsi="Consolas" w:cs="Times New Roman"/>
+          <w:color w:val="CCCCCC"/>
+          <w:sz w:val="21"/>
+          <w:szCs w:val="21"/>
+        </w:rPr>
+        <w:t>:</w:t>
+      </w:r>
+      <w:r>
+        <w:rPr>
+          <w:rFonts w:ascii="Consolas" w:eastAsia="Times New Roman" w:hAnsi="Consolas" w:cs="Times New Roman"/>
+          <w:color w:val="569CD6"/>
+          <w:sz w:val="21"/>
+          <w:szCs w:val="21"/>
+        </w:rPr>
+        <w:t>true</w:t>
+      </w:r>
+      <w:proofErr w:type="gramEnd"/>
+      <w:r>
+        <w:rPr>
+          <w:rFonts w:ascii="Consolas" w:eastAsia="Times New Roman" w:hAnsi="Consolas" w:cs="Times New Roman"/>
+          <w:color w:val="CCCCCC"/>
+          <w:sz w:val="21"/>
+          <w:szCs w:val="21"/>
+        </w:rPr>
+        <w:t xml:space="preserve">   </w:t>
+      </w:r>
+      <w:r>
+        <w:rPr>
+          <w:rFonts w:ascii="Consolas" w:eastAsia="Times New Roman" w:hAnsi="Consolas" w:cs="Times New Roman"/>
+          <w:color w:val="6A9955"/>
+          <w:sz w:val="21"/>
+          <w:szCs w:val="21"/>
+        </w:rPr>
+        <w:t>// this</w:t>
+      </w:r>
+    </w:p>
+    <w:p>
+      <w:pPr>
+        <w:pStyle w:val="ListParagraph"/>
+        <w:shd w:val="clear" w:color="auto" w:fill="1F1F1F"/>
+        <w:spacing w:after="0" w:line="285" w:lineRule="atLeast"/>
+        <w:rPr>
+          <w:rFonts w:ascii="Consolas" w:eastAsia="Times New Roman" w:hAnsi="Consolas" w:cs="Times New Roman"/>
+          <w:color w:val="CCCCCC"/>
+          <w:sz w:val="21"/>
+          <w:szCs w:val="21"/>
+        </w:rPr>
+      </w:pPr>
+      <w:r>
+        <w:rPr>
+          <w:rFonts w:ascii="Consolas" w:eastAsia="Times New Roman" w:hAnsi="Consolas" w:cs="Times New Roman"/>
+          <w:color w:val="CCCCCC"/>
+          <w:sz w:val="21"/>
+          <w:szCs w:val="21"/>
+        </w:rPr>
+        <w:t>    },</w:t>
+      </w:r>
+    </w:p>
+    <w:p>
+      <w:pPr>
+        <w:pStyle w:val="ListParagraph"/>
+        <w:shd w:val="clear" w:color="auto" w:fill="1F1F1F"/>
+        <w:spacing w:after="0" w:line="285" w:lineRule="atLeast"/>
+        <w:rPr>
+          <w:rFonts w:ascii="Consolas" w:eastAsia="Times New Roman" w:hAnsi="Consolas" w:cs="Times New Roman"/>
+          <w:color w:val="CCCCCC"/>
+          <w:sz w:val="21"/>
+          <w:szCs w:val="21"/>
+        </w:rPr>
+      </w:pPr>
+      <w:r>
+        <w:rPr>
+          <w:rFonts w:ascii="Consolas" w:eastAsia="Times New Roman" w:hAnsi="Consolas" w:cs="Times New Roman"/>
+          <w:color w:val="CCCCCC"/>
+          <w:sz w:val="21"/>
+          <w:szCs w:val="21"/>
+        </w:rPr>
+        <w:t xml:space="preserve">    </w:t>
+      </w:r>
+      <w:r>
+        <w:rPr>
+          <w:rFonts w:ascii="Consolas" w:eastAsia="Times New Roman" w:hAnsi="Consolas" w:cs="Times New Roman"/>
+          <w:color w:val="9CDCFE"/>
+          <w:sz w:val="21"/>
+          <w:szCs w:val="21"/>
+        </w:rPr>
+        <w:t>"include"</w:t>
+      </w:r>
+      <w:r>
+        <w:rPr>
+          <w:rFonts w:ascii="Consolas" w:eastAsia="Times New Roman" w:hAnsi="Consolas" w:cs="Times New Roman"/>
+          <w:color w:val="CCCCCC"/>
+          <w:sz w:val="21"/>
+          <w:szCs w:val="21"/>
+        </w:rPr>
+        <w:t>: [</w:t>
+      </w:r>
+      <w:r>
+        <w:rPr>
+          <w:rFonts w:ascii="Consolas" w:eastAsia="Times New Roman" w:hAnsi="Consolas" w:cs="Times New Roman"/>
+          <w:color w:val="CE9178"/>
+          <w:sz w:val="21"/>
+          <w:szCs w:val="21"/>
+        </w:rPr>
+        <w:t>"</w:t>
+      </w:r>
+      <w:proofErr w:type="spellStart"/>
+      <w:r>
+        <w:rPr>
+          <w:rFonts w:ascii="Consolas" w:eastAsia="Times New Roman" w:hAnsi="Consolas" w:cs="Times New Roman"/>
+          <w:color w:val="CE9178"/>
+          <w:sz w:val="21"/>
+          <w:szCs w:val="21"/>
+        </w:rPr>
+        <w:t>src</w:t>
+      </w:r>
+      <w:proofErr w:type="spellEnd"/>
+      <w:r>
+        <w:rPr>
+          <w:rFonts w:ascii="Consolas" w:eastAsia="Times New Roman" w:hAnsi="Consolas" w:cs="Times New Roman"/>
+          <w:color w:val="CE9178"/>
+          <w:sz w:val="21"/>
+          <w:szCs w:val="21"/>
+        </w:rPr>
+        <w:t>/**/*"</w:t>
+      </w:r>
+      <w:r>
+        <w:rPr>
+          <w:rFonts w:ascii="Consolas" w:eastAsia="Times New Roman" w:hAnsi="Consolas" w:cs="Times New Roman"/>
+          <w:color w:val="CCCCCC"/>
+          <w:sz w:val="21"/>
+          <w:szCs w:val="21"/>
+        </w:rPr>
+        <w:t>],</w:t>
+      </w:r>
+    </w:p>
+    <w:p>
+      <w:pPr>
+        <w:pStyle w:val="ListParagraph"/>
+        <w:shd w:val="clear" w:color="auto" w:fill="1F1F1F"/>
+        <w:spacing w:after="0" w:line="285" w:lineRule="atLeast"/>
+        <w:rPr>
+          <w:rFonts w:ascii="Consolas" w:eastAsia="Times New Roman" w:hAnsi="Consolas" w:cs="Times New Roman"/>
+          <w:color w:val="CCCCCC"/>
+          <w:sz w:val="21"/>
+          <w:szCs w:val="21"/>
+        </w:rPr>
+      </w:pPr>
+      <w:r>
+        <w:rPr>
+          <w:rFonts w:ascii="Consolas" w:eastAsia="Times New Roman" w:hAnsi="Consolas" w:cs="Times New Roman"/>
+          <w:color w:val="CCCCCC"/>
+          <w:sz w:val="21"/>
+          <w:szCs w:val="21"/>
+        </w:rPr>
+        <w:t xml:space="preserve">    </w:t>
+      </w:r>
+      <w:r>
+        <w:rPr>
+          <w:rFonts w:ascii="Consolas" w:eastAsia="Times New Roman" w:hAnsi="Consolas" w:cs="Times New Roman"/>
+          <w:color w:val="9CDCFE"/>
+          <w:sz w:val="21"/>
+          <w:szCs w:val="21"/>
+        </w:rPr>
+        <w:t>"exclude"</w:t>
+      </w:r>
+      <w:r>
+        <w:rPr>
+          <w:rFonts w:ascii="Consolas" w:eastAsia="Times New Roman" w:hAnsi="Consolas" w:cs="Times New Roman"/>
+          <w:color w:val="CCCCCC"/>
+          <w:sz w:val="21"/>
+          <w:szCs w:val="21"/>
+        </w:rPr>
+        <w:t>: [</w:t>
+      </w:r>
+      <w:r>
+        <w:rPr>
+          <w:rFonts w:ascii="Consolas" w:eastAsia="Times New Roman" w:hAnsi="Consolas" w:cs="Times New Roman"/>
+          <w:color w:val="CE9178"/>
+          <w:sz w:val="21"/>
+          <w:szCs w:val="21"/>
+        </w:rPr>
+        <w:t>"</w:t>
+      </w:r>
+      <w:proofErr w:type="spellStart"/>
+      <w:r>
+        <w:rPr>
+          <w:rFonts w:ascii="Consolas" w:eastAsia="Times New Roman" w:hAnsi="Consolas" w:cs="Times New Roman"/>
+          <w:color w:val="CE9178"/>
+          <w:sz w:val="21"/>
+          <w:szCs w:val="21"/>
+        </w:rPr>
+        <w:t>dist</w:t>
+      </w:r>
+      <w:proofErr w:type="spellEnd"/>
+      <w:r>
+        <w:rPr>
+          <w:rFonts w:ascii="Consolas" w:eastAsia="Times New Roman" w:hAnsi="Consolas" w:cs="Times New Roman"/>
+          <w:color w:val="CE9178"/>
+          <w:sz w:val="21"/>
+          <w:szCs w:val="21"/>
+        </w:rPr>
+        <w:t>"</w:t>
+      </w:r>
+      <w:r>
+        <w:rPr>
+          <w:rFonts w:ascii="Consolas" w:eastAsia="Times New Roman" w:hAnsi="Consolas" w:cs="Times New Roman"/>
+          <w:color w:val="CCCCCC"/>
+          <w:sz w:val="21"/>
+          <w:szCs w:val="21"/>
+        </w:rPr>
+        <w:t>]</w:t>
+      </w:r>
+    </w:p>
+    <w:p>
+      <w:pPr>
+        <w:pStyle w:val="ListParagraph"/>
+        <w:shd w:val="clear" w:color="auto" w:fill="1F1F1F"/>
+        <w:spacing w:after="0" w:line="285" w:lineRule="atLeast"/>
+        <w:rPr>
+          <w:rFonts w:ascii="Consolas" w:eastAsia="Times New Roman" w:hAnsi="Consolas" w:cs="Times New Roman"/>
+          <w:color w:val="CCCCCC"/>
+          <w:sz w:val="21"/>
+          <w:szCs w:val="21"/>
+        </w:rPr>
+      </w:pPr>
+      <w:r>
+        <w:rPr>
+          <w:rFonts w:ascii="Consolas" w:eastAsia="Times New Roman" w:hAnsi="Consolas" w:cs="Times New Roman"/>
+          <w:color w:val="CCCCCC"/>
+          <w:sz w:val="21"/>
+          <w:szCs w:val="21"/>
+        </w:rPr>
+        <w:t>}</w:t>
+      </w:r>
+    </w:p>
+    <w:p>
+      <w:pPr>
+        <w:pStyle w:val="ListParagraph"/>
+        <w:numPr>
+          <w:ilvl w:val="2"/>
+          <w:numId w:val="21"/>
+        </w:numPr>
+      </w:pPr>
+      <w:r>
+        <w:t xml:space="preserve">Now You are ready to use </w:t>
+      </w:r>
+      <w:proofErr w:type="spellStart"/>
+      <w:r>
+        <w:t>TypeORM</w:t>
+      </w:r>
+      <w:proofErr w:type="spellEnd"/>
+      <w:r>
+        <w:t>.</w:t>
+      </w:r>
+    </w:p>
+    <w:p/>
+    <w:p>
+      <w:pPr>
+        <w:rPr>
+          <w:b/>
+          <w:sz w:val="28"/>
+          <w:szCs w:val="28"/>
+        </w:rPr>
+      </w:pPr>
+      <w:r>
+        <w:rPr>
+          <w:b/>
+          <w:sz w:val="28"/>
+          <w:szCs w:val="28"/>
+        </w:rPr>
+        <w:t xml:space="preserve">Creating </w:t>
+      </w:r>
+      <w:proofErr w:type="gramStart"/>
+      <w:r>
+        <w:rPr>
+          <w:b/>
+          <w:sz w:val="28"/>
+          <w:szCs w:val="28"/>
+        </w:rPr>
+        <w:t xml:space="preserve">models </w:t>
+      </w:r>
+      <w:r>
+        <w:rPr>
+          <w:b/>
+          <w:sz w:val="28"/>
+          <w:szCs w:val="28"/>
+        </w:rPr>
+        <w:t>:</w:t>
+      </w:r>
+      <w:proofErr w:type="gramEnd"/>
+    </w:p>
+    <w:p>
+      <w:pPr>
+        <w:pStyle w:val="ListParagraph"/>
+        <w:numPr>
+          <w:ilvl w:val="2"/>
+          <w:numId w:val="20"/>
+        </w:numPr>
+        <w:rPr>
+          <w:b/>
+          <w:sz w:val="28"/>
+          <w:szCs w:val="28"/>
+        </w:rPr>
+      </w:pPr>
+      <w:r>
+        <w:rPr>
+          <w:b/>
+          <w:sz w:val="28"/>
+          <w:szCs w:val="28"/>
+        </w:rPr>
+        <w:t>User model:</w:t>
+      </w:r>
+    </w:p>
+    <w:p>
+      <w:pPr>
+        <w:shd w:val="clear" w:color="auto" w:fill="1F1F1F"/>
+        <w:spacing w:after="0" w:line="285" w:lineRule="atLeast"/>
+        <w:ind w:left="360"/>
+        <w:rPr>
+          <w:rFonts w:ascii="Consolas" w:eastAsia="Times New Roman" w:hAnsi="Consolas" w:cs="Times New Roman"/>
+          <w:color w:val="CCCCCC"/>
+          <w:sz w:val="21"/>
+          <w:szCs w:val="21"/>
+        </w:rPr>
+      </w:pPr>
+      <w:r>
+        <w:rPr>
+          <w:rFonts w:ascii="Consolas" w:eastAsia="Times New Roman" w:hAnsi="Consolas" w:cs="Times New Roman"/>
+          <w:color w:val="C586C0"/>
+          <w:sz w:val="21"/>
+          <w:szCs w:val="21"/>
+        </w:rPr>
+        <w:lastRenderedPageBreak/>
+        <w:t>import</w:t>
+      </w:r>
+      <w:r>
+        <w:rPr>
+          <w:rFonts w:ascii="Consolas" w:eastAsia="Times New Roman" w:hAnsi="Consolas" w:cs="Times New Roman"/>
+          <w:color w:val="CCCCCC"/>
+          <w:sz w:val="21"/>
+          <w:szCs w:val="21"/>
+        </w:rPr>
+        <w:t xml:space="preserve"> </w:t>
+      </w:r>
+      <w:proofErr w:type="gramStart"/>
+      <w:r>
+        <w:rPr>
+          <w:rFonts w:ascii="Consolas" w:eastAsia="Times New Roman" w:hAnsi="Consolas" w:cs="Times New Roman"/>
+          <w:color w:val="CCCCCC"/>
+          <w:sz w:val="21"/>
+          <w:szCs w:val="21"/>
+        </w:rPr>
+        <w:t xml:space="preserve">{ </w:t>
+      </w:r>
+      <w:r>
+        <w:rPr>
+          <w:rFonts w:ascii="Consolas" w:eastAsia="Times New Roman" w:hAnsi="Consolas" w:cs="Times New Roman"/>
+          <w:color w:val="9CDCFE"/>
+          <w:sz w:val="21"/>
+          <w:szCs w:val="21"/>
+        </w:rPr>
+        <w:t>Entity</w:t>
+      </w:r>
+      <w:proofErr w:type="gramEnd"/>
+      <w:r>
+        <w:rPr>
+          <w:rFonts w:ascii="Consolas" w:eastAsia="Times New Roman" w:hAnsi="Consolas" w:cs="Times New Roman"/>
+          <w:color w:val="CCCCCC"/>
+          <w:sz w:val="21"/>
+          <w:szCs w:val="21"/>
+        </w:rPr>
+        <w:t xml:space="preserve">, </w:t>
+      </w:r>
+      <w:proofErr w:type="spellStart"/>
+      <w:r>
+        <w:rPr>
+          <w:rFonts w:ascii="Consolas" w:eastAsia="Times New Roman" w:hAnsi="Consolas" w:cs="Times New Roman"/>
+          <w:color w:val="9CDCFE"/>
+          <w:sz w:val="21"/>
+          <w:szCs w:val="21"/>
+        </w:rPr>
+        <w:t>PrimaryGeneratedColumn</w:t>
+      </w:r>
+      <w:proofErr w:type="spellEnd"/>
+      <w:r>
+        <w:rPr>
+          <w:rFonts w:ascii="Consolas" w:eastAsia="Times New Roman" w:hAnsi="Consolas" w:cs="Times New Roman"/>
+          <w:color w:val="CCCCCC"/>
+          <w:sz w:val="21"/>
+          <w:szCs w:val="21"/>
+        </w:rPr>
+        <w:t xml:space="preserve">, </w:t>
+      </w:r>
+      <w:r>
+        <w:rPr>
+          <w:rFonts w:ascii="Consolas" w:eastAsia="Times New Roman" w:hAnsi="Consolas" w:cs="Times New Roman"/>
+          <w:color w:val="9CDCFE"/>
+          <w:sz w:val="21"/>
+          <w:szCs w:val="21"/>
+        </w:rPr>
+        <w:t>Column</w:t>
+      </w:r>
+      <w:r>
+        <w:rPr>
+          <w:rFonts w:ascii="Consolas" w:eastAsia="Times New Roman" w:hAnsi="Consolas" w:cs="Times New Roman"/>
+          <w:color w:val="CCCCCC"/>
+          <w:sz w:val="21"/>
+          <w:szCs w:val="21"/>
+        </w:rPr>
+        <w:t xml:space="preserve">, </w:t>
+      </w:r>
+      <w:proofErr w:type="spellStart"/>
+      <w:r>
+        <w:rPr>
+          <w:rFonts w:ascii="Consolas" w:eastAsia="Times New Roman" w:hAnsi="Consolas" w:cs="Times New Roman"/>
+          <w:color w:val="9CDCFE"/>
+          <w:sz w:val="21"/>
+          <w:szCs w:val="21"/>
+        </w:rPr>
+        <w:t>BeforeInsert</w:t>
+      </w:r>
+      <w:proofErr w:type="spellEnd"/>
+      <w:r>
+        <w:rPr>
+          <w:rFonts w:ascii="Consolas" w:eastAsia="Times New Roman" w:hAnsi="Consolas" w:cs="Times New Roman"/>
+          <w:color w:val="CCCCCC"/>
+          <w:sz w:val="21"/>
+          <w:szCs w:val="21"/>
+        </w:rPr>
+        <w:t xml:space="preserve">, </w:t>
+      </w:r>
+      <w:proofErr w:type="spellStart"/>
+      <w:r>
+        <w:rPr>
+          <w:rFonts w:ascii="Consolas" w:eastAsia="Times New Roman" w:hAnsi="Consolas" w:cs="Times New Roman"/>
+          <w:color w:val="9CDCFE"/>
+          <w:sz w:val="21"/>
+          <w:szCs w:val="21"/>
+        </w:rPr>
+        <w:t>CreateDateColumn</w:t>
+      </w:r>
+      <w:proofErr w:type="spellEnd"/>
+      <w:r>
+        <w:rPr>
+          <w:rFonts w:ascii="Consolas" w:eastAsia="Times New Roman" w:hAnsi="Consolas" w:cs="Times New Roman"/>
+          <w:color w:val="CCCCCC"/>
+          <w:sz w:val="21"/>
+          <w:szCs w:val="21"/>
+        </w:rPr>
+        <w:t xml:space="preserve">, </w:t>
+      </w:r>
+      <w:proofErr w:type="spellStart"/>
+      <w:r>
+        <w:rPr>
+          <w:rFonts w:ascii="Consolas" w:eastAsia="Times New Roman" w:hAnsi="Consolas" w:cs="Times New Roman"/>
+          <w:color w:val="9CDCFE"/>
+          <w:sz w:val="21"/>
+          <w:szCs w:val="21"/>
+        </w:rPr>
+        <w:t>UpdateDateColumn</w:t>
+      </w:r>
+      <w:proofErr w:type="spellEnd"/>
+      <w:r>
+        <w:rPr>
+          <w:rFonts w:ascii="Consolas" w:eastAsia="Times New Roman" w:hAnsi="Consolas" w:cs="Times New Roman"/>
+          <w:color w:val="CCCCCC"/>
+          <w:sz w:val="21"/>
+          <w:szCs w:val="21"/>
+        </w:rPr>
+        <w:t xml:space="preserve">, </w:t>
+      </w:r>
+      <w:proofErr w:type="spellStart"/>
+      <w:r>
+        <w:rPr>
+          <w:rFonts w:ascii="Consolas" w:eastAsia="Times New Roman" w:hAnsi="Consolas" w:cs="Times New Roman"/>
+          <w:color w:val="9CDCFE"/>
+          <w:sz w:val="21"/>
+          <w:szCs w:val="21"/>
+        </w:rPr>
+        <w:t>OneToMany</w:t>
+      </w:r>
+      <w:proofErr w:type="spellEnd"/>
+      <w:r>
+        <w:rPr>
+          <w:rFonts w:ascii="Consolas" w:eastAsia="Times New Roman" w:hAnsi="Consolas" w:cs="Times New Roman"/>
+          <w:color w:val="CCCCCC"/>
+          <w:sz w:val="21"/>
+          <w:szCs w:val="21"/>
+        </w:rPr>
+        <w:t xml:space="preserve">, </w:t>
+      </w:r>
+      <w:proofErr w:type="spellStart"/>
+      <w:r>
+        <w:rPr>
+          <w:rFonts w:ascii="Consolas" w:eastAsia="Times New Roman" w:hAnsi="Consolas" w:cs="Times New Roman"/>
+          <w:color w:val="9CDCFE"/>
+          <w:sz w:val="21"/>
+          <w:szCs w:val="21"/>
+        </w:rPr>
+        <w:t>BaseEntity</w:t>
+      </w:r>
+      <w:proofErr w:type="spellEnd"/>
+      <w:r>
+        <w:rPr>
+          <w:rFonts w:ascii="Consolas" w:eastAsia="Times New Roman" w:hAnsi="Consolas" w:cs="Times New Roman"/>
+          <w:color w:val="CCCCCC"/>
+          <w:sz w:val="21"/>
+          <w:szCs w:val="21"/>
+        </w:rPr>
+        <w:t xml:space="preserve"> } </w:t>
+      </w:r>
+      <w:r>
+        <w:rPr>
+          <w:rFonts w:ascii="Consolas" w:eastAsia="Times New Roman" w:hAnsi="Consolas" w:cs="Times New Roman"/>
+          <w:color w:val="C586C0"/>
+          <w:sz w:val="21"/>
+          <w:szCs w:val="21"/>
+        </w:rPr>
+        <w:t>from</w:t>
+      </w:r>
+      <w:r>
+        <w:rPr>
+          <w:rFonts w:ascii="Consolas" w:eastAsia="Times New Roman" w:hAnsi="Consolas" w:cs="Times New Roman"/>
+          <w:color w:val="CCCCCC"/>
+          <w:sz w:val="21"/>
+          <w:szCs w:val="21"/>
+        </w:rPr>
+        <w:t xml:space="preserve"> </w:t>
+      </w:r>
+      <w:r>
+        <w:rPr>
+          <w:rFonts w:ascii="Consolas" w:eastAsia="Times New Roman" w:hAnsi="Consolas" w:cs="Times New Roman"/>
+          <w:color w:val="CE9178"/>
+          <w:sz w:val="21"/>
+          <w:szCs w:val="21"/>
+        </w:rPr>
+        <w:t>'</w:t>
+      </w:r>
+      <w:proofErr w:type="spellStart"/>
+      <w:r>
+        <w:rPr>
+          <w:rFonts w:ascii="Consolas" w:eastAsia="Times New Roman" w:hAnsi="Consolas" w:cs="Times New Roman"/>
+          <w:color w:val="CE9178"/>
+          <w:sz w:val="21"/>
+          <w:szCs w:val="21"/>
+        </w:rPr>
+        <w:t>typeorm</w:t>
+      </w:r>
+      <w:proofErr w:type="spellEnd"/>
+      <w:r>
+        <w:rPr>
+          <w:rFonts w:ascii="Consolas" w:eastAsia="Times New Roman" w:hAnsi="Consolas" w:cs="Times New Roman"/>
+          <w:color w:val="CE9178"/>
+          <w:sz w:val="21"/>
+          <w:szCs w:val="21"/>
+        </w:rPr>
+        <w:t>'</w:t>
+      </w:r>
+      <w:r>
+        <w:rPr>
+          <w:rFonts w:ascii="Consolas" w:eastAsia="Times New Roman" w:hAnsi="Consolas" w:cs="Times New Roman"/>
+          <w:color w:val="CCCCCC"/>
+          <w:sz w:val="21"/>
+          <w:szCs w:val="21"/>
+        </w:rPr>
+        <w:t>;</w:t>
+      </w:r>
+    </w:p>
+    <w:p>
+      <w:pPr>
+        <w:shd w:val="clear" w:color="auto" w:fill="1F1F1F"/>
+        <w:spacing w:after="0" w:line="285" w:lineRule="atLeast"/>
+        <w:ind w:left="360"/>
+        <w:rPr>
+          <w:rFonts w:ascii="Consolas" w:eastAsia="Times New Roman" w:hAnsi="Consolas" w:cs="Times New Roman"/>
+          <w:color w:val="CCCCCC"/>
+          <w:sz w:val="21"/>
+          <w:szCs w:val="21"/>
+        </w:rPr>
+      </w:pPr>
+      <w:r>
+        <w:rPr>
+          <w:rFonts w:ascii="Consolas" w:eastAsia="Times New Roman" w:hAnsi="Consolas" w:cs="Times New Roman"/>
+          <w:color w:val="C586C0"/>
+          <w:sz w:val="21"/>
+          <w:szCs w:val="21"/>
+        </w:rPr>
+        <w:t>import</w:t>
+      </w:r>
+      <w:r>
+        <w:rPr>
+          <w:rFonts w:ascii="Consolas" w:eastAsia="Times New Roman" w:hAnsi="Consolas" w:cs="Times New Roman"/>
+          <w:color w:val="CCCCCC"/>
+          <w:sz w:val="21"/>
+          <w:szCs w:val="21"/>
+        </w:rPr>
+        <w:t xml:space="preserve"> </w:t>
+      </w:r>
+      <w:proofErr w:type="spellStart"/>
+      <w:r>
+        <w:rPr>
+          <w:rFonts w:ascii="Consolas" w:eastAsia="Times New Roman" w:hAnsi="Consolas" w:cs="Times New Roman"/>
+          <w:color w:val="9CDCFE"/>
+          <w:sz w:val="21"/>
+          <w:szCs w:val="21"/>
+        </w:rPr>
+        <w:t>bcrypt</w:t>
+      </w:r>
+      <w:proofErr w:type="spellEnd"/>
+      <w:r>
+        <w:rPr>
+          <w:rFonts w:ascii="Consolas" w:eastAsia="Times New Roman" w:hAnsi="Consolas" w:cs="Times New Roman"/>
+          <w:color w:val="CCCCCC"/>
+          <w:sz w:val="21"/>
+          <w:szCs w:val="21"/>
+        </w:rPr>
+        <w:t xml:space="preserve"> </w:t>
+      </w:r>
+      <w:r>
+        <w:rPr>
+          <w:rFonts w:ascii="Consolas" w:eastAsia="Times New Roman" w:hAnsi="Consolas" w:cs="Times New Roman"/>
+          <w:color w:val="C586C0"/>
+          <w:sz w:val="21"/>
+          <w:szCs w:val="21"/>
+        </w:rPr>
+        <w:t>from</w:t>
+      </w:r>
+      <w:r>
+        <w:rPr>
+          <w:rFonts w:ascii="Consolas" w:eastAsia="Times New Roman" w:hAnsi="Consolas" w:cs="Times New Roman"/>
+          <w:color w:val="CCCCCC"/>
+          <w:sz w:val="21"/>
+          <w:szCs w:val="21"/>
+        </w:rPr>
+        <w:t xml:space="preserve"> </w:t>
+      </w:r>
+      <w:r>
+        <w:rPr>
+          <w:rFonts w:ascii="Consolas" w:eastAsia="Times New Roman" w:hAnsi="Consolas" w:cs="Times New Roman"/>
+          <w:color w:val="CE9178"/>
+          <w:sz w:val="21"/>
+          <w:szCs w:val="21"/>
+        </w:rPr>
+        <w:t>'</w:t>
+      </w:r>
+      <w:proofErr w:type="spellStart"/>
+      <w:r>
+        <w:rPr>
+          <w:rFonts w:ascii="Consolas" w:eastAsia="Times New Roman" w:hAnsi="Consolas" w:cs="Times New Roman"/>
+          <w:color w:val="CE9178"/>
+          <w:sz w:val="21"/>
+          <w:szCs w:val="21"/>
+        </w:rPr>
+        <w:t>bcrypt</w:t>
+      </w:r>
+      <w:proofErr w:type="spellEnd"/>
+      <w:r>
+        <w:rPr>
+          <w:rFonts w:ascii="Consolas" w:eastAsia="Times New Roman" w:hAnsi="Consolas" w:cs="Times New Roman"/>
+          <w:color w:val="CE9178"/>
+          <w:sz w:val="21"/>
+          <w:szCs w:val="21"/>
+        </w:rPr>
+        <w:t>'</w:t>
+      </w:r>
+      <w:r>
+        <w:rPr>
+          <w:rFonts w:ascii="Consolas" w:eastAsia="Times New Roman" w:hAnsi="Consolas" w:cs="Times New Roman"/>
+          <w:color w:val="CCCCCC"/>
+          <w:sz w:val="21"/>
+          <w:szCs w:val="21"/>
+        </w:rPr>
+        <w:t>;</w:t>
+      </w:r>
+    </w:p>
+    <w:p>
+      <w:pPr>
+        <w:shd w:val="clear" w:color="auto" w:fill="1F1F1F"/>
+        <w:spacing w:after="0" w:line="285" w:lineRule="atLeast"/>
+        <w:ind w:left="360"/>
+        <w:rPr>
+          <w:rFonts w:ascii="Consolas" w:eastAsia="Times New Roman" w:hAnsi="Consolas" w:cs="Times New Roman"/>
+          <w:color w:val="CCCCCC"/>
+          <w:sz w:val="21"/>
+          <w:szCs w:val="21"/>
+        </w:rPr>
+      </w:pPr>
+      <w:r>
+        <w:rPr>
+          <w:rFonts w:ascii="Consolas" w:eastAsia="Times New Roman" w:hAnsi="Consolas" w:cs="Times New Roman"/>
+          <w:color w:val="C586C0"/>
+          <w:sz w:val="21"/>
+          <w:szCs w:val="21"/>
+        </w:rPr>
+        <w:t>import</w:t>
+      </w:r>
+      <w:r>
+        <w:rPr>
+          <w:rFonts w:ascii="Consolas" w:eastAsia="Times New Roman" w:hAnsi="Consolas" w:cs="Times New Roman"/>
+          <w:color w:val="CCCCCC"/>
+          <w:sz w:val="21"/>
+          <w:szCs w:val="21"/>
+        </w:rPr>
+        <w:t xml:space="preserve"> </w:t>
+      </w:r>
+      <w:proofErr w:type="gramStart"/>
+      <w:r>
+        <w:rPr>
+          <w:rFonts w:ascii="Consolas" w:eastAsia="Times New Roman" w:hAnsi="Consolas" w:cs="Times New Roman"/>
+          <w:color w:val="CCCCCC"/>
+          <w:sz w:val="21"/>
+          <w:szCs w:val="21"/>
+        </w:rPr>
+        <w:t xml:space="preserve">{ </w:t>
+      </w:r>
+      <w:proofErr w:type="spellStart"/>
+      <w:r>
+        <w:rPr>
+          <w:rFonts w:ascii="Consolas" w:eastAsia="Times New Roman" w:hAnsi="Consolas" w:cs="Times New Roman"/>
+          <w:color w:val="9CDCFE"/>
+          <w:sz w:val="21"/>
+          <w:szCs w:val="21"/>
+        </w:rPr>
+        <w:t>BudgetEntry</w:t>
+      </w:r>
+      <w:proofErr w:type="spellEnd"/>
+      <w:proofErr w:type="gramEnd"/>
+      <w:r>
+        <w:rPr>
+          <w:rFonts w:ascii="Consolas" w:eastAsia="Times New Roman" w:hAnsi="Consolas" w:cs="Times New Roman"/>
+          <w:color w:val="CCCCCC"/>
+          <w:sz w:val="21"/>
+          <w:szCs w:val="21"/>
+        </w:rPr>
+        <w:t xml:space="preserve"> } </w:t>
+      </w:r>
+      <w:r>
+        <w:rPr>
+          <w:rFonts w:ascii="Consolas" w:eastAsia="Times New Roman" w:hAnsi="Consolas" w:cs="Times New Roman"/>
+          <w:color w:val="C586C0"/>
+          <w:sz w:val="21"/>
+          <w:szCs w:val="21"/>
+        </w:rPr>
+        <w:t>from</w:t>
+      </w:r>
+      <w:r>
+        <w:rPr>
+          <w:rFonts w:ascii="Consolas" w:eastAsia="Times New Roman" w:hAnsi="Consolas" w:cs="Times New Roman"/>
+          <w:color w:val="CCCCCC"/>
+          <w:sz w:val="21"/>
+          <w:szCs w:val="21"/>
+        </w:rPr>
+        <w:t xml:space="preserve"> </w:t>
+      </w:r>
+      <w:r>
+        <w:rPr>
+          <w:rFonts w:ascii="Consolas" w:eastAsia="Times New Roman" w:hAnsi="Consolas" w:cs="Times New Roman"/>
+          <w:color w:val="CE9178"/>
+          <w:sz w:val="21"/>
+          <w:szCs w:val="21"/>
+        </w:rPr>
+        <w:t>'./</w:t>
+      </w:r>
+      <w:proofErr w:type="spellStart"/>
+      <w:r>
+        <w:rPr>
+          <w:rFonts w:ascii="Consolas" w:eastAsia="Times New Roman" w:hAnsi="Consolas" w:cs="Times New Roman"/>
+          <w:color w:val="CE9178"/>
+          <w:sz w:val="21"/>
+          <w:szCs w:val="21"/>
+        </w:rPr>
+        <w:t>BudgetEntry</w:t>
+      </w:r>
+      <w:proofErr w:type="spellEnd"/>
+      <w:r>
+        <w:rPr>
+          <w:rFonts w:ascii="Consolas" w:eastAsia="Times New Roman" w:hAnsi="Consolas" w:cs="Times New Roman"/>
+          <w:color w:val="CE9178"/>
+          <w:sz w:val="21"/>
+          <w:szCs w:val="21"/>
+        </w:rPr>
+        <w:t>'</w:t>
+      </w:r>
+      <w:r>
+        <w:rPr>
+          <w:rFonts w:ascii="Consolas" w:eastAsia="Times New Roman" w:hAnsi="Consolas" w:cs="Times New Roman"/>
+          <w:color w:val="CCCCCC"/>
+          <w:sz w:val="21"/>
+          <w:szCs w:val="21"/>
+        </w:rPr>
+        <w:t>;</w:t>
+      </w:r>
+    </w:p>
+    <w:p>
+      <w:pPr>
+        <w:shd w:val="clear" w:color="auto" w:fill="1F1F1F"/>
+        <w:spacing w:after="0" w:line="285" w:lineRule="atLeast"/>
+        <w:ind w:left="360"/>
+        <w:rPr>
+          <w:rFonts w:ascii="Consolas" w:eastAsia="Times New Roman" w:hAnsi="Consolas" w:cs="Times New Roman"/>
+          <w:color w:val="CCCCCC"/>
+          <w:sz w:val="21"/>
+          <w:szCs w:val="21"/>
+        </w:rPr>
+      </w:pPr>
+    </w:p>
+    <w:p>
+      <w:pPr>
+        <w:shd w:val="clear" w:color="auto" w:fill="1F1F1F"/>
+        <w:spacing w:after="0" w:line="285" w:lineRule="atLeast"/>
+        <w:ind w:left="360"/>
+        <w:rPr>
+          <w:rFonts w:ascii="Consolas" w:eastAsia="Times New Roman" w:hAnsi="Consolas" w:cs="Times New Roman"/>
+          <w:color w:val="CCCCCC"/>
+          <w:sz w:val="21"/>
+          <w:szCs w:val="21"/>
+        </w:rPr>
+      </w:pPr>
+      <w:r>
+        <w:rPr>
+          <w:rFonts w:ascii="Consolas" w:eastAsia="Times New Roman" w:hAnsi="Consolas" w:cs="Times New Roman"/>
+          <w:color w:val="CCCCCC"/>
+          <w:sz w:val="21"/>
+          <w:szCs w:val="21"/>
+        </w:rPr>
+        <w:t>@</w:t>
+      </w:r>
+      <w:proofErr w:type="gramStart"/>
+      <w:r>
+        <w:rPr>
+          <w:rFonts w:ascii="Consolas" w:eastAsia="Times New Roman" w:hAnsi="Consolas" w:cs="Times New Roman"/>
+          <w:color w:val="DCDCAA"/>
+          <w:sz w:val="21"/>
+          <w:szCs w:val="21"/>
+        </w:rPr>
+        <w:t>Entity</w:t>
+      </w:r>
+      <w:r>
+        <w:rPr>
+          <w:rFonts w:ascii="Consolas" w:eastAsia="Times New Roman" w:hAnsi="Consolas" w:cs="Times New Roman"/>
+          <w:color w:val="CCCCCC"/>
+          <w:sz w:val="21"/>
+          <w:szCs w:val="21"/>
+        </w:rPr>
+        <w:t>(</w:t>
+      </w:r>
+      <w:proofErr w:type="gramEnd"/>
+      <w:r>
+        <w:rPr>
+          <w:rFonts w:ascii="Consolas" w:eastAsia="Times New Roman" w:hAnsi="Consolas" w:cs="Times New Roman"/>
+          <w:color w:val="CCCCCC"/>
+          <w:sz w:val="21"/>
+          <w:szCs w:val="21"/>
+        </w:rPr>
+        <w:t>)</w:t>
+      </w:r>
+    </w:p>
+    <w:p>
+      <w:pPr>
+        <w:shd w:val="clear" w:color="auto" w:fill="1F1F1F"/>
+        <w:spacing w:after="0" w:line="285" w:lineRule="atLeast"/>
+        <w:ind w:left="360"/>
+        <w:rPr>
+          <w:rFonts w:ascii="Consolas" w:eastAsia="Times New Roman" w:hAnsi="Consolas" w:cs="Times New Roman"/>
+          <w:color w:val="CCCCCC"/>
+          <w:sz w:val="21"/>
+          <w:szCs w:val="21"/>
+        </w:rPr>
+      </w:pPr>
+      <w:r>
+        <w:rPr>
+          <w:rFonts w:ascii="Consolas" w:eastAsia="Times New Roman" w:hAnsi="Consolas" w:cs="Times New Roman"/>
+          <w:color w:val="C586C0"/>
+          <w:sz w:val="21"/>
+          <w:szCs w:val="21"/>
+        </w:rPr>
+        <w:t>export</w:t>
+      </w:r>
+      <w:r>
+        <w:rPr>
+          <w:rFonts w:ascii="Consolas" w:eastAsia="Times New Roman" w:hAnsi="Consolas" w:cs="Times New Roman"/>
+          <w:color w:val="CCCCCC"/>
+          <w:sz w:val="21"/>
+          <w:szCs w:val="21"/>
+        </w:rPr>
+        <w:t xml:space="preserve"> </w:t>
+      </w:r>
+      <w:r>
+        <w:rPr>
+          <w:rFonts w:ascii="Consolas" w:eastAsia="Times New Roman" w:hAnsi="Consolas" w:cs="Times New Roman"/>
+          <w:color w:val="569CD6"/>
+          <w:sz w:val="21"/>
+          <w:szCs w:val="21"/>
+        </w:rPr>
+        <w:t>class</w:t>
+      </w:r>
+      <w:r>
+        <w:rPr>
+          <w:rFonts w:ascii="Consolas" w:eastAsia="Times New Roman" w:hAnsi="Consolas" w:cs="Times New Roman"/>
+          <w:color w:val="CCCCCC"/>
+          <w:sz w:val="21"/>
+          <w:szCs w:val="21"/>
+        </w:rPr>
+        <w:t xml:space="preserve"> </w:t>
+      </w:r>
+      <w:r>
+        <w:rPr>
+          <w:rFonts w:ascii="Consolas" w:eastAsia="Times New Roman" w:hAnsi="Consolas" w:cs="Times New Roman"/>
+          <w:color w:val="4EC9B0"/>
+          <w:sz w:val="21"/>
+          <w:szCs w:val="21"/>
+        </w:rPr>
+        <w:t>User</w:t>
+      </w:r>
+      <w:r>
+        <w:rPr>
+          <w:rFonts w:ascii="Consolas" w:eastAsia="Times New Roman" w:hAnsi="Consolas" w:cs="Times New Roman"/>
+          <w:color w:val="CCCCCC"/>
+          <w:sz w:val="21"/>
+          <w:szCs w:val="21"/>
+        </w:rPr>
+        <w:t xml:space="preserve"> </w:t>
+      </w:r>
+      <w:r>
+        <w:rPr>
+          <w:rFonts w:ascii="Consolas" w:eastAsia="Times New Roman" w:hAnsi="Consolas" w:cs="Times New Roman"/>
+          <w:color w:val="569CD6"/>
+          <w:sz w:val="21"/>
+          <w:szCs w:val="21"/>
+        </w:rPr>
+        <w:t>extends</w:t>
+      </w:r>
+      <w:r>
+        <w:rPr>
+          <w:rFonts w:ascii="Consolas" w:eastAsia="Times New Roman" w:hAnsi="Consolas" w:cs="Times New Roman"/>
+          <w:color w:val="CCCCCC"/>
+          <w:sz w:val="21"/>
+          <w:szCs w:val="21"/>
+        </w:rPr>
+        <w:t xml:space="preserve"> </w:t>
+      </w:r>
+      <w:proofErr w:type="spellStart"/>
+      <w:r>
+        <w:rPr>
+          <w:rFonts w:ascii="Consolas" w:eastAsia="Times New Roman" w:hAnsi="Consolas" w:cs="Times New Roman"/>
+          <w:color w:val="4EC9B0"/>
+          <w:sz w:val="21"/>
+          <w:szCs w:val="21"/>
+        </w:rPr>
+        <w:t>BaseEntity</w:t>
+      </w:r>
+      <w:proofErr w:type="spellEnd"/>
+      <w:r>
+        <w:rPr>
+          <w:rFonts w:ascii="Consolas" w:eastAsia="Times New Roman" w:hAnsi="Consolas" w:cs="Times New Roman"/>
+          <w:color w:val="CCCCCC"/>
+          <w:sz w:val="21"/>
+          <w:szCs w:val="21"/>
+        </w:rPr>
+        <w:t xml:space="preserve"> {</w:t>
+      </w:r>
+    </w:p>
+    <w:p>
+      <w:pPr>
+        <w:shd w:val="clear" w:color="auto" w:fill="1F1F1F"/>
+        <w:spacing w:after="0" w:line="285" w:lineRule="atLeast"/>
+        <w:ind w:left="360"/>
+        <w:rPr>
+          <w:rFonts w:ascii="Consolas" w:eastAsia="Times New Roman" w:hAnsi="Consolas" w:cs="Times New Roman"/>
+          <w:color w:val="CCCCCC"/>
+          <w:sz w:val="21"/>
+          <w:szCs w:val="21"/>
+        </w:rPr>
+      </w:pPr>
+      <w:r>
+        <w:rPr>
+          <w:rFonts w:ascii="Consolas" w:eastAsia="Times New Roman" w:hAnsi="Consolas" w:cs="Times New Roman"/>
+          <w:color w:val="CCCCCC"/>
+          <w:sz w:val="21"/>
+          <w:szCs w:val="21"/>
+        </w:rPr>
+        <w:t>    @</w:t>
+      </w:r>
+      <w:proofErr w:type="spellStart"/>
+      <w:proofErr w:type="gramStart"/>
+      <w:r>
+        <w:rPr>
+          <w:rFonts w:ascii="Consolas" w:eastAsia="Times New Roman" w:hAnsi="Consolas" w:cs="Times New Roman"/>
+          <w:color w:val="DCDCAA"/>
+          <w:sz w:val="21"/>
+          <w:szCs w:val="21"/>
+        </w:rPr>
+        <w:t>PrimaryGeneratedColumn</w:t>
+      </w:r>
+      <w:proofErr w:type="spellEnd"/>
+      <w:r>
+        <w:rPr>
+          <w:rFonts w:ascii="Consolas" w:eastAsia="Times New Roman" w:hAnsi="Consolas" w:cs="Times New Roman"/>
+          <w:color w:val="CCCCCC"/>
+          <w:sz w:val="21"/>
+          <w:szCs w:val="21"/>
+        </w:rPr>
+        <w:t>(</w:t>
+      </w:r>
+      <w:proofErr w:type="gramEnd"/>
+      <w:r>
+        <w:rPr>
+          <w:rFonts w:ascii="Consolas" w:eastAsia="Times New Roman" w:hAnsi="Consolas" w:cs="Times New Roman"/>
+          <w:color w:val="CCCCCC"/>
+          <w:sz w:val="21"/>
+          <w:szCs w:val="21"/>
+        </w:rPr>
+        <w:t>)</w:t>
+      </w:r>
+    </w:p>
+    <w:p>
+      <w:pPr>
+        <w:shd w:val="clear" w:color="auto" w:fill="1F1F1F"/>
+        <w:spacing w:after="0" w:line="285" w:lineRule="atLeast"/>
+        <w:ind w:left="360"/>
+        <w:rPr>
+          <w:rFonts w:ascii="Consolas" w:eastAsia="Times New Roman" w:hAnsi="Consolas" w:cs="Times New Roman"/>
+          <w:color w:val="CCCCCC"/>
+          <w:sz w:val="21"/>
+          <w:szCs w:val="21"/>
+        </w:rPr>
+      </w:pPr>
+      <w:r>
+        <w:rPr>
+          <w:rFonts w:ascii="Consolas" w:eastAsia="Times New Roman" w:hAnsi="Consolas" w:cs="Times New Roman"/>
+          <w:color w:val="CCCCCC"/>
+          <w:sz w:val="21"/>
+          <w:szCs w:val="21"/>
+        </w:rPr>
+        <w:t xml:space="preserve">    </w:t>
+      </w:r>
+      <w:r>
+        <w:rPr>
+          <w:rFonts w:ascii="Consolas" w:eastAsia="Times New Roman" w:hAnsi="Consolas" w:cs="Times New Roman"/>
+          <w:color w:val="9CDCFE"/>
+          <w:sz w:val="21"/>
+          <w:szCs w:val="21"/>
+        </w:rPr>
+        <w:t>id</w:t>
+      </w:r>
+      <w:r>
+        <w:rPr>
+          <w:rFonts w:ascii="Consolas" w:eastAsia="Times New Roman" w:hAnsi="Consolas" w:cs="Times New Roman"/>
+          <w:color w:val="D4D4D4"/>
+          <w:sz w:val="21"/>
+          <w:szCs w:val="21"/>
+        </w:rPr>
+        <w:t>:</w:t>
+      </w:r>
+      <w:r>
+        <w:rPr>
+          <w:rFonts w:ascii="Consolas" w:eastAsia="Times New Roman" w:hAnsi="Consolas" w:cs="Times New Roman"/>
+          <w:color w:val="CCCCCC"/>
+          <w:sz w:val="21"/>
+          <w:szCs w:val="21"/>
+        </w:rPr>
+        <w:t xml:space="preserve"> </w:t>
+      </w:r>
+      <w:r>
+        <w:rPr>
+          <w:rFonts w:ascii="Consolas" w:eastAsia="Times New Roman" w:hAnsi="Consolas" w:cs="Times New Roman"/>
+          <w:color w:val="4EC9B0"/>
+          <w:sz w:val="21"/>
+          <w:szCs w:val="21"/>
+        </w:rPr>
+        <w:t>number</w:t>
+      </w:r>
+      <w:r>
+        <w:rPr>
+          <w:rFonts w:ascii="Consolas" w:eastAsia="Times New Roman" w:hAnsi="Consolas" w:cs="Times New Roman"/>
+          <w:color w:val="CCCCCC"/>
+          <w:sz w:val="21"/>
+          <w:szCs w:val="21"/>
+        </w:rPr>
+        <w:t>;</w:t>
+      </w:r>
+    </w:p>
+    <w:p>
+      <w:pPr>
+        <w:shd w:val="clear" w:color="auto" w:fill="1F1F1F"/>
+        <w:spacing w:after="0" w:line="285" w:lineRule="atLeast"/>
+        <w:ind w:left="360"/>
+        <w:rPr>
+          <w:rFonts w:ascii="Consolas" w:eastAsia="Times New Roman" w:hAnsi="Consolas" w:cs="Times New Roman"/>
+          <w:color w:val="CCCCCC"/>
+          <w:sz w:val="21"/>
+          <w:szCs w:val="21"/>
+        </w:rPr>
+      </w:pPr>
+    </w:p>
+    <w:p>
+      <w:pPr>
+        <w:shd w:val="clear" w:color="auto" w:fill="1F1F1F"/>
+        <w:spacing w:after="0" w:line="285" w:lineRule="atLeast"/>
+        <w:ind w:left="360"/>
+        <w:rPr>
+          <w:rFonts w:ascii="Consolas" w:eastAsia="Times New Roman" w:hAnsi="Consolas" w:cs="Times New Roman"/>
+          <w:color w:val="CCCCCC"/>
+          <w:sz w:val="21"/>
+          <w:szCs w:val="21"/>
+        </w:rPr>
+      </w:pPr>
+      <w:r>
+        <w:rPr>
+          <w:rFonts w:ascii="Consolas" w:eastAsia="Times New Roman" w:hAnsi="Consolas" w:cs="Times New Roman"/>
+          <w:color w:val="CCCCCC"/>
+          <w:sz w:val="21"/>
+          <w:szCs w:val="21"/>
+        </w:rPr>
+        <w:t>    @</w:t>
+      </w:r>
+      <w:proofErr w:type="gramStart"/>
+      <w:r>
+        <w:rPr>
+          <w:rFonts w:ascii="Consolas" w:eastAsia="Times New Roman" w:hAnsi="Consolas" w:cs="Times New Roman"/>
+          <w:color w:val="DCDCAA"/>
+          <w:sz w:val="21"/>
+          <w:szCs w:val="21"/>
+        </w:rPr>
+        <w:t>Column</w:t>
+      </w:r>
+      <w:r>
+        <w:rPr>
+          <w:rFonts w:ascii="Consolas" w:eastAsia="Times New Roman" w:hAnsi="Consolas" w:cs="Times New Roman"/>
+          <w:color w:val="CCCCCC"/>
+          <w:sz w:val="21"/>
+          <w:szCs w:val="21"/>
+        </w:rPr>
+        <w:t>(</w:t>
+      </w:r>
+      <w:proofErr w:type="gramEnd"/>
+      <w:r>
+        <w:rPr>
+          <w:rFonts w:ascii="Consolas" w:eastAsia="Times New Roman" w:hAnsi="Consolas" w:cs="Times New Roman"/>
+          <w:color w:val="CCCCCC"/>
+          <w:sz w:val="21"/>
+          <w:szCs w:val="21"/>
+        </w:rPr>
+        <w:t xml:space="preserve">{ </w:t>
+      </w:r>
+      <w:r>
+        <w:rPr>
+          <w:rFonts w:ascii="Consolas" w:eastAsia="Times New Roman" w:hAnsi="Consolas" w:cs="Times New Roman"/>
+          <w:color w:val="9CDCFE"/>
+          <w:sz w:val="21"/>
+          <w:szCs w:val="21"/>
+        </w:rPr>
+        <w:t>type:</w:t>
+      </w:r>
+      <w:r>
+        <w:rPr>
+          <w:rFonts w:ascii="Consolas" w:eastAsia="Times New Roman" w:hAnsi="Consolas" w:cs="Times New Roman"/>
+          <w:color w:val="CCCCCC"/>
+          <w:sz w:val="21"/>
+          <w:szCs w:val="21"/>
+        </w:rPr>
+        <w:t xml:space="preserve"> </w:t>
+      </w:r>
+      <w:r>
+        <w:rPr>
+          <w:rFonts w:ascii="Consolas" w:eastAsia="Times New Roman" w:hAnsi="Consolas" w:cs="Times New Roman"/>
+          <w:color w:val="CE9178"/>
+          <w:sz w:val="21"/>
+          <w:szCs w:val="21"/>
+        </w:rPr>
+        <w:t>"varchar"</w:t>
+      </w:r>
+      <w:r>
+        <w:rPr>
+          <w:rFonts w:ascii="Consolas" w:eastAsia="Times New Roman" w:hAnsi="Consolas" w:cs="Times New Roman"/>
+          <w:color w:val="CCCCCC"/>
+          <w:sz w:val="21"/>
+          <w:szCs w:val="21"/>
+        </w:rPr>
+        <w:t xml:space="preserve">, </w:t>
+      </w:r>
+      <w:r>
+        <w:rPr>
+          <w:rFonts w:ascii="Consolas" w:eastAsia="Times New Roman" w:hAnsi="Consolas" w:cs="Times New Roman"/>
+          <w:color w:val="9CDCFE"/>
+          <w:sz w:val="21"/>
+          <w:szCs w:val="21"/>
+        </w:rPr>
+        <w:t>length:</w:t>
+      </w:r>
+      <w:r>
+        <w:rPr>
+          <w:rFonts w:ascii="Consolas" w:eastAsia="Times New Roman" w:hAnsi="Consolas" w:cs="Times New Roman"/>
+          <w:color w:val="CCCCCC"/>
+          <w:sz w:val="21"/>
+          <w:szCs w:val="21"/>
+        </w:rPr>
+        <w:t xml:space="preserve"> </w:t>
+      </w:r>
+      <w:r>
+        <w:rPr>
+          <w:rFonts w:ascii="Consolas" w:eastAsia="Times New Roman" w:hAnsi="Consolas" w:cs="Times New Roman"/>
+          <w:color w:val="B5CEA8"/>
+          <w:sz w:val="21"/>
+          <w:szCs w:val="21"/>
+        </w:rPr>
+        <w:t>255</w:t>
+      </w:r>
+      <w:r>
+        <w:rPr>
+          <w:rFonts w:ascii="Consolas" w:eastAsia="Times New Roman" w:hAnsi="Consolas" w:cs="Times New Roman"/>
+          <w:color w:val="CCCCCC"/>
+          <w:sz w:val="21"/>
+          <w:szCs w:val="21"/>
+        </w:rPr>
+        <w:t xml:space="preserve">, </w:t>
+      </w:r>
+      <w:proofErr w:type="spellStart"/>
+      <w:r>
+        <w:rPr>
+          <w:rFonts w:ascii="Consolas" w:eastAsia="Times New Roman" w:hAnsi="Consolas" w:cs="Times New Roman"/>
+          <w:color w:val="9CDCFE"/>
+          <w:sz w:val="21"/>
+          <w:szCs w:val="21"/>
+        </w:rPr>
+        <w:t>nullable</w:t>
+      </w:r>
+      <w:proofErr w:type="spellEnd"/>
+      <w:r>
+        <w:rPr>
+          <w:rFonts w:ascii="Consolas" w:eastAsia="Times New Roman" w:hAnsi="Consolas" w:cs="Times New Roman"/>
+          <w:color w:val="9CDCFE"/>
+          <w:sz w:val="21"/>
+          <w:szCs w:val="21"/>
+        </w:rPr>
+        <w:t>:</w:t>
+      </w:r>
+      <w:r>
+        <w:rPr>
+          <w:rFonts w:ascii="Consolas" w:eastAsia="Times New Roman" w:hAnsi="Consolas" w:cs="Times New Roman"/>
+          <w:color w:val="CCCCCC"/>
+          <w:sz w:val="21"/>
+          <w:szCs w:val="21"/>
+        </w:rPr>
+        <w:t xml:space="preserve"> </w:t>
+      </w:r>
+      <w:r>
+        <w:rPr>
+          <w:rFonts w:ascii="Consolas" w:eastAsia="Times New Roman" w:hAnsi="Consolas" w:cs="Times New Roman"/>
+          <w:color w:val="569CD6"/>
+          <w:sz w:val="21"/>
+          <w:szCs w:val="21"/>
+        </w:rPr>
+        <w:t>false</w:t>
+      </w:r>
+      <w:r>
+        <w:rPr>
+          <w:rFonts w:ascii="Consolas" w:eastAsia="Times New Roman" w:hAnsi="Consolas" w:cs="Times New Roman"/>
+          <w:color w:val="CCCCCC"/>
+          <w:sz w:val="21"/>
+          <w:szCs w:val="21"/>
+        </w:rPr>
+        <w:t xml:space="preserve"> })</w:t>
+      </w:r>
+    </w:p>
+    <w:p>
+      <w:pPr>
+        <w:shd w:val="clear" w:color="auto" w:fill="1F1F1F"/>
+        <w:spacing w:after="0" w:line="285" w:lineRule="atLeast"/>
+        <w:ind w:left="360"/>
+        <w:rPr>
+          <w:rFonts w:ascii="Consolas" w:eastAsia="Times New Roman" w:hAnsi="Consolas" w:cs="Times New Roman"/>
+          <w:color w:val="CCCCCC"/>
+          <w:sz w:val="21"/>
+          <w:szCs w:val="21"/>
+        </w:rPr>
+      </w:pPr>
+      <w:r>
+        <w:rPr>
+          <w:rFonts w:ascii="Consolas" w:eastAsia="Times New Roman" w:hAnsi="Consolas" w:cs="Times New Roman"/>
+          <w:color w:val="CCCCCC"/>
+          <w:sz w:val="21"/>
+          <w:szCs w:val="21"/>
+        </w:rPr>
+        <w:t xml:space="preserve">    </w:t>
+      </w:r>
+      <w:r>
+        <w:rPr>
+          <w:rFonts w:ascii="Consolas" w:eastAsia="Times New Roman" w:hAnsi="Consolas" w:cs="Times New Roman"/>
+          <w:color w:val="9CDCFE"/>
+          <w:sz w:val="21"/>
+          <w:szCs w:val="21"/>
+        </w:rPr>
+        <w:t>name</w:t>
+      </w:r>
+      <w:r>
+        <w:rPr>
+          <w:rFonts w:ascii="Consolas" w:eastAsia="Times New Roman" w:hAnsi="Consolas" w:cs="Times New Roman"/>
+          <w:color w:val="D4D4D4"/>
+          <w:sz w:val="21"/>
+          <w:szCs w:val="21"/>
+        </w:rPr>
+        <w:t>:</w:t>
+      </w:r>
+      <w:r>
+        <w:rPr>
+          <w:rFonts w:ascii="Consolas" w:eastAsia="Times New Roman" w:hAnsi="Consolas" w:cs="Times New Roman"/>
+          <w:color w:val="CCCCCC"/>
+          <w:sz w:val="21"/>
+          <w:szCs w:val="21"/>
+        </w:rPr>
+        <w:t xml:space="preserve"> </w:t>
+      </w:r>
+      <w:r>
+        <w:rPr>
+          <w:rFonts w:ascii="Consolas" w:eastAsia="Times New Roman" w:hAnsi="Consolas" w:cs="Times New Roman"/>
+          <w:color w:val="4EC9B0"/>
+          <w:sz w:val="21"/>
+          <w:szCs w:val="21"/>
+        </w:rPr>
+        <w:t>string</w:t>
+      </w:r>
+      <w:r>
+        <w:rPr>
+          <w:rFonts w:ascii="Consolas" w:eastAsia="Times New Roman" w:hAnsi="Consolas" w:cs="Times New Roman"/>
+          <w:color w:val="CCCCCC"/>
+          <w:sz w:val="21"/>
+          <w:szCs w:val="21"/>
+        </w:rPr>
+        <w:t>;</w:t>
+      </w:r>
+    </w:p>
+    <w:p>
+      <w:pPr>
+        <w:shd w:val="clear" w:color="auto" w:fill="1F1F1F"/>
+        <w:spacing w:after="0" w:line="285" w:lineRule="atLeast"/>
+        <w:ind w:left="360"/>
+        <w:rPr>
+          <w:rFonts w:ascii="Consolas" w:eastAsia="Times New Roman" w:hAnsi="Consolas" w:cs="Times New Roman"/>
+          <w:color w:val="CCCCCC"/>
+          <w:sz w:val="21"/>
+          <w:szCs w:val="21"/>
+        </w:rPr>
+      </w:pPr>
+    </w:p>
+    <w:p>
+      <w:pPr>
+        <w:shd w:val="clear" w:color="auto" w:fill="1F1F1F"/>
+        <w:spacing w:after="0" w:line="285" w:lineRule="atLeast"/>
+        <w:ind w:left="360"/>
+        <w:rPr>
+          <w:rFonts w:ascii="Consolas" w:eastAsia="Times New Roman" w:hAnsi="Consolas" w:cs="Times New Roman"/>
+          <w:color w:val="CCCCCC"/>
+          <w:sz w:val="21"/>
+          <w:szCs w:val="21"/>
+        </w:rPr>
+      </w:pPr>
+      <w:r>
+        <w:rPr>
+          <w:rFonts w:ascii="Consolas" w:eastAsia="Times New Roman" w:hAnsi="Consolas" w:cs="Times New Roman"/>
+          <w:color w:val="CCCCCC"/>
+          <w:sz w:val="21"/>
+          <w:szCs w:val="21"/>
+        </w:rPr>
+        <w:t>    @</w:t>
+      </w:r>
+      <w:proofErr w:type="gramStart"/>
+      <w:r>
+        <w:rPr>
+          <w:rFonts w:ascii="Consolas" w:eastAsia="Times New Roman" w:hAnsi="Consolas" w:cs="Times New Roman"/>
+          <w:color w:val="DCDCAA"/>
+          <w:sz w:val="21"/>
+          <w:szCs w:val="21"/>
+        </w:rPr>
+        <w:t>Column</w:t>
+      </w:r>
+      <w:r>
+        <w:rPr>
+          <w:rFonts w:ascii="Consolas" w:eastAsia="Times New Roman" w:hAnsi="Consolas" w:cs="Times New Roman"/>
+          <w:color w:val="CCCCCC"/>
+          <w:sz w:val="21"/>
+          <w:szCs w:val="21"/>
+        </w:rPr>
+        <w:t>(</w:t>
+      </w:r>
+      <w:proofErr w:type="gramEnd"/>
+      <w:r>
+        <w:rPr>
+          <w:rFonts w:ascii="Consolas" w:eastAsia="Times New Roman" w:hAnsi="Consolas" w:cs="Times New Roman"/>
+          <w:color w:val="CCCCCC"/>
+          <w:sz w:val="21"/>
+          <w:szCs w:val="21"/>
+        </w:rPr>
+        <w:t xml:space="preserve">{ </w:t>
+      </w:r>
+      <w:r>
+        <w:rPr>
+          <w:rFonts w:ascii="Consolas" w:eastAsia="Times New Roman" w:hAnsi="Consolas" w:cs="Times New Roman"/>
+          <w:color w:val="9CDCFE"/>
+          <w:sz w:val="21"/>
+          <w:szCs w:val="21"/>
+        </w:rPr>
+        <w:t>type:</w:t>
+      </w:r>
+      <w:r>
+        <w:rPr>
+          <w:rFonts w:ascii="Consolas" w:eastAsia="Times New Roman" w:hAnsi="Consolas" w:cs="Times New Roman"/>
+          <w:color w:val="CCCCCC"/>
+          <w:sz w:val="21"/>
+          <w:szCs w:val="21"/>
+        </w:rPr>
+        <w:t xml:space="preserve"> </w:t>
+      </w:r>
+      <w:r>
+        <w:rPr>
+          <w:rFonts w:ascii="Consolas" w:eastAsia="Times New Roman" w:hAnsi="Consolas" w:cs="Times New Roman"/>
+          <w:color w:val="CE9178"/>
+          <w:sz w:val="21"/>
+          <w:szCs w:val="21"/>
+        </w:rPr>
+        <w:t>"varchar"</w:t>
+      </w:r>
+      <w:r>
+        <w:rPr>
+          <w:rFonts w:ascii="Consolas" w:eastAsia="Times New Roman" w:hAnsi="Consolas" w:cs="Times New Roman"/>
+          <w:color w:val="CCCCCC"/>
+          <w:sz w:val="21"/>
+          <w:szCs w:val="21"/>
+        </w:rPr>
+        <w:t xml:space="preserve">, </w:t>
+      </w:r>
+      <w:r>
+        <w:rPr>
+          <w:rFonts w:ascii="Consolas" w:eastAsia="Times New Roman" w:hAnsi="Consolas" w:cs="Times New Roman"/>
+          <w:color w:val="9CDCFE"/>
+          <w:sz w:val="21"/>
+          <w:szCs w:val="21"/>
+        </w:rPr>
+        <w:t>length:</w:t>
+      </w:r>
+      <w:r>
+        <w:rPr>
+          <w:rFonts w:ascii="Consolas" w:eastAsia="Times New Roman" w:hAnsi="Consolas" w:cs="Times New Roman"/>
+          <w:color w:val="CCCCCC"/>
+          <w:sz w:val="21"/>
+          <w:szCs w:val="21"/>
+        </w:rPr>
+        <w:t xml:space="preserve"> </w:t>
+      </w:r>
+      <w:r>
+        <w:rPr>
+          <w:rFonts w:ascii="Consolas" w:eastAsia="Times New Roman" w:hAnsi="Consolas" w:cs="Times New Roman"/>
+          <w:color w:val="B5CEA8"/>
+          <w:sz w:val="21"/>
+          <w:szCs w:val="21"/>
+        </w:rPr>
+        <w:t>255</w:t>
+      </w:r>
+      <w:r>
+        <w:rPr>
+          <w:rFonts w:ascii="Consolas" w:eastAsia="Times New Roman" w:hAnsi="Consolas" w:cs="Times New Roman"/>
+          <w:color w:val="CCCCCC"/>
+          <w:sz w:val="21"/>
+          <w:szCs w:val="21"/>
+        </w:rPr>
+        <w:t xml:space="preserve">, </w:t>
+      </w:r>
+      <w:proofErr w:type="spellStart"/>
+      <w:r>
+        <w:rPr>
+          <w:rFonts w:ascii="Consolas" w:eastAsia="Times New Roman" w:hAnsi="Consolas" w:cs="Times New Roman"/>
+          <w:color w:val="9CDCFE"/>
+          <w:sz w:val="21"/>
+          <w:szCs w:val="21"/>
+        </w:rPr>
+        <w:t>nullable</w:t>
+      </w:r>
+      <w:proofErr w:type="spellEnd"/>
+      <w:r>
+        <w:rPr>
+          <w:rFonts w:ascii="Consolas" w:eastAsia="Times New Roman" w:hAnsi="Consolas" w:cs="Times New Roman"/>
+          <w:color w:val="9CDCFE"/>
+          <w:sz w:val="21"/>
+          <w:szCs w:val="21"/>
+        </w:rPr>
+        <w:t>:</w:t>
+      </w:r>
+      <w:r>
+        <w:rPr>
+          <w:rFonts w:ascii="Consolas" w:eastAsia="Times New Roman" w:hAnsi="Consolas" w:cs="Times New Roman"/>
+          <w:color w:val="CCCCCC"/>
+          <w:sz w:val="21"/>
+          <w:szCs w:val="21"/>
+        </w:rPr>
+        <w:t xml:space="preserve"> </w:t>
+      </w:r>
+      <w:r>
+        <w:rPr>
+          <w:rFonts w:ascii="Consolas" w:eastAsia="Times New Roman" w:hAnsi="Consolas" w:cs="Times New Roman"/>
+          <w:color w:val="569CD6"/>
+          <w:sz w:val="21"/>
+          <w:szCs w:val="21"/>
+        </w:rPr>
+        <w:t>false</w:t>
+      </w:r>
+      <w:r>
+        <w:rPr>
+          <w:rFonts w:ascii="Consolas" w:eastAsia="Times New Roman" w:hAnsi="Consolas" w:cs="Times New Roman"/>
+          <w:color w:val="CCCCCC"/>
+          <w:sz w:val="21"/>
+          <w:szCs w:val="21"/>
+        </w:rPr>
+        <w:t xml:space="preserve">, </w:t>
+      </w:r>
+      <w:r>
+        <w:rPr>
+          <w:rFonts w:ascii="Consolas" w:eastAsia="Times New Roman" w:hAnsi="Consolas" w:cs="Times New Roman"/>
+          <w:color w:val="9CDCFE"/>
+          <w:sz w:val="21"/>
+          <w:szCs w:val="21"/>
+        </w:rPr>
+        <w:t>unique:</w:t>
+      </w:r>
+      <w:r>
+        <w:rPr>
+          <w:rFonts w:ascii="Consolas" w:eastAsia="Times New Roman" w:hAnsi="Consolas" w:cs="Times New Roman"/>
+          <w:color w:val="CCCCCC"/>
+          <w:sz w:val="21"/>
+          <w:szCs w:val="21"/>
+        </w:rPr>
+        <w:t xml:space="preserve"> </w:t>
+      </w:r>
+      <w:r>
+        <w:rPr>
+          <w:rFonts w:ascii="Consolas" w:eastAsia="Times New Roman" w:hAnsi="Consolas" w:cs="Times New Roman"/>
+          <w:color w:val="569CD6"/>
+          <w:sz w:val="21"/>
+          <w:szCs w:val="21"/>
+        </w:rPr>
+        <w:t>true</w:t>
+      </w:r>
+      <w:r>
+        <w:rPr>
+          <w:rFonts w:ascii="Consolas" w:eastAsia="Times New Roman" w:hAnsi="Consolas" w:cs="Times New Roman"/>
+          <w:color w:val="CCCCCC"/>
+          <w:sz w:val="21"/>
+          <w:szCs w:val="21"/>
+        </w:rPr>
+        <w:t xml:space="preserve"> })</w:t>
+      </w:r>
+    </w:p>
+    <w:p>
+      <w:pPr>
+        <w:shd w:val="clear" w:color="auto" w:fill="1F1F1F"/>
+        <w:spacing w:after="0" w:line="285" w:lineRule="atLeast"/>
+        <w:ind w:left="360"/>
+        <w:rPr>
+          <w:rFonts w:ascii="Consolas" w:eastAsia="Times New Roman" w:hAnsi="Consolas" w:cs="Times New Roman"/>
+          <w:color w:val="CCCCCC"/>
+          <w:sz w:val="21"/>
+          <w:szCs w:val="21"/>
+        </w:rPr>
+      </w:pPr>
+      <w:r>
+        <w:rPr>
+          <w:rFonts w:ascii="Consolas" w:eastAsia="Times New Roman" w:hAnsi="Consolas" w:cs="Times New Roman"/>
+          <w:color w:val="CCCCCC"/>
+          <w:sz w:val="21"/>
+          <w:szCs w:val="21"/>
+        </w:rPr>
+        <w:t xml:space="preserve">    </w:t>
+      </w:r>
+      <w:r>
+        <w:rPr>
+          <w:rFonts w:ascii="Consolas" w:eastAsia="Times New Roman" w:hAnsi="Consolas" w:cs="Times New Roman"/>
+          <w:color w:val="9CDCFE"/>
+          <w:sz w:val="21"/>
+          <w:szCs w:val="21"/>
+        </w:rPr>
+        <w:t>email</w:t>
+      </w:r>
+      <w:r>
+        <w:rPr>
+          <w:rFonts w:ascii="Consolas" w:eastAsia="Times New Roman" w:hAnsi="Consolas" w:cs="Times New Roman"/>
+          <w:color w:val="D4D4D4"/>
+          <w:sz w:val="21"/>
+          <w:szCs w:val="21"/>
+        </w:rPr>
+        <w:t>:</w:t>
+      </w:r>
+      <w:r>
+        <w:rPr>
+          <w:rFonts w:ascii="Consolas" w:eastAsia="Times New Roman" w:hAnsi="Consolas" w:cs="Times New Roman"/>
+          <w:color w:val="CCCCCC"/>
+          <w:sz w:val="21"/>
+          <w:szCs w:val="21"/>
+        </w:rPr>
+        <w:t xml:space="preserve"> </w:t>
+      </w:r>
+      <w:r>
+        <w:rPr>
+          <w:rFonts w:ascii="Consolas" w:eastAsia="Times New Roman" w:hAnsi="Consolas" w:cs="Times New Roman"/>
+          <w:color w:val="4EC9B0"/>
+          <w:sz w:val="21"/>
+          <w:szCs w:val="21"/>
+        </w:rPr>
+        <w:t>string</w:t>
+      </w:r>
+      <w:r>
+        <w:rPr>
+          <w:rFonts w:ascii="Consolas" w:eastAsia="Times New Roman" w:hAnsi="Consolas" w:cs="Times New Roman"/>
+          <w:color w:val="CCCCCC"/>
+          <w:sz w:val="21"/>
+          <w:szCs w:val="21"/>
+        </w:rPr>
+        <w:t>;</w:t>
+      </w:r>
+    </w:p>
+    <w:p>
+      <w:pPr>
+        <w:shd w:val="clear" w:color="auto" w:fill="1F1F1F"/>
+        <w:spacing w:after="0" w:line="285" w:lineRule="atLeast"/>
+        <w:ind w:left="360"/>
+        <w:rPr>
+          <w:rFonts w:ascii="Consolas" w:eastAsia="Times New Roman" w:hAnsi="Consolas" w:cs="Times New Roman"/>
+          <w:color w:val="CCCCCC"/>
+          <w:sz w:val="21"/>
+          <w:szCs w:val="21"/>
+        </w:rPr>
+      </w:pPr>
+    </w:p>
+    <w:p>
+      <w:pPr>
+        <w:shd w:val="clear" w:color="auto" w:fill="1F1F1F"/>
+        <w:spacing w:after="0" w:line="285" w:lineRule="atLeast"/>
+        <w:ind w:left="360"/>
+        <w:rPr>
+          <w:rFonts w:ascii="Consolas" w:eastAsia="Times New Roman" w:hAnsi="Consolas" w:cs="Times New Roman"/>
+          <w:color w:val="CCCCCC"/>
+          <w:sz w:val="21"/>
+          <w:szCs w:val="21"/>
+        </w:rPr>
+      </w:pPr>
+      <w:r>
+        <w:rPr>
+          <w:rFonts w:ascii="Consolas" w:eastAsia="Times New Roman" w:hAnsi="Consolas" w:cs="Times New Roman"/>
+          <w:color w:val="CCCCCC"/>
+          <w:sz w:val="21"/>
+          <w:szCs w:val="21"/>
+        </w:rPr>
+        <w:t>    @</w:t>
+      </w:r>
+      <w:proofErr w:type="gramStart"/>
+      <w:r>
+        <w:rPr>
+          <w:rFonts w:ascii="Consolas" w:eastAsia="Times New Roman" w:hAnsi="Consolas" w:cs="Times New Roman"/>
+          <w:color w:val="DCDCAA"/>
+          <w:sz w:val="21"/>
+          <w:szCs w:val="21"/>
+        </w:rPr>
+        <w:t>Column</w:t>
+      </w:r>
+      <w:r>
+        <w:rPr>
+          <w:rFonts w:ascii="Consolas" w:eastAsia="Times New Roman" w:hAnsi="Consolas" w:cs="Times New Roman"/>
+          <w:color w:val="CCCCCC"/>
+          <w:sz w:val="21"/>
+          <w:szCs w:val="21"/>
+        </w:rPr>
+        <w:t>(</w:t>
+      </w:r>
+      <w:proofErr w:type="gramEnd"/>
+      <w:r>
+        <w:rPr>
+          <w:rFonts w:ascii="Consolas" w:eastAsia="Times New Roman" w:hAnsi="Consolas" w:cs="Times New Roman"/>
+          <w:color w:val="CCCCCC"/>
+          <w:sz w:val="21"/>
+          <w:szCs w:val="21"/>
+        </w:rPr>
+        <w:t xml:space="preserve">{ </w:t>
+      </w:r>
+      <w:r>
+        <w:rPr>
+          <w:rFonts w:ascii="Consolas" w:eastAsia="Times New Roman" w:hAnsi="Consolas" w:cs="Times New Roman"/>
+          <w:color w:val="9CDCFE"/>
+          <w:sz w:val="21"/>
+          <w:szCs w:val="21"/>
+        </w:rPr>
+        <w:t>type:</w:t>
+      </w:r>
+      <w:r>
+        <w:rPr>
+          <w:rFonts w:ascii="Consolas" w:eastAsia="Times New Roman" w:hAnsi="Consolas" w:cs="Times New Roman"/>
+          <w:color w:val="CCCCCC"/>
+          <w:sz w:val="21"/>
+          <w:szCs w:val="21"/>
+        </w:rPr>
+        <w:t xml:space="preserve"> </w:t>
+      </w:r>
+      <w:r>
+        <w:rPr>
+          <w:rFonts w:ascii="Consolas" w:eastAsia="Times New Roman" w:hAnsi="Consolas" w:cs="Times New Roman"/>
+          <w:color w:val="CE9178"/>
+          <w:sz w:val="21"/>
+          <w:szCs w:val="21"/>
+        </w:rPr>
+        <w:t>"varchar"</w:t>
+      </w:r>
+      <w:r>
+        <w:rPr>
+          <w:rFonts w:ascii="Consolas" w:eastAsia="Times New Roman" w:hAnsi="Consolas" w:cs="Times New Roman"/>
+          <w:color w:val="CCCCCC"/>
+          <w:sz w:val="21"/>
+          <w:szCs w:val="21"/>
+        </w:rPr>
+        <w:t xml:space="preserve">, </w:t>
+      </w:r>
+      <w:proofErr w:type="spellStart"/>
+      <w:r>
+        <w:rPr>
+          <w:rFonts w:ascii="Consolas" w:eastAsia="Times New Roman" w:hAnsi="Consolas" w:cs="Times New Roman"/>
+          <w:color w:val="9CDCFE"/>
+          <w:sz w:val="21"/>
+          <w:szCs w:val="21"/>
+        </w:rPr>
+        <w:t>nullable</w:t>
+      </w:r>
+      <w:proofErr w:type="spellEnd"/>
+      <w:r>
+        <w:rPr>
+          <w:rFonts w:ascii="Consolas" w:eastAsia="Times New Roman" w:hAnsi="Consolas" w:cs="Times New Roman"/>
+          <w:color w:val="9CDCFE"/>
+          <w:sz w:val="21"/>
+          <w:szCs w:val="21"/>
+        </w:rPr>
+        <w:t>:</w:t>
+      </w:r>
+      <w:r>
+        <w:rPr>
+          <w:rFonts w:ascii="Consolas" w:eastAsia="Times New Roman" w:hAnsi="Consolas" w:cs="Times New Roman"/>
+          <w:color w:val="CCCCCC"/>
+          <w:sz w:val="21"/>
+          <w:szCs w:val="21"/>
+        </w:rPr>
+        <w:t xml:space="preserve"> </w:t>
+      </w:r>
+      <w:r>
+        <w:rPr>
+          <w:rFonts w:ascii="Consolas" w:eastAsia="Times New Roman" w:hAnsi="Consolas" w:cs="Times New Roman"/>
+          <w:color w:val="569CD6"/>
+          <w:sz w:val="21"/>
+          <w:szCs w:val="21"/>
+        </w:rPr>
+        <w:t>false</w:t>
+      </w:r>
+      <w:r>
+        <w:rPr>
+          <w:rFonts w:ascii="Consolas" w:eastAsia="Times New Roman" w:hAnsi="Consolas" w:cs="Times New Roman"/>
+          <w:color w:val="CCCCCC"/>
+          <w:sz w:val="21"/>
+          <w:szCs w:val="21"/>
+        </w:rPr>
+        <w:t xml:space="preserve"> , </w:t>
+      </w:r>
+      <w:r>
+        <w:rPr>
+          <w:rFonts w:ascii="Consolas" w:eastAsia="Times New Roman" w:hAnsi="Consolas" w:cs="Times New Roman"/>
+          <w:color w:val="9CDCFE"/>
+          <w:sz w:val="21"/>
+          <w:szCs w:val="21"/>
+        </w:rPr>
+        <w:t>select:</w:t>
+      </w:r>
+      <w:r>
+        <w:rPr>
+          <w:rFonts w:ascii="Consolas" w:eastAsia="Times New Roman" w:hAnsi="Consolas" w:cs="Times New Roman"/>
+          <w:color w:val="CCCCCC"/>
+          <w:sz w:val="21"/>
+          <w:szCs w:val="21"/>
+        </w:rPr>
+        <w:t xml:space="preserve"> </w:t>
+      </w:r>
+      <w:r>
+        <w:rPr>
+          <w:rFonts w:ascii="Consolas" w:eastAsia="Times New Roman" w:hAnsi="Consolas" w:cs="Times New Roman"/>
+          <w:color w:val="569CD6"/>
+          <w:sz w:val="21"/>
+          <w:szCs w:val="21"/>
+        </w:rPr>
+        <w:t>false</w:t>
+      </w:r>
+      <w:r>
+        <w:rPr>
+          <w:rFonts w:ascii="Consolas" w:eastAsia="Times New Roman" w:hAnsi="Consolas" w:cs="Times New Roman"/>
+          <w:color w:val="CCCCCC"/>
+          <w:sz w:val="21"/>
+          <w:szCs w:val="21"/>
+        </w:rPr>
+        <w:t>})</w:t>
+      </w:r>
+    </w:p>
+    <w:p>
+      <w:pPr>
+        <w:shd w:val="clear" w:color="auto" w:fill="1F1F1F"/>
+        <w:spacing w:after="0" w:line="285" w:lineRule="atLeast"/>
+        <w:ind w:left="360"/>
+        <w:rPr>
+          <w:rFonts w:ascii="Consolas" w:eastAsia="Times New Roman" w:hAnsi="Consolas" w:cs="Times New Roman"/>
+          <w:color w:val="CCCCCC"/>
+          <w:sz w:val="21"/>
+          <w:szCs w:val="21"/>
+        </w:rPr>
+      </w:pPr>
+      <w:r>
+        <w:rPr>
+          <w:rFonts w:ascii="Consolas" w:eastAsia="Times New Roman" w:hAnsi="Consolas" w:cs="Times New Roman"/>
+          <w:color w:val="CCCCCC"/>
+          <w:sz w:val="21"/>
+          <w:szCs w:val="21"/>
+        </w:rPr>
+        <w:t xml:space="preserve">    </w:t>
+      </w:r>
+      <w:r>
+        <w:rPr>
+          <w:rFonts w:ascii="Consolas" w:eastAsia="Times New Roman" w:hAnsi="Consolas" w:cs="Times New Roman"/>
+          <w:color w:val="9CDCFE"/>
+          <w:sz w:val="21"/>
+          <w:szCs w:val="21"/>
+        </w:rPr>
+        <w:t>password</w:t>
+      </w:r>
+      <w:r>
+        <w:rPr>
+          <w:rFonts w:ascii="Consolas" w:eastAsia="Times New Roman" w:hAnsi="Consolas" w:cs="Times New Roman"/>
+          <w:color w:val="D4D4D4"/>
+          <w:sz w:val="21"/>
+          <w:szCs w:val="21"/>
+        </w:rPr>
+        <w:t>:</w:t>
+      </w:r>
+      <w:r>
+        <w:rPr>
+          <w:rFonts w:ascii="Consolas" w:eastAsia="Times New Roman" w:hAnsi="Consolas" w:cs="Times New Roman"/>
+          <w:color w:val="CCCCCC"/>
+          <w:sz w:val="21"/>
+          <w:szCs w:val="21"/>
+        </w:rPr>
+        <w:t xml:space="preserve"> </w:t>
+      </w:r>
+      <w:r>
+        <w:rPr>
+          <w:rFonts w:ascii="Consolas" w:eastAsia="Times New Roman" w:hAnsi="Consolas" w:cs="Times New Roman"/>
+          <w:color w:val="4EC9B0"/>
+          <w:sz w:val="21"/>
+          <w:szCs w:val="21"/>
+        </w:rPr>
+        <w:t>string</w:t>
+      </w:r>
+      <w:r>
+        <w:rPr>
+          <w:rFonts w:ascii="Consolas" w:eastAsia="Times New Roman" w:hAnsi="Consolas" w:cs="Times New Roman"/>
+          <w:color w:val="CCCCCC"/>
+          <w:sz w:val="21"/>
+          <w:szCs w:val="21"/>
+        </w:rPr>
+        <w:t>;</w:t>
+      </w:r>
+    </w:p>
+    <w:p>
+      <w:pPr>
+        <w:shd w:val="clear" w:color="auto" w:fill="1F1F1F"/>
+        <w:spacing w:after="0" w:line="285" w:lineRule="atLeast"/>
+        <w:ind w:left="360"/>
+        <w:rPr>
+          <w:rFonts w:ascii="Consolas" w:eastAsia="Times New Roman" w:hAnsi="Consolas" w:cs="Times New Roman"/>
+          <w:color w:val="CCCCCC"/>
+          <w:sz w:val="21"/>
+          <w:szCs w:val="21"/>
+        </w:rPr>
+      </w:pPr>
+    </w:p>
+    <w:p>
+      <w:pPr>
+        <w:shd w:val="clear" w:color="auto" w:fill="1F1F1F"/>
+        <w:spacing w:after="0" w:line="285" w:lineRule="atLeast"/>
+        <w:ind w:left="360"/>
+        <w:rPr>
+          <w:rFonts w:ascii="Consolas" w:eastAsia="Times New Roman" w:hAnsi="Consolas" w:cs="Times New Roman"/>
+          <w:color w:val="CCCCCC"/>
+          <w:sz w:val="21"/>
+          <w:szCs w:val="21"/>
+        </w:rPr>
+      </w:pPr>
+      <w:r>
+        <w:rPr>
+          <w:rFonts w:ascii="Consolas" w:eastAsia="Times New Roman" w:hAnsi="Consolas" w:cs="Times New Roman"/>
+          <w:color w:val="CCCCCC"/>
+          <w:sz w:val="21"/>
+          <w:szCs w:val="21"/>
+        </w:rPr>
+        <w:t>    @</w:t>
+      </w:r>
+      <w:proofErr w:type="gramStart"/>
+      <w:r>
+        <w:rPr>
+          <w:rFonts w:ascii="Consolas" w:eastAsia="Times New Roman" w:hAnsi="Consolas" w:cs="Times New Roman"/>
+          <w:color w:val="DCDCAA"/>
+          <w:sz w:val="21"/>
+          <w:szCs w:val="21"/>
+        </w:rPr>
+        <w:t>Column</w:t>
+      </w:r>
+      <w:r>
+        <w:rPr>
+          <w:rFonts w:ascii="Consolas" w:eastAsia="Times New Roman" w:hAnsi="Consolas" w:cs="Times New Roman"/>
+          <w:color w:val="CCCCCC"/>
+          <w:sz w:val="21"/>
+          <w:szCs w:val="21"/>
+        </w:rPr>
+        <w:t>(</w:t>
+      </w:r>
+      <w:proofErr w:type="gramEnd"/>
+      <w:r>
+        <w:rPr>
+          <w:rFonts w:ascii="Consolas" w:eastAsia="Times New Roman" w:hAnsi="Consolas" w:cs="Times New Roman"/>
+          <w:color w:val="CCCCCC"/>
+          <w:sz w:val="21"/>
+          <w:szCs w:val="21"/>
+        </w:rPr>
+        <w:t xml:space="preserve">{ </w:t>
+      </w:r>
+      <w:r>
+        <w:rPr>
+          <w:rFonts w:ascii="Consolas" w:eastAsia="Times New Roman" w:hAnsi="Consolas" w:cs="Times New Roman"/>
+          <w:color w:val="9CDCFE"/>
+          <w:sz w:val="21"/>
+          <w:szCs w:val="21"/>
+        </w:rPr>
+        <w:t>type:</w:t>
+      </w:r>
+      <w:r>
+        <w:rPr>
+          <w:rFonts w:ascii="Consolas" w:eastAsia="Times New Roman" w:hAnsi="Consolas" w:cs="Times New Roman"/>
+          <w:color w:val="CCCCCC"/>
+          <w:sz w:val="21"/>
+          <w:szCs w:val="21"/>
+        </w:rPr>
+        <w:t xml:space="preserve"> </w:t>
+      </w:r>
+      <w:r>
+        <w:rPr>
+          <w:rFonts w:ascii="Consolas" w:eastAsia="Times New Roman" w:hAnsi="Consolas" w:cs="Times New Roman"/>
+          <w:color w:val="CE9178"/>
+          <w:sz w:val="21"/>
+          <w:szCs w:val="21"/>
+        </w:rPr>
+        <w:t>"float"</w:t>
+      </w:r>
+      <w:r>
+        <w:rPr>
+          <w:rFonts w:ascii="Consolas" w:eastAsia="Times New Roman" w:hAnsi="Consolas" w:cs="Times New Roman"/>
+          <w:color w:val="CCCCCC"/>
+          <w:sz w:val="21"/>
+          <w:szCs w:val="21"/>
+        </w:rPr>
+        <w:t xml:space="preserve">, </w:t>
+      </w:r>
+      <w:proofErr w:type="spellStart"/>
+      <w:r>
+        <w:rPr>
+          <w:rFonts w:ascii="Consolas" w:eastAsia="Times New Roman" w:hAnsi="Consolas" w:cs="Times New Roman"/>
+          <w:color w:val="9CDCFE"/>
+          <w:sz w:val="21"/>
+          <w:szCs w:val="21"/>
+        </w:rPr>
+        <w:t>nullable</w:t>
+      </w:r>
+      <w:proofErr w:type="spellEnd"/>
+      <w:r>
+        <w:rPr>
+          <w:rFonts w:ascii="Consolas" w:eastAsia="Times New Roman" w:hAnsi="Consolas" w:cs="Times New Roman"/>
+          <w:color w:val="9CDCFE"/>
+          <w:sz w:val="21"/>
+          <w:szCs w:val="21"/>
+        </w:rPr>
+        <w:t>:</w:t>
+      </w:r>
+      <w:r>
+        <w:rPr>
+          <w:rFonts w:ascii="Consolas" w:eastAsia="Times New Roman" w:hAnsi="Consolas" w:cs="Times New Roman"/>
+          <w:color w:val="CCCCCC"/>
+          <w:sz w:val="21"/>
+          <w:szCs w:val="21"/>
+        </w:rPr>
+        <w:t xml:space="preserve"> </w:t>
+      </w:r>
+      <w:r>
+        <w:rPr>
+          <w:rFonts w:ascii="Consolas" w:eastAsia="Times New Roman" w:hAnsi="Consolas" w:cs="Times New Roman"/>
+          <w:color w:val="569CD6"/>
+          <w:sz w:val="21"/>
+          <w:szCs w:val="21"/>
+        </w:rPr>
+        <w:t>false</w:t>
+      </w:r>
+      <w:r>
+        <w:rPr>
+          <w:rFonts w:ascii="Consolas" w:eastAsia="Times New Roman" w:hAnsi="Consolas" w:cs="Times New Roman"/>
+          <w:color w:val="CCCCCC"/>
+          <w:sz w:val="21"/>
+          <w:szCs w:val="21"/>
+        </w:rPr>
+        <w:t xml:space="preserve"> })</w:t>
+      </w:r>
+    </w:p>
+    <w:p>
+      <w:pPr>
+        <w:shd w:val="clear" w:color="auto" w:fill="1F1F1F"/>
+        <w:spacing w:after="0" w:line="285" w:lineRule="atLeast"/>
+        <w:ind w:left="360"/>
+        <w:rPr>
+          <w:rFonts w:ascii="Consolas" w:eastAsia="Times New Roman" w:hAnsi="Consolas" w:cs="Times New Roman"/>
+          <w:color w:val="CCCCCC"/>
+          <w:sz w:val="21"/>
+          <w:szCs w:val="21"/>
+        </w:rPr>
+      </w:pPr>
+      <w:r>
+        <w:rPr>
+          <w:rFonts w:ascii="Consolas" w:eastAsia="Times New Roman" w:hAnsi="Consolas" w:cs="Times New Roman"/>
+          <w:color w:val="CCCCCC"/>
+          <w:sz w:val="21"/>
+          <w:szCs w:val="21"/>
+        </w:rPr>
+        <w:t xml:space="preserve">    </w:t>
+      </w:r>
+      <w:proofErr w:type="spellStart"/>
+      <w:r>
+        <w:rPr>
+          <w:rFonts w:ascii="Consolas" w:eastAsia="Times New Roman" w:hAnsi="Consolas" w:cs="Times New Roman"/>
+          <w:color w:val="9CDCFE"/>
+          <w:sz w:val="21"/>
+          <w:szCs w:val="21"/>
+        </w:rPr>
+        <w:t>budgetLimit</w:t>
+      </w:r>
+      <w:proofErr w:type="spellEnd"/>
+      <w:r>
+        <w:rPr>
+          <w:rFonts w:ascii="Consolas" w:eastAsia="Times New Roman" w:hAnsi="Consolas" w:cs="Times New Roman"/>
+          <w:color w:val="D4D4D4"/>
+          <w:sz w:val="21"/>
+          <w:szCs w:val="21"/>
+        </w:rPr>
+        <w:t>:</w:t>
+      </w:r>
+      <w:r>
+        <w:rPr>
+          <w:rFonts w:ascii="Consolas" w:eastAsia="Times New Roman" w:hAnsi="Consolas" w:cs="Times New Roman"/>
+          <w:color w:val="CCCCCC"/>
+          <w:sz w:val="21"/>
+          <w:szCs w:val="21"/>
+        </w:rPr>
+        <w:t xml:space="preserve"> </w:t>
+      </w:r>
+      <w:r>
+        <w:rPr>
+          <w:rFonts w:ascii="Consolas" w:eastAsia="Times New Roman" w:hAnsi="Consolas" w:cs="Times New Roman"/>
+          <w:color w:val="4EC9B0"/>
+          <w:sz w:val="21"/>
+          <w:szCs w:val="21"/>
+        </w:rPr>
+        <w:t>number</w:t>
+      </w:r>
+      <w:r>
+        <w:rPr>
+          <w:rFonts w:ascii="Consolas" w:eastAsia="Times New Roman" w:hAnsi="Consolas" w:cs="Times New Roman"/>
+          <w:color w:val="CCCCCC"/>
+          <w:sz w:val="21"/>
+          <w:szCs w:val="21"/>
+        </w:rPr>
+        <w:t>;</w:t>
+      </w:r>
+    </w:p>
+    <w:p>
+      <w:pPr>
+        <w:shd w:val="clear" w:color="auto" w:fill="1F1F1F"/>
+        <w:spacing w:after="0" w:line="285" w:lineRule="atLeast"/>
+        <w:ind w:left="360"/>
+        <w:rPr>
+          <w:rFonts w:ascii="Consolas" w:eastAsia="Times New Roman" w:hAnsi="Consolas" w:cs="Times New Roman"/>
+          <w:color w:val="CCCCCC"/>
+          <w:sz w:val="21"/>
+          <w:szCs w:val="21"/>
+        </w:rPr>
+      </w:pPr>
+    </w:p>
+    <w:p>
+      <w:pPr>
+        <w:shd w:val="clear" w:color="auto" w:fill="1F1F1F"/>
+        <w:spacing w:after="0" w:line="285" w:lineRule="atLeast"/>
+        <w:ind w:left="360"/>
+        <w:rPr>
+          <w:rFonts w:ascii="Consolas" w:eastAsia="Times New Roman" w:hAnsi="Consolas" w:cs="Times New Roman"/>
+          <w:color w:val="CCCCCC"/>
+          <w:sz w:val="21"/>
+          <w:szCs w:val="21"/>
+        </w:rPr>
+      </w:pPr>
+      <w:r>
+        <w:rPr>
+          <w:rFonts w:ascii="Consolas" w:eastAsia="Times New Roman" w:hAnsi="Consolas" w:cs="Times New Roman"/>
+          <w:color w:val="CCCCCC"/>
+          <w:sz w:val="21"/>
+          <w:szCs w:val="21"/>
+        </w:rPr>
+        <w:t>    @</w:t>
+      </w:r>
+      <w:proofErr w:type="spellStart"/>
+      <w:proofErr w:type="gramStart"/>
+      <w:r>
+        <w:rPr>
+          <w:rFonts w:ascii="Consolas" w:eastAsia="Times New Roman" w:hAnsi="Consolas" w:cs="Times New Roman"/>
+          <w:color w:val="DCDCAA"/>
+          <w:sz w:val="21"/>
+          <w:szCs w:val="21"/>
+        </w:rPr>
+        <w:t>CreateDateColumn</w:t>
+      </w:r>
+      <w:proofErr w:type="spellEnd"/>
+      <w:r>
+        <w:rPr>
+          <w:rFonts w:ascii="Consolas" w:eastAsia="Times New Roman" w:hAnsi="Consolas" w:cs="Times New Roman"/>
+          <w:color w:val="CCCCCC"/>
+          <w:sz w:val="21"/>
+          <w:szCs w:val="21"/>
+        </w:rPr>
+        <w:t>(</w:t>
+      </w:r>
+      <w:proofErr w:type="gramEnd"/>
+      <w:r>
+        <w:rPr>
+          <w:rFonts w:ascii="Consolas" w:eastAsia="Times New Roman" w:hAnsi="Consolas" w:cs="Times New Roman"/>
+          <w:color w:val="CCCCCC"/>
+          <w:sz w:val="21"/>
+          <w:szCs w:val="21"/>
+        </w:rPr>
+        <w:t>)</w:t>
+      </w:r>
+    </w:p>
+    <w:p>
+      <w:pPr>
+        <w:shd w:val="clear" w:color="auto" w:fill="1F1F1F"/>
+        <w:spacing w:after="0" w:line="285" w:lineRule="atLeast"/>
+        <w:ind w:left="360"/>
+        <w:rPr>
+          <w:rFonts w:ascii="Consolas" w:eastAsia="Times New Roman" w:hAnsi="Consolas" w:cs="Times New Roman"/>
+          <w:color w:val="CCCCCC"/>
+          <w:sz w:val="21"/>
+          <w:szCs w:val="21"/>
+        </w:rPr>
+      </w:pPr>
+      <w:r>
+        <w:rPr>
+          <w:rFonts w:ascii="Consolas" w:eastAsia="Times New Roman" w:hAnsi="Consolas" w:cs="Times New Roman"/>
+          <w:color w:val="CCCCCC"/>
+          <w:sz w:val="21"/>
+          <w:szCs w:val="21"/>
+        </w:rPr>
+        <w:t xml:space="preserve">    </w:t>
+      </w:r>
+      <w:proofErr w:type="spellStart"/>
+      <w:r>
+        <w:rPr>
+          <w:rFonts w:ascii="Consolas" w:eastAsia="Times New Roman" w:hAnsi="Consolas" w:cs="Times New Roman"/>
+          <w:color w:val="9CDCFE"/>
+          <w:sz w:val="21"/>
+          <w:szCs w:val="21"/>
+        </w:rPr>
+        <w:t>createdAt</w:t>
+      </w:r>
+      <w:proofErr w:type="spellEnd"/>
+      <w:r>
+        <w:rPr>
+          <w:rFonts w:ascii="Consolas" w:eastAsia="Times New Roman" w:hAnsi="Consolas" w:cs="Times New Roman"/>
+          <w:color w:val="D4D4D4"/>
+          <w:sz w:val="21"/>
+          <w:szCs w:val="21"/>
+        </w:rPr>
+        <w:t>:</w:t>
+      </w:r>
+      <w:r>
+        <w:rPr>
+          <w:rFonts w:ascii="Consolas" w:eastAsia="Times New Roman" w:hAnsi="Consolas" w:cs="Times New Roman"/>
+          <w:color w:val="CCCCCC"/>
+          <w:sz w:val="21"/>
+          <w:szCs w:val="21"/>
+        </w:rPr>
+        <w:t xml:space="preserve"> </w:t>
+      </w:r>
+      <w:r>
+        <w:rPr>
+          <w:rFonts w:ascii="Consolas" w:eastAsia="Times New Roman" w:hAnsi="Consolas" w:cs="Times New Roman"/>
+          <w:color w:val="4EC9B0"/>
+          <w:sz w:val="21"/>
+          <w:szCs w:val="21"/>
+        </w:rPr>
+        <w:t>Date</w:t>
+      </w:r>
+      <w:r>
+        <w:rPr>
+          <w:rFonts w:ascii="Consolas" w:eastAsia="Times New Roman" w:hAnsi="Consolas" w:cs="Times New Roman"/>
+          <w:color w:val="CCCCCC"/>
+          <w:sz w:val="21"/>
+          <w:szCs w:val="21"/>
+        </w:rPr>
+        <w:t>;</w:t>
+      </w:r>
+    </w:p>
+    <w:p>
+      <w:pPr>
+        <w:shd w:val="clear" w:color="auto" w:fill="1F1F1F"/>
+        <w:spacing w:after="0" w:line="285" w:lineRule="atLeast"/>
+        <w:ind w:left="360"/>
+        <w:rPr>
+          <w:rFonts w:ascii="Consolas" w:eastAsia="Times New Roman" w:hAnsi="Consolas" w:cs="Times New Roman"/>
+          <w:color w:val="CCCCCC"/>
+          <w:sz w:val="21"/>
+          <w:szCs w:val="21"/>
+        </w:rPr>
+      </w:pPr>
+    </w:p>
+    <w:p>
+      <w:pPr>
+        <w:shd w:val="clear" w:color="auto" w:fill="1F1F1F"/>
+        <w:spacing w:after="0" w:line="285" w:lineRule="atLeast"/>
+        <w:ind w:left="360"/>
+        <w:rPr>
+          <w:rFonts w:ascii="Consolas" w:eastAsia="Times New Roman" w:hAnsi="Consolas" w:cs="Times New Roman"/>
+          <w:color w:val="CCCCCC"/>
+          <w:sz w:val="21"/>
+          <w:szCs w:val="21"/>
+        </w:rPr>
+      </w:pPr>
+      <w:r>
+        <w:rPr>
+          <w:rFonts w:ascii="Consolas" w:eastAsia="Times New Roman" w:hAnsi="Consolas" w:cs="Times New Roman"/>
+          <w:color w:val="CCCCCC"/>
+          <w:sz w:val="21"/>
+          <w:szCs w:val="21"/>
+        </w:rPr>
+        <w:t>    @</w:t>
+      </w:r>
+      <w:proofErr w:type="spellStart"/>
+      <w:proofErr w:type="gramStart"/>
+      <w:r>
+        <w:rPr>
+          <w:rFonts w:ascii="Consolas" w:eastAsia="Times New Roman" w:hAnsi="Consolas" w:cs="Times New Roman"/>
+          <w:color w:val="DCDCAA"/>
+          <w:sz w:val="21"/>
+          <w:szCs w:val="21"/>
+        </w:rPr>
+        <w:t>UpdateDateColumn</w:t>
+      </w:r>
+      <w:proofErr w:type="spellEnd"/>
+      <w:r>
+        <w:rPr>
+          <w:rFonts w:ascii="Consolas" w:eastAsia="Times New Roman" w:hAnsi="Consolas" w:cs="Times New Roman"/>
+          <w:color w:val="CCCCCC"/>
+          <w:sz w:val="21"/>
+          <w:szCs w:val="21"/>
+        </w:rPr>
+        <w:t>(</w:t>
+      </w:r>
+      <w:proofErr w:type="gramEnd"/>
+      <w:r>
+        <w:rPr>
+          <w:rFonts w:ascii="Consolas" w:eastAsia="Times New Roman" w:hAnsi="Consolas" w:cs="Times New Roman"/>
+          <w:color w:val="CCCCCC"/>
+          <w:sz w:val="21"/>
+          <w:szCs w:val="21"/>
+        </w:rPr>
+        <w:t>)</w:t>
+      </w:r>
+    </w:p>
+    <w:p>
+      <w:pPr>
+        <w:shd w:val="clear" w:color="auto" w:fill="1F1F1F"/>
+        <w:spacing w:after="0" w:line="285" w:lineRule="atLeast"/>
+        <w:ind w:left="360"/>
+        <w:rPr>
+          <w:rFonts w:ascii="Consolas" w:eastAsia="Times New Roman" w:hAnsi="Consolas" w:cs="Times New Roman"/>
+          <w:color w:val="CCCCCC"/>
+          <w:sz w:val="21"/>
+          <w:szCs w:val="21"/>
+        </w:rPr>
+      </w:pPr>
+      <w:r>
+        <w:rPr>
+          <w:rFonts w:ascii="Consolas" w:eastAsia="Times New Roman" w:hAnsi="Consolas" w:cs="Times New Roman"/>
+          <w:color w:val="CCCCCC"/>
+          <w:sz w:val="21"/>
+          <w:szCs w:val="21"/>
+        </w:rPr>
+        <w:t xml:space="preserve">    </w:t>
+      </w:r>
+      <w:proofErr w:type="spellStart"/>
+      <w:r>
+        <w:rPr>
+          <w:rFonts w:ascii="Consolas" w:eastAsia="Times New Roman" w:hAnsi="Consolas" w:cs="Times New Roman"/>
+          <w:color w:val="9CDCFE"/>
+          <w:sz w:val="21"/>
+          <w:szCs w:val="21"/>
+        </w:rPr>
+        <w:t>updatedAt</w:t>
+      </w:r>
+      <w:proofErr w:type="spellEnd"/>
+      <w:r>
+        <w:rPr>
+          <w:rFonts w:ascii="Consolas" w:eastAsia="Times New Roman" w:hAnsi="Consolas" w:cs="Times New Roman"/>
+          <w:color w:val="D4D4D4"/>
+          <w:sz w:val="21"/>
+          <w:szCs w:val="21"/>
+        </w:rPr>
+        <w:t>:</w:t>
+      </w:r>
+      <w:r>
+        <w:rPr>
+          <w:rFonts w:ascii="Consolas" w:eastAsia="Times New Roman" w:hAnsi="Consolas" w:cs="Times New Roman"/>
+          <w:color w:val="CCCCCC"/>
+          <w:sz w:val="21"/>
+          <w:szCs w:val="21"/>
+        </w:rPr>
+        <w:t xml:space="preserve"> </w:t>
+      </w:r>
+      <w:r>
+        <w:rPr>
+          <w:rFonts w:ascii="Consolas" w:eastAsia="Times New Roman" w:hAnsi="Consolas" w:cs="Times New Roman"/>
+          <w:color w:val="4EC9B0"/>
+          <w:sz w:val="21"/>
+          <w:szCs w:val="21"/>
+        </w:rPr>
+        <w:t>Date</w:t>
+      </w:r>
+      <w:r>
+        <w:rPr>
+          <w:rFonts w:ascii="Consolas" w:eastAsia="Times New Roman" w:hAnsi="Consolas" w:cs="Times New Roman"/>
+          <w:color w:val="CCCCCC"/>
+          <w:sz w:val="21"/>
+          <w:szCs w:val="21"/>
+        </w:rPr>
+        <w:t>;</w:t>
+      </w:r>
+    </w:p>
+    <w:p>
+      <w:pPr>
+        <w:shd w:val="clear" w:color="auto" w:fill="1F1F1F"/>
+        <w:spacing w:after="0" w:line="285" w:lineRule="atLeast"/>
+        <w:ind w:left="360"/>
+        <w:rPr>
+          <w:rFonts w:ascii="Consolas" w:eastAsia="Times New Roman" w:hAnsi="Consolas" w:cs="Times New Roman"/>
+          <w:color w:val="CCCCCC"/>
+          <w:sz w:val="21"/>
+          <w:szCs w:val="21"/>
+        </w:rPr>
+      </w:pPr>
+    </w:p>
+    <w:p>
+      <w:pPr>
+        <w:shd w:val="clear" w:color="auto" w:fill="1F1F1F"/>
+        <w:spacing w:after="0" w:line="285" w:lineRule="atLeast"/>
+        <w:ind w:left="360"/>
+        <w:rPr>
+          <w:rFonts w:ascii="Consolas" w:eastAsia="Times New Roman" w:hAnsi="Consolas" w:cs="Times New Roman"/>
+          <w:color w:val="CCCCCC"/>
+          <w:sz w:val="21"/>
+          <w:szCs w:val="21"/>
+        </w:rPr>
+      </w:pPr>
+      <w:r>
+        <w:rPr>
+          <w:rFonts w:ascii="Consolas" w:eastAsia="Times New Roman" w:hAnsi="Consolas" w:cs="Times New Roman"/>
+          <w:color w:val="CCCCCC"/>
+          <w:sz w:val="21"/>
+          <w:szCs w:val="21"/>
+        </w:rPr>
+        <w:t>    @</w:t>
+      </w:r>
+      <w:proofErr w:type="spellStart"/>
+      <w:proofErr w:type="gramStart"/>
+      <w:r>
+        <w:rPr>
+          <w:rFonts w:ascii="Consolas" w:eastAsia="Times New Roman" w:hAnsi="Consolas" w:cs="Times New Roman"/>
+          <w:color w:val="DCDCAA"/>
+          <w:sz w:val="21"/>
+          <w:szCs w:val="21"/>
+        </w:rPr>
+        <w:t>OneToMany</w:t>
+      </w:r>
+      <w:proofErr w:type="spellEnd"/>
+      <w:r>
+        <w:rPr>
+          <w:rFonts w:ascii="Consolas" w:eastAsia="Times New Roman" w:hAnsi="Consolas" w:cs="Times New Roman"/>
+          <w:color w:val="CCCCCC"/>
+          <w:sz w:val="21"/>
+          <w:szCs w:val="21"/>
+        </w:rPr>
+        <w:t>(</w:t>
+      </w:r>
+      <w:proofErr w:type="gramEnd"/>
+      <w:r>
+        <w:rPr>
+          <w:rFonts w:ascii="Consolas" w:eastAsia="Times New Roman" w:hAnsi="Consolas" w:cs="Times New Roman"/>
+          <w:color w:val="CCCCCC"/>
+          <w:sz w:val="21"/>
+          <w:szCs w:val="21"/>
+        </w:rPr>
+        <w:t xml:space="preserve">() </w:t>
+      </w:r>
+      <w:r>
+        <w:rPr>
+          <w:rFonts w:ascii="Consolas" w:eastAsia="Times New Roman" w:hAnsi="Consolas" w:cs="Times New Roman"/>
+          <w:color w:val="569CD6"/>
+          <w:sz w:val="21"/>
+          <w:szCs w:val="21"/>
+        </w:rPr>
+        <w:t>=&gt;</w:t>
+      </w:r>
+      <w:r>
+        <w:rPr>
+          <w:rFonts w:ascii="Consolas" w:eastAsia="Times New Roman" w:hAnsi="Consolas" w:cs="Times New Roman"/>
+          <w:color w:val="CCCCCC"/>
+          <w:sz w:val="21"/>
+          <w:szCs w:val="21"/>
+        </w:rPr>
+        <w:t xml:space="preserve"> </w:t>
+      </w:r>
+      <w:proofErr w:type="spellStart"/>
+      <w:r>
+        <w:rPr>
+          <w:rFonts w:ascii="Consolas" w:eastAsia="Times New Roman" w:hAnsi="Consolas" w:cs="Times New Roman"/>
+          <w:color w:val="4EC9B0"/>
+          <w:sz w:val="21"/>
+          <w:szCs w:val="21"/>
+        </w:rPr>
+        <w:t>BudgetEntry</w:t>
+      </w:r>
+      <w:proofErr w:type="spellEnd"/>
+      <w:r>
+        <w:rPr>
+          <w:rFonts w:ascii="Consolas" w:eastAsia="Times New Roman" w:hAnsi="Consolas" w:cs="Times New Roman"/>
+          <w:color w:val="CCCCCC"/>
+          <w:sz w:val="21"/>
+          <w:szCs w:val="21"/>
+        </w:rPr>
+        <w:t xml:space="preserve">, </w:t>
+      </w:r>
+      <w:proofErr w:type="spellStart"/>
+      <w:r>
+        <w:rPr>
+          <w:rFonts w:ascii="Consolas" w:eastAsia="Times New Roman" w:hAnsi="Consolas" w:cs="Times New Roman"/>
+          <w:color w:val="9CDCFE"/>
+          <w:sz w:val="21"/>
+          <w:szCs w:val="21"/>
+        </w:rPr>
+        <w:t>budgetEntry</w:t>
+      </w:r>
+      <w:proofErr w:type="spellEnd"/>
+      <w:r>
+        <w:rPr>
+          <w:rFonts w:ascii="Consolas" w:eastAsia="Times New Roman" w:hAnsi="Consolas" w:cs="Times New Roman"/>
+          <w:color w:val="CCCCCC"/>
+          <w:sz w:val="21"/>
+          <w:szCs w:val="21"/>
+        </w:rPr>
+        <w:t xml:space="preserve"> </w:t>
+      </w:r>
+      <w:r>
+        <w:rPr>
+          <w:rFonts w:ascii="Consolas" w:eastAsia="Times New Roman" w:hAnsi="Consolas" w:cs="Times New Roman"/>
+          <w:color w:val="569CD6"/>
+          <w:sz w:val="21"/>
+          <w:szCs w:val="21"/>
+        </w:rPr>
+        <w:t>=&gt;</w:t>
+      </w:r>
+      <w:r>
+        <w:rPr>
+          <w:rFonts w:ascii="Consolas" w:eastAsia="Times New Roman" w:hAnsi="Consolas" w:cs="Times New Roman"/>
+          <w:color w:val="CCCCCC"/>
+          <w:sz w:val="21"/>
+          <w:szCs w:val="21"/>
+        </w:rPr>
+        <w:t xml:space="preserve"> </w:t>
+      </w:r>
+      <w:proofErr w:type="spellStart"/>
+      <w:r>
+        <w:rPr>
+          <w:rFonts w:ascii="Consolas" w:eastAsia="Times New Roman" w:hAnsi="Consolas" w:cs="Times New Roman"/>
+          <w:color w:val="9CDCFE"/>
+          <w:sz w:val="21"/>
+          <w:szCs w:val="21"/>
+        </w:rPr>
+        <w:t>budgetEntry</w:t>
+      </w:r>
+      <w:r>
+        <w:rPr>
+          <w:rFonts w:ascii="Consolas" w:eastAsia="Times New Roman" w:hAnsi="Consolas" w:cs="Times New Roman"/>
+          <w:color w:val="CCCCCC"/>
+          <w:sz w:val="21"/>
+          <w:szCs w:val="21"/>
+        </w:rPr>
+        <w:t>.</w:t>
+      </w:r>
+      <w:r>
+        <w:rPr>
+          <w:rFonts w:ascii="Consolas" w:eastAsia="Times New Roman" w:hAnsi="Consolas" w:cs="Times New Roman"/>
+          <w:color w:val="9CDCFE"/>
+          <w:sz w:val="21"/>
+          <w:szCs w:val="21"/>
+        </w:rPr>
+        <w:t>user</w:t>
+      </w:r>
+      <w:proofErr w:type="spellEnd"/>
+      <w:r>
+        <w:rPr>
+          <w:rFonts w:ascii="Consolas" w:eastAsia="Times New Roman" w:hAnsi="Consolas" w:cs="Times New Roman"/>
+          <w:color w:val="CCCCCC"/>
+          <w:sz w:val="21"/>
+          <w:szCs w:val="21"/>
+        </w:rPr>
+        <w:t>)</w:t>
+      </w:r>
+    </w:p>
+    <w:p>
+      <w:pPr>
+        <w:shd w:val="clear" w:color="auto" w:fill="1F1F1F"/>
+        <w:spacing w:after="0" w:line="285" w:lineRule="atLeast"/>
+        <w:ind w:left="360"/>
+        <w:rPr>
+          <w:rFonts w:ascii="Consolas" w:eastAsia="Times New Roman" w:hAnsi="Consolas" w:cs="Times New Roman"/>
+          <w:color w:val="CCCCCC"/>
+          <w:sz w:val="21"/>
+          <w:szCs w:val="21"/>
+        </w:rPr>
+      </w:pPr>
+      <w:r>
+        <w:rPr>
+          <w:rFonts w:ascii="Consolas" w:eastAsia="Times New Roman" w:hAnsi="Consolas" w:cs="Times New Roman"/>
+          <w:color w:val="CCCCCC"/>
+          <w:sz w:val="21"/>
+          <w:szCs w:val="21"/>
+        </w:rPr>
+        <w:t xml:space="preserve">    </w:t>
+      </w:r>
+      <w:proofErr w:type="spellStart"/>
+      <w:r>
+        <w:rPr>
+          <w:rFonts w:ascii="Consolas" w:eastAsia="Times New Roman" w:hAnsi="Consolas" w:cs="Times New Roman"/>
+          <w:color w:val="9CDCFE"/>
+          <w:sz w:val="21"/>
+          <w:szCs w:val="21"/>
+        </w:rPr>
+        <w:t>budgetEntries</w:t>
+      </w:r>
+      <w:proofErr w:type="spellEnd"/>
+      <w:r>
+        <w:rPr>
+          <w:rFonts w:ascii="Consolas" w:eastAsia="Times New Roman" w:hAnsi="Consolas" w:cs="Times New Roman"/>
+          <w:color w:val="D4D4D4"/>
+          <w:sz w:val="21"/>
+          <w:szCs w:val="21"/>
+        </w:rPr>
+        <w:t>:</w:t>
+      </w:r>
+      <w:r>
+        <w:rPr>
+          <w:rFonts w:ascii="Consolas" w:eastAsia="Times New Roman" w:hAnsi="Consolas" w:cs="Times New Roman"/>
+          <w:color w:val="CCCCCC"/>
+          <w:sz w:val="21"/>
+          <w:szCs w:val="21"/>
+        </w:rPr>
+        <w:t xml:space="preserve"> </w:t>
+      </w:r>
+      <w:proofErr w:type="spellStart"/>
+      <w:proofErr w:type="gramStart"/>
+      <w:r>
+        <w:rPr>
+          <w:rFonts w:ascii="Consolas" w:eastAsia="Times New Roman" w:hAnsi="Consolas" w:cs="Times New Roman"/>
+          <w:color w:val="4EC9B0"/>
+          <w:sz w:val="21"/>
+          <w:szCs w:val="21"/>
+        </w:rPr>
+        <w:t>BudgetEntry</w:t>
+      </w:r>
+      <w:proofErr w:type="spellEnd"/>
+      <w:r>
+        <w:rPr>
+          <w:rFonts w:ascii="Consolas" w:eastAsia="Times New Roman" w:hAnsi="Consolas" w:cs="Times New Roman"/>
+          <w:color w:val="CCCCCC"/>
+          <w:sz w:val="21"/>
+          <w:szCs w:val="21"/>
+        </w:rPr>
+        <w:t>[</w:t>
+      </w:r>
+      <w:proofErr w:type="gramEnd"/>
+      <w:r>
+        <w:rPr>
+          <w:rFonts w:ascii="Consolas" w:eastAsia="Times New Roman" w:hAnsi="Consolas" w:cs="Times New Roman"/>
+          <w:color w:val="CCCCCC"/>
+          <w:sz w:val="21"/>
+          <w:szCs w:val="21"/>
+        </w:rPr>
+        <w:t>];</w:t>
+      </w:r>
+    </w:p>
+    <w:p>
+      <w:pPr>
+        <w:shd w:val="clear" w:color="auto" w:fill="1F1F1F"/>
+        <w:spacing w:after="0" w:line="285" w:lineRule="atLeast"/>
+        <w:ind w:left="360"/>
+        <w:rPr>
+          <w:rFonts w:ascii="Consolas" w:eastAsia="Times New Roman" w:hAnsi="Consolas" w:cs="Times New Roman"/>
+          <w:color w:val="CCCCCC"/>
+          <w:sz w:val="21"/>
+          <w:szCs w:val="21"/>
+        </w:rPr>
+      </w:pPr>
+    </w:p>
+    <w:p>
+      <w:pPr>
+        <w:shd w:val="clear" w:color="auto" w:fill="1F1F1F"/>
+        <w:spacing w:after="0" w:line="285" w:lineRule="atLeast"/>
+        <w:ind w:left="360"/>
+        <w:rPr>
+          <w:rFonts w:ascii="Consolas" w:eastAsia="Times New Roman" w:hAnsi="Consolas" w:cs="Times New Roman"/>
+          <w:color w:val="CCCCCC"/>
+          <w:sz w:val="21"/>
+          <w:szCs w:val="21"/>
+        </w:rPr>
+      </w:pPr>
+      <w:r>
+        <w:rPr>
+          <w:rFonts w:ascii="Consolas" w:eastAsia="Times New Roman" w:hAnsi="Consolas" w:cs="Times New Roman"/>
+          <w:color w:val="CCCCCC"/>
+          <w:sz w:val="21"/>
+          <w:szCs w:val="21"/>
+        </w:rPr>
+        <w:t>    @</w:t>
+      </w:r>
+      <w:proofErr w:type="spellStart"/>
+      <w:proofErr w:type="gramStart"/>
+      <w:r>
+        <w:rPr>
+          <w:rFonts w:ascii="Consolas" w:eastAsia="Times New Roman" w:hAnsi="Consolas" w:cs="Times New Roman"/>
+          <w:color w:val="DCDCAA"/>
+          <w:sz w:val="21"/>
+          <w:szCs w:val="21"/>
+        </w:rPr>
+        <w:t>BeforeInsert</w:t>
+      </w:r>
+      <w:proofErr w:type="spellEnd"/>
+      <w:r>
+        <w:rPr>
+          <w:rFonts w:ascii="Consolas" w:eastAsia="Times New Roman" w:hAnsi="Consolas" w:cs="Times New Roman"/>
+          <w:color w:val="CCCCCC"/>
+          <w:sz w:val="21"/>
+          <w:szCs w:val="21"/>
+        </w:rPr>
+        <w:t>(</w:t>
+      </w:r>
+      <w:proofErr w:type="gramEnd"/>
+      <w:r>
+        <w:rPr>
+          <w:rFonts w:ascii="Consolas" w:eastAsia="Times New Roman" w:hAnsi="Consolas" w:cs="Times New Roman"/>
+          <w:color w:val="CCCCCC"/>
+          <w:sz w:val="21"/>
+          <w:szCs w:val="21"/>
+        </w:rPr>
+        <w:t>)</w:t>
+      </w:r>
+    </w:p>
+    <w:p>
+      <w:pPr>
+        <w:shd w:val="clear" w:color="auto" w:fill="1F1F1F"/>
+        <w:spacing w:after="0" w:line="285" w:lineRule="atLeast"/>
+        <w:ind w:left="360"/>
+        <w:rPr>
+          <w:rFonts w:ascii="Consolas" w:eastAsia="Times New Roman" w:hAnsi="Consolas" w:cs="Times New Roman"/>
+          <w:color w:val="CCCCCC"/>
+          <w:sz w:val="21"/>
+          <w:szCs w:val="21"/>
+        </w:rPr>
+      </w:pPr>
+      <w:r>
+        <w:rPr>
+          <w:rFonts w:ascii="Consolas" w:eastAsia="Times New Roman" w:hAnsi="Consolas" w:cs="Times New Roman"/>
+          <w:color w:val="CCCCCC"/>
+          <w:sz w:val="21"/>
+          <w:szCs w:val="21"/>
+        </w:rPr>
+        <w:t xml:space="preserve">    </w:t>
+      </w:r>
+      <w:proofErr w:type="spellStart"/>
+      <w:r>
+        <w:rPr>
+          <w:rFonts w:ascii="Consolas" w:eastAsia="Times New Roman" w:hAnsi="Consolas" w:cs="Times New Roman"/>
+          <w:color w:val="569CD6"/>
+          <w:sz w:val="21"/>
+          <w:szCs w:val="21"/>
+        </w:rPr>
+        <w:t>async</w:t>
+      </w:r>
+      <w:proofErr w:type="spellEnd"/>
+      <w:r>
+        <w:rPr>
+          <w:rFonts w:ascii="Consolas" w:eastAsia="Times New Roman" w:hAnsi="Consolas" w:cs="Times New Roman"/>
+          <w:color w:val="CCCCCC"/>
+          <w:sz w:val="21"/>
+          <w:szCs w:val="21"/>
+        </w:rPr>
+        <w:t xml:space="preserve"> </w:t>
+      </w:r>
+      <w:proofErr w:type="spellStart"/>
+      <w:proofErr w:type="gramStart"/>
+      <w:r>
+        <w:rPr>
+          <w:rFonts w:ascii="Consolas" w:eastAsia="Times New Roman" w:hAnsi="Consolas" w:cs="Times New Roman"/>
+          <w:color w:val="DCDCAA"/>
+          <w:sz w:val="21"/>
+          <w:szCs w:val="21"/>
+        </w:rPr>
+        <w:t>hashPassword</w:t>
+      </w:r>
+      <w:proofErr w:type="spellEnd"/>
+      <w:r>
+        <w:rPr>
+          <w:rFonts w:ascii="Consolas" w:eastAsia="Times New Roman" w:hAnsi="Consolas" w:cs="Times New Roman"/>
+          <w:color w:val="CCCCCC"/>
+          <w:sz w:val="21"/>
+          <w:szCs w:val="21"/>
+        </w:rPr>
+        <w:t>(</w:t>
+      </w:r>
+      <w:proofErr w:type="gramEnd"/>
+      <w:r>
+        <w:rPr>
+          <w:rFonts w:ascii="Consolas" w:eastAsia="Times New Roman" w:hAnsi="Consolas" w:cs="Times New Roman"/>
+          <w:color w:val="CCCCCC"/>
+          <w:sz w:val="21"/>
+          <w:szCs w:val="21"/>
+        </w:rPr>
+        <w:t>) {</w:t>
+      </w:r>
+    </w:p>
+    <w:p>
+      <w:pPr>
+        <w:shd w:val="clear" w:color="auto" w:fill="1F1F1F"/>
+        <w:spacing w:after="0" w:line="285" w:lineRule="atLeast"/>
+        <w:ind w:left="360"/>
+        <w:rPr>
+          <w:rFonts w:ascii="Consolas" w:eastAsia="Times New Roman" w:hAnsi="Consolas" w:cs="Times New Roman"/>
+          <w:color w:val="CCCCCC"/>
+          <w:sz w:val="21"/>
+          <w:szCs w:val="21"/>
+        </w:rPr>
+      </w:pPr>
+      <w:r>
+        <w:rPr>
+          <w:rFonts w:ascii="Consolas" w:eastAsia="Times New Roman" w:hAnsi="Consolas" w:cs="Times New Roman"/>
+          <w:color w:val="CCCCCC"/>
+          <w:sz w:val="21"/>
+          <w:szCs w:val="21"/>
+        </w:rPr>
+        <w:t xml:space="preserve">        </w:t>
+      </w:r>
+      <w:proofErr w:type="spellStart"/>
+      <w:r>
+        <w:rPr>
+          <w:rFonts w:ascii="Consolas" w:eastAsia="Times New Roman" w:hAnsi="Consolas" w:cs="Times New Roman"/>
+          <w:color w:val="569CD6"/>
+          <w:sz w:val="21"/>
+          <w:szCs w:val="21"/>
+        </w:rPr>
+        <w:t>const</w:t>
+      </w:r>
+      <w:proofErr w:type="spellEnd"/>
+      <w:r>
+        <w:rPr>
+          <w:rFonts w:ascii="Consolas" w:eastAsia="Times New Roman" w:hAnsi="Consolas" w:cs="Times New Roman"/>
+          <w:color w:val="CCCCCC"/>
+          <w:sz w:val="21"/>
+          <w:szCs w:val="21"/>
+        </w:rPr>
+        <w:t xml:space="preserve"> </w:t>
+      </w:r>
+      <w:r>
+        <w:rPr>
+          <w:rFonts w:ascii="Consolas" w:eastAsia="Times New Roman" w:hAnsi="Consolas" w:cs="Times New Roman"/>
+          <w:color w:val="4FC1FF"/>
+          <w:sz w:val="21"/>
+          <w:szCs w:val="21"/>
+        </w:rPr>
+        <w:t>salt</w:t>
+      </w:r>
+      <w:r>
+        <w:rPr>
+          <w:rFonts w:ascii="Consolas" w:eastAsia="Times New Roman" w:hAnsi="Consolas" w:cs="Times New Roman"/>
+          <w:color w:val="CCCCCC"/>
+          <w:sz w:val="21"/>
+          <w:szCs w:val="21"/>
+        </w:rPr>
+        <w:t xml:space="preserve"> </w:t>
+      </w:r>
+      <w:r>
+        <w:rPr>
+          <w:rFonts w:ascii="Consolas" w:eastAsia="Times New Roman" w:hAnsi="Consolas" w:cs="Times New Roman"/>
+          <w:color w:val="D4D4D4"/>
+          <w:sz w:val="21"/>
+          <w:szCs w:val="21"/>
+        </w:rPr>
+        <w:t>=</w:t>
+      </w:r>
+      <w:r>
+        <w:rPr>
+          <w:rFonts w:ascii="Consolas" w:eastAsia="Times New Roman" w:hAnsi="Consolas" w:cs="Times New Roman"/>
+          <w:color w:val="CCCCCC"/>
+          <w:sz w:val="21"/>
+          <w:szCs w:val="21"/>
+        </w:rPr>
+        <w:t xml:space="preserve"> </w:t>
+      </w:r>
+      <w:r>
+        <w:rPr>
+          <w:rFonts w:ascii="Consolas" w:eastAsia="Times New Roman" w:hAnsi="Consolas" w:cs="Times New Roman"/>
+          <w:color w:val="C586C0"/>
+          <w:sz w:val="21"/>
+          <w:szCs w:val="21"/>
+        </w:rPr>
+        <w:t>await</w:t>
+      </w:r>
+      <w:r>
+        <w:rPr>
+          <w:rFonts w:ascii="Consolas" w:eastAsia="Times New Roman" w:hAnsi="Consolas" w:cs="Times New Roman"/>
+          <w:color w:val="CCCCCC"/>
+          <w:sz w:val="21"/>
+          <w:szCs w:val="21"/>
+        </w:rPr>
+        <w:t xml:space="preserve"> </w:t>
+      </w:r>
+      <w:proofErr w:type="spellStart"/>
+      <w:proofErr w:type="gramStart"/>
+      <w:r>
+        <w:rPr>
+          <w:rFonts w:ascii="Consolas" w:eastAsia="Times New Roman" w:hAnsi="Consolas" w:cs="Times New Roman"/>
+          <w:color w:val="9CDCFE"/>
+          <w:sz w:val="21"/>
+          <w:szCs w:val="21"/>
+        </w:rPr>
+        <w:t>bcrypt</w:t>
+      </w:r>
+      <w:r>
+        <w:rPr>
+          <w:rFonts w:ascii="Consolas" w:eastAsia="Times New Roman" w:hAnsi="Consolas" w:cs="Times New Roman"/>
+          <w:color w:val="CCCCCC"/>
+          <w:sz w:val="21"/>
+          <w:szCs w:val="21"/>
+        </w:rPr>
+        <w:t>.</w:t>
+      </w:r>
+      <w:r>
+        <w:rPr>
+          <w:rFonts w:ascii="Consolas" w:eastAsia="Times New Roman" w:hAnsi="Consolas" w:cs="Times New Roman"/>
+          <w:color w:val="DCDCAA"/>
+          <w:sz w:val="21"/>
+          <w:szCs w:val="21"/>
+        </w:rPr>
+        <w:t>genSalt</w:t>
+      </w:r>
+      <w:proofErr w:type="spellEnd"/>
+      <w:proofErr w:type="gramEnd"/>
+      <w:r>
+        <w:rPr>
+          <w:rFonts w:ascii="Consolas" w:eastAsia="Times New Roman" w:hAnsi="Consolas" w:cs="Times New Roman"/>
+          <w:color w:val="CCCCCC"/>
+          <w:sz w:val="21"/>
+          <w:szCs w:val="21"/>
+        </w:rPr>
+        <w:t>(</w:t>
+      </w:r>
+      <w:r>
+        <w:rPr>
+          <w:rFonts w:ascii="Consolas" w:eastAsia="Times New Roman" w:hAnsi="Consolas" w:cs="Times New Roman"/>
+          <w:color w:val="4EC9B0"/>
+          <w:sz w:val="21"/>
+          <w:szCs w:val="21"/>
+        </w:rPr>
+        <w:t>Number</w:t>
+      </w:r>
+      <w:r>
+        <w:rPr>
+          <w:rFonts w:ascii="Consolas" w:eastAsia="Times New Roman" w:hAnsi="Consolas" w:cs="Times New Roman"/>
+          <w:color w:val="CCCCCC"/>
+          <w:sz w:val="21"/>
+          <w:szCs w:val="21"/>
+        </w:rPr>
+        <w:t>(</w:t>
+      </w:r>
+      <w:proofErr w:type="spellStart"/>
+      <w:r>
+        <w:rPr>
+          <w:rFonts w:ascii="Consolas" w:eastAsia="Times New Roman" w:hAnsi="Consolas" w:cs="Times New Roman"/>
+          <w:color w:val="9CDCFE"/>
+          <w:sz w:val="21"/>
+          <w:szCs w:val="21"/>
+        </w:rPr>
+        <w:t>process</w:t>
+      </w:r>
+      <w:r>
+        <w:rPr>
+          <w:rFonts w:ascii="Consolas" w:eastAsia="Times New Roman" w:hAnsi="Consolas" w:cs="Times New Roman"/>
+          <w:color w:val="CCCCCC"/>
+          <w:sz w:val="21"/>
+          <w:szCs w:val="21"/>
+        </w:rPr>
+        <w:t>.</w:t>
+      </w:r>
+      <w:r>
+        <w:rPr>
+          <w:rFonts w:ascii="Consolas" w:eastAsia="Times New Roman" w:hAnsi="Consolas" w:cs="Times New Roman"/>
+          <w:color w:val="9CDCFE"/>
+          <w:sz w:val="21"/>
+          <w:szCs w:val="21"/>
+        </w:rPr>
+        <w:t>env</w:t>
+      </w:r>
+      <w:r>
+        <w:rPr>
+          <w:rFonts w:ascii="Consolas" w:eastAsia="Times New Roman" w:hAnsi="Consolas" w:cs="Times New Roman"/>
+          <w:color w:val="CCCCCC"/>
+          <w:sz w:val="21"/>
+          <w:szCs w:val="21"/>
+        </w:rPr>
+        <w:t>.</w:t>
+      </w:r>
+      <w:r>
+        <w:rPr>
+          <w:rFonts w:ascii="Consolas" w:eastAsia="Times New Roman" w:hAnsi="Consolas" w:cs="Times New Roman"/>
+          <w:color w:val="4FC1FF"/>
+          <w:sz w:val="21"/>
+          <w:szCs w:val="21"/>
+        </w:rPr>
+        <w:t>SALT</w:t>
+      </w:r>
+      <w:proofErr w:type="spellEnd"/>
+      <w:r>
+        <w:rPr>
+          <w:rFonts w:ascii="Consolas" w:eastAsia="Times New Roman" w:hAnsi="Consolas" w:cs="Times New Roman"/>
+          <w:color w:val="CCCCCC"/>
+          <w:sz w:val="21"/>
+          <w:szCs w:val="21"/>
+        </w:rPr>
+        <w:t xml:space="preserve"> </w:t>
+      </w:r>
+      <w:r>
+        <w:rPr>
+          <w:rFonts w:ascii="Consolas" w:eastAsia="Times New Roman" w:hAnsi="Consolas" w:cs="Times New Roman"/>
+          <w:color w:val="D4D4D4"/>
+          <w:sz w:val="21"/>
+          <w:szCs w:val="21"/>
+        </w:rPr>
+        <w:t>||</w:t>
+      </w:r>
+      <w:r>
+        <w:rPr>
+          <w:rFonts w:ascii="Consolas" w:eastAsia="Times New Roman" w:hAnsi="Consolas" w:cs="Times New Roman"/>
+          <w:color w:val="CCCCCC"/>
+          <w:sz w:val="21"/>
+          <w:szCs w:val="21"/>
+        </w:rPr>
+        <w:t xml:space="preserve"> </w:t>
+      </w:r>
+      <w:r>
+        <w:rPr>
+          <w:rFonts w:ascii="Consolas" w:eastAsia="Times New Roman" w:hAnsi="Consolas" w:cs="Times New Roman"/>
+          <w:color w:val="B5CEA8"/>
+          <w:sz w:val="21"/>
+          <w:szCs w:val="21"/>
+        </w:rPr>
+        <w:t>10</w:t>
+      </w:r>
+      <w:r>
+        <w:rPr>
+          <w:rFonts w:ascii="Consolas" w:eastAsia="Times New Roman" w:hAnsi="Consolas" w:cs="Times New Roman"/>
+          <w:color w:val="CCCCCC"/>
+          <w:sz w:val="21"/>
+          <w:szCs w:val="21"/>
+        </w:rPr>
+        <w:t>));  </w:t>
+      </w:r>
+      <w:r>
+        <w:rPr>
+          <w:rFonts w:ascii="Consolas" w:eastAsia="Times New Roman" w:hAnsi="Consolas" w:cs="Times New Roman"/>
+          <w:color w:val="6A9955"/>
+          <w:sz w:val="21"/>
+          <w:szCs w:val="21"/>
+        </w:rPr>
+        <w:t>// Default to 10 if SALT is not defined</w:t>
+      </w:r>
+    </w:p>
+    <w:p>
+      <w:pPr>
+        <w:shd w:val="clear" w:color="auto" w:fill="1F1F1F"/>
+        <w:spacing w:after="0" w:line="285" w:lineRule="atLeast"/>
+        <w:ind w:left="360"/>
+        <w:rPr>
+          <w:rFonts w:ascii="Consolas" w:eastAsia="Times New Roman" w:hAnsi="Consolas" w:cs="Times New Roman"/>
+          <w:color w:val="CCCCCC"/>
+          <w:sz w:val="21"/>
+          <w:szCs w:val="21"/>
+        </w:rPr>
+      </w:pPr>
+      <w:r>
+        <w:rPr>
+          <w:rFonts w:ascii="Consolas" w:eastAsia="Times New Roman" w:hAnsi="Consolas" w:cs="Times New Roman"/>
+          <w:color w:val="CCCCCC"/>
+          <w:sz w:val="21"/>
+          <w:szCs w:val="21"/>
+        </w:rPr>
+        <w:t xml:space="preserve">        </w:t>
+      </w:r>
+      <w:proofErr w:type="spellStart"/>
+      <w:proofErr w:type="gramStart"/>
+      <w:r>
+        <w:rPr>
+          <w:rFonts w:ascii="Consolas" w:eastAsia="Times New Roman" w:hAnsi="Consolas" w:cs="Times New Roman"/>
+          <w:color w:val="569CD6"/>
+          <w:sz w:val="21"/>
+          <w:szCs w:val="21"/>
+        </w:rPr>
+        <w:t>this</w:t>
+      </w:r>
+      <w:r>
+        <w:rPr>
+          <w:rFonts w:ascii="Consolas" w:eastAsia="Times New Roman" w:hAnsi="Consolas" w:cs="Times New Roman"/>
+          <w:color w:val="CCCCCC"/>
+          <w:sz w:val="21"/>
+          <w:szCs w:val="21"/>
+        </w:rPr>
+        <w:t>.</w:t>
+      </w:r>
+      <w:r>
+        <w:rPr>
+          <w:rFonts w:ascii="Consolas" w:eastAsia="Times New Roman" w:hAnsi="Consolas" w:cs="Times New Roman"/>
+          <w:color w:val="9CDCFE"/>
+          <w:sz w:val="21"/>
+          <w:szCs w:val="21"/>
+        </w:rPr>
+        <w:t>password</w:t>
+      </w:r>
+      <w:proofErr w:type="spellEnd"/>
+      <w:proofErr w:type="gramEnd"/>
+      <w:r>
+        <w:rPr>
+          <w:rFonts w:ascii="Consolas" w:eastAsia="Times New Roman" w:hAnsi="Consolas" w:cs="Times New Roman"/>
+          <w:color w:val="CCCCCC"/>
+          <w:sz w:val="21"/>
+          <w:szCs w:val="21"/>
+        </w:rPr>
+        <w:t xml:space="preserve"> </w:t>
+      </w:r>
+      <w:r>
+        <w:rPr>
+          <w:rFonts w:ascii="Consolas" w:eastAsia="Times New Roman" w:hAnsi="Consolas" w:cs="Times New Roman"/>
+          <w:color w:val="D4D4D4"/>
+          <w:sz w:val="21"/>
+          <w:szCs w:val="21"/>
+        </w:rPr>
+        <w:t>=</w:t>
+      </w:r>
+      <w:r>
+        <w:rPr>
+          <w:rFonts w:ascii="Consolas" w:eastAsia="Times New Roman" w:hAnsi="Consolas" w:cs="Times New Roman"/>
+          <w:color w:val="CCCCCC"/>
+          <w:sz w:val="21"/>
+          <w:szCs w:val="21"/>
+        </w:rPr>
+        <w:t xml:space="preserve"> </w:t>
+      </w:r>
+      <w:r>
+        <w:rPr>
+          <w:rFonts w:ascii="Consolas" w:eastAsia="Times New Roman" w:hAnsi="Consolas" w:cs="Times New Roman"/>
+          <w:color w:val="C586C0"/>
+          <w:sz w:val="21"/>
+          <w:szCs w:val="21"/>
+        </w:rPr>
+        <w:t>await</w:t>
+      </w:r>
+      <w:r>
+        <w:rPr>
+          <w:rFonts w:ascii="Consolas" w:eastAsia="Times New Roman" w:hAnsi="Consolas" w:cs="Times New Roman"/>
+          <w:color w:val="CCCCCC"/>
+          <w:sz w:val="21"/>
+          <w:szCs w:val="21"/>
+        </w:rPr>
+        <w:t xml:space="preserve"> </w:t>
+      </w:r>
+      <w:proofErr w:type="spellStart"/>
+      <w:r>
+        <w:rPr>
+          <w:rFonts w:ascii="Consolas" w:eastAsia="Times New Roman" w:hAnsi="Consolas" w:cs="Times New Roman"/>
+          <w:color w:val="9CDCFE"/>
+          <w:sz w:val="21"/>
+          <w:szCs w:val="21"/>
+        </w:rPr>
+        <w:t>bcrypt</w:t>
+      </w:r>
+      <w:r>
+        <w:rPr>
+          <w:rFonts w:ascii="Consolas" w:eastAsia="Times New Roman" w:hAnsi="Consolas" w:cs="Times New Roman"/>
+          <w:color w:val="CCCCCC"/>
+          <w:sz w:val="21"/>
+          <w:szCs w:val="21"/>
+        </w:rPr>
+        <w:t>.</w:t>
+      </w:r>
+      <w:r>
+        <w:rPr>
+          <w:rFonts w:ascii="Consolas" w:eastAsia="Times New Roman" w:hAnsi="Consolas" w:cs="Times New Roman"/>
+          <w:color w:val="DCDCAA"/>
+          <w:sz w:val="21"/>
+          <w:szCs w:val="21"/>
+        </w:rPr>
+        <w:t>hash</w:t>
+      </w:r>
+      <w:proofErr w:type="spellEnd"/>
+      <w:r>
+        <w:rPr>
+          <w:rFonts w:ascii="Consolas" w:eastAsia="Times New Roman" w:hAnsi="Consolas" w:cs="Times New Roman"/>
+          <w:color w:val="CCCCCC"/>
+          <w:sz w:val="21"/>
+          <w:szCs w:val="21"/>
+        </w:rPr>
+        <w:t>(</w:t>
+      </w:r>
+      <w:proofErr w:type="spellStart"/>
+      <w:r>
+        <w:rPr>
+          <w:rFonts w:ascii="Consolas" w:eastAsia="Times New Roman" w:hAnsi="Consolas" w:cs="Times New Roman"/>
+          <w:color w:val="569CD6"/>
+          <w:sz w:val="21"/>
+          <w:szCs w:val="21"/>
+        </w:rPr>
+        <w:t>this</w:t>
+      </w:r>
+      <w:r>
+        <w:rPr>
+          <w:rFonts w:ascii="Consolas" w:eastAsia="Times New Roman" w:hAnsi="Consolas" w:cs="Times New Roman"/>
+          <w:color w:val="CCCCCC"/>
+          <w:sz w:val="21"/>
+          <w:szCs w:val="21"/>
+        </w:rPr>
+        <w:t>.</w:t>
+      </w:r>
+      <w:r>
+        <w:rPr>
+          <w:rFonts w:ascii="Consolas" w:eastAsia="Times New Roman" w:hAnsi="Consolas" w:cs="Times New Roman"/>
+          <w:color w:val="9CDCFE"/>
+          <w:sz w:val="21"/>
+          <w:szCs w:val="21"/>
+        </w:rPr>
+        <w:t>password</w:t>
+      </w:r>
+      <w:proofErr w:type="spellEnd"/>
+      <w:r>
+        <w:rPr>
+          <w:rFonts w:ascii="Consolas" w:eastAsia="Times New Roman" w:hAnsi="Consolas" w:cs="Times New Roman"/>
+          <w:color w:val="CCCCCC"/>
+          <w:sz w:val="21"/>
+          <w:szCs w:val="21"/>
+        </w:rPr>
+        <w:t xml:space="preserve">, </w:t>
+      </w:r>
+      <w:r>
+        <w:rPr>
+          <w:rFonts w:ascii="Consolas" w:eastAsia="Times New Roman" w:hAnsi="Consolas" w:cs="Times New Roman"/>
+          <w:color w:val="4FC1FF"/>
+          <w:sz w:val="21"/>
+          <w:szCs w:val="21"/>
+        </w:rPr>
+        <w:t>salt</w:t>
+      </w:r>
+      <w:r>
+        <w:rPr>
+          <w:rFonts w:ascii="Consolas" w:eastAsia="Times New Roman" w:hAnsi="Consolas" w:cs="Times New Roman"/>
+          <w:color w:val="CCCCCC"/>
+          <w:sz w:val="21"/>
+          <w:szCs w:val="21"/>
+        </w:rPr>
+        <w:t>);</w:t>
+      </w:r>
+    </w:p>
+    <w:p>
+      <w:pPr>
+        <w:shd w:val="clear" w:color="auto" w:fill="1F1F1F"/>
+        <w:spacing w:after="0" w:line="285" w:lineRule="atLeast"/>
+        <w:ind w:left="360"/>
+        <w:rPr>
+          <w:rFonts w:ascii="Consolas" w:eastAsia="Times New Roman" w:hAnsi="Consolas" w:cs="Times New Roman"/>
+          <w:color w:val="CCCCCC"/>
+          <w:sz w:val="21"/>
+          <w:szCs w:val="21"/>
+        </w:rPr>
+      </w:pPr>
+      <w:r>
+        <w:rPr>
+          <w:rFonts w:ascii="Consolas" w:eastAsia="Times New Roman" w:hAnsi="Consolas" w:cs="Times New Roman"/>
+          <w:color w:val="CCCCCC"/>
+          <w:sz w:val="21"/>
+          <w:szCs w:val="21"/>
+        </w:rPr>
+        <w:t>    }</w:t>
+      </w:r>
+    </w:p>
+    <w:p>
+      <w:pPr>
+        <w:shd w:val="clear" w:color="auto" w:fill="1F1F1F"/>
+        <w:spacing w:after="0" w:line="285" w:lineRule="atLeast"/>
+        <w:ind w:left="360"/>
+        <w:rPr>
+          <w:rFonts w:ascii="Consolas" w:eastAsia="Times New Roman" w:hAnsi="Consolas" w:cs="Times New Roman"/>
+          <w:color w:val="CCCCCC"/>
+          <w:sz w:val="21"/>
+          <w:szCs w:val="21"/>
+        </w:rPr>
+      </w:pPr>
+      <w:r>
+        <w:rPr>
+          <w:rFonts w:ascii="Consolas" w:eastAsia="Times New Roman" w:hAnsi="Consolas" w:cs="Times New Roman"/>
+          <w:color w:val="CCCCCC"/>
+          <w:sz w:val="21"/>
+          <w:szCs w:val="21"/>
+        </w:rPr>
+        <w:t>}</w:t>
+      </w:r>
+    </w:p>
+    <w:p>
+      <w:pPr>
+        <w:shd w:val="clear" w:color="auto" w:fill="1F1F1F"/>
+        <w:spacing w:after="0" w:line="285" w:lineRule="atLeast"/>
+        <w:ind w:left="360"/>
+        <w:rPr>
+          <w:rFonts w:ascii="Consolas" w:eastAsia="Times New Roman" w:hAnsi="Consolas" w:cs="Times New Roman"/>
+          <w:color w:val="CCCCCC"/>
+          <w:sz w:val="21"/>
+          <w:szCs w:val="21"/>
+        </w:rPr>
+      </w:pPr>
+    </w:p>
+    <w:p>
+      <w:pPr>
+        <w:shd w:val="clear" w:color="auto" w:fill="1F1F1F"/>
+        <w:spacing w:after="0" w:line="285" w:lineRule="atLeast"/>
+        <w:ind w:left="360"/>
+        <w:rPr>
+          <w:rFonts w:ascii="Consolas" w:eastAsia="Times New Roman" w:hAnsi="Consolas" w:cs="Times New Roman"/>
+          <w:color w:val="CCCCCC"/>
+          <w:sz w:val="21"/>
+          <w:szCs w:val="21"/>
+        </w:rPr>
+      </w:pPr>
+    </w:p>
+    <w:p>
+      <w:pPr>
+        <w:rPr>
+          <w:b/>
+          <w:sz w:val="28"/>
+          <w:szCs w:val="28"/>
+        </w:rPr>
+      </w:pPr>
+    </w:p>
+    <w:p>
+      <w:pPr>
+        <w:rPr>
+          <w:b/>
+          <w:sz w:val="28"/>
+          <w:szCs w:val="28"/>
+        </w:rPr>
+      </w:pPr>
+    </w:p>
+    <w:p>
+      <w:pPr>
+        <w:pStyle w:val="ListParagraph"/>
+        <w:numPr>
+          <w:ilvl w:val="2"/>
+          <w:numId w:val="20"/>
+        </w:numPr>
+        <w:rPr>
+          <w:b/>
+          <w:sz w:val="28"/>
+          <w:szCs w:val="28"/>
+        </w:rPr>
+      </w:pPr>
+      <w:proofErr w:type="spellStart"/>
+      <w:r>
+        <w:rPr>
+          <w:b/>
+          <w:sz w:val="28"/>
+          <w:szCs w:val="28"/>
+        </w:rPr>
+        <w:t>BudgetEntry</w:t>
+      </w:r>
+      <w:proofErr w:type="spellEnd"/>
+      <w:r>
+        <w:rPr>
+          <w:b/>
+          <w:sz w:val="28"/>
+          <w:szCs w:val="28"/>
+        </w:rPr>
+        <w:t xml:space="preserve"> Model: </w:t>
+      </w:r>
+    </w:p>
+    <w:p>
+      <w:pPr>
+        <w:shd w:val="clear" w:color="auto" w:fill="1F1F1F"/>
+        <w:spacing w:after="0" w:line="285" w:lineRule="atLeast"/>
+        <w:ind w:left="360"/>
+        <w:rPr>
+          <w:rFonts w:ascii="Consolas" w:eastAsia="Times New Roman" w:hAnsi="Consolas" w:cs="Times New Roman"/>
+          <w:color w:val="CCCCCC"/>
+          <w:sz w:val="21"/>
+          <w:szCs w:val="21"/>
+        </w:rPr>
+      </w:pPr>
+      <w:r>
+        <w:rPr>
+          <w:rFonts w:ascii="Consolas" w:eastAsia="Times New Roman" w:hAnsi="Consolas" w:cs="Times New Roman"/>
+          <w:color w:val="C586C0"/>
+          <w:sz w:val="21"/>
+          <w:szCs w:val="21"/>
+        </w:rPr>
+        <w:lastRenderedPageBreak/>
+        <w:t>import</w:t>
+      </w:r>
+      <w:r>
+        <w:rPr>
+          <w:rFonts w:ascii="Consolas" w:eastAsia="Times New Roman" w:hAnsi="Consolas" w:cs="Times New Roman"/>
+          <w:color w:val="CCCCCC"/>
+          <w:sz w:val="21"/>
+          <w:szCs w:val="21"/>
+        </w:rPr>
+        <w:t xml:space="preserve"> </w:t>
+      </w:r>
+      <w:proofErr w:type="gramStart"/>
+      <w:r>
+        <w:rPr>
+          <w:rFonts w:ascii="Consolas" w:eastAsia="Times New Roman" w:hAnsi="Consolas" w:cs="Times New Roman"/>
+          <w:color w:val="CCCCCC"/>
+          <w:sz w:val="21"/>
+          <w:szCs w:val="21"/>
+        </w:rPr>
+        <w:t xml:space="preserve">{ </w:t>
+      </w:r>
+      <w:r>
+        <w:rPr>
+          <w:rFonts w:ascii="Consolas" w:eastAsia="Times New Roman" w:hAnsi="Consolas" w:cs="Times New Roman"/>
+          <w:color w:val="9CDCFE"/>
+          <w:sz w:val="21"/>
+          <w:szCs w:val="21"/>
+        </w:rPr>
+        <w:t>Entity</w:t>
+      </w:r>
+      <w:proofErr w:type="gramEnd"/>
+      <w:r>
+        <w:rPr>
+          <w:rFonts w:ascii="Consolas" w:eastAsia="Times New Roman" w:hAnsi="Consolas" w:cs="Times New Roman"/>
+          <w:color w:val="CCCCCC"/>
+          <w:sz w:val="21"/>
+          <w:szCs w:val="21"/>
+        </w:rPr>
+        <w:t xml:space="preserve">, </w:t>
+      </w:r>
+      <w:proofErr w:type="spellStart"/>
+      <w:r>
+        <w:rPr>
+          <w:rFonts w:ascii="Consolas" w:eastAsia="Times New Roman" w:hAnsi="Consolas" w:cs="Times New Roman"/>
+          <w:color w:val="9CDCFE"/>
+          <w:sz w:val="21"/>
+          <w:szCs w:val="21"/>
+        </w:rPr>
+        <w:t>PrimaryGeneratedColumn</w:t>
+      </w:r>
+      <w:proofErr w:type="spellEnd"/>
+      <w:r>
+        <w:rPr>
+          <w:rFonts w:ascii="Consolas" w:eastAsia="Times New Roman" w:hAnsi="Consolas" w:cs="Times New Roman"/>
+          <w:color w:val="CCCCCC"/>
+          <w:sz w:val="21"/>
+          <w:szCs w:val="21"/>
+        </w:rPr>
+        <w:t xml:space="preserve">, </w:t>
+      </w:r>
+      <w:r>
+        <w:rPr>
+          <w:rFonts w:ascii="Consolas" w:eastAsia="Times New Roman" w:hAnsi="Consolas" w:cs="Times New Roman"/>
+          <w:color w:val="9CDCFE"/>
+          <w:sz w:val="21"/>
+          <w:szCs w:val="21"/>
+        </w:rPr>
+        <w:t>Column</w:t>
+      </w:r>
+      <w:r>
+        <w:rPr>
+          <w:rFonts w:ascii="Consolas" w:eastAsia="Times New Roman" w:hAnsi="Consolas" w:cs="Times New Roman"/>
+          <w:color w:val="CCCCCC"/>
+          <w:sz w:val="21"/>
+          <w:szCs w:val="21"/>
+        </w:rPr>
+        <w:t xml:space="preserve">, </w:t>
+      </w:r>
+      <w:proofErr w:type="spellStart"/>
+      <w:r>
+        <w:rPr>
+          <w:rFonts w:ascii="Consolas" w:eastAsia="Times New Roman" w:hAnsi="Consolas" w:cs="Times New Roman"/>
+          <w:color w:val="9CDCFE"/>
+          <w:sz w:val="21"/>
+          <w:szCs w:val="21"/>
+        </w:rPr>
+        <w:t>ManyToOne</w:t>
+      </w:r>
+      <w:proofErr w:type="spellEnd"/>
+      <w:r>
+        <w:rPr>
+          <w:rFonts w:ascii="Consolas" w:eastAsia="Times New Roman" w:hAnsi="Consolas" w:cs="Times New Roman"/>
+          <w:color w:val="CCCCCC"/>
+          <w:sz w:val="21"/>
+          <w:szCs w:val="21"/>
+        </w:rPr>
+        <w:t xml:space="preserve">, </w:t>
+      </w:r>
+      <w:proofErr w:type="spellStart"/>
+      <w:r>
+        <w:rPr>
+          <w:rFonts w:ascii="Consolas" w:eastAsia="Times New Roman" w:hAnsi="Consolas" w:cs="Times New Roman"/>
+          <w:color w:val="9CDCFE"/>
+          <w:sz w:val="21"/>
+          <w:szCs w:val="21"/>
+        </w:rPr>
+        <w:t>CreateDateColumn</w:t>
+      </w:r>
+      <w:proofErr w:type="spellEnd"/>
+      <w:r>
+        <w:rPr>
+          <w:rFonts w:ascii="Consolas" w:eastAsia="Times New Roman" w:hAnsi="Consolas" w:cs="Times New Roman"/>
+          <w:color w:val="CCCCCC"/>
+          <w:sz w:val="21"/>
+          <w:szCs w:val="21"/>
+        </w:rPr>
+        <w:t xml:space="preserve">, </w:t>
+      </w:r>
+      <w:proofErr w:type="spellStart"/>
+      <w:r>
+        <w:rPr>
+          <w:rFonts w:ascii="Consolas" w:eastAsia="Times New Roman" w:hAnsi="Consolas" w:cs="Times New Roman"/>
+          <w:color w:val="9CDCFE"/>
+          <w:sz w:val="21"/>
+          <w:szCs w:val="21"/>
+        </w:rPr>
+        <w:t>UpdateDateColumn</w:t>
+      </w:r>
+      <w:proofErr w:type="spellEnd"/>
+      <w:r>
+        <w:rPr>
+          <w:rFonts w:ascii="Consolas" w:eastAsia="Times New Roman" w:hAnsi="Consolas" w:cs="Times New Roman"/>
+          <w:color w:val="CCCCCC"/>
+          <w:sz w:val="21"/>
+          <w:szCs w:val="21"/>
+        </w:rPr>
+        <w:t xml:space="preserve">, </w:t>
+      </w:r>
+      <w:proofErr w:type="spellStart"/>
+      <w:r>
+        <w:rPr>
+          <w:rFonts w:ascii="Consolas" w:eastAsia="Times New Roman" w:hAnsi="Consolas" w:cs="Times New Roman"/>
+          <w:color w:val="9CDCFE"/>
+          <w:sz w:val="21"/>
+          <w:szCs w:val="21"/>
+        </w:rPr>
+        <w:t>BaseEntity</w:t>
+      </w:r>
+      <w:proofErr w:type="spellEnd"/>
+      <w:r>
+        <w:rPr>
+          <w:rFonts w:ascii="Consolas" w:eastAsia="Times New Roman" w:hAnsi="Consolas" w:cs="Times New Roman"/>
+          <w:color w:val="CCCCCC"/>
+          <w:sz w:val="21"/>
+          <w:szCs w:val="21"/>
+        </w:rPr>
+        <w:t xml:space="preserve"> } </w:t>
+      </w:r>
+      <w:r>
+        <w:rPr>
+          <w:rFonts w:ascii="Consolas" w:eastAsia="Times New Roman" w:hAnsi="Consolas" w:cs="Times New Roman"/>
+          <w:color w:val="C586C0"/>
+          <w:sz w:val="21"/>
+          <w:szCs w:val="21"/>
+        </w:rPr>
+        <w:t>from</w:t>
+      </w:r>
+      <w:r>
+        <w:rPr>
+          <w:rFonts w:ascii="Consolas" w:eastAsia="Times New Roman" w:hAnsi="Consolas" w:cs="Times New Roman"/>
+          <w:color w:val="CCCCCC"/>
+          <w:sz w:val="21"/>
+          <w:szCs w:val="21"/>
+        </w:rPr>
+        <w:t xml:space="preserve"> </w:t>
+      </w:r>
+      <w:r>
+        <w:rPr>
+          <w:rFonts w:ascii="Consolas" w:eastAsia="Times New Roman" w:hAnsi="Consolas" w:cs="Times New Roman"/>
+          <w:color w:val="CE9178"/>
+          <w:sz w:val="21"/>
+          <w:szCs w:val="21"/>
+        </w:rPr>
+        <w:t>'</w:t>
+      </w:r>
+      <w:proofErr w:type="spellStart"/>
+      <w:r>
+        <w:rPr>
+          <w:rFonts w:ascii="Consolas" w:eastAsia="Times New Roman" w:hAnsi="Consolas" w:cs="Times New Roman"/>
+          <w:color w:val="CE9178"/>
+          <w:sz w:val="21"/>
+          <w:szCs w:val="21"/>
+        </w:rPr>
+        <w:t>typeorm</w:t>
+      </w:r>
+      <w:proofErr w:type="spellEnd"/>
+      <w:r>
+        <w:rPr>
+          <w:rFonts w:ascii="Consolas" w:eastAsia="Times New Roman" w:hAnsi="Consolas" w:cs="Times New Roman"/>
+          <w:color w:val="CE9178"/>
+          <w:sz w:val="21"/>
+          <w:szCs w:val="21"/>
+        </w:rPr>
+        <w:t>'</w:t>
+      </w:r>
+      <w:r>
+        <w:rPr>
+          <w:rFonts w:ascii="Consolas" w:eastAsia="Times New Roman" w:hAnsi="Consolas" w:cs="Times New Roman"/>
+          <w:color w:val="CCCCCC"/>
+          <w:sz w:val="21"/>
+          <w:szCs w:val="21"/>
+        </w:rPr>
+        <w:t>;</w:t>
+      </w:r>
+    </w:p>
+    <w:p>
+      <w:pPr>
+        <w:shd w:val="clear" w:color="auto" w:fill="1F1F1F"/>
+        <w:spacing w:after="0" w:line="285" w:lineRule="atLeast"/>
+        <w:ind w:left="360"/>
+        <w:rPr>
+          <w:rFonts w:ascii="Consolas" w:eastAsia="Times New Roman" w:hAnsi="Consolas" w:cs="Times New Roman"/>
+          <w:color w:val="CCCCCC"/>
+          <w:sz w:val="21"/>
+          <w:szCs w:val="21"/>
+        </w:rPr>
+      </w:pPr>
+      <w:r>
+        <w:rPr>
+          <w:rFonts w:ascii="Consolas" w:eastAsia="Times New Roman" w:hAnsi="Consolas" w:cs="Times New Roman"/>
+          <w:color w:val="C586C0"/>
+          <w:sz w:val="21"/>
+          <w:szCs w:val="21"/>
+        </w:rPr>
+        <w:t>import</w:t>
+      </w:r>
+      <w:r>
+        <w:rPr>
+          <w:rFonts w:ascii="Consolas" w:eastAsia="Times New Roman" w:hAnsi="Consolas" w:cs="Times New Roman"/>
+          <w:color w:val="CCCCCC"/>
+          <w:sz w:val="21"/>
+          <w:szCs w:val="21"/>
+        </w:rPr>
+        <w:t xml:space="preserve"> </w:t>
+      </w:r>
+      <w:proofErr w:type="gramStart"/>
+      <w:r>
+        <w:rPr>
+          <w:rFonts w:ascii="Consolas" w:eastAsia="Times New Roman" w:hAnsi="Consolas" w:cs="Times New Roman"/>
+          <w:color w:val="CCCCCC"/>
+          <w:sz w:val="21"/>
+          <w:szCs w:val="21"/>
+        </w:rPr>
+        <w:t xml:space="preserve">{ </w:t>
+      </w:r>
+      <w:r>
+        <w:rPr>
+          <w:rFonts w:ascii="Consolas" w:eastAsia="Times New Roman" w:hAnsi="Consolas" w:cs="Times New Roman"/>
+          <w:color w:val="9CDCFE"/>
+          <w:sz w:val="21"/>
+          <w:szCs w:val="21"/>
+        </w:rPr>
+        <w:t>User</w:t>
+      </w:r>
+      <w:proofErr w:type="gramEnd"/>
+      <w:r>
+        <w:rPr>
+          <w:rFonts w:ascii="Consolas" w:eastAsia="Times New Roman" w:hAnsi="Consolas" w:cs="Times New Roman"/>
+          <w:color w:val="CCCCCC"/>
+          <w:sz w:val="21"/>
+          <w:szCs w:val="21"/>
+        </w:rPr>
+        <w:t xml:space="preserve"> } </w:t>
+      </w:r>
+      <w:r>
+        <w:rPr>
+          <w:rFonts w:ascii="Consolas" w:eastAsia="Times New Roman" w:hAnsi="Consolas" w:cs="Times New Roman"/>
+          <w:color w:val="C586C0"/>
+          <w:sz w:val="21"/>
+          <w:szCs w:val="21"/>
+        </w:rPr>
+        <w:t>from</w:t>
+      </w:r>
+      <w:r>
+        <w:rPr>
+          <w:rFonts w:ascii="Consolas" w:eastAsia="Times New Roman" w:hAnsi="Consolas" w:cs="Times New Roman"/>
+          <w:color w:val="CCCCCC"/>
+          <w:sz w:val="21"/>
+          <w:szCs w:val="21"/>
+        </w:rPr>
+        <w:t xml:space="preserve"> </w:t>
+      </w:r>
+      <w:r>
+        <w:rPr>
+          <w:rFonts w:ascii="Consolas" w:eastAsia="Times New Roman" w:hAnsi="Consolas" w:cs="Times New Roman"/>
+          <w:color w:val="CE9178"/>
+          <w:sz w:val="21"/>
+          <w:szCs w:val="21"/>
+        </w:rPr>
+        <w:t>'./User'</w:t>
+      </w:r>
+      <w:r>
+        <w:rPr>
+          <w:rFonts w:ascii="Consolas" w:eastAsia="Times New Roman" w:hAnsi="Consolas" w:cs="Times New Roman"/>
+          <w:color w:val="CCCCCC"/>
+          <w:sz w:val="21"/>
+          <w:szCs w:val="21"/>
+        </w:rPr>
+        <w:t>;  </w:t>
+      </w:r>
+      <w:r>
+        <w:rPr>
+          <w:rFonts w:ascii="Consolas" w:eastAsia="Times New Roman" w:hAnsi="Consolas" w:cs="Times New Roman"/>
+          <w:color w:val="6A9955"/>
+          <w:sz w:val="21"/>
+          <w:szCs w:val="21"/>
+        </w:rPr>
+        <w:t>// Assuming you have a User entity defined elsewhere</w:t>
+      </w:r>
+    </w:p>
+    <w:p>
+      <w:pPr>
+        <w:shd w:val="clear" w:color="auto" w:fill="1F1F1F"/>
+        <w:spacing w:after="0" w:line="285" w:lineRule="atLeast"/>
+        <w:ind w:left="360"/>
+        <w:rPr>
+          <w:rFonts w:ascii="Consolas" w:eastAsia="Times New Roman" w:hAnsi="Consolas" w:cs="Times New Roman"/>
+          <w:color w:val="CCCCCC"/>
+          <w:sz w:val="21"/>
+          <w:szCs w:val="21"/>
+        </w:rPr>
+      </w:pPr>
+    </w:p>
+    <w:p>
+      <w:pPr>
+        <w:shd w:val="clear" w:color="auto" w:fill="1F1F1F"/>
+        <w:spacing w:after="0" w:line="285" w:lineRule="atLeast"/>
+        <w:ind w:left="360"/>
+        <w:rPr>
+          <w:rFonts w:ascii="Consolas" w:eastAsia="Times New Roman" w:hAnsi="Consolas" w:cs="Times New Roman"/>
+          <w:color w:val="CCCCCC"/>
+          <w:sz w:val="21"/>
+          <w:szCs w:val="21"/>
+        </w:rPr>
+      </w:pPr>
+      <w:r>
+        <w:rPr>
+          <w:rFonts w:ascii="Consolas" w:eastAsia="Times New Roman" w:hAnsi="Consolas" w:cs="Times New Roman"/>
+          <w:color w:val="CCCCCC"/>
+          <w:sz w:val="21"/>
+          <w:szCs w:val="21"/>
+        </w:rPr>
+        <w:t>@</w:t>
+      </w:r>
+      <w:proofErr w:type="gramStart"/>
+      <w:r>
+        <w:rPr>
+          <w:rFonts w:ascii="Consolas" w:eastAsia="Times New Roman" w:hAnsi="Consolas" w:cs="Times New Roman"/>
+          <w:color w:val="DCDCAA"/>
+          <w:sz w:val="21"/>
+          <w:szCs w:val="21"/>
+        </w:rPr>
+        <w:t>Entity</w:t>
+      </w:r>
+      <w:r>
+        <w:rPr>
+          <w:rFonts w:ascii="Consolas" w:eastAsia="Times New Roman" w:hAnsi="Consolas" w:cs="Times New Roman"/>
+          <w:color w:val="CCCCCC"/>
+          <w:sz w:val="21"/>
+          <w:szCs w:val="21"/>
+        </w:rPr>
+        <w:t>(</w:t>
+      </w:r>
+      <w:proofErr w:type="gramEnd"/>
+      <w:r>
+        <w:rPr>
+          <w:rFonts w:ascii="Consolas" w:eastAsia="Times New Roman" w:hAnsi="Consolas" w:cs="Times New Roman"/>
+          <w:color w:val="CCCCCC"/>
+          <w:sz w:val="21"/>
+          <w:szCs w:val="21"/>
+        </w:rPr>
+        <w:t>)</w:t>
+      </w:r>
+    </w:p>
+    <w:p>
+      <w:pPr>
+        <w:shd w:val="clear" w:color="auto" w:fill="1F1F1F"/>
+        <w:spacing w:after="0" w:line="285" w:lineRule="atLeast"/>
+        <w:ind w:left="360"/>
+        <w:rPr>
+          <w:rFonts w:ascii="Consolas" w:eastAsia="Times New Roman" w:hAnsi="Consolas" w:cs="Times New Roman"/>
+          <w:color w:val="CCCCCC"/>
+          <w:sz w:val="21"/>
+          <w:szCs w:val="21"/>
+        </w:rPr>
+      </w:pPr>
+      <w:r>
+        <w:rPr>
+          <w:rFonts w:ascii="Consolas" w:eastAsia="Times New Roman" w:hAnsi="Consolas" w:cs="Times New Roman"/>
+          <w:color w:val="C586C0"/>
+          <w:sz w:val="21"/>
+          <w:szCs w:val="21"/>
+        </w:rPr>
+        <w:t>export</w:t>
+      </w:r>
+      <w:r>
+        <w:rPr>
+          <w:rFonts w:ascii="Consolas" w:eastAsia="Times New Roman" w:hAnsi="Consolas" w:cs="Times New Roman"/>
+          <w:color w:val="CCCCCC"/>
+          <w:sz w:val="21"/>
+          <w:szCs w:val="21"/>
+        </w:rPr>
+        <w:t xml:space="preserve"> </w:t>
+      </w:r>
+      <w:r>
+        <w:rPr>
+          <w:rFonts w:ascii="Consolas" w:eastAsia="Times New Roman" w:hAnsi="Consolas" w:cs="Times New Roman"/>
+          <w:color w:val="569CD6"/>
+          <w:sz w:val="21"/>
+          <w:szCs w:val="21"/>
+        </w:rPr>
+        <w:t>class</w:t>
+      </w:r>
+      <w:r>
+        <w:rPr>
+          <w:rFonts w:ascii="Consolas" w:eastAsia="Times New Roman" w:hAnsi="Consolas" w:cs="Times New Roman"/>
+          <w:color w:val="CCCCCC"/>
+          <w:sz w:val="21"/>
+          <w:szCs w:val="21"/>
+        </w:rPr>
+        <w:t xml:space="preserve"> </w:t>
+      </w:r>
+      <w:proofErr w:type="spellStart"/>
+      <w:r>
+        <w:rPr>
+          <w:rFonts w:ascii="Consolas" w:eastAsia="Times New Roman" w:hAnsi="Consolas" w:cs="Times New Roman"/>
+          <w:color w:val="4EC9B0"/>
+          <w:sz w:val="21"/>
+          <w:szCs w:val="21"/>
+        </w:rPr>
+        <w:t>BudgetEntry</w:t>
+      </w:r>
+      <w:proofErr w:type="spellEnd"/>
+      <w:r>
+        <w:rPr>
+          <w:rFonts w:ascii="Consolas" w:eastAsia="Times New Roman" w:hAnsi="Consolas" w:cs="Times New Roman"/>
+          <w:color w:val="CCCCCC"/>
+          <w:sz w:val="21"/>
+          <w:szCs w:val="21"/>
+        </w:rPr>
+        <w:t xml:space="preserve"> </w:t>
+      </w:r>
+      <w:r>
+        <w:rPr>
+          <w:rFonts w:ascii="Consolas" w:eastAsia="Times New Roman" w:hAnsi="Consolas" w:cs="Times New Roman"/>
+          <w:color w:val="569CD6"/>
+          <w:sz w:val="21"/>
+          <w:szCs w:val="21"/>
+        </w:rPr>
+        <w:t>extends</w:t>
+      </w:r>
+      <w:r>
+        <w:rPr>
+          <w:rFonts w:ascii="Consolas" w:eastAsia="Times New Roman" w:hAnsi="Consolas" w:cs="Times New Roman"/>
+          <w:color w:val="CCCCCC"/>
+          <w:sz w:val="21"/>
+          <w:szCs w:val="21"/>
+        </w:rPr>
+        <w:t xml:space="preserve"> </w:t>
+      </w:r>
+      <w:proofErr w:type="spellStart"/>
+      <w:proofErr w:type="gramStart"/>
+      <w:r>
+        <w:rPr>
+          <w:rFonts w:ascii="Consolas" w:eastAsia="Times New Roman" w:hAnsi="Consolas" w:cs="Times New Roman"/>
+          <w:color w:val="4EC9B0"/>
+          <w:sz w:val="21"/>
+          <w:szCs w:val="21"/>
+        </w:rPr>
+        <w:t>BaseEntity</w:t>
+      </w:r>
+      <w:proofErr w:type="spellEnd"/>
+      <w:r>
+        <w:rPr>
+          <w:rFonts w:ascii="Consolas" w:eastAsia="Times New Roman" w:hAnsi="Consolas" w:cs="Times New Roman"/>
+          <w:color w:val="CCCCCC"/>
+          <w:sz w:val="21"/>
+          <w:szCs w:val="21"/>
+        </w:rPr>
+        <w:t>{</w:t>
+      </w:r>
+      <w:proofErr w:type="gramEnd"/>
+    </w:p>
+    <w:p>
+      <w:pPr>
+        <w:shd w:val="clear" w:color="auto" w:fill="1F1F1F"/>
+        <w:spacing w:after="0" w:line="285" w:lineRule="atLeast"/>
+        <w:ind w:left="360"/>
+        <w:rPr>
+          <w:rFonts w:ascii="Consolas" w:eastAsia="Times New Roman" w:hAnsi="Consolas" w:cs="Times New Roman"/>
+          <w:color w:val="CCCCCC"/>
+          <w:sz w:val="21"/>
+          <w:szCs w:val="21"/>
+        </w:rPr>
+      </w:pPr>
+      <w:r>
+        <w:rPr>
+          <w:rFonts w:ascii="Consolas" w:eastAsia="Times New Roman" w:hAnsi="Consolas" w:cs="Times New Roman"/>
+          <w:color w:val="CCCCCC"/>
+          <w:sz w:val="21"/>
+          <w:szCs w:val="21"/>
+        </w:rPr>
+        <w:t>    @</w:t>
+      </w:r>
+      <w:proofErr w:type="spellStart"/>
+      <w:proofErr w:type="gramStart"/>
+      <w:r>
+        <w:rPr>
+          <w:rFonts w:ascii="Consolas" w:eastAsia="Times New Roman" w:hAnsi="Consolas" w:cs="Times New Roman"/>
+          <w:color w:val="DCDCAA"/>
+          <w:sz w:val="21"/>
+          <w:szCs w:val="21"/>
+        </w:rPr>
+        <w:t>PrimaryGeneratedColumn</w:t>
+      </w:r>
+      <w:proofErr w:type="spellEnd"/>
+      <w:r>
+        <w:rPr>
+          <w:rFonts w:ascii="Consolas" w:eastAsia="Times New Roman" w:hAnsi="Consolas" w:cs="Times New Roman"/>
+          <w:color w:val="CCCCCC"/>
+          <w:sz w:val="21"/>
+          <w:szCs w:val="21"/>
+        </w:rPr>
+        <w:t>(</w:t>
+      </w:r>
+      <w:proofErr w:type="gramEnd"/>
+      <w:r>
+        <w:rPr>
+          <w:rFonts w:ascii="Consolas" w:eastAsia="Times New Roman" w:hAnsi="Consolas" w:cs="Times New Roman"/>
+          <w:color w:val="CCCCCC"/>
+          <w:sz w:val="21"/>
+          <w:szCs w:val="21"/>
+        </w:rPr>
+        <w:t>)</w:t>
+      </w:r>
+    </w:p>
+    <w:p>
+      <w:pPr>
+        <w:shd w:val="clear" w:color="auto" w:fill="1F1F1F"/>
+        <w:spacing w:after="0" w:line="285" w:lineRule="atLeast"/>
+        <w:ind w:left="360"/>
+        <w:rPr>
+          <w:rFonts w:ascii="Consolas" w:eastAsia="Times New Roman" w:hAnsi="Consolas" w:cs="Times New Roman"/>
+          <w:color w:val="CCCCCC"/>
+          <w:sz w:val="21"/>
+          <w:szCs w:val="21"/>
+        </w:rPr>
+      </w:pPr>
+      <w:r>
+        <w:rPr>
+          <w:rFonts w:ascii="Consolas" w:eastAsia="Times New Roman" w:hAnsi="Consolas" w:cs="Times New Roman"/>
+          <w:color w:val="CCCCCC"/>
+          <w:sz w:val="21"/>
+          <w:szCs w:val="21"/>
+        </w:rPr>
+        <w:t xml:space="preserve">    </w:t>
+      </w:r>
+      <w:r>
+        <w:rPr>
+          <w:rFonts w:ascii="Consolas" w:eastAsia="Times New Roman" w:hAnsi="Consolas" w:cs="Times New Roman"/>
+          <w:color w:val="9CDCFE"/>
+          <w:sz w:val="21"/>
+          <w:szCs w:val="21"/>
+        </w:rPr>
+        <w:t>id</w:t>
+      </w:r>
+      <w:r>
+        <w:rPr>
+          <w:rFonts w:ascii="Consolas" w:eastAsia="Times New Roman" w:hAnsi="Consolas" w:cs="Times New Roman"/>
+          <w:color w:val="D4D4D4"/>
+          <w:sz w:val="21"/>
+          <w:szCs w:val="21"/>
+        </w:rPr>
+        <w:t>:</w:t>
+      </w:r>
+      <w:r>
+        <w:rPr>
+          <w:rFonts w:ascii="Consolas" w:eastAsia="Times New Roman" w:hAnsi="Consolas" w:cs="Times New Roman"/>
+          <w:color w:val="CCCCCC"/>
+          <w:sz w:val="21"/>
+          <w:szCs w:val="21"/>
+        </w:rPr>
+        <w:t xml:space="preserve"> </w:t>
+      </w:r>
+      <w:r>
+        <w:rPr>
+          <w:rFonts w:ascii="Consolas" w:eastAsia="Times New Roman" w:hAnsi="Consolas" w:cs="Times New Roman"/>
+          <w:color w:val="4EC9B0"/>
+          <w:sz w:val="21"/>
+          <w:szCs w:val="21"/>
+        </w:rPr>
+        <w:t>number</w:t>
+      </w:r>
+      <w:r>
+        <w:rPr>
+          <w:rFonts w:ascii="Consolas" w:eastAsia="Times New Roman" w:hAnsi="Consolas" w:cs="Times New Roman"/>
+          <w:color w:val="CCCCCC"/>
+          <w:sz w:val="21"/>
+          <w:szCs w:val="21"/>
+        </w:rPr>
+        <w:t>;</w:t>
+      </w:r>
+    </w:p>
+    <w:p>
+      <w:pPr>
+        <w:shd w:val="clear" w:color="auto" w:fill="1F1F1F"/>
+        <w:spacing w:after="0" w:line="285" w:lineRule="atLeast"/>
+        <w:ind w:left="360"/>
+        <w:rPr>
+          <w:rFonts w:ascii="Consolas" w:eastAsia="Times New Roman" w:hAnsi="Consolas" w:cs="Times New Roman"/>
+          <w:color w:val="CCCCCC"/>
+          <w:sz w:val="21"/>
+          <w:szCs w:val="21"/>
+        </w:rPr>
+      </w:pPr>
+    </w:p>
+    <w:p>
+      <w:pPr>
+        <w:shd w:val="clear" w:color="auto" w:fill="1F1F1F"/>
+        <w:spacing w:after="0" w:line="285" w:lineRule="atLeast"/>
+        <w:ind w:left="360"/>
+        <w:rPr>
+          <w:rFonts w:ascii="Consolas" w:eastAsia="Times New Roman" w:hAnsi="Consolas" w:cs="Times New Roman"/>
+          <w:color w:val="CCCCCC"/>
+          <w:sz w:val="21"/>
+          <w:szCs w:val="21"/>
+        </w:rPr>
+      </w:pPr>
+      <w:r>
+        <w:rPr>
+          <w:rFonts w:ascii="Consolas" w:eastAsia="Times New Roman" w:hAnsi="Consolas" w:cs="Times New Roman"/>
+          <w:color w:val="CCCCCC"/>
+          <w:sz w:val="21"/>
+          <w:szCs w:val="21"/>
+        </w:rPr>
+        <w:t>    @</w:t>
+      </w:r>
+      <w:proofErr w:type="gramStart"/>
+      <w:r>
+        <w:rPr>
+          <w:rFonts w:ascii="Consolas" w:eastAsia="Times New Roman" w:hAnsi="Consolas" w:cs="Times New Roman"/>
+          <w:color w:val="DCDCAA"/>
+          <w:sz w:val="21"/>
+          <w:szCs w:val="21"/>
+        </w:rPr>
+        <w:t>Column</w:t>
+      </w:r>
+      <w:r>
+        <w:rPr>
+          <w:rFonts w:ascii="Consolas" w:eastAsia="Times New Roman" w:hAnsi="Consolas" w:cs="Times New Roman"/>
+          <w:color w:val="CCCCCC"/>
+          <w:sz w:val="21"/>
+          <w:szCs w:val="21"/>
+        </w:rPr>
+        <w:t>(</w:t>
+      </w:r>
+      <w:proofErr w:type="gramEnd"/>
+      <w:r>
+        <w:rPr>
+          <w:rFonts w:ascii="Consolas" w:eastAsia="Times New Roman" w:hAnsi="Consolas" w:cs="Times New Roman"/>
+          <w:color w:val="CCCCCC"/>
+          <w:sz w:val="21"/>
+          <w:szCs w:val="21"/>
+        </w:rPr>
+        <w:t xml:space="preserve">{ </w:t>
+      </w:r>
+      <w:r>
+        <w:rPr>
+          <w:rFonts w:ascii="Consolas" w:eastAsia="Times New Roman" w:hAnsi="Consolas" w:cs="Times New Roman"/>
+          <w:color w:val="9CDCFE"/>
+          <w:sz w:val="21"/>
+          <w:szCs w:val="21"/>
+        </w:rPr>
+        <w:t>type:</w:t>
+      </w:r>
+      <w:r>
+        <w:rPr>
+          <w:rFonts w:ascii="Consolas" w:eastAsia="Times New Roman" w:hAnsi="Consolas" w:cs="Times New Roman"/>
+          <w:color w:val="CCCCCC"/>
+          <w:sz w:val="21"/>
+          <w:szCs w:val="21"/>
+        </w:rPr>
+        <w:t xml:space="preserve"> </w:t>
+      </w:r>
+      <w:r>
+        <w:rPr>
+          <w:rFonts w:ascii="Consolas" w:eastAsia="Times New Roman" w:hAnsi="Consolas" w:cs="Times New Roman"/>
+          <w:color w:val="CE9178"/>
+          <w:sz w:val="21"/>
+          <w:szCs w:val="21"/>
+        </w:rPr>
+        <w:t>"varchar"</w:t>
+      </w:r>
+      <w:r>
+        <w:rPr>
+          <w:rFonts w:ascii="Consolas" w:eastAsia="Times New Roman" w:hAnsi="Consolas" w:cs="Times New Roman"/>
+          <w:color w:val="CCCCCC"/>
+          <w:sz w:val="21"/>
+          <w:szCs w:val="21"/>
+        </w:rPr>
+        <w:t xml:space="preserve">, </w:t>
+      </w:r>
+      <w:r>
+        <w:rPr>
+          <w:rFonts w:ascii="Consolas" w:eastAsia="Times New Roman" w:hAnsi="Consolas" w:cs="Times New Roman"/>
+          <w:color w:val="9CDCFE"/>
+          <w:sz w:val="21"/>
+          <w:szCs w:val="21"/>
+        </w:rPr>
+        <w:t>length:</w:t>
+      </w:r>
+      <w:r>
+        <w:rPr>
+          <w:rFonts w:ascii="Consolas" w:eastAsia="Times New Roman" w:hAnsi="Consolas" w:cs="Times New Roman"/>
+          <w:color w:val="CCCCCC"/>
+          <w:sz w:val="21"/>
+          <w:szCs w:val="21"/>
+        </w:rPr>
+        <w:t xml:space="preserve"> </w:t>
+      </w:r>
+      <w:r>
+        <w:rPr>
+          <w:rFonts w:ascii="Consolas" w:eastAsia="Times New Roman" w:hAnsi="Consolas" w:cs="Times New Roman"/>
+          <w:color w:val="B5CEA8"/>
+          <w:sz w:val="21"/>
+          <w:szCs w:val="21"/>
+        </w:rPr>
+        <w:t>255</w:t>
+      </w:r>
+      <w:r>
+        <w:rPr>
+          <w:rFonts w:ascii="Consolas" w:eastAsia="Times New Roman" w:hAnsi="Consolas" w:cs="Times New Roman"/>
+          <w:color w:val="CCCCCC"/>
+          <w:sz w:val="21"/>
+          <w:szCs w:val="21"/>
+        </w:rPr>
+        <w:t xml:space="preserve">, </w:t>
+      </w:r>
+      <w:proofErr w:type="spellStart"/>
+      <w:r>
+        <w:rPr>
+          <w:rFonts w:ascii="Consolas" w:eastAsia="Times New Roman" w:hAnsi="Consolas" w:cs="Times New Roman"/>
+          <w:color w:val="9CDCFE"/>
+          <w:sz w:val="21"/>
+          <w:szCs w:val="21"/>
+        </w:rPr>
+        <w:t>nullable</w:t>
+      </w:r>
+      <w:proofErr w:type="spellEnd"/>
+      <w:r>
+        <w:rPr>
+          <w:rFonts w:ascii="Consolas" w:eastAsia="Times New Roman" w:hAnsi="Consolas" w:cs="Times New Roman"/>
+          <w:color w:val="9CDCFE"/>
+          <w:sz w:val="21"/>
+          <w:szCs w:val="21"/>
+        </w:rPr>
+        <w:t>:</w:t>
+      </w:r>
+      <w:r>
+        <w:rPr>
+          <w:rFonts w:ascii="Consolas" w:eastAsia="Times New Roman" w:hAnsi="Consolas" w:cs="Times New Roman"/>
+          <w:color w:val="CCCCCC"/>
+          <w:sz w:val="21"/>
+          <w:szCs w:val="21"/>
+        </w:rPr>
+        <w:t xml:space="preserve"> </w:t>
+      </w:r>
+      <w:r>
+        <w:rPr>
+          <w:rFonts w:ascii="Consolas" w:eastAsia="Times New Roman" w:hAnsi="Consolas" w:cs="Times New Roman"/>
+          <w:color w:val="569CD6"/>
+          <w:sz w:val="21"/>
+          <w:szCs w:val="21"/>
+        </w:rPr>
+        <w:t>false</w:t>
+      </w:r>
+      <w:r>
+        <w:rPr>
+          <w:rFonts w:ascii="Consolas" w:eastAsia="Times New Roman" w:hAnsi="Consolas" w:cs="Times New Roman"/>
+          <w:color w:val="CCCCCC"/>
+          <w:sz w:val="21"/>
+          <w:szCs w:val="21"/>
+        </w:rPr>
+        <w:t xml:space="preserve"> })</w:t>
+      </w:r>
+    </w:p>
+    <w:p>
+      <w:pPr>
+        <w:shd w:val="clear" w:color="auto" w:fill="1F1F1F"/>
+        <w:spacing w:after="0" w:line="285" w:lineRule="atLeast"/>
+        <w:ind w:left="360"/>
+        <w:rPr>
+          <w:rFonts w:ascii="Consolas" w:eastAsia="Times New Roman" w:hAnsi="Consolas" w:cs="Times New Roman"/>
+          <w:color w:val="CCCCCC"/>
+          <w:sz w:val="21"/>
+          <w:szCs w:val="21"/>
+        </w:rPr>
+      </w:pPr>
+      <w:r>
+        <w:rPr>
+          <w:rFonts w:ascii="Consolas" w:eastAsia="Times New Roman" w:hAnsi="Consolas" w:cs="Times New Roman"/>
+          <w:color w:val="CCCCCC"/>
+          <w:sz w:val="21"/>
+          <w:szCs w:val="21"/>
+        </w:rPr>
+        <w:t xml:space="preserve">    </w:t>
+      </w:r>
+      <w:r>
+        <w:rPr>
+          <w:rFonts w:ascii="Consolas" w:eastAsia="Times New Roman" w:hAnsi="Consolas" w:cs="Times New Roman"/>
+          <w:color w:val="9CDCFE"/>
+          <w:sz w:val="21"/>
+          <w:szCs w:val="21"/>
+        </w:rPr>
+        <w:t>name</w:t>
+      </w:r>
+      <w:r>
+        <w:rPr>
+          <w:rFonts w:ascii="Consolas" w:eastAsia="Times New Roman" w:hAnsi="Consolas" w:cs="Times New Roman"/>
+          <w:color w:val="D4D4D4"/>
+          <w:sz w:val="21"/>
+          <w:szCs w:val="21"/>
+        </w:rPr>
+        <w:t>:</w:t>
+      </w:r>
+      <w:r>
+        <w:rPr>
+          <w:rFonts w:ascii="Consolas" w:eastAsia="Times New Roman" w:hAnsi="Consolas" w:cs="Times New Roman"/>
+          <w:color w:val="CCCCCC"/>
+          <w:sz w:val="21"/>
+          <w:szCs w:val="21"/>
+        </w:rPr>
+        <w:t xml:space="preserve"> </w:t>
+      </w:r>
+      <w:r>
+        <w:rPr>
+          <w:rFonts w:ascii="Consolas" w:eastAsia="Times New Roman" w:hAnsi="Consolas" w:cs="Times New Roman"/>
+          <w:color w:val="4EC9B0"/>
+          <w:sz w:val="21"/>
+          <w:szCs w:val="21"/>
+        </w:rPr>
+        <w:t>string</w:t>
+      </w:r>
+      <w:r>
+        <w:rPr>
+          <w:rFonts w:ascii="Consolas" w:eastAsia="Times New Roman" w:hAnsi="Consolas" w:cs="Times New Roman"/>
+          <w:color w:val="CCCCCC"/>
+          <w:sz w:val="21"/>
+          <w:szCs w:val="21"/>
+        </w:rPr>
+        <w:t>;</w:t>
+      </w:r>
+    </w:p>
+    <w:p>
+      <w:pPr>
+        <w:shd w:val="clear" w:color="auto" w:fill="1F1F1F"/>
+        <w:spacing w:after="0" w:line="285" w:lineRule="atLeast"/>
+        <w:ind w:left="360"/>
+        <w:rPr>
+          <w:rFonts w:ascii="Consolas" w:eastAsia="Times New Roman" w:hAnsi="Consolas" w:cs="Times New Roman"/>
+          <w:color w:val="CCCCCC"/>
+          <w:sz w:val="21"/>
+          <w:szCs w:val="21"/>
+        </w:rPr>
+      </w:pPr>
+    </w:p>
+    <w:p>
+      <w:pPr>
+        <w:shd w:val="clear" w:color="auto" w:fill="1F1F1F"/>
+        <w:spacing w:after="0" w:line="285" w:lineRule="atLeast"/>
+        <w:ind w:left="360"/>
+        <w:rPr>
+          <w:rFonts w:ascii="Consolas" w:eastAsia="Times New Roman" w:hAnsi="Consolas" w:cs="Times New Roman"/>
+          <w:color w:val="CCCCCC"/>
+          <w:sz w:val="21"/>
+          <w:szCs w:val="21"/>
+        </w:rPr>
+      </w:pPr>
+      <w:r>
+        <w:rPr>
+          <w:rFonts w:ascii="Consolas" w:eastAsia="Times New Roman" w:hAnsi="Consolas" w:cs="Times New Roman"/>
+          <w:color w:val="CCCCCC"/>
+          <w:sz w:val="21"/>
+          <w:szCs w:val="21"/>
+        </w:rPr>
+        <w:t>    @</w:t>
+      </w:r>
+      <w:proofErr w:type="gramStart"/>
+      <w:r>
+        <w:rPr>
+          <w:rFonts w:ascii="Consolas" w:eastAsia="Times New Roman" w:hAnsi="Consolas" w:cs="Times New Roman"/>
+          <w:color w:val="DCDCAA"/>
+          <w:sz w:val="21"/>
+          <w:szCs w:val="21"/>
+        </w:rPr>
+        <w:t>Column</w:t>
+      </w:r>
+      <w:r>
+        <w:rPr>
+          <w:rFonts w:ascii="Consolas" w:eastAsia="Times New Roman" w:hAnsi="Consolas" w:cs="Times New Roman"/>
+          <w:color w:val="CCCCCC"/>
+          <w:sz w:val="21"/>
+          <w:szCs w:val="21"/>
+        </w:rPr>
+        <w:t>(</w:t>
+      </w:r>
+      <w:proofErr w:type="gramEnd"/>
+      <w:r>
+        <w:rPr>
+          <w:rFonts w:ascii="Consolas" w:eastAsia="Times New Roman" w:hAnsi="Consolas" w:cs="Times New Roman"/>
+          <w:color w:val="CCCCCC"/>
+          <w:sz w:val="21"/>
+          <w:szCs w:val="21"/>
+        </w:rPr>
+        <w:t xml:space="preserve">{ </w:t>
+      </w:r>
+      <w:r>
+        <w:rPr>
+          <w:rFonts w:ascii="Consolas" w:eastAsia="Times New Roman" w:hAnsi="Consolas" w:cs="Times New Roman"/>
+          <w:color w:val="9CDCFE"/>
+          <w:sz w:val="21"/>
+          <w:szCs w:val="21"/>
+        </w:rPr>
+        <w:t>type:</w:t>
+      </w:r>
+      <w:r>
+        <w:rPr>
+          <w:rFonts w:ascii="Consolas" w:eastAsia="Times New Roman" w:hAnsi="Consolas" w:cs="Times New Roman"/>
+          <w:color w:val="CCCCCC"/>
+          <w:sz w:val="21"/>
+          <w:szCs w:val="21"/>
+        </w:rPr>
+        <w:t xml:space="preserve"> </w:t>
+      </w:r>
+      <w:r>
+        <w:rPr>
+          <w:rFonts w:ascii="Consolas" w:eastAsia="Times New Roman" w:hAnsi="Consolas" w:cs="Times New Roman"/>
+          <w:color w:val="CE9178"/>
+          <w:sz w:val="21"/>
+          <w:szCs w:val="21"/>
+        </w:rPr>
+        <w:t>"float"</w:t>
+      </w:r>
+      <w:r>
+        <w:rPr>
+          <w:rFonts w:ascii="Consolas" w:eastAsia="Times New Roman" w:hAnsi="Consolas" w:cs="Times New Roman"/>
+          <w:color w:val="CCCCCC"/>
+          <w:sz w:val="21"/>
+          <w:szCs w:val="21"/>
+        </w:rPr>
+        <w:t xml:space="preserve">, </w:t>
+      </w:r>
+      <w:proofErr w:type="spellStart"/>
+      <w:r>
+        <w:rPr>
+          <w:rFonts w:ascii="Consolas" w:eastAsia="Times New Roman" w:hAnsi="Consolas" w:cs="Times New Roman"/>
+          <w:color w:val="9CDCFE"/>
+          <w:sz w:val="21"/>
+          <w:szCs w:val="21"/>
+        </w:rPr>
+        <w:t>nullable</w:t>
+      </w:r>
+      <w:proofErr w:type="spellEnd"/>
+      <w:r>
+        <w:rPr>
+          <w:rFonts w:ascii="Consolas" w:eastAsia="Times New Roman" w:hAnsi="Consolas" w:cs="Times New Roman"/>
+          <w:color w:val="9CDCFE"/>
+          <w:sz w:val="21"/>
+          <w:szCs w:val="21"/>
+        </w:rPr>
+        <w:t>:</w:t>
+      </w:r>
+      <w:r>
+        <w:rPr>
+          <w:rFonts w:ascii="Consolas" w:eastAsia="Times New Roman" w:hAnsi="Consolas" w:cs="Times New Roman"/>
+          <w:color w:val="CCCCCC"/>
+          <w:sz w:val="21"/>
+          <w:szCs w:val="21"/>
+        </w:rPr>
+        <w:t xml:space="preserve"> </w:t>
+      </w:r>
+      <w:r>
+        <w:rPr>
+          <w:rFonts w:ascii="Consolas" w:eastAsia="Times New Roman" w:hAnsi="Consolas" w:cs="Times New Roman"/>
+          <w:color w:val="569CD6"/>
+          <w:sz w:val="21"/>
+          <w:szCs w:val="21"/>
+        </w:rPr>
+        <w:t>false</w:t>
+      </w:r>
+      <w:r>
+        <w:rPr>
+          <w:rFonts w:ascii="Consolas" w:eastAsia="Times New Roman" w:hAnsi="Consolas" w:cs="Times New Roman"/>
+          <w:color w:val="CCCCCC"/>
+          <w:sz w:val="21"/>
+          <w:szCs w:val="21"/>
+        </w:rPr>
+        <w:t xml:space="preserve"> })</w:t>
+      </w:r>
+    </w:p>
+    <w:p>
+      <w:pPr>
+        <w:shd w:val="clear" w:color="auto" w:fill="1F1F1F"/>
+        <w:spacing w:after="0" w:line="285" w:lineRule="atLeast"/>
+        <w:ind w:left="360"/>
+        <w:rPr>
+          <w:rFonts w:ascii="Consolas" w:eastAsia="Times New Roman" w:hAnsi="Consolas" w:cs="Times New Roman"/>
+          <w:color w:val="CCCCCC"/>
+          <w:sz w:val="21"/>
+          <w:szCs w:val="21"/>
+        </w:rPr>
+      </w:pPr>
+      <w:r>
+        <w:rPr>
+          <w:rFonts w:ascii="Consolas" w:eastAsia="Times New Roman" w:hAnsi="Consolas" w:cs="Times New Roman"/>
+          <w:color w:val="CCCCCC"/>
+          <w:sz w:val="21"/>
+          <w:szCs w:val="21"/>
+        </w:rPr>
+        <w:t xml:space="preserve">    </w:t>
+      </w:r>
+      <w:r>
+        <w:rPr>
+          <w:rFonts w:ascii="Consolas" w:eastAsia="Times New Roman" w:hAnsi="Consolas" w:cs="Times New Roman"/>
+          <w:color w:val="9CDCFE"/>
+          <w:sz w:val="21"/>
+          <w:szCs w:val="21"/>
+        </w:rPr>
+        <w:t>price</w:t>
+      </w:r>
+      <w:r>
+        <w:rPr>
+          <w:rFonts w:ascii="Consolas" w:eastAsia="Times New Roman" w:hAnsi="Consolas" w:cs="Times New Roman"/>
+          <w:color w:val="D4D4D4"/>
+          <w:sz w:val="21"/>
+          <w:szCs w:val="21"/>
+        </w:rPr>
+        <w:t>:</w:t>
+      </w:r>
+      <w:r>
+        <w:rPr>
+          <w:rFonts w:ascii="Consolas" w:eastAsia="Times New Roman" w:hAnsi="Consolas" w:cs="Times New Roman"/>
+          <w:color w:val="CCCCCC"/>
+          <w:sz w:val="21"/>
+          <w:szCs w:val="21"/>
+        </w:rPr>
+        <w:t xml:space="preserve"> </w:t>
+      </w:r>
+      <w:r>
+        <w:rPr>
+          <w:rFonts w:ascii="Consolas" w:eastAsia="Times New Roman" w:hAnsi="Consolas" w:cs="Times New Roman"/>
+          <w:color w:val="4EC9B0"/>
+          <w:sz w:val="21"/>
+          <w:szCs w:val="21"/>
+        </w:rPr>
+        <w:t>number</w:t>
+      </w:r>
+      <w:r>
+        <w:rPr>
+          <w:rFonts w:ascii="Consolas" w:eastAsia="Times New Roman" w:hAnsi="Consolas" w:cs="Times New Roman"/>
+          <w:color w:val="CCCCCC"/>
+          <w:sz w:val="21"/>
+          <w:szCs w:val="21"/>
+        </w:rPr>
+        <w:t>;</w:t>
+      </w:r>
+    </w:p>
+    <w:p>
+      <w:pPr>
+        <w:shd w:val="clear" w:color="auto" w:fill="1F1F1F"/>
+        <w:spacing w:after="0" w:line="285" w:lineRule="atLeast"/>
+        <w:ind w:left="360"/>
+        <w:rPr>
+          <w:rFonts w:ascii="Consolas" w:eastAsia="Times New Roman" w:hAnsi="Consolas" w:cs="Times New Roman"/>
+          <w:color w:val="CCCCCC"/>
+          <w:sz w:val="21"/>
+          <w:szCs w:val="21"/>
+        </w:rPr>
+      </w:pPr>
+    </w:p>
+    <w:p>
+      <w:pPr>
+        <w:shd w:val="clear" w:color="auto" w:fill="1F1F1F"/>
+        <w:spacing w:after="0" w:line="285" w:lineRule="atLeast"/>
+        <w:ind w:left="360"/>
+        <w:rPr>
+          <w:rFonts w:ascii="Consolas" w:eastAsia="Times New Roman" w:hAnsi="Consolas" w:cs="Times New Roman"/>
+          <w:color w:val="CCCCCC"/>
+          <w:sz w:val="21"/>
+          <w:szCs w:val="21"/>
+        </w:rPr>
+      </w:pPr>
+      <w:r>
+        <w:rPr>
+          <w:rFonts w:ascii="Consolas" w:eastAsia="Times New Roman" w:hAnsi="Consolas" w:cs="Times New Roman"/>
+          <w:color w:val="CCCCCC"/>
+          <w:sz w:val="21"/>
+          <w:szCs w:val="21"/>
+        </w:rPr>
+        <w:t>    @</w:t>
+      </w:r>
+      <w:proofErr w:type="spellStart"/>
+      <w:proofErr w:type="gramStart"/>
+      <w:r>
+        <w:rPr>
+          <w:rFonts w:ascii="Consolas" w:eastAsia="Times New Roman" w:hAnsi="Consolas" w:cs="Times New Roman"/>
+          <w:color w:val="DCDCAA"/>
+          <w:sz w:val="21"/>
+          <w:szCs w:val="21"/>
+        </w:rPr>
+        <w:t>ManyToOne</w:t>
+      </w:r>
+      <w:proofErr w:type="spellEnd"/>
+      <w:r>
+        <w:rPr>
+          <w:rFonts w:ascii="Consolas" w:eastAsia="Times New Roman" w:hAnsi="Consolas" w:cs="Times New Roman"/>
+          <w:color w:val="CCCCCC"/>
+          <w:sz w:val="21"/>
+          <w:szCs w:val="21"/>
+        </w:rPr>
+        <w:t>(</w:t>
+      </w:r>
+      <w:proofErr w:type="gramEnd"/>
+      <w:r>
+        <w:rPr>
+          <w:rFonts w:ascii="Consolas" w:eastAsia="Times New Roman" w:hAnsi="Consolas" w:cs="Times New Roman"/>
+          <w:color w:val="CCCCCC"/>
+          <w:sz w:val="21"/>
+          <w:szCs w:val="21"/>
+        </w:rPr>
+        <w:t xml:space="preserve">() </w:t>
+      </w:r>
+      <w:r>
+        <w:rPr>
+          <w:rFonts w:ascii="Consolas" w:eastAsia="Times New Roman" w:hAnsi="Consolas" w:cs="Times New Roman"/>
+          <w:color w:val="569CD6"/>
+          <w:sz w:val="21"/>
+          <w:szCs w:val="21"/>
+        </w:rPr>
+        <w:t>=&gt;</w:t>
+      </w:r>
+      <w:r>
+        <w:rPr>
+          <w:rFonts w:ascii="Consolas" w:eastAsia="Times New Roman" w:hAnsi="Consolas" w:cs="Times New Roman"/>
+          <w:color w:val="CCCCCC"/>
+          <w:sz w:val="21"/>
+          <w:szCs w:val="21"/>
+        </w:rPr>
+        <w:t xml:space="preserve"> </w:t>
+      </w:r>
+      <w:r>
+        <w:rPr>
+          <w:rFonts w:ascii="Consolas" w:eastAsia="Times New Roman" w:hAnsi="Consolas" w:cs="Times New Roman"/>
+          <w:color w:val="4EC9B0"/>
+          <w:sz w:val="21"/>
+          <w:szCs w:val="21"/>
+        </w:rPr>
+        <w:t>User</w:t>
+      </w:r>
+      <w:r>
+        <w:rPr>
+          <w:rFonts w:ascii="Consolas" w:eastAsia="Times New Roman" w:hAnsi="Consolas" w:cs="Times New Roman"/>
+          <w:color w:val="CCCCCC"/>
+          <w:sz w:val="21"/>
+          <w:szCs w:val="21"/>
+        </w:rPr>
+        <w:t xml:space="preserve">, </w:t>
+      </w:r>
+      <w:r>
+        <w:rPr>
+          <w:rFonts w:ascii="Consolas" w:eastAsia="Times New Roman" w:hAnsi="Consolas" w:cs="Times New Roman"/>
+          <w:color w:val="9CDCFE"/>
+          <w:sz w:val="21"/>
+          <w:szCs w:val="21"/>
+        </w:rPr>
+        <w:t>user</w:t>
+      </w:r>
+      <w:r>
+        <w:rPr>
+          <w:rFonts w:ascii="Consolas" w:eastAsia="Times New Roman" w:hAnsi="Consolas" w:cs="Times New Roman"/>
+          <w:color w:val="CCCCCC"/>
+          <w:sz w:val="21"/>
+          <w:szCs w:val="21"/>
+        </w:rPr>
+        <w:t xml:space="preserve"> </w:t>
+      </w:r>
+      <w:r>
+        <w:rPr>
+          <w:rFonts w:ascii="Consolas" w:eastAsia="Times New Roman" w:hAnsi="Consolas" w:cs="Times New Roman"/>
+          <w:color w:val="569CD6"/>
+          <w:sz w:val="21"/>
+          <w:szCs w:val="21"/>
+        </w:rPr>
+        <w:t>=&gt;</w:t>
+      </w:r>
+      <w:r>
+        <w:rPr>
+          <w:rFonts w:ascii="Consolas" w:eastAsia="Times New Roman" w:hAnsi="Consolas" w:cs="Times New Roman"/>
+          <w:color w:val="CCCCCC"/>
+          <w:sz w:val="21"/>
+          <w:szCs w:val="21"/>
+        </w:rPr>
+        <w:t xml:space="preserve"> </w:t>
+      </w:r>
+      <w:proofErr w:type="spellStart"/>
+      <w:r>
+        <w:rPr>
+          <w:rFonts w:ascii="Consolas" w:eastAsia="Times New Roman" w:hAnsi="Consolas" w:cs="Times New Roman"/>
+          <w:color w:val="9CDCFE"/>
+          <w:sz w:val="21"/>
+          <w:szCs w:val="21"/>
+        </w:rPr>
+        <w:t>user</w:t>
+      </w:r>
+      <w:r>
+        <w:rPr>
+          <w:rFonts w:ascii="Consolas" w:eastAsia="Times New Roman" w:hAnsi="Consolas" w:cs="Times New Roman"/>
+          <w:color w:val="CCCCCC"/>
+          <w:sz w:val="21"/>
+          <w:szCs w:val="21"/>
+        </w:rPr>
+        <w:t>.</w:t>
+      </w:r>
+      <w:r>
+        <w:rPr>
+          <w:rFonts w:ascii="Consolas" w:eastAsia="Times New Roman" w:hAnsi="Consolas" w:cs="Times New Roman"/>
+          <w:color w:val="9CDCFE"/>
+          <w:sz w:val="21"/>
+          <w:szCs w:val="21"/>
+        </w:rPr>
+        <w:t>budgetEntries</w:t>
+      </w:r>
+      <w:proofErr w:type="spellEnd"/>
+      <w:r>
+        <w:rPr>
+          <w:rFonts w:ascii="Consolas" w:eastAsia="Times New Roman" w:hAnsi="Consolas" w:cs="Times New Roman"/>
+          <w:color w:val="CCCCCC"/>
+          <w:sz w:val="21"/>
+          <w:szCs w:val="21"/>
+        </w:rPr>
+        <w:t xml:space="preserve">, { </w:t>
+      </w:r>
+      <w:proofErr w:type="spellStart"/>
+      <w:r>
+        <w:rPr>
+          <w:rFonts w:ascii="Consolas" w:eastAsia="Times New Roman" w:hAnsi="Consolas" w:cs="Times New Roman"/>
+          <w:color w:val="9CDCFE"/>
+          <w:sz w:val="21"/>
+          <w:szCs w:val="21"/>
+        </w:rPr>
+        <w:t>nullable</w:t>
+      </w:r>
+      <w:proofErr w:type="spellEnd"/>
+      <w:r>
+        <w:rPr>
+          <w:rFonts w:ascii="Consolas" w:eastAsia="Times New Roman" w:hAnsi="Consolas" w:cs="Times New Roman"/>
+          <w:color w:val="9CDCFE"/>
+          <w:sz w:val="21"/>
+          <w:szCs w:val="21"/>
+        </w:rPr>
+        <w:t>:</w:t>
+      </w:r>
+      <w:r>
+        <w:rPr>
+          <w:rFonts w:ascii="Consolas" w:eastAsia="Times New Roman" w:hAnsi="Consolas" w:cs="Times New Roman"/>
+          <w:color w:val="CCCCCC"/>
+          <w:sz w:val="21"/>
+          <w:szCs w:val="21"/>
+        </w:rPr>
+        <w:t xml:space="preserve"> </w:t>
+      </w:r>
+      <w:r>
+        <w:rPr>
+          <w:rFonts w:ascii="Consolas" w:eastAsia="Times New Roman" w:hAnsi="Consolas" w:cs="Times New Roman"/>
+          <w:color w:val="569CD6"/>
+          <w:sz w:val="21"/>
+          <w:szCs w:val="21"/>
+        </w:rPr>
+        <w:t>false</w:t>
+      </w:r>
+      <w:r>
+        <w:rPr>
+          <w:rFonts w:ascii="Consolas" w:eastAsia="Times New Roman" w:hAnsi="Consolas" w:cs="Times New Roman"/>
+          <w:color w:val="CCCCCC"/>
+          <w:sz w:val="21"/>
+          <w:szCs w:val="21"/>
+        </w:rPr>
+        <w:t xml:space="preserve"> })</w:t>
+      </w:r>
+    </w:p>
+    <w:p>
+      <w:pPr>
+        <w:shd w:val="clear" w:color="auto" w:fill="1F1F1F"/>
+        <w:spacing w:after="0" w:line="285" w:lineRule="atLeast"/>
+        <w:ind w:left="360"/>
+        <w:rPr>
+          <w:rFonts w:ascii="Consolas" w:eastAsia="Times New Roman" w:hAnsi="Consolas" w:cs="Times New Roman"/>
+          <w:color w:val="CCCCCC"/>
+          <w:sz w:val="21"/>
+          <w:szCs w:val="21"/>
+        </w:rPr>
+      </w:pPr>
+      <w:r>
+        <w:rPr>
+          <w:rFonts w:ascii="Consolas" w:eastAsia="Times New Roman" w:hAnsi="Consolas" w:cs="Times New Roman"/>
+          <w:color w:val="CCCCCC"/>
+          <w:sz w:val="21"/>
+          <w:szCs w:val="21"/>
+        </w:rPr>
+        <w:t xml:space="preserve">    </w:t>
+      </w:r>
+      <w:r>
+        <w:rPr>
+          <w:rFonts w:ascii="Consolas" w:eastAsia="Times New Roman" w:hAnsi="Consolas" w:cs="Times New Roman"/>
+          <w:color w:val="9CDCFE"/>
+          <w:sz w:val="21"/>
+          <w:szCs w:val="21"/>
+        </w:rPr>
+        <w:t>user</w:t>
+      </w:r>
+      <w:r>
+        <w:rPr>
+          <w:rFonts w:ascii="Consolas" w:eastAsia="Times New Roman" w:hAnsi="Consolas" w:cs="Times New Roman"/>
+          <w:color w:val="D4D4D4"/>
+          <w:sz w:val="21"/>
+          <w:szCs w:val="21"/>
+        </w:rPr>
+        <w:t>:</w:t>
+      </w:r>
+      <w:r>
+        <w:rPr>
+          <w:rFonts w:ascii="Consolas" w:eastAsia="Times New Roman" w:hAnsi="Consolas" w:cs="Times New Roman"/>
+          <w:color w:val="CCCCCC"/>
+          <w:sz w:val="21"/>
+          <w:szCs w:val="21"/>
+        </w:rPr>
+        <w:t xml:space="preserve"> </w:t>
+      </w:r>
+      <w:r>
+        <w:rPr>
+          <w:rFonts w:ascii="Consolas" w:eastAsia="Times New Roman" w:hAnsi="Consolas" w:cs="Times New Roman"/>
+          <w:color w:val="4EC9B0"/>
+          <w:sz w:val="21"/>
+          <w:szCs w:val="21"/>
+        </w:rPr>
+        <w:t>User</w:t>
+      </w:r>
+      <w:r>
+        <w:rPr>
+          <w:rFonts w:ascii="Consolas" w:eastAsia="Times New Roman" w:hAnsi="Consolas" w:cs="Times New Roman"/>
+          <w:color w:val="CCCCCC"/>
+          <w:sz w:val="21"/>
+          <w:szCs w:val="21"/>
+        </w:rPr>
+        <w:t>;</w:t>
+      </w:r>
+    </w:p>
+    <w:p>
+      <w:pPr>
+        <w:shd w:val="clear" w:color="auto" w:fill="1F1F1F"/>
+        <w:spacing w:after="0" w:line="285" w:lineRule="atLeast"/>
+        <w:ind w:left="360"/>
+        <w:rPr>
+          <w:rFonts w:ascii="Consolas" w:eastAsia="Times New Roman" w:hAnsi="Consolas" w:cs="Times New Roman"/>
+          <w:color w:val="CCCCCC"/>
+          <w:sz w:val="21"/>
+          <w:szCs w:val="21"/>
+        </w:rPr>
+      </w:pPr>
+    </w:p>
+    <w:p>
+      <w:pPr>
+        <w:shd w:val="clear" w:color="auto" w:fill="1F1F1F"/>
+        <w:spacing w:after="0" w:line="285" w:lineRule="atLeast"/>
+        <w:ind w:left="360"/>
+        <w:rPr>
+          <w:rFonts w:ascii="Consolas" w:eastAsia="Times New Roman" w:hAnsi="Consolas" w:cs="Times New Roman"/>
+          <w:color w:val="CCCCCC"/>
+          <w:sz w:val="21"/>
+          <w:szCs w:val="21"/>
+        </w:rPr>
+      </w:pPr>
+      <w:r>
+        <w:rPr>
+          <w:rFonts w:ascii="Consolas" w:eastAsia="Times New Roman" w:hAnsi="Consolas" w:cs="Times New Roman"/>
+          <w:color w:val="CCCCCC"/>
+          <w:sz w:val="21"/>
+          <w:szCs w:val="21"/>
+        </w:rPr>
+        <w:t>    @</w:t>
+      </w:r>
+      <w:proofErr w:type="gramStart"/>
+      <w:r>
+        <w:rPr>
+          <w:rFonts w:ascii="Consolas" w:eastAsia="Times New Roman" w:hAnsi="Consolas" w:cs="Times New Roman"/>
+          <w:color w:val="DCDCAA"/>
+          <w:sz w:val="21"/>
+          <w:szCs w:val="21"/>
+        </w:rPr>
+        <w:t>Column</w:t>
+      </w:r>
+      <w:r>
+        <w:rPr>
+          <w:rFonts w:ascii="Consolas" w:eastAsia="Times New Roman" w:hAnsi="Consolas" w:cs="Times New Roman"/>
+          <w:color w:val="CCCCCC"/>
+          <w:sz w:val="21"/>
+          <w:szCs w:val="21"/>
+        </w:rPr>
+        <w:t>(</w:t>
+      </w:r>
+      <w:proofErr w:type="gramEnd"/>
+      <w:r>
+        <w:rPr>
+          <w:rFonts w:ascii="Consolas" w:eastAsia="Times New Roman" w:hAnsi="Consolas" w:cs="Times New Roman"/>
+          <w:color w:val="CCCCCC"/>
+          <w:sz w:val="21"/>
+          <w:szCs w:val="21"/>
+        </w:rPr>
+        <w:t xml:space="preserve">{ </w:t>
+      </w:r>
+      <w:r>
+        <w:rPr>
+          <w:rFonts w:ascii="Consolas" w:eastAsia="Times New Roman" w:hAnsi="Consolas" w:cs="Times New Roman"/>
+          <w:color w:val="9CDCFE"/>
+          <w:sz w:val="21"/>
+          <w:szCs w:val="21"/>
+        </w:rPr>
+        <w:t>type:</w:t>
+      </w:r>
+      <w:r>
+        <w:rPr>
+          <w:rFonts w:ascii="Consolas" w:eastAsia="Times New Roman" w:hAnsi="Consolas" w:cs="Times New Roman"/>
+          <w:color w:val="CCCCCC"/>
+          <w:sz w:val="21"/>
+          <w:szCs w:val="21"/>
+        </w:rPr>
+        <w:t xml:space="preserve"> </w:t>
+      </w:r>
+      <w:r>
+        <w:rPr>
+          <w:rFonts w:ascii="Consolas" w:eastAsia="Times New Roman" w:hAnsi="Consolas" w:cs="Times New Roman"/>
+          <w:color w:val="CE9178"/>
+          <w:sz w:val="21"/>
+          <w:szCs w:val="21"/>
+        </w:rPr>
+        <w:t>"varchar"</w:t>
+      </w:r>
+      <w:r>
+        <w:rPr>
+          <w:rFonts w:ascii="Consolas" w:eastAsia="Times New Roman" w:hAnsi="Consolas" w:cs="Times New Roman"/>
+          <w:color w:val="CCCCCC"/>
+          <w:sz w:val="21"/>
+          <w:szCs w:val="21"/>
+        </w:rPr>
+        <w:t xml:space="preserve">, </w:t>
+      </w:r>
+      <w:proofErr w:type="spellStart"/>
+      <w:r>
+        <w:rPr>
+          <w:rFonts w:ascii="Consolas" w:eastAsia="Times New Roman" w:hAnsi="Consolas" w:cs="Times New Roman"/>
+          <w:color w:val="9CDCFE"/>
+          <w:sz w:val="21"/>
+          <w:szCs w:val="21"/>
+        </w:rPr>
+        <w:t>nullable</w:t>
+      </w:r>
+      <w:proofErr w:type="spellEnd"/>
+      <w:r>
+        <w:rPr>
+          <w:rFonts w:ascii="Consolas" w:eastAsia="Times New Roman" w:hAnsi="Consolas" w:cs="Times New Roman"/>
+          <w:color w:val="9CDCFE"/>
+          <w:sz w:val="21"/>
+          <w:szCs w:val="21"/>
+        </w:rPr>
+        <w:t>:</w:t>
+      </w:r>
+      <w:r>
+        <w:rPr>
+          <w:rFonts w:ascii="Consolas" w:eastAsia="Times New Roman" w:hAnsi="Consolas" w:cs="Times New Roman"/>
+          <w:color w:val="CCCCCC"/>
+          <w:sz w:val="21"/>
+          <w:szCs w:val="21"/>
+        </w:rPr>
+        <w:t xml:space="preserve"> </w:t>
+      </w:r>
+      <w:r>
+        <w:rPr>
+          <w:rFonts w:ascii="Consolas" w:eastAsia="Times New Roman" w:hAnsi="Consolas" w:cs="Times New Roman"/>
+          <w:color w:val="569CD6"/>
+          <w:sz w:val="21"/>
+          <w:szCs w:val="21"/>
+        </w:rPr>
+        <w:t>false</w:t>
+      </w:r>
+      <w:r>
+        <w:rPr>
+          <w:rFonts w:ascii="Consolas" w:eastAsia="Times New Roman" w:hAnsi="Consolas" w:cs="Times New Roman"/>
+          <w:color w:val="CCCCCC"/>
+          <w:sz w:val="21"/>
+          <w:szCs w:val="21"/>
+        </w:rPr>
+        <w:t xml:space="preserve"> })</w:t>
+      </w:r>
+    </w:p>
+    <w:p>
+      <w:pPr>
+        <w:shd w:val="clear" w:color="auto" w:fill="1F1F1F"/>
+        <w:spacing w:after="0" w:line="285" w:lineRule="atLeast"/>
+        <w:ind w:left="360"/>
+        <w:rPr>
+          <w:rFonts w:ascii="Consolas" w:eastAsia="Times New Roman" w:hAnsi="Consolas" w:cs="Times New Roman"/>
+          <w:color w:val="CCCCCC"/>
+          <w:sz w:val="21"/>
+          <w:szCs w:val="21"/>
+        </w:rPr>
+      </w:pPr>
+      <w:r>
+        <w:rPr>
+          <w:rFonts w:ascii="Consolas" w:eastAsia="Times New Roman" w:hAnsi="Consolas" w:cs="Times New Roman"/>
+          <w:color w:val="CCCCCC"/>
+          <w:sz w:val="21"/>
+          <w:szCs w:val="21"/>
+        </w:rPr>
+        <w:t xml:space="preserve">    </w:t>
+      </w:r>
+      <w:r>
+        <w:rPr>
+          <w:rFonts w:ascii="Consolas" w:eastAsia="Times New Roman" w:hAnsi="Consolas" w:cs="Times New Roman"/>
+          <w:color w:val="9CDCFE"/>
+          <w:sz w:val="21"/>
+          <w:szCs w:val="21"/>
+        </w:rPr>
+        <w:t>date</w:t>
+      </w:r>
+      <w:r>
+        <w:rPr>
+          <w:rFonts w:ascii="Consolas" w:eastAsia="Times New Roman" w:hAnsi="Consolas" w:cs="Times New Roman"/>
+          <w:color w:val="D4D4D4"/>
+          <w:sz w:val="21"/>
+          <w:szCs w:val="21"/>
+        </w:rPr>
+        <w:t>:</w:t>
+      </w:r>
+      <w:r>
+        <w:rPr>
+          <w:rFonts w:ascii="Consolas" w:eastAsia="Times New Roman" w:hAnsi="Consolas" w:cs="Times New Roman"/>
+          <w:color w:val="CCCCCC"/>
+          <w:sz w:val="21"/>
+          <w:szCs w:val="21"/>
+        </w:rPr>
+        <w:t xml:space="preserve"> </w:t>
+      </w:r>
+      <w:r>
+        <w:rPr>
+          <w:rFonts w:ascii="Consolas" w:eastAsia="Times New Roman" w:hAnsi="Consolas" w:cs="Times New Roman"/>
+          <w:color w:val="4EC9B0"/>
+          <w:sz w:val="21"/>
+          <w:szCs w:val="21"/>
+        </w:rPr>
+        <w:t>string</w:t>
+      </w:r>
+      <w:r>
+        <w:rPr>
+          <w:rFonts w:ascii="Consolas" w:eastAsia="Times New Roman" w:hAnsi="Consolas" w:cs="Times New Roman"/>
+          <w:color w:val="CCCCCC"/>
+          <w:sz w:val="21"/>
+          <w:szCs w:val="21"/>
+        </w:rPr>
+        <w:t>;</w:t>
+      </w:r>
+    </w:p>
+    <w:p>
+      <w:pPr>
+        <w:shd w:val="clear" w:color="auto" w:fill="1F1F1F"/>
+        <w:spacing w:after="0" w:line="285" w:lineRule="atLeast"/>
+        <w:ind w:left="360"/>
+        <w:rPr>
+          <w:rFonts w:ascii="Consolas" w:eastAsia="Times New Roman" w:hAnsi="Consolas" w:cs="Times New Roman"/>
+          <w:color w:val="CCCCCC"/>
+          <w:sz w:val="21"/>
+          <w:szCs w:val="21"/>
+        </w:rPr>
+      </w:pPr>
+    </w:p>
+    <w:p>
+      <w:pPr>
+        <w:shd w:val="clear" w:color="auto" w:fill="1F1F1F"/>
+        <w:spacing w:after="0" w:line="285" w:lineRule="atLeast"/>
+        <w:ind w:left="360"/>
+        <w:rPr>
+          <w:rFonts w:ascii="Consolas" w:eastAsia="Times New Roman" w:hAnsi="Consolas" w:cs="Times New Roman"/>
+          <w:color w:val="CCCCCC"/>
+          <w:sz w:val="21"/>
+          <w:szCs w:val="21"/>
+        </w:rPr>
+      </w:pPr>
+      <w:r>
+        <w:rPr>
+          <w:rFonts w:ascii="Consolas" w:eastAsia="Times New Roman" w:hAnsi="Consolas" w:cs="Times New Roman"/>
+          <w:color w:val="CCCCCC"/>
+          <w:sz w:val="21"/>
+          <w:szCs w:val="21"/>
+        </w:rPr>
+        <w:t>    @</w:t>
+      </w:r>
+      <w:proofErr w:type="spellStart"/>
+      <w:proofErr w:type="gramStart"/>
+      <w:r>
+        <w:rPr>
+          <w:rFonts w:ascii="Consolas" w:eastAsia="Times New Roman" w:hAnsi="Consolas" w:cs="Times New Roman"/>
+          <w:color w:val="DCDCAA"/>
+          <w:sz w:val="21"/>
+          <w:szCs w:val="21"/>
+        </w:rPr>
+        <w:t>CreateDateColumn</w:t>
+      </w:r>
+      <w:proofErr w:type="spellEnd"/>
+      <w:r>
+        <w:rPr>
+          <w:rFonts w:ascii="Consolas" w:eastAsia="Times New Roman" w:hAnsi="Consolas" w:cs="Times New Roman"/>
+          <w:color w:val="CCCCCC"/>
+          <w:sz w:val="21"/>
+          <w:szCs w:val="21"/>
+        </w:rPr>
+        <w:t>(</w:t>
+      </w:r>
+      <w:proofErr w:type="gramEnd"/>
+      <w:r>
+        <w:rPr>
+          <w:rFonts w:ascii="Consolas" w:eastAsia="Times New Roman" w:hAnsi="Consolas" w:cs="Times New Roman"/>
+          <w:color w:val="CCCCCC"/>
+          <w:sz w:val="21"/>
+          <w:szCs w:val="21"/>
+        </w:rPr>
+        <w:t>)</w:t>
+      </w:r>
+    </w:p>
+    <w:p>
+      <w:pPr>
+        <w:shd w:val="clear" w:color="auto" w:fill="1F1F1F"/>
+        <w:spacing w:after="0" w:line="285" w:lineRule="atLeast"/>
+        <w:ind w:left="360"/>
+        <w:rPr>
+          <w:rFonts w:ascii="Consolas" w:eastAsia="Times New Roman" w:hAnsi="Consolas" w:cs="Times New Roman"/>
+          <w:color w:val="CCCCCC"/>
+          <w:sz w:val="21"/>
+          <w:szCs w:val="21"/>
+        </w:rPr>
+      </w:pPr>
+      <w:r>
+        <w:rPr>
+          <w:rFonts w:ascii="Consolas" w:eastAsia="Times New Roman" w:hAnsi="Consolas" w:cs="Times New Roman"/>
+          <w:color w:val="CCCCCC"/>
+          <w:sz w:val="21"/>
+          <w:szCs w:val="21"/>
+        </w:rPr>
+        <w:t xml:space="preserve">    </w:t>
+      </w:r>
+      <w:proofErr w:type="spellStart"/>
+      <w:r>
+        <w:rPr>
+          <w:rFonts w:ascii="Consolas" w:eastAsia="Times New Roman" w:hAnsi="Consolas" w:cs="Times New Roman"/>
+          <w:color w:val="9CDCFE"/>
+          <w:sz w:val="21"/>
+          <w:szCs w:val="21"/>
+        </w:rPr>
+        <w:t>createdAt</w:t>
+      </w:r>
+      <w:proofErr w:type="spellEnd"/>
+      <w:r>
+        <w:rPr>
+          <w:rFonts w:ascii="Consolas" w:eastAsia="Times New Roman" w:hAnsi="Consolas" w:cs="Times New Roman"/>
+          <w:color w:val="D4D4D4"/>
+          <w:sz w:val="21"/>
+          <w:szCs w:val="21"/>
+        </w:rPr>
+        <w:t>:</w:t>
+      </w:r>
+      <w:r>
+        <w:rPr>
+          <w:rFonts w:ascii="Consolas" w:eastAsia="Times New Roman" w:hAnsi="Consolas" w:cs="Times New Roman"/>
+          <w:color w:val="CCCCCC"/>
+          <w:sz w:val="21"/>
+          <w:szCs w:val="21"/>
+        </w:rPr>
+        <w:t xml:space="preserve"> </w:t>
+      </w:r>
+      <w:r>
+        <w:rPr>
+          <w:rFonts w:ascii="Consolas" w:eastAsia="Times New Roman" w:hAnsi="Consolas" w:cs="Times New Roman"/>
+          <w:color w:val="4EC9B0"/>
+          <w:sz w:val="21"/>
+          <w:szCs w:val="21"/>
+        </w:rPr>
+        <w:t>Date</w:t>
+      </w:r>
+      <w:r>
+        <w:rPr>
+          <w:rFonts w:ascii="Consolas" w:eastAsia="Times New Roman" w:hAnsi="Consolas" w:cs="Times New Roman"/>
+          <w:color w:val="CCCCCC"/>
+          <w:sz w:val="21"/>
+          <w:szCs w:val="21"/>
+        </w:rPr>
+        <w:t>;</w:t>
+      </w:r>
+    </w:p>
+    <w:p>
+      <w:pPr>
+        <w:shd w:val="clear" w:color="auto" w:fill="1F1F1F"/>
+        <w:spacing w:after="0" w:line="285" w:lineRule="atLeast"/>
+        <w:ind w:left="360"/>
+        <w:rPr>
+          <w:rFonts w:ascii="Consolas" w:eastAsia="Times New Roman" w:hAnsi="Consolas" w:cs="Times New Roman"/>
+          <w:color w:val="CCCCCC"/>
+          <w:sz w:val="21"/>
+          <w:szCs w:val="21"/>
+        </w:rPr>
+      </w:pPr>
+    </w:p>
+    <w:p>
+      <w:pPr>
+        <w:shd w:val="clear" w:color="auto" w:fill="1F1F1F"/>
+        <w:spacing w:after="0" w:line="285" w:lineRule="atLeast"/>
+        <w:ind w:left="360"/>
+        <w:rPr>
+          <w:rFonts w:ascii="Consolas" w:eastAsia="Times New Roman" w:hAnsi="Consolas" w:cs="Times New Roman"/>
+          <w:color w:val="CCCCCC"/>
+          <w:sz w:val="21"/>
+          <w:szCs w:val="21"/>
+        </w:rPr>
+      </w:pPr>
+      <w:r>
+        <w:rPr>
+          <w:rFonts w:ascii="Consolas" w:eastAsia="Times New Roman" w:hAnsi="Consolas" w:cs="Times New Roman"/>
+          <w:color w:val="CCCCCC"/>
+          <w:sz w:val="21"/>
+          <w:szCs w:val="21"/>
+        </w:rPr>
+        <w:t>    @</w:t>
+      </w:r>
+      <w:proofErr w:type="spellStart"/>
+      <w:proofErr w:type="gramStart"/>
+      <w:r>
+        <w:rPr>
+          <w:rFonts w:ascii="Consolas" w:eastAsia="Times New Roman" w:hAnsi="Consolas" w:cs="Times New Roman"/>
+          <w:color w:val="DCDCAA"/>
+          <w:sz w:val="21"/>
+          <w:szCs w:val="21"/>
+        </w:rPr>
+        <w:t>UpdateDateColumn</w:t>
+      </w:r>
+      <w:proofErr w:type="spellEnd"/>
+      <w:r>
+        <w:rPr>
+          <w:rFonts w:ascii="Consolas" w:eastAsia="Times New Roman" w:hAnsi="Consolas" w:cs="Times New Roman"/>
+          <w:color w:val="CCCCCC"/>
+          <w:sz w:val="21"/>
+          <w:szCs w:val="21"/>
+        </w:rPr>
+        <w:t>(</w:t>
+      </w:r>
+      <w:proofErr w:type="gramEnd"/>
+      <w:r>
+        <w:rPr>
+          <w:rFonts w:ascii="Consolas" w:eastAsia="Times New Roman" w:hAnsi="Consolas" w:cs="Times New Roman"/>
+          <w:color w:val="CCCCCC"/>
+          <w:sz w:val="21"/>
+          <w:szCs w:val="21"/>
+        </w:rPr>
+        <w:t>)</w:t>
+      </w:r>
+    </w:p>
+    <w:p>
+      <w:pPr>
+        <w:shd w:val="clear" w:color="auto" w:fill="1F1F1F"/>
+        <w:spacing w:after="0" w:line="285" w:lineRule="atLeast"/>
+        <w:ind w:left="360"/>
+        <w:rPr>
+          <w:rFonts w:ascii="Consolas" w:eastAsia="Times New Roman" w:hAnsi="Consolas" w:cs="Times New Roman"/>
+          <w:color w:val="CCCCCC"/>
+          <w:sz w:val="21"/>
+          <w:szCs w:val="21"/>
+        </w:rPr>
+      </w:pPr>
+      <w:r>
+        <w:rPr>
+          <w:rFonts w:ascii="Consolas" w:eastAsia="Times New Roman" w:hAnsi="Consolas" w:cs="Times New Roman"/>
+          <w:color w:val="CCCCCC"/>
+          <w:sz w:val="21"/>
+          <w:szCs w:val="21"/>
+        </w:rPr>
+        <w:t xml:space="preserve">    </w:t>
+      </w:r>
+      <w:proofErr w:type="spellStart"/>
+      <w:r>
+        <w:rPr>
+          <w:rFonts w:ascii="Consolas" w:eastAsia="Times New Roman" w:hAnsi="Consolas" w:cs="Times New Roman"/>
+          <w:color w:val="9CDCFE"/>
+          <w:sz w:val="21"/>
+          <w:szCs w:val="21"/>
+        </w:rPr>
+        <w:t>updatedAt</w:t>
+      </w:r>
+      <w:proofErr w:type="spellEnd"/>
+      <w:r>
+        <w:rPr>
+          <w:rFonts w:ascii="Consolas" w:eastAsia="Times New Roman" w:hAnsi="Consolas" w:cs="Times New Roman"/>
+          <w:color w:val="D4D4D4"/>
+          <w:sz w:val="21"/>
+          <w:szCs w:val="21"/>
+        </w:rPr>
+        <w:t>:</w:t>
+      </w:r>
+      <w:r>
+        <w:rPr>
+          <w:rFonts w:ascii="Consolas" w:eastAsia="Times New Roman" w:hAnsi="Consolas" w:cs="Times New Roman"/>
+          <w:color w:val="CCCCCC"/>
+          <w:sz w:val="21"/>
+          <w:szCs w:val="21"/>
+        </w:rPr>
+        <w:t xml:space="preserve"> </w:t>
+      </w:r>
+      <w:r>
+        <w:rPr>
+          <w:rFonts w:ascii="Consolas" w:eastAsia="Times New Roman" w:hAnsi="Consolas" w:cs="Times New Roman"/>
+          <w:color w:val="4EC9B0"/>
+          <w:sz w:val="21"/>
+          <w:szCs w:val="21"/>
+        </w:rPr>
+        <w:t>Date</w:t>
+      </w:r>
+      <w:r>
+        <w:rPr>
+          <w:rFonts w:ascii="Consolas" w:eastAsia="Times New Roman" w:hAnsi="Consolas" w:cs="Times New Roman"/>
+          <w:color w:val="CCCCCC"/>
+          <w:sz w:val="21"/>
+          <w:szCs w:val="21"/>
+        </w:rPr>
+        <w:t>;</w:t>
+      </w:r>
+    </w:p>
+    <w:p>
+      <w:pPr>
+        <w:shd w:val="clear" w:color="auto" w:fill="1F1F1F"/>
+        <w:spacing w:after="0" w:line="285" w:lineRule="atLeast"/>
+        <w:ind w:left="360"/>
+        <w:rPr>
+          <w:rFonts w:ascii="Consolas" w:eastAsia="Times New Roman" w:hAnsi="Consolas" w:cs="Times New Roman"/>
+          <w:color w:val="CCCCCC"/>
+          <w:sz w:val="21"/>
+          <w:szCs w:val="21"/>
+        </w:rPr>
+      </w:pPr>
+      <w:r>
+        <w:rPr>
+          <w:rFonts w:ascii="Consolas" w:eastAsia="Times New Roman" w:hAnsi="Consolas" w:cs="Times New Roman"/>
+          <w:color w:val="CCCCCC"/>
+          <w:sz w:val="21"/>
+          <w:szCs w:val="21"/>
+        </w:rPr>
+        <w:t>}</w:t>
+      </w:r>
+    </w:p>
+    <w:p>
+      <w:pPr>
+        <w:pStyle w:val="ListParagraph"/>
+        <w:numPr>
+          <w:ilvl w:val="0"/>
+          <w:numId w:val="20"/>
+        </w:numPr>
+        <w:shd w:val="clear" w:color="auto" w:fill="1F1F1F"/>
+        <w:spacing w:after="0" w:line="285" w:lineRule="atLeast"/>
+        <w:rPr>
+          <w:rFonts w:ascii="Consolas" w:eastAsia="Times New Roman" w:hAnsi="Consolas" w:cs="Times New Roman"/>
+          <w:color w:val="CCCCCC"/>
+          <w:sz w:val="21"/>
+          <w:szCs w:val="21"/>
+        </w:rPr>
+      </w:pPr>
+    </w:p>
+    <w:p>
+      <w:pPr>
+        <w:rPr>
+          <w:b/>
+          <w:sz w:val="28"/>
+          <w:szCs w:val="28"/>
+        </w:rPr>
+      </w:pPr>
+    </w:p>
+    <w:p>
+      <w:pPr>
+        <w:rPr>
+          <w:b/>
+          <w:sz w:val="28"/>
+          <w:szCs w:val="28"/>
+        </w:rPr>
+      </w:pPr>
+    </w:p>
+    <w:p>
+      <w:pPr>
+        <w:rPr>
+          <w:b/>
+          <w:sz w:val="28"/>
+          <w:szCs w:val="28"/>
+        </w:rPr>
+      </w:pPr>
+      <w:r>
+        <w:rPr>
+          <w:b/>
+          <w:sz w:val="28"/>
+          <w:szCs w:val="28"/>
+        </w:rPr>
+        <w:t xml:space="preserve">Make A function in your </w:t>
+      </w:r>
+      <w:proofErr w:type="spellStart"/>
+      <w:r>
+        <w:rPr>
+          <w:b/>
+          <w:sz w:val="28"/>
+          <w:szCs w:val="28"/>
+        </w:rPr>
+        <w:t>conifg</w:t>
+      </w:r>
+      <w:proofErr w:type="spellEnd"/>
+      <w:r>
+        <w:rPr>
+          <w:b/>
+          <w:sz w:val="28"/>
+          <w:szCs w:val="28"/>
+        </w:rPr>
+        <w:t xml:space="preserve"> directory to connect to the Db and call it in the </w:t>
+      </w:r>
+      <w:proofErr w:type="spellStart"/>
+      <w:r>
+        <w:rPr>
+          <w:b/>
+          <w:sz w:val="28"/>
+          <w:szCs w:val="28"/>
+        </w:rPr>
+        <w:t>index.ts</w:t>
+      </w:r>
+      <w:proofErr w:type="spellEnd"/>
+      <w:r>
+        <w:rPr>
+          <w:b/>
+          <w:sz w:val="28"/>
+          <w:szCs w:val="28"/>
+        </w:rPr>
+        <w:t xml:space="preserve"> </w:t>
+      </w:r>
+      <w:proofErr w:type="gramStart"/>
+      <w:r>
+        <w:rPr>
+          <w:b/>
+          <w:sz w:val="28"/>
+          <w:szCs w:val="28"/>
+        </w:rPr>
+        <w:t>file :</w:t>
+      </w:r>
+      <w:proofErr w:type="gramEnd"/>
+    </w:p>
+    <w:p>
+      <w:pPr>
+        <w:shd w:val="clear" w:color="auto" w:fill="1F1F1F"/>
+        <w:spacing w:after="0" w:line="285" w:lineRule="atLeast"/>
+        <w:rPr>
+          <w:rFonts w:ascii="Consolas" w:eastAsia="Times New Roman" w:hAnsi="Consolas" w:cs="Times New Roman"/>
+          <w:color w:val="CCCCCC"/>
+          <w:sz w:val="21"/>
+          <w:szCs w:val="21"/>
+        </w:rPr>
+      </w:pPr>
+      <w:r>
+        <w:rPr>
+          <w:rFonts w:ascii="Consolas" w:eastAsia="Times New Roman" w:hAnsi="Consolas" w:cs="Times New Roman"/>
+          <w:color w:val="C586C0"/>
+          <w:sz w:val="21"/>
+          <w:szCs w:val="21"/>
+        </w:rPr>
+        <w:t>import</w:t>
+      </w:r>
+      <w:r>
+        <w:rPr>
+          <w:rFonts w:ascii="Consolas" w:eastAsia="Times New Roman" w:hAnsi="Consolas" w:cs="Times New Roman"/>
+          <w:color w:val="CCCCCC"/>
+          <w:sz w:val="21"/>
+          <w:szCs w:val="21"/>
+        </w:rPr>
+        <w:t xml:space="preserve"> </w:t>
+      </w:r>
+      <w:r>
+        <w:rPr>
+          <w:rFonts w:ascii="Consolas" w:eastAsia="Times New Roman" w:hAnsi="Consolas" w:cs="Times New Roman"/>
+          <w:color w:val="CE9178"/>
+          <w:sz w:val="21"/>
+          <w:szCs w:val="21"/>
+        </w:rPr>
+        <w:t>"reflect-metadata"</w:t>
+      </w:r>
+    </w:p>
+    <w:p>
+      <w:pPr>
+        <w:shd w:val="clear" w:color="auto" w:fill="1F1F1F"/>
+        <w:spacing w:after="0" w:line="285" w:lineRule="atLeast"/>
+        <w:rPr>
+          <w:rFonts w:ascii="Consolas" w:eastAsia="Times New Roman" w:hAnsi="Consolas" w:cs="Times New Roman"/>
+          <w:color w:val="CCCCCC"/>
+          <w:sz w:val="21"/>
+          <w:szCs w:val="21"/>
+        </w:rPr>
+      </w:pPr>
+      <w:r>
+        <w:rPr>
+          <w:rFonts w:ascii="Consolas" w:eastAsia="Times New Roman" w:hAnsi="Consolas" w:cs="Times New Roman"/>
+          <w:color w:val="C586C0"/>
+          <w:sz w:val="21"/>
+          <w:szCs w:val="21"/>
+        </w:rPr>
+        <w:t>import</w:t>
+      </w:r>
+      <w:r>
+        <w:rPr>
+          <w:rFonts w:ascii="Consolas" w:eastAsia="Times New Roman" w:hAnsi="Consolas" w:cs="Times New Roman"/>
+          <w:color w:val="CCCCCC"/>
+          <w:sz w:val="21"/>
+          <w:szCs w:val="21"/>
+        </w:rPr>
+        <w:t xml:space="preserve"> </w:t>
+      </w:r>
+      <w:proofErr w:type="gramStart"/>
+      <w:r>
+        <w:rPr>
+          <w:rFonts w:ascii="Consolas" w:eastAsia="Times New Roman" w:hAnsi="Consolas" w:cs="Times New Roman"/>
+          <w:color w:val="CCCCCC"/>
+          <w:sz w:val="21"/>
+          <w:szCs w:val="21"/>
+        </w:rPr>
+        <w:t xml:space="preserve">{ </w:t>
+      </w:r>
+      <w:proofErr w:type="spellStart"/>
+      <w:r>
+        <w:rPr>
+          <w:rFonts w:ascii="Consolas" w:eastAsia="Times New Roman" w:hAnsi="Consolas" w:cs="Times New Roman"/>
+          <w:color w:val="9CDCFE"/>
+          <w:sz w:val="21"/>
+          <w:szCs w:val="21"/>
+        </w:rPr>
+        <w:t>DataSource</w:t>
+      </w:r>
+      <w:proofErr w:type="spellEnd"/>
+      <w:proofErr w:type="gramEnd"/>
+      <w:r>
+        <w:rPr>
+          <w:rFonts w:ascii="Consolas" w:eastAsia="Times New Roman" w:hAnsi="Consolas" w:cs="Times New Roman"/>
+          <w:color w:val="CCCCCC"/>
+          <w:sz w:val="21"/>
+          <w:szCs w:val="21"/>
+        </w:rPr>
+        <w:t xml:space="preserve"> } </w:t>
+      </w:r>
+      <w:r>
+        <w:rPr>
+          <w:rFonts w:ascii="Consolas" w:eastAsia="Times New Roman" w:hAnsi="Consolas" w:cs="Times New Roman"/>
+          <w:color w:val="C586C0"/>
+          <w:sz w:val="21"/>
+          <w:szCs w:val="21"/>
+        </w:rPr>
+        <w:t>from</w:t>
+      </w:r>
+      <w:r>
+        <w:rPr>
+          <w:rFonts w:ascii="Consolas" w:eastAsia="Times New Roman" w:hAnsi="Consolas" w:cs="Times New Roman"/>
+          <w:color w:val="CCCCCC"/>
+          <w:sz w:val="21"/>
+          <w:szCs w:val="21"/>
+        </w:rPr>
+        <w:t xml:space="preserve"> </w:t>
+      </w:r>
+      <w:r>
+        <w:rPr>
+          <w:rFonts w:ascii="Consolas" w:eastAsia="Times New Roman" w:hAnsi="Consolas" w:cs="Times New Roman"/>
+          <w:color w:val="CE9178"/>
+          <w:sz w:val="21"/>
+          <w:szCs w:val="21"/>
+        </w:rPr>
+        <w:t>"</w:t>
+      </w:r>
+      <w:proofErr w:type="spellStart"/>
+      <w:r>
+        <w:rPr>
+          <w:rFonts w:ascii="Consolas" w:eastAsia="Times New Roman" w:hAnsi="Consolas" w:cs="Times New Roman"/>
+          <w:color w:val="CE9178"/>
+          <w:sz w:val="21"/>
+          <w:szCs w:val="21"/>
+        </w:rPr>
+        <w:t>typeorm</w:t>
+      </w:r>
+      <w:proofErr w:type="spellEnd"/>
+      <w:r>
+        <w:rPr>
+          <w:rFonts w:ascii="Consolas" w:eastAsia="Times New Roman" w:hAnsi="Consolas" w:cs="Times New Roman"/>
+          <w:color w:val="CE9178"/>
+          <w:sz w:val="21"/>
+          <w:szCs w:val="21"/>
+        </w:rPr>
+        <w:t>"</w:t>
+      </w:r>
+    </w:p>
+    <w:p>
+      <w:pPr>
+        <w:shd w:val="clear" w:color="auto" w:fill="1F1F1F"/>
+        <w:spacing w:after="0" w:line="285" w:lineRule="atLeast"/>
+        <w:rPr>
+          <w:rFonts w:ascii="Consolas" w:eastAsia="Times New Roman" w:hAnsi="Consolas" w:cs="Times New Roman"/>
+          <w:color w:val="CCCCCC"/>
+          <w:sz w:val="21"/>
+          <w:szCs w:val="21"/>
+        </w:rPr>
+      </w:pPr>
+      <w:r>
+        <w:rPr>
+          <w:rFonts w:ascii="Consolas" w:eastAsia="Times New Roman" w:hAnsi="Consolas" w:cs="Times New Roman"/>
+          <w:color w:val="C586C0"/>
+          <w:sz w:val="21"/>
+          <w:szCs w:val="21"/>
+        </w:rPr>
+        <w:t>import</w:t>
+      </w:r>
+      <w:r>
+        <w:rPr>
+          <w:rFonts w:ascii="Consolas" w:eastAsia="Times New Roman" w:hAnsi="Consolas" w:cs="Times New Roman"/>
+          <w:color w:val="CCCCCC"/>
+          <w:sz w:val="21"/>
+          <w:szCs w:val="21"/>
+        </w:rPr>
+        <w:t xml:space="preserve"> </w:t>
+      </w:r>
+      <w:proofErr w:type="gramStart"/>
+      <w:r>
+        <w:rPr>
+          <w:rFonts w:ascii="Consolas" w:eastAsia="Times New Roman" w:hAnsi="Consolas" w:cs="Times New Roman"/>
+          <w:color w:val="CCCCCC"/>
+          <w:sz w:val="21"/>
+          <w:szCs w:val="21"/>
+        </w:rPr>
+        <w:t xml:space="preserve">{ </w:t>
+      </w:r>
+      <w:proofErr w:type="spellStart"/>
+      <w:r>
+        <w:rPr>
+          <w:rFonts w:ascii="Consolas" w:eastAsia="Times New Roman" w:hAnsi="Consolas" w:cs="Times New Roman"/>
+          <w:color w:val="9CDCFE"/>
+          <w:sz w:val="21"/>
+          <w:szCs w:val="21"/>
+        </w:rPr>
+        <w:t>BudgetEntry</w:t>
+      </w:r>
+      <w:proofErr w:type="spellEnd"/>
+      <w:proofErr w:type="gramEnd"/>
+      <w:r>
+        <w:rPr>
+          <w:rFonts w:ascii="Consolas" w:eastAsia="Times New Roman" w:hAnsi="Consolas" w:cs="Times New Roman"/>
+          <w:color w:val="CCCCCC"/>
+          <w:sz w:val="21"/>
+          <w:szCs w:val="21"/>
+        </w:rPr>
+        <w:t xml:space="preserve"> } </w:t>
+      </w:r>
+      <w:r>
+        <w:rPr>
+          <w:rFonts w:ascii="Consolas" w:eastAsia="Times New Roman" w:hAnsi="Consolas" w:cs="Times New Roman"/>
+          <w:color w:val="C586C0"/>
+          <w:sz w:val="21"/>
+          <w:szCs w:val="21"/>
+        </w:rPr>
+        <w:t>from</w:t>
+      </w:r>
+      <w:r>
+        <w:rPr>
+          <w:rFonts w:ascii="Consolas" w:eastAsia="Times New Roman" w:hAnsi="Consolas" w:cs="Times New Roman"/>
+          <w:color w:val="CCCCCC"/>
+          <w:sz w:val="21"/>
+          <w:szCs w:val="21"/>
+        </w:rPr>
+        <w:t xml:space="preserve"> </w:t>
+      </w:r>
+      <w:r>
+        <w:rPr>
+          <w:rFonts w:ascii="Consolas" w:eastAsia="Times New Roman" w:hAnsi="Consolas" w:cs="Times New Roman"/>
+          <w:color w:val="CE9178"/>
+          <w:sz w:val="21"/>
+          <w:szCs w:val="21"/>
+        </w:rPr>
+        <w:t>"../model/</w:t>
+      </w:r>
+      <w:proofErr w:type="spellStart"/>
+      <w:r>
+        <w:rPr>
+          <w:rFonts w:ascii="Consolas" w:eastAsia="Times New Roman" w:hAnsi="Consolas" w:cs="Times New Roman"/>
+          <w:color w:val="CE9178"/>
+          <w:sz w:val="21"/>
+          <w:szCs w:val="21"/>
+        </w:rPr>
+        <w:t>BudgetEntry</w:t>
+      </w:r>
+      <w:proofErr w:type="spellEnd"/>
+      <w:r>
+        <w:rPr>
+          <w:rFonts w:ascii="Consolas" w:eastAsia="Times New Roman" w:hAnsi="Consolas" w:cs="Times New Roman"/>
+          <w:color w:val="CE9178"/>
+          <w:sz w:val="21"/>
+          <w:szCs w:val="21"/>
+        </w:rPr>
+        <w:t>"</w:t>
+      </w:r>
+      <w:r>
+        <w:rPr>
+          <w:rFonts w:ascii="Consolas" w:eastAsia="Times New Roman" w:hAnsi="Consolas" w:cs="Times New Roman"/>
+          <w:color w:val="CCCCCC"/>
+          <w:sz w:val="21"/>
+          <w:szCs w:val="21"/>
+        </w:rPr>
+        <w:t>;</w:t>
+      </w:r>
+    </w:p>
+    <w:p>
+      <w:pPr>
+        <w:shd w:val="clear" w:color="auto" w:fill="1F1F1F"/>
+        <w:spacing w:after="0" w:line="285" w:lineRule="atLeast"/>
+        <w:rPr>
+          <w:rFonts w:ascii="Consolas" w:eastAsia="Times New Roman" w:hAnsi="Consolas" w:cs="Times New Roman"/>
+          <w:color w:val="CCCCCC"/>
+          <w:sz w:val="21"/>
+          <w:szCs w:val="21"/>
+        </w:rPr>
+      </w:pPr>
+      <w:r>
+        <w:rPr>
+          <w:rFonts w:ascii="Consolas" w:eastAsia="Times New Roman" w:hAnsi="Consolas" w:cs="Times New Roman"/>
+          <w:color w:val="C586C0"/>
+          <w:sz w:val="21"/>
+          <w:szCs w:val="21"/>
+        </w:rPr>
+        <w:t>import</w:t>
+      </w:r>
+      <w:r>
+        <w:rPr>
+          <w:rFonts w:ascii="Consolas" w:eastAsia="Times New Roman" w:hAnsi="Consolas" w:cs="Times New Roman"/>
+          <w:color w:val="CCCCCC"/>
+          <w:sz w:val="21"/>
+          <w:szCs w:val="21"/>
+        </w:rPr>
+        <w:t xml:space="preserve"> </w:t>
+      </w:r>
+      <w:proofErr w:type="gramStart"/>
+      <w:r>
+        <w:rPr>
+          <w:rFonts w:ascii="Consolas" w:eastAsia="Times New Roman" w:hAnsi="Consolas" w:cs="Times New Roman"/>
+          <w:color w:val="CCCCCC"/>
+          <w:sz w:val="21"/>
+          <w:szCs w:val="21"/>
+        </w:rPr>
+        <w:t xml:space="preserve">{ </w:t>
+      </w:r>
+      <w:r>
+        <w:rPr>
+          <w:rFonts w:ascii="Consolas" w:eastAsia="Times New Roman" w:hAnsi="Consolas" w:cs="Times New Roman"/>
+          <w:color w:val="9CDCFE"/>
+          <w:sz w:val="21"/>
+          <w:szCs w:val="21"/>
+        </w:rPr>
+        <w:t>User</w:t>
+      </w:r>
+      <w:proofErr w:type="gramEnd"/>
+      <w:r>
+        <w:rPr>
+          <w:rFonts w:ascii="Consolas" w:eastAsia="Times New Roman" w:hAnsi="Consolas" w:cs="Times New Roman"/>
+          <w:color w:val="CCCCCC"/>
+          <w:sz w:val="21"/>
+          <w:szCs w:val="21"/>
+        </w:rPr>
+        <w:t xml:space="preserve"> } </w:t>
+      </w:r>
+      <w:r>
+        <w:rPr>
+          <w:rFonts w:ascii="Consolas" w:eastAsia="Times New Roman" w:hAnsi="Consolas" w:cs="Times New Roman"/>
+          <w:color w:val="C586C0"/>
+          <w:sz w:val="21"/>
+          <w:szCs w:val="21"/>
+        </w:rPr>
+        <w:t>from</w:t>
+      </w:r>
+      <w:r>
+        <w:rPr>
+          <w:rFonts w:ascii="Consolas" w:eastAsia="Times New Roman" w:hAnsi="Consolas" w:cs="Times New Roman"/>
+          <w:color w:val="CCCCCC"/>
+          <w:sz w:val="21"/>
+          <w:szCs w:val="21"/>
+        </w:rPr>
+        <w:t xml:space="preserve"> </w:t>
+      </w:r>
+      <w:r>
+        <w:rPr>
+          <w:rFonts w:ascii="Consolas" w:eastAsia="Times New Roman" w:hAnsi="Consolas" w:cs="Times New Roman"/>
+          <w:color w:val="CE9178"/>
+          <w:sz w:val="21"/>
+          <w:szCs w:val="21"/>
+        </w:rPr>
+        <w:t>"../model/User"</w:t>
+      </w:r>
+      <w:r>
+        <w:rPr>
+          <w:rFonts w:ascii="Consolas" w:eastAsia="Times New Roman" w:hAnsi="Consolas" w:cs="Times New Roman"/>
+          <w:color w:val="CCCCCC"/>
+          <w:sz w:val="21"/>
+          <w:szCs w:val="21"/>
+        </w:rPr>
+        <w:t>;</w:t>
+      </w:r>
+    </w:p>
+    <w:p>
+      <w:pPr>
+        <w:shd w:val="clear" w:color="auto" w:fill="1F1F1F"/>
+        <w:spacing w:after="0" w:line="285" w:lineRule="atLeast"/>
+        <w:rPr>
+          <w:rFonts w:ascii="Consolas" w:eastAsia="Times New Roman" w:hAnsi="Consolas" w:cs="Times New Roman"/>
+          <w:color w:val="CCCCCC"/>
+          <w:sz w:val="21"/>
+          <w:szCs w:val="21"/>
+        </w:rPr>
+      </w:pPr>
+      <w:r>
+        <w:rPr>
+          <w:rFonts w:ascii="Consolas" w:eastAsia="Times New Roman" w:hAnsi="Consolas" w:cs="Times New Roman"/>
+          <w:color w:val="C586C0"/>
+          <w:sz w:val="21"/>
+          <w:szCs w:val="21"/>
+        </w:rPr>
+        <w:t>import</w:t>
+      </w:r>
+      <w:r>
+        <w:rPr>
+          <w:rFonts w:ascii="Consolas" w:eastAsia="Times New Roman" w:hAnsi="Consolas" w:cs="Times New Roman"/>
+          <w:color w:val="CCCCCC"/>
+          <w:sz w:val="21"/>
+          <w:szCs w:val="21"/>
+        </w:rPr>
+        <w:t xml:space="preserve"> </w:t>
+      </w:r>
+      <w:proofErr w:type="gramStart"/>
+      <w:r>
+        <w:rPr>
+          <w:rFonts w:ascii="Consolas" w:eastAsia="Times New Roman" w:hAnsi="Consolas" w:cs="Times New Roman"/>
+          <w:color w:val="CCCCCC"/>
+          <w:sz w:val="21"/>
+          <w:szCs w:val="21"/>
+        </w:rPr>
+        <w:t xml:space="preserve">{ </w:t>
+      </w:r>
+      <w:proofErr w:type="spellStart"/>
+      <w:r>
+        <w:rPr>
+          <w:rFonts w:ascii="Consolas" w:eastAsia="Times New Roman" w:hAnsi="Consolas" w:cs="Times New Roman"/>
+          <w:color w:val="9CDCFE"/>
+          <w:sz w:val="21"/>
+          <w:szCs w:val="21"/>
+        </w:rPr>
+        <w:t>UserToken</w:t>
+      </w:r>
+      <w:proofErr w:type="spellEnd"/>
+      <w:proofErr w:type="gramEnd"/>
+      <w:r>
+        <w:rPr>
+          <w:rFonts w:ascii="Consolas" w:eastAsia="Times New Roman" w:hAnsi="Consolas" w:cs="Times New Roman"/>
+          <w:color w:val="CCCCCC"/>
+          <w:sz w:val="21"/>
+          <w:szCs w:val="21"/>
+        </w:rPr>
+        <w:t xml:space="preserve"> } </w:t>
+      </w:r>
+      <w:r>
+        <w:rPr>
+          <w:rFonts w:ascii="Consolas" w:eastAsia="Times New Roman" w:hAnsi="Consolas" w:cs="Times New Roman"/>
+          <w:color w:val="C586C0"/>
+          <w:sz w:val="21"/>
+          <w:szCs w:val="21"/>
+        </w:rPr>
+        <w:t>from</w:t>
+      </w:r>
+      <w:r>
+        <w:rPr>
+          <w:rFonts w:ascii="Consolas" w:eastAsia="Times New Roman" w:hAnsi="Consolas" w:cs="Times New Roman"/>
+          <w:color w:val="CCCCCC"/>
+          <w:sz w:val="21"/>
+          <w:szCs w:val="21"/>
+        </w:rPr>
+        <w:t xml:space="preserve"> </w:t>
+      </w:r>
+      <w:r>
+        <w:rPr>
+          <w:rFonts w:ascii="Consolas" w:eastAsia="Times New Roman" w:hAnsi="Consolas" w:cs="Times New Roman"/>
+          <w:color w:val="CE9178"/>
+          <w:sz w:val="21"/>
+          <w:szCs w:val="21"/>
+        </w:rPr>
+        <w:t>"../model/</w:t>
+      </w:r>
+      <w:proofErr w:type="spellStart"/>
+      <w:r>
+        <w:rPr>
+          <w:rFonts w:ascii="Consolas" w:eastAsia="Times New Roman" w:hAnsi="Consolas" w:cs="Times New Roman"/>
+          <w:color w:val="CE9178"/>
+          <w:sz w:val="21"/>
+          <w:szCs w:val="21"/>
+        </w:rPr>
+        <w:t>UserToken</w:t>
+      </w:r>
+      <w:proofErr w:type="spellEnd"/>
+      <w:r>
+        <w:rPr>
+          <w:rFonts w:ascii="Consolas" w:eastAsia="Times New Roman" w:hAnsi="Consolas" w:cs="Times New Roman"/>
+          <w:color w:val="CE9178"/>
+          <w:sz w:val="21"/>
+          <w:szCs w:val="21"/>
+        </w:rPr>
+        <w:t>"</w:t>
+      </w:r>
+      <w:r>
+        <w:rPr>
+          <w:rFonts w:ascii="Consolas" w:eastAsia="Times New Roman" w:hAnsi="Consolas" w:cs="Times New Roman"/>
+          <w:color w:val="CCCCCC"/>
+          <w:sz w:val="21"/>
+          <w:szCs w:val="21"/>
+        </w:rPr>
+        <w:t>;</w:t>
+      </w:r>
+    </w:p>
+    <w:p>
+      <w:pPr>
+        <w:shd w:val="clear" w:color="auto" w:fill="1F1F1F"/>
+        <w:spacing w:after="0" w:line="285" w:lineRule="atLeast"/>
+        <w:rPr>
+          <w:rFonts w:ascii="Consolas" w:eastAsia="Times New Roman" w:hAnsi="Consolas" w:cs="Times New Roman"/>
+          <w:color w:val="CCCCCC"/>
+          <w:sz w:val="21"/>
+          <w:szCs w:val="21"/>
+        </w:rPr>
+      </w:pPr>
+      <w:proofErr w:type="spellStart"/>
+      <w:r>
+        <w:rPr>
+          <w:rFonts w:ascii="Consolas" w:eastAsia="Times New Roman" w:hAnsi="Consolas" w:cs="Times New Roman"/>
+          <w:color w:val="569CD6"/>
+          <w:sz w:val="21"/>
+          <w:szCs w:val="21"/>
+        </w:rPr>
+        <w:t>const</w:t>
+      </w:r>
+      <w:proofErr w:type="spellEnd"/>
+      <w:r>
+        <w:rPr>
+          <w:rFonts w:ascii="Consolas" w:eastAsia="Times New Roman" w:hAnsi="Consolas" w:cs="Times New Roman"/>
+          <w:color w:val="CCCCCC"/>
+          <w:sz w:val="21"/>
+          <w:szCs w:val="21"/>
+        </w:rPr>
+        <w:t xml:space="preserve"> </w:t>
+      </w:r>
+      <w:proofErr w:type="spellStart"/>
+      <w:r>
+        <w:rPr>
+          <w:rFonts w:ascii="Consolas" w:eastAsia="Times New Roman" w:hAnsi="Consolas" w:cs="Times New Roman"/>
+          <w:color w:val="DCDCAA"/>
+          <w:sz w:val="21"/>
+          <w:szCs w:val="21"/>
+        </w:rPr>
+        <w:t>connectDB</w:t>
+      </w:r>
+      <w:proofErr w:type="spellEnd"/>
+      <w:r>
+        <w:rPr>
+          <w:rFonts w:ascii="Consolas" w:eastAsia="Times New Roman" w:hAnsi="Consolas" w:cs="Times New Roman"/>
+          <w:color w:val="CCCCCC"/>
+          <w:sz w:val="21"/>
+          <w:szCs w:val="21"/>
+        </w:rPr>
+        <w:t xml:space="preserve"> </w:t>
+      </w:r>
+      <w:r>
+        <w:rPr>
+          <w:rFonts w:ascii="Consolas" w:eastAsia="Times New Roman" w:hAnsi="Consolas" w:cs="Times New Roman"/>
+          <w:color w:val="D4D4D4"/>
+          <w:sz w:val="21"/>
+          <w:szCs w:val="21"/>
+        </w:rPr>
+        <w:t>=</w:t>
+      </w:r>
+      <w:r>
+        <w:rPr>
+          <w:rFonts w:ascii="Consolas" w:eastAsia="Times New Roman" w:hAnsi="Consolas" w:cs="Times New Roman"/>
+          <w:color w:val="CCCCCC"/>
+          <w:sz w:val="21"/>
+          <w:szCs w:val="21"/>
+        </w:rPr>
+        <w:t xml:space="preserve"> </w:t>
+      </w:r>
+      <w:proofErr w:type="spellStart"/>
+      <w:r>
+        <w:rPr>
+          <w:rFonts w:ascii="Consolas" w:eastAsia="Times New Roman" w:hAnsi="Consolas" w:cs="Times New Roman"/>
+          <w:color w:val="569CD6"/>
+          <w:sz w:val="21"/>
+          <w:szCs w:val="21"/>
+        </w:rPr>
+        <w:t>async</w:t>
+      </w:r>
+      <w:proofErr w:type="spellEnd"/>
+      <w:r>
+        <w:rPr>
+          <w:rFonts w:ascii="Consolas" w:eastAsia="Times New Roman" w:hAnsi="Consolas" w:cs="Times New Roman"/>
+          <w:color w:val="CCCCCC"/>
+          <w:sz w:val="21"/>
+          <w:szCs w:val="21"/>
+        </w:rPr>
+        <w:t xml:space="preserve"> () </w:t>
+      </w:r>
+      <w:r>
+        <w:rPr>
+          <w:rFonts w:ascii="Consolas" w:eastAsia="Times New Roman" w:hAnsi="Consolas" w:cs="Times New Roman"/>
+          <w:color w:val="569CD6"/>
+          <w:sz w:val="21"/>
+          <w:szCs w:val="21"/>
+        </w:rPr>
+        <w:t>=&gt;</w:t>
+      </w:r>
+      <w:r>
+        <w:rPr>
+          <w:rFonts w:ascii="Consolas" w:eastAsia="Times New Roman" w:hAnsi="Consolas" w:cs="Times New Roman"/>
+          <w:color w:val="CCCCCC"/>
+          <w:sz w:val="21"/>
+          <w:szCs w:val="21"/>
+        </w:rPr>
+        <w:t xml:space="preserve"> {</w:t>
+      </w:r>
+    </w:p>
+    <w:p>
+      <w:pPr>
+        <w:shd w:val="clear" w:color="auto" w:fill="1F1F1F"/>
+        <w:spacing w:after="0" w:line="285" w:lineRule="atLeast"/>
+        <w:rPr>
+          <w:rFonts w:ascii="Consolas" w:eastAsia="Times New Roman" w:hAnsi="Consolas" w:cs="Times New Roman"/>
+          <w:color w:val="CCCCCC"/>
+          <w:sz w:val="21"/>
+          <w:szCs w:val="21"/>
+        </w:rPr>
+      </w:pPr>
+      <w:r>
+        <w:rPr>
+          <w:rFonts w:ascii="Consolas" w:eastAsia="Times New Roman" w:hAnsi="Consolas" w:cs="Times New Roman"/>
+          <w:color w:val="CCCCCC"/>
+          <w:sz w:val="21"/>
+          <w:szCs w:val="21"/>
+        </w:rPr>
+        <w:t xml:space="preserve">    </w:t>
+      </w:r>
+      <w:proofErr w:type="spellStart"/>
+      <w:r>
+        <w:rPr>
+          <w:rFonts w:ascii="Consolas" w:eastAsia="Times New Roman" w:hAnsi="Consolas" w:cs="Times New Roman"/>
+          <w:color w:val="569CD6"/>
+          <w:sz w:val="21"/>
+          <w:szCs w:val="21"/>
+        </w:rPr>
+        <w:t>const</w:t>
+      </w:r>
+      <w:proofErr w:type="spellEnd"/>
+      <w:r>
+        <w:rPr>
+          <w:rFonts w:ascii="Consolas" w:eastAsia="Times New Roman" w:hAnsi="Consolas" w:cs="Times New Roman"/>
+          <w:color w:val="CCCCCC"/>
+          <w:sz w:val="21"/>
+          <w:szCs w:val="21"/>
+        </w:rPr>
+        <w:t xml:space="preserve"> </w:t>
+      </w:r>
+      <w:proofErr w:type="spellStart"/>
+      <w:r>
+        <w:rPr>
+          <w:rFonts w:ascii="Consolas" w:eastAsia="Times New Roman" w:hAnsi="Consolas" w:cs="Times New Roman"/>
+          <w:color w:val="4FC1FF"/>
+          <w:sz w:val="21"/>
+          <w:szCs w:val="21"/>
+        </w:rPr>
+        <w:t>AppDataSource</w:t>
+      </w:r>
+      <w:proofErr w:type="spellEnd"/>
+      <w:r>
+        <w:rPr>
+          <w:rFonts w:ascii="Consolas" w:eastAsia="Times New Roman" w:hAnsi="Consolas" w:cs="Times New Roman"/>
+          <w:color w:val="CCCCCC"/>
+          <w:sz w:val="21"/>
+          <w:szCs w:val="21"/>
+        </w:rPr>
+        <w:t xml:space="preserve"> </w:t>
+      </w:r>
+      <w:r>
+        <w:rPr>
+          <w:rFonts w:ascii="Consolas" w:eastAsia="Times New Roman" w:hAnsi="Consolas" w:cs="Times New Roman"/>
+          <w:color w:val="D4D4D4"/>
+          <w:sz w:val="21"/>
+          <w:szCs w:val="21"/>
+        </w:rPr>
+        <w:t>=</w:t>
+      </w:r>
+      <w:r>
+        <w:rPr>
+          <w:rFonts w:ascii="Consolas" w:eastAsia="Times New Roman" w:hAnsi="Consolas" w:cs="Times New Roman"/>
+          <w:color w:val="CCCCCC"/>
+          <w:sz w:val="21"/>
+          <w:szCs w:val="21"/>
+        </w:rPr>
+        <w:t xml:space="preserve"> </w:t>
+      </w:r>
+      <w:r>
+        <w:rPr>
+          <w:rFonts w:ascii="Consolas" w:eastAsia="Times New Roman" w:hAnsi="Consolas" w:cs="Times New Roman"/>
+          <w:color w:val="569CD6"/>
+          <w:sz w:val="21"/>
+          <w:szCs w:val="21"/>
+        </w:rPr>
+        <w:t>new</w:t>
+      </w:r>
+      <w:r>
+        <w:rPr>
+          <w:rFonts w:ascii="Consolas" w:eastAsia="Times New Roman" w:hAnsi="Consolas" w:cs="Times New Roman"/>
+          <w:color w:val="CCCCCC"/>
+          <w:sz w:val="21"/>
+          <w:szCs w:val="21"/>
+        </w:rPr>
+        <w:t xml:space="preserve"> </w:t>
+      </w:r>
+      <w:proofErr w:type="spellStart"/>
+      <w:proofErr w:type="gramStart"/>
+      <w:r>
+        <w:rPr>
+          <w:rFonts w:ascii="Consolas" w:eastAsia="Times New Roman" w:hAnsi="Consolas" w:cs="Times New Roman"/>
+          <w:color w:val="4EC9B0"/>
+          <w:sz w:val="21"/>
+          <w:szCs w:val="21"/>
+        </w:rPr>
+        <w:t>DataSource</w:t>
+      </w:r>
+      <w:proofErr w:type="spellEnd"/>
+      <w:r>
+        <w:rPr>
+          <w:rFonts w:ascii="Consolas" w:eastAsia="Times New Roman" w:hAnsi="Consolas" w:cs="Times New Roman"/>
+          <w:color w:val="CCCCCC"/>
+          <w:sz w:val="21"/>
+          <w:szCs w:val="21"/>
+        </w:rPr>
+        <w:t>(</w:t>
+      </w:r>
+      <w:proofErr w:type="gramEnd"/>
+      <w:r>
+        <w:rPr>
+          <w:rFonts w:ascii="Consolas" w:eastAsia="Times New Roman" w:hAnsi="Consolas" w:cs="Times New Roman"/>
+          <w:color w:val="CCCCCC"/>
+          <w:sz w:val="21"/>
+          <w:szCs w:val="21"/>
+        </w:rPr>
+        <w:t>{</w:t>
+      </w:r>
+    </w:p>
+    <w:p>
+      <w:pPr>
+        <w:shd w:val="clear" w:color="auto" w:fill="1F1F1F"/>
+        <w:spacing w:after="0" w:line="285" w:lineRule="atLeast"/>
+        <w:rPr>
+          <w:rFonts w:ascii="Consolas" w:eastAsia="Times New Roman" w:hAnsi="Consolas" w:cs="Times New Roman"/>
+          <w:color w:val="CCCCCC"/>
+          <w:sz w:val="21"/>
+          <w:szCs w:val="21"/>
+        </w:rPr>
+      </w:pPr>
+      <w:r>
+        <w:rPr>
+          <w:rFonts w:ascii="Consolas" w:eastAsia="Times New Roman" w:hAnsi="Consolas" w:cs="Times New Roman"/>
+          <w:color w:val="CCCCCC"/>
+          <w:sz w:val="21"/>
+          <w:szCs w:val="21"/>
+        </w:rPr>
+        <w:t xml:space="preserve">        </w:t>
+      </w:r>
+      <w:r>
+        <w:rPr>
+          <w:rFonts w:ascii="Consolas" w:eastAsia="Times New Roman" w:hAnsi="Consolas" w:cs="Times New Roman"/>
+          <w:color w:val="9CDCFE"/>
+          <w:sz w:val="21"/>
+          <w:szCs w:val="21"/>
+        </w:rPr>
+        <w:t>type:</w:t>
+      </w:r>
+      <w:r>
+        <w:rPr>
+          <w:rFonts w:ascii="Consolas" w:eastAsia="Times New Roman" w:hAnsi="Consolas" w:cs="Times New Roman"/>
+          <w:color w:val="CCCCCC"/>
+          <w:sz w:val="21"/>
+          <w:szCs w:val="21"/>
+        </w:rPr>
+        <w:t xml:space="preserve"> </w:t>
+      </w:r>
+      <w:r>
+        <w:rPr>
+          <w:rFonts w:ascii="Consolas" w:eastAsia="Times New Roman" w:hAnsi="Consolas" w:cs="Times New Roman"/>
+          <w:color w:val="CE9178"/>
+          <w:sz w:val="21"/>
+          <w:szCs w:val="21"/>
+        </w:rPr>
+        <w:t>"</w:t>
+      </w:r>
+      <w:proofErr w:type="spellStart"/>
+      <w:r>
+        <w:rPr>
+          <w:rFonts w:ascii="Consolas" w:eastAsia="Times New Roman" w:hAnsi="Consolas" w:cs="Times New Roman"/>
+          <w:color w:val="CE9178"/>
+          <w:sz w:val="21"/>
+          <w:szCs w:val="21"/>
+        </w:rPr>
+        <w:t>postgres</w:t>
+      </w:r>
+      <w:proofErr w:type="spellEnd"/>
+      <w:r>
+        <w:rPr>
+          <w:rFonts w:ascii="Consolas" w:eastAsia="Times New Roman" w:hAnsi="Consolas" w:cs="Times New Roman"/>
+          <w:color w:val="CE9178"/>
+          <w:sz w:val="21"/>
+          <w:szCs w:val="21"/>
+        </w:rPr>
+        <w:t>"</w:t>
+      </w:r>
+      <w:r>
+        <w:rPr>
+          <w:rFonts w:ascii="Consolas" w:eastAsia="Times New Roman" w:hAnsi="Consolas" w:cs="Times New Roman"/>
+          <w:color w:val="CCCCCC"/>
+          <w:sz w:val="21"/>
+          <w:szCs w:val="21"/>
+        </w:rPr>
+        <w:t>,</w:t>
+      </w:r>
+    </w:p>
+    <w:p>
+      <w:pPr>
+        <w:shd w:val="clear" w:color="auto" w:fill="1F1F1F"/>
+        <w:spacing w:after="0" w:line="285" w:lineRule="atLeast"/>
+        <w:rPr>
+          <w:rFonts w:ascii="Consolas" w:eastAsia="Times New Roman" w:hAnsi="Consolas" w:cs="Times New Roman"/>
+          <w:color w:val="CCCCCC"/>
+          <w:sz w:val="21"/>
+          <w:szCs w:val="21"/>
+        </w:rPr>
+      </w:pPr>
+      <w:r>
+        <w:rPr>
+          <w:rFonts w:ascii="Consolas" w:eastAsia="Times New Roman" w:hAnsi="Consolas" w:cs="Times New Roman"/>
+          <w:color w:val="CCCCCC"/>
+          <w:sz w:val="21"/>
+          <w:szCs w:val="21"/>
+        </w:rPr>
+        <w:t xml:space="preserve">        </w:t>
+      </w:r>
+      <w:r>
+        <w:rPr>
+          <w:rFonts w:ascii="Consolas" w:eastAsia="Times New Roman" w:hAnsi="Consolas" w:cs="Times New Roman"/>
+          <w:color w:val="9CDCFE"/>
+          <w:sz w:val="21"/>
+          <w:szCs w:val="21"/>
+        </w:rPr>
+        <w:t>host:</w:t>
+      </w:r>
+      <w:r>
+        <w:rPr>
+          <w:rFonts w:ascii="Consolas" w:eastAsia="Times New Roman" w:hAnsi="Consolas" w:cs="Times New Roman"/>
+          <w:color w:val="CCCCCC"/>
+          <w:sz w:val="21"/>
+          <w:szCs w:val="21"/>
+        </w:rPr>
+        <w:t xml:space="preserve"> </w:t>
+      </w:r>
+      <w:r>
+        <w:rPr>
+          <w:rFonts w:ascii="Consolas" w:eastAsia="Times New Roman" w:hAnsi="Consolas" w:cs="Times New Roman"/>
+          <w:color w:val="CE9178"/>
+          <w:sz w:val="21"/>
+          <w:szCs w:val="21"/>
+        </w:rPr>
+        <w:t>"localhost"</w:t>
+      </w:r>
+      <w:r>
+        <w:rPr>
+          <w:rFonts w:ascii="Consolas" w:eastAsia="Times New Roman" w:hAnsi="Consolas" w:cs="Times New Roman"/>
+          <w:color w:val="CCCCCC"/>
+          <w:sz w:val="21"/>
+          <w:szCs w:val="21"/>
+        </w:rPr>
+        <w:t>,</w:t>
+      </w:r>
+    </w:p>
+    <w:p>
+      <w:pPr>
+        <w:shd w:val="clear" w:color="auto" w:fill="1F1F1F"/>
+        <w:spacing w:after="0" w:line="285" w:lineRule="atLeast"/>
+        <w:rPr>
+          <w:rFonts w:ascii="Consolas" w:eastAsia="Times New Roman" w:hAnsi="Consolas" w:cs="Times New Roman"/>
+          <w:color w:val="CCCCCC"/>
+          <w:sz w:val="21"/>
+          <w:szCs w:val="21"/>
+        </w:rPr>
+      </w:pPr>
+      <w:r>
+        <w:rPr>
+          <w:rFonts w:ascii="Consolas" w:eastAsia="Times New Roman" w:hAnsi="Consolas" w:cs="Times New Roman"/>
+          <w:color w:val="CCCCCC"/>
+          <w:sz w:val="21"/>
+          <w:szCs w:val="21"/>
+        </w:rPr>
+        <w:lastRenderedPageBreak/>
+        <w:t xml:space="preserve">        </w:t>
+      </w:r>
+      <w:r>
+        <w:rPr>
+          <w:rFonts w:ascii="Consolas" w:eastAsia="Times New Roman" w:hAnsi="Consolas" w:cs="Times New Roman"/>
+          <w:color w:val="9CDCFE"/>
+          <w:sz w:val="21"/>
+          <w:szCs w:val="21"/>
+        </w:rPr>
+        <w:t>port:</w:t>
+      </w:r>
+      <w:r>
+        <w:rPr>
+          <w:rFonts w:ascii="Consolas" w:eastAsia="Times New Roman" w:hAnsi="Consolas" w:cs="Times New Roman"/>
+          <w:color w:val="CCCCCC"/>
+          <w:sz w:val="21"/>
+          <w:szCs w:val="21"/>
+        </w:rPr>
+        <w:t xml:space="preserve"> </w:t>
+      </w:r>
+      <w:r>
+        <w:rPr>
+          <w:rFonts w:ascii="Consolas" w:eastAsia="Times New Roman" w:hAnsi="Consolas" w:cs="Times New Roman"/>
+          <w:color w:val="B5CEA8"/>
+          <w:sz w:val="21"/>
+          <w:szCs w:val="21"/>
+        </w:rPr>
+        <w:t>5432</w:t>
+      </w:r>
+      <w:r>
+        <w:rPr>
+          <w:rFonts w:ascii="Consolas" w:eastAsia="Times New Roman" w:hAnsi="Consolas" w:cs="Times New Roman"/>
+          <w:color w:val="CCCCCC"/>
+          <w:sz w:val="21"/>
+          <w:szCs w:val="21"/>
+        </w:rPr>
+        <w:t>,</w:t>
+      </w:r>
+    </w:p>
+    <w:p>
+      <w:pPr>
+        <w:shd w:val="clear" w:color="auto" w:fill="1F1F1F"/>
+        <w:spacing w:after="0" w:line="285" w:lineRule="atLeast"/>
+        <w:rPr>
+          <w:rFonts w:ascii="Consolas" w:eastAsia="Times New Roman" w:hAnsi="Consolas" w:cs="Times New Roman"/>
+          <w:color w:val="CCCCCC"/>
+          <w:sz w:val="21"/>
+          <w:szCs w:val="21"/>
+        </w:rPr>
+      </w:pPr>
+      <w:r>
+        <w:rPr>
+          <w:rFonts w:ascii="Consolas" w:eastAsia="Times New Roman" w:hAnsi="Consolas" w:cs="Times New Roman"/>
+          <w:color w:val="CCCCCC"/>
+          <w:sz w:val="21"/>
+          <w:szCs w:val="21"/>
+        </w:rPr>
+        <w:t xml:space="preserve">        </w:t>
+      </w:r>
+      <w:r>
+        <w:rPr>
+          <w:rFonts w:ascii="Consolas" w:eastAsia="Times New Roman" w:hAnsi="Consolas" w:cs="Times New Roman"/>
+          <w:color w:val="9CDCFE"/>
+          <w:sz w:val="21"/>
+          <w:szCs w:val="21"/>
+        </w:rPr>
+        <w:t>username:</w:t>
+      </w:r>
+      <w:r>
+        <w:rPr>
+          <w:rFonts w:ascii="Consolas" w:eastAsia="Times New Roman" w:hAnsi="Consolas" w:cs="Times New Roman"/>
+          <w:color w:val="CCCCCC"/>
+          <w:sz w:val="21"/>
+          <w:szCs w:val="21"/>
+        </w:rPr>
+        <w:t xml:space="preserve"> </w:t>
+      </w:r>
+      <w:r>
+        <w:rPr>
+          <w:rFonts w:ascii="Consolas" w:eastAsia="Times New Roman" w:hAnsi="Consolas" w:cs="Times New Roman"/>
+          <w:color w:val="CE9178"/>
+          <w:sz w:val="21"/>
+          <w:szCs w:val="21"/>
+        </w:rPr>
+        <w:t>"</w:t>
+      </w:r>
+      <w:proofErr w:type="spellStart"/>
+      <w:r>
+        <w:rPr>
+          <w:rFonts w:ascii="Consolas" w:eastAsia="Times New Roman" w:hAnsi="Consolas" w:cs="Times New Roman"/>
+          <w:color w:val="CE9178"/>
+          <w:sz w:val="21"/>
+          <w:szCs w:val="21"/>
+        </w:rPr>
+        <w:t>postgres</w:t>
+      </w:r>
+      <w:proofErr w:type="spellEnd"/>
+      <w:r>
+        <w:rPr>
+          <w:rFonts w:ascii="Consolas" w:eastAsia="Times New Roman" w:hAnsi="Consolas" w:cs="Times New Roman"/>
+          <w:color w:val="CE9178"/>
+          <w:sz w:val="21"/>
+          <w:szCs w:val="21"/>
+        </w:rPr>
+        <w:t>"</w:t>
+      </w:r>
+      <w:r>
+        <w:rPr>
+          <w:rFonts w:ascii="Consolas" w:eastAsia="Times New Roman" w:hAnsi="Consolas" w:cs="Times New Roman"/>
+          <w:color w:val="CCCCCC"/>
+          <w:sz w:val="21"/>
+          <w:szCs w:val="21"/>
+        </w:rPr>
+        <w:t>,</w:t>
+      </w:r>
+    </w:p>
+    <w:p>
+      <w:pPr>
+        <w:shd w:val="clear" w:color="auto" w:fill="1F1F1F"/>
+        <w:spacing w:after="0" w:line="285" w:lineRule="atLeast"/>
+        <w:rPr>
+          <w:rFonts w:ascii="Consolas" w:eastAsia="Times New Roman" w:hAnsi="Consolas" w:cs="Times New Roman"/>
+          <w:color w:val="CCCCCC"/>
+          <w:sz w:val="21"/>
+          <w:szCs w:val="21"/>
+        </w:rPr>
+      </w:pPr>
+      <w:r>
+        <w:rPr>
+          <w:rFonts w:ascii="Consolas" w:eastAsia="Times New Roman" w:hAnsi="Consolas" w:cs="Times New Roman"/>
+          <w:color w:val="CCCCCC"/>
+          <w:sz w:val="21"/>
+          <w:szCs w:val="21"/>
+        </w:rPr>
+        <w:t xml:space="preserve">        </w:t>
+      </w:r>
+      <w:r>
+        <w:rPr>
+          <w:rFonts w:ascii="Consolas" w:eastAsia="Times New Roman" w:hAnsi="Consolas" w:cs="Times New Roman"/>
+          <w:color w:val="9CDCFE"/>
+          <w:sz w:val="21"/>
+          <w:szCs w:val="21"/>
+        </w:rPr>
+        <w:t>password:</w:t>
+      </w:r>
+      <w:r>
+        <w:rPr>
+          <w:rFonts w:ascii="Consolas" w:eastAsia="Times New Roman" w:hAnsi="Consolas" w:cs="Times New Roman"/>
+          <w:color w:val="CCCCCC"/>
+          <w:sz w:val="21"/>
+          <w:szCs w:val="21"/>
+        </w:rPr>
+        <w:t xml:space="preserve"> </w:t>
+      </w:r>
+      <w:r>
+        <w:rPr>
+          <w:rFonts w:ascii="Consolas" w:eastAsia="Times New Roman" w:hAnsi="Consolas" w:cs="Times New Roman"/>
+          <w:color w:val="CE9178"/>
+          <w:sz w:val="21"/>
+          <w:szCs w:val="21"/>
+        </w:rPr>
+        <w:t>"1234"</w:t>
+      </w:r>
+      <w:r>
+        <w:rPr>
+          <w:rFonts w:ascii="Consolas" w:eastAsia="Times New Roman" w:hAnsi="Consolas" w:cs="Times New Roman"/>
+          <w:color w:val="CCCCCC"/>
+          <w:sz w:val="21"/>
+          <w:szCs w:val="21"/>
+        </w:rPr>
+        <w:t>,</w:t>
+      </w:r>
+    </w:p>
+    <w:p>
+      <w:pPr>
+        <w:shd w:val="clear" w:color="auto" w:fill="1F1F1F"/>
+        <w:spacing w:after="0" w:line="285" w:lineRule="atLeast"/>
+        <w:rPr>
+          <w:rFonts w:ascii="Consolas" w:eastAsia="Times New Roman" w:hAnsi="Consolas" w:cs="Times New Roman"/>
+          <w:color w:val="CCCCCC"/>
+          <w:sz w:val="21"/>
+          <w:szCs w:val="21"/>
+        </w:rPr>
+      </w:pPr>
+      <w:r>
+        <w:rPr>
+          <w:rFonts w:ascii="Consolas" w:eastAsia="Times New Roman" w:hAnsi="Consolas" w:cs="Times New Roman"/>
+          <w:color w:val="CCCCCC"/>
+          <w:sz w:val="21"/>
+          <w:szCs w:val="21"/>
+        </w:rPr>
+        <w:t xml:space="preserve">        </w:t>
+      </w:r>
+      <w:r>
+        <w:rPr>
+          <w:rFonts w:ascii="Consolas" w:eastAsia="Times New Roman" w:hAnsi="Consolas" w:cs="Times New Roman"/>
+          <w:color w:val="9CDCFE"/>
+          <w:sz w:val="21"/>
+          <w:szCs w:val="21"/>
+        </w:rPr>
+        <w:t>database:</w:t>
+      </w:r>
+      <w:r>
+        <w:rPr>
+          <w:rFonts w:ascii="Consolas" w:eastAsia="Times New Roman" w:hAnsi="Consolas" w:cs="Times New Roman"/>
+          <w:color w:val="CCCCCC"/>
+          <w:sz w:val="21"/>
+          <w:szCs w:val="21"/>
+        </w:rPr>
+        <w:t xml:space="preserve"> </w:t>
+      </w:r>
+      <w:r>
+        <w:rPr>
+          <w:rFonts w:ascii="Consolas" w:eastAsia="Times New Roman" w:hAnsi="Consolas" w:cs="Times New Roman"/>
+          <w:color w:val="CE9178"/>
+          <w:sz w:val="21"/>
+          <w:szCs w:val="21"/>
+        </w:rPr>
+        <w:t>"</w:t>
+      </w:r>
+      <w:proofErr w:type="spellStart"/>
+      <w:r>
+        <w:rPr>
+          <w:rFonts w:ascii="Consolas" w:eastAsia="Times New Roman" w:hAnsi="Consolas" w:cs="Times New Roman"/>
+          <w:color w:val="CE9178"/>
+          <w:sz w:val="21"/>
+          <w:szCs w:val="21"/>
+        </w:rPr>
+        <w:t>TestTypeOrm</w:t>
+      </w:r>
+      <w:proofErr w:type="spellEnd"/>
+      <w:r>
+        <w:rPr>
+          <w:rFonts w:ascii="Consolas" w:eastAsia="Times New Roman" w:hAnsi="Consolas" w:cs="Times New Roman"/>
+          <w:color w:val="CE9178"/>
+          <w:sz w:val="21"/>
+          <w:szCs w:val="21"/>
+        </w:rPr>
+        <w:t>"</w:t>
+      </w:r>
+      <w:r>
+        <w:rPr>
+          <w:rFonts w:ascii="Consolas" w:eastAsia="Times New Roman" w:hAnsi="Consolas" w:cs="Times New Roman"/>
+          <w:color w:val="CCCCCC"/>
+          <w:sz w:val="21"/>
+          <w:szCs w:val="21"/>
+        </w:rPr>
+        <w:t>,</w:t>
+      </w:r>
+    </w:p>
+    <w:p>
+      <w:pPr>
+        <w:shd w:val="clear" w:color="auto" w:fill="1F1F1F"/>
+        <w:spacing w:after="0" w:line="285" w:lineRule="atLeast"/>
+        <w:rPr>
+          <w:rFonts w:ascii="Consolas" w:eastAsia="Times New Roman" w:hAnsi="Consolas" w:cs="Times New Roman"/>
+          <w:color w:val="CCCCCC"/>
+          <w:sz w:val="21"/>
+          <w:szCs w:val="21"/>
+        </w:rPr>
+      </w:pPr>
+      <w:r>
+        <w:rPr>
+          <w:rFonts w:ascii="Consolas" w:eastAsia="Times New Roman" w:hAnsi="Consolas" w:cs="Times New Roman"/>
+          <w:color w:val="CCCCCC"/>
+          <w:sz w:val="21"/>
+          <w:szCs w:val="21"/>
+        </w:rPr>
+        <w:t xml:space="preserve">        </w:t>
+      </w:r>
+      <w:r>
+        <w:rPr>
+          <w:rFonts w:ascii="Consolas" w:eastAsia="Times New Roman" w:hAnsi="Consolas" w:cs="Times New Roman"/>
+          <w:color w:val="9CDCFE"/>
+          <w:sz w:val="21"/>
+          <w:szCs w:val="21"/>
+        </w:rPr>
+        <w:t>entities:</w:t>
+      </w:r>
+      <w:r>
+        <w:rPr>
+          <w:rFonts w:ascii="Consolas" w:eastAsia="Times New Roman" w:hAnsi="Consolas" w:cs="Times New Roman"/>
+          <w:color w:val="CCCCCC"/>
+          <w:sz w:val="21"/>
+          <w:szCs w:val="21"/>
+        </w:rPr>
+        <w:t xml:space="preserve"> [</w:t>
+      </w:r>
+      <w:proofErr w:type="spellStart"/>
+      <w:r>
+        <w:rPr>
+          <w:rFonts w:ascii="Consolas" w:eastAsia="Times New Roman" w:hAnsi="Consolas" w:cs="Times New Roman"/>
+          <w:color w:val="4EC9B0"/>
+          <w:sz w:val="21"/>
+          <w:szCs w:val="21"/>
+        </w:rPr>
+        <w:t>BudgetEntry</w:t>
+      </w:r>
+      <w:proofErr w:type="spellEnd"/>
+      <w:r>
+        <w:rPr>
+          <w:rFonts w:ascii="Consolas" w:eastAsia="Times New Roman" w:hAnsi="Consolas" w:cs="Times New Roman"/>
+          <w:color w:val="CCCCCC"/>
+          <w:sz w:val="21"/>
+          <w:szCs w:val="21"/>
+        </w:rPr>
+        <w:t xml:space="preserve">, </w:t>
+      </w:r>
+      <w:r>
+        <w:rPr>
+          <w:rFonts w:ascii="Consolas" w:eastAsia="Times New Roman" w:hAnsi="Consolas" w:cs="Times New Roman"/>
+          <w:color w:val="4EC9B0"/>
+          <w:sz w:val="21"/>
+          <w:szCs w:val="21"/>
+        </w:rPr>
+        <w:t>User</w:t>
+      </w:r>
+      <w:r>
+        <w:rPr>
+          <w:rFonts w:ascii="Consolas" w:eastAsia="Times New Roman" w:hAnsi="Consolas" w:cs="Times New Roman"/>
+          <w:color w:val="CCCCCC"/>
+          <w:sz w:val="21"/>
+          <w:szCs w:val="21"/>
+        </w:rPr>
+        <w:t xml:space="preserve">, </w:t>
+      </w:r>
+      <w:proofErr w:type="spellStart"/>
+      <w:r>
+        <w:rPr>
+          <w:rFonts w:ascii="Consolas" w:eastAsia="Times New Roman" w:hAnsi="Consolas" w:cs="Times New Roman"/>
+          <w:color w:val="4EC9B0"/>
+          <w:sz w:val="21"/>
+          <w:szCs w:val="21"/>
+        </w:rPr>
+        <w:t>UserToken</w:t>
+      </w:r>
+      <w:proofErr w:type="spellEnd"/>
+      <w:r>
+        <w:rPr>
+          <w:rFonts w:ascii="Consolas" w:eastAsia="Times New Roman" w:hAnsi="Consolas" w:cs="Times New Roman"/>
+          <w:color w:val="CCCCCC"/>
+          <w:sz w:val="21"/>
+          <w:szCs w:val="21"/>
+        </w:rPr>
+        <w:t>],</w:t>
+      </w:r>
+    </w:p>
+    <w:p>
+      <w:pPr>
+        <w:shd w:val="clear" w:color="auto" w:fill="1F1F1F"/>
+        <w:spacing w:after="0" w:line="285" w:lineRule="atLeast"/>
+        <w:rPr>
+          <w:rFonts w:ascii="Consolas" w:eastAsia="Times New Roman" w:hAnsi="Consolas" w:cs="Times New Roman"/>
+          <w:color w:val="CCCCCC"/>
+          <w:sz w:val="21"/>
+          <w:szCs w:val="21"/>
+        </w:rPr>
+      </w:pPr>
+      <w:r>
+        <w:rPr>
+          <w:rFonts w:ascii="Consolas" w:eastAsia="Times New Roman" w:hAnsi="Consolas" w:cs="Times New Roman"/>
+          <w:color w:val="CCCCCC"/>
+          <w:sz w:val="21"/>
+          <w:szCs w:val="21"/>
+        </w:rPr>
+        <w:t xml:space="preserve">        </w:t>
+      </w:r>
+      <w:r>
+        <w:rPr>
+          <w:rFonts w:ascii="Consolas" w:eastAsia="Times New Roman" w:hAnsi="Consolas" w:cs="Times New Roman"/>
+          <w:color w:val="9CDCFE"/>
+          <w:sz w:val="21"/>
+          <w:szCs w:val="21"/>
+        </w:rPr>
+        <w:t>synchronize:</w:t>
+      </w:r>
+      <w:r>
+        <w:rPr>
+          <w:rFonts w:ascii="Consolas" w:eastAsia="Times New Roman" w:hAnsi="Consolas" w:cs="Times New Roman"/>
+          <w:color w:val="CCCCCC"/>
+          <w:sz w:val="21"/>
+          <w:szCs w:val="21"/>
+        </w:rPr>
+        <w:t xml:space="preserve"> </w:t>
+      </w:r>
+      <w:r>
+        <w:rPr>
+          <w:rFonts w:ascii="Consolas" w:eastAsia="Times New Roman" w:hAnsi="Consolas" w:cs="Times New Roman"/>
+          <w:color w:val="569CD6"/>
+          <w:sz w:val="21"/>
+          <w:szCs w:val="21"/>
+        </w:rPr>
+        <w:t>true</w:t>
+      </w:r>
+      <w:r>
+        <w:rPr>
+          <w:rFonts w:ascii="Consolas" w:eastAsia="Times New Roman" w:hAnsi="Consolas" w:cs="Times New Roman"/>
+          <w:color w:val="CCCCCC"/>
+          <w:sz w:val="21"/>
+          <w:szCs w:val="21"/>
+        </w:rPr>
+        <w:t>,</w:t>
+      </w:r>
+    </w:p>
+    <w:p>
+      <w:pPr>
+        <w:shd w:val="clear" w:color="auto" w:fill="1F1F1F"/>
+        <w:spacing w:after="0" w:line="285" w:lineRule="atLeast"/>
+        <w:rPr>
+          <w:rFonts w:ascii="Consolas" w:eastAsia="Times New Roman" w:hAnsi="Consolas" w:cs="Times New Roman"/>
+          <w:color w:val="CCCCCC"/>
+          <w:sz w:val="21"/>
+          <w:szCs w:val="21"/>
+        </w:rPr>
+      </w:pPr>
+      <w:r>
+        <w:rPr>
+          <w:rFonts w:ascii="Consolas" w:eastAsia="Times New Roman" w:hAnsi="Consolas" w:cs="Times New Roman"/>
+          <w:color w:val="CCCCCC"/>
+          <w:sz w:val="21"/>
+          <w:szCs w:val="21"/>
+        </w:rPr>
+        <w:t xml:space="preserve">        </w:t>
+      </w:r>
+      <w:r>
+        <w:rPr>
+          <w:rFonts w:ascii="Consolas" w:eastAsia="Times New Roman" w:hAnsi="Consolas" w:cs="Times New Roman"/>
+          <w:color w:val="9CDCFE"/>
+          <w:sz w:val="21"/>
+          <w:szCs w:val="21"/>
+        </w:rPr>
+        <w:t>logging:</w:t>
+      </w:r>
+      <w:r>
+        <w:rPr>
+          <w:rFonts w:ascii="Consolas" w:eastAsia="Times New Roman" w:hAnsi="Consolas" w:cs="Times New Roman"/>
+          <w:color w:val="CCCCCC"/>
+          <w:sz w:val="21"/>
+          <w:szCs w:val="21"/>
+        </w:rPr>
+        <w:t xml:space="preserve"> </w:t>
+      </w:r>
+      <w:r>
+        <w:rPr>
+          <w:rFonts w:ascii="Consolas" w:eastAsia="Times New Roman" w:hAnsi="Consolas" w:cs="Times New Roman"/>
+          <w:color w:val="569CD6"/>
+          <w:sz w:val="21"/>
+          <w:szCs w:val="21"/>
+        </w:rPr>
+        <w:t>true</w:t>
+      </w:r>
+      <w:r>
+        <w:rPr>
+          <w:rFonts w:ascii="Consolas" w:eastAsia="Times New Roman" w:hAnsi="Consolas" w:cs="Times New Roman"/>
+          <w:color w:val="CCCCCC"/>
+          <w:sz w:val="21"/>
+          <w:szCs w:val="21"/>
+        </w:rPr>
+        <w:t>,</w:t>
+      </w:r>
+    </w:p>
+    <w:p>
+      <w:pPr>
+        <w:shd w:val="clear" w:color="auto" w:fill="1F1F1F"/>
+        <w:spacing w:after="0" w:line="285" w:lineRule="atLeast"/>
+        <w:rPr>
+          <w:rFonts w:ascii="Consolas" w:eastAsia="Times New Roman" w:hAnsi="Consolas" w:cs="Times New Roman"/>
+          <w:color w:val="CCCCCC"/>
+          <w:sz w:val="21"/>
+          <w:szCs w:val="21"/>
+        </w:rPr>
+      </w:pPr>
+    </w:p>
+    <w:p>
+      <w:pPr>
+        <w:shd w:val="clear" w:color="auto" w:fill="1F1F1F"/>
+        <w:spacing w:after="0" w:line="285" w:lineRule="atLeast"/>
+        <w:rPr>
+          <w:rFonts w:ascii="Consolas" w:eastAsia="Times New Roman" w:hAnsi="Consolas" w:cs="Times New Roman"/>
+          <w:color w:val="CCCCCC"/>
+          <w:sz w:val="21"/>
+          <w:szCs w:val="21"/>
+        </w:rPr>
+      </w:pPr>
+      <w:r>
+        <w:rPr>
+          <w:rFonts w:ascii="Consolas" w:eastAsia="Times New Roman" w:hAnsi="Consolas" w:cs="Times New Roman"/>
+          <w:color w:val="CCCCCC"/>
+          <w:sz w:val="21"/>
+          <w:szCs w:val="21"/>
+        </w:rPr>
+        <w:t>    });</w:t>
+      </w:r>
+    </w:p>
+    <w:p>
+      <w:pPr>
+        <w:shd w:val="clear" w:color="auto" w:fill="1F1F1F"/>
+        <w:spacing w:after="0" w:line="285" w:lineRule="atLeast"/>
+        <w:rPr>
+          <w:rFonts w:ascii="Consolas" w:eastAsia="Times New Roman" w:hAnsi="Consolas" w:cs="Times New Roman"/>
+          <w:color w:val="CCCCCC"/>
+          <w:sz w:val="21"/>
+          <w:szCs w:val="21"/>
+        </w:rPr>
+      </w:pPr>
+      <w:r>
+        <w:rPr>
+          <w:rFonts w:ascii="Consolas" w:eastAsia="Times New Roman" w:hAnsi="Consolas" w:cs="Times New Roman"/>
+          <w:color w:val="CCCCCC"/>
+          <w:sz w:val="21"/>
+          <w:szCs w:val="21"/>
+        </w:rPr>
+        <w:t xml:space="preserve">    </w:t>
+      </w:r>
+      <w:r>
+        <w:rPr>
+          <w:rFonts w:ascii="Consolas" w:eastAsia="Times New Roman" w:hAnsi="Consolas" w:cs="Times New Roman"/>
+          <w:color w:val="C586C0"/>
+          <w:sz w:val="21"/>
+          <w:szCs w:val="21"/>
+        </w:rPr>
+        <w:t>try</w:t>
+      </w:r>
+      <w:r>
+        <w:rPr>
+          <w:rFonts w:ascii="Consolas" w:eastAsia="Times New Roman" w:hAnsi="Consolas" w:cs="Times New Roman"/>
+          <w:color w:val="CCCCCC"/>
+          <w:sz w:val="21"/>
+          <w:szCs w:val="21"/>
+        </w:rPr>
+        <w:t xml:space="preserve"> {</w:t>
+      </w:r>
+    </w:p>
+    <w:p>
+      <w:pPr>
+        <w:shd w:val="clear" w:color="auto" w:fill="1F1F1F"/>
+        <w:spacing w:after="0" w:line="285" w:lineRule="atLeast"/>
+        <w:rPr>
+          <w:rFonts w:ascii="Consolas" w:eastAsia="Times New Roman" w:hAnsi="Consolas" w:cs="Times New Roman"/>
+          <w:color w:val="CCCCCC"/>
+          <w:sz w:val="21"/>
+          <w:szCs w:val="21"/>
+        </w:rPr>
+      </w:pPr>
+      <w:r>
+        <w:rPr>
+          <w:rFonts w:ascii="Consolas" w:eastAsia="Times New Roman" w:hAnsi="Consolas" w:cs="Times New Roman"/>
+          <w:color w:val="CCCCCC"/>
+          <w:sz w:val="21"/>
+          <w:szCs w:val="21"/>
+        </w:rPr>
+        <w:t xml:space="preserve">        </w:t>
+      </w:r>
+      <w:r>
+        <w:rPr>
+          <w:rFonts w:ascii="Consolas" w:eastAsia="Times New Roman" w:hAnsi="Consolas" w:cs="Times New Roman"/>
+          <w:color w:val="C586C0"/>
+          <w:sz w:val="21"/>
+          <w:szCs w:val="21"/>
+        </w:rPr>
+        <w:t>await</w:t>
+      </w:r>
+      <w:r>
+        <w:rPr>
+          <w:rFonts w:ascii="Consolas" w:eastAsia="Times New Roman" w:hAnsi="Consolas" w:cs="Times New Roman"/>
+          <w:color w:val="CCCCCC"/>
+          <w:sz w:val="21"/>
+          <w:szCs w:val="21"/>
+        </w:rPr>
+        <w:t xml:space="preserve"> </w:t>
+      </w:r>
+      <w:proofErr w:type="spellStart"/>
+      <w:r>
+        <w:rPr>
+          <w:rFonts w:ascii="Consolas" w:eastAsia="Times New Roman" w:hAnsi="Consolas" w:cs="Times New Roman"/>
+          <w:color w:val="4FC1FF"/>
+          <w:sz w:val="21"/>
+          <w:szCs w:val="21"/>
+        </w:rPr>
+        <w:t>AppDataSource</w:t>
+      </w:r>
+      <w:r>
+        <w:rPr>
+          <w:rFonts w:ascii="Consolas" w:eastAsia="Times New Roman" w:hAnsi="Consolas" w:cs="Times New Roman"/>
+          <w:color w:val="CCCCCC"/>
+          <w:sz w:val="21"/>
+          <w:szCs w:val="21"/>
+        </w:rPr>
+        <w:t>.</w:t>
+      </w:r>
+      <w:r>
+        <w:rPr>
+          <w:rFonts w:ascii="Consolas" w:eastAsia="Times New Roman" w:hAnsi="Consolas" w:cs="Times New Roman"/>
+          <w:color w:val="DCDCAA"/>
+          <w:sz w:val="21"/>
+          <w:szCs w:val="21"/>
+        </w:rPr>
+        <w:t>initialize</w:t>
+      </w:r>
+      <w:proofErr w:type="spellEnd"/>
+      <w:r>
+        <w:rPr>
+          <w:rFonts w:ascii="Consolas" w:eastAsia="Times New Roman" w:hAnsi="Consolas" w:cs="Times New Roman"/>
+          <w:color w:val="CCCCCC"/>
+          <w:sz w:val="21"/>
+          <w:szCs w:val="21"/>
+        </w:rPr>
+        <w:t>();</w:t>
+      </w:r>
+    </w:p>
+    <w:p>
+      <w:pPr>
+        <w:shd w:val="clear" w:color="auto" w:fill="1F1F1F"/>
+        <w:spacing w:after="0" w:line="285" w:lineRule="atLeast"/>
+        <w:rPr>
+          <w:rFonts w:ascii="Consolas" w:eastAsia="Times New Roman" w:hAnsi="Consolas" w:cs="Times New Roman"/>
+          <w:color w:val="CCCCCC"/>
+          <w:sz w:val="21"/>
+          <w:szCs w:val="21"/>
+        </w:rPr>
+      </w:pPr>
+      <w:r>
+        <w:rPr>
+          <w:rFonts w:ascii="Consolas" w:eastAsia="Times New Roman" w:hAnsi="Consolas" w:cs="Times New Roman"/>
+          <w:color w:val="CCCCCC"/>
+          <w:sz w:val="21"/>
+          <w:szCs w:val="21"/>
+        </w:rPr>
+        <w:t xml:space="preserve">        </w:t>
+      </w:r>
+      <w:proofErr w:type="gramStart"/>
+      <w:r>
+        <w:rPr>
+          <w:rFonts w:ascii="Consolas" w:eastAsia="Times New Roman" w:hAnsi="Consolas" w:cs="Times New Roman"/>
+          <w:color w:val="9CDCFE"/>
+          <w:sz w:val="21"/>
+          <w:szCs w:val="21"/>
+        </w:rPr>
+        <w:t>console</w:t>
+      </w:r>
+      <w:r>
+        <w:rPr>
+          <w:rFonts w:ascii="Consolas" w:eastAsia="Times New Roman" w:hAnsi="Consolas" w:cs="Times New Roman"/>
+          <w:color w:val="CCCCCC"/>
+          <w:sz w:val="21"/>
+          <w:szCs w:val="21"/>
+        </w:rPr>
+        <w:t>.</w:t>
+      </w:r>
+      <w:r>
+        <w:rPr>
+          <w:rFonts w:ascii="Consolas" w:eastAsia="Times New Roman" w:hAnsi="Consolas" w:cs="Times New Roman"/>
+          <w:color w:val="DCDCAA"/>
+          <w:sz w:val="21"/>
+          <w:szCs w:val="21"/>
+        </w:rPr>
+        <w:t>log</w:t>
+      </w:r>
+      <w:r>
+        <w:rPr>
+          <w:rFonts w:ascii="Consolas" w:eastAsia="Times New Roman" w:hAnsi="Consolas" w:cs="Times New Roman"/>
+          <w:color w:val="CCCCCC"/>
+          <w:sz w:val="21"/>
+          <w:szCs w:val="21"/>
+        </w:rPr>
+        <w:t>(</w:t>
+      </w:r>
+      <w:proofErr w:type="gramEnd"/>
+      <w:r>
+        <w:rPr>
+          <w:rFonts w:ascii="Consolas" w:eastAsia="Times New Roman" w:hAnsi="Consolas" w:cs="Times New Roman"/>
+          <w:color w:val="CE9178"/>
+          <w:sz w:val="21"/>
+          <w:szCs w:val="21"/>
+        </w:rPr>
+        <w:t>"Database connected"</w:t>
+      </w:r>
+      <w:r>
+        <w:rPr>
+          <w:rFonts w:ascii="Consolas" w:eastAsia="Times New Roman" w:hAnsi="Consolas" w:cs="Times New Roman"/>
+          <w:color w:val="CCCCCC"/>
+          <w:sz w:val="21"/>
+          <w:szCs w:val="21"/>
+        </w:rPr>
+        <w:t>)</w:t>
+      </w:r>
+    </w:p>
+    <w:p>
+      <w:pPr>
+        <w:shd w:val="clear" w:color="auto" w:fill="1F1F1F"/>
+        <w:spacing w:after="0" w:line="285" w:lineRule="atLeast"/>
+        <w:rPr>
+          <w:rFonts w:ascii="Consolas" w:eastAsia="Times New Roman" w:hAnsi="Consolas" w:cs="Times New Roman"/>
+          <w:color w:val="CCCCCC"/>
+          <w:sz w:val="21"/>
+          <w:szCs w:val="21"/>
+        </w:rPr>
+      </w:pPr>
+      <w:r>
+        <w:rPr>
+          <w:rFonts w:ascii="Consolas" w:eastAsia="Times New Roman" w:hAnsi="Consolas" w:cs="Times New Roman"/>
+          <w:color w:val="CCCCCC"/>
+          <w:sz w:val="21"/>
+          <w:szCs w:val="21"/>
+        </w:rPr>
+        <w:t xml:space="preserve">    } </w:t>
+      </w:r>
+      <w:r>
+        <w:rPr>
+          <w:rFonts w:ascii="Consolas" w:eastAsia="Times New Roman" w:hAnsi="Consolas" w:cs="Times New Roman"/>
+          <w:color w:val="C586C0"/>
+          <w:sz w:val="21"/>
+          <w:szCs w:val="21"/>
+        </w:rPr>
+        <w:t>catch</w:t>
+      </w:r>
+      <w:r>
+        <w:rPr>
+          <w:rFonts w:ascii="Consolas" w:eastAsia="Times New Roman" w:hAnsi="Consolas" w:cs="Times New Roman"/>
+          <w:color w:val="CCCCCC"/>
+          <w:sz w:val="21"/>
+          <w:szCs w:val="21"/>
+        </w:rPr>
+        <w:t xml:space="preserve"> (</w:t>
+      </w:r>
+      <w:r>
+        <w:rPr>
+          <w:rFonts w:ascii="Consolas" w:eastAsia="Times New Roman" w:hAnsi="Consolas" w:cs="Times New Roman"/>
+          <w:color w:val="9CDCFE"/>
+          <w:sz w:val="21"/>
+          <w:szCs w:val="21"/>
+        </w:rPr>
+        <w:t>error</w:t>
+      </w:r>
+      <w:proofErr w:type="gramStart"/>
+      <w:r>
+        <w:rPr>
+          <w:rFonts w:ascii="Consolas" w:eastAsia="Times New Roman" w:hAnsi="Consolas" w:cs="Times New Roman"/>
+          <w:color w:val="CCCCCC"/>
+          <w:sz w:val="21"/>
+          <w:szCs w:val="21"/>
+        </w:rPr>
+        <w:t>){</w:t>
+      </w:r>
+      <w:proofErr w:type="gramEnd"/>
+    </w:p>
+    <w:p>
+      <w:pPr>
+        <w:shd w:val="clear" w:color="auto" w:fill="1F1F1F"/>
+        <w:spacing w:after="0" w:line="285" w:lineRule="atLeast"/>
+        <w:rPr>
+          <w:rFonts w:ascii="Consolas" w:eastAsia="Times New Roman" w:hAnsi="Consolas" w:cs="Times New Roman"/>
+          <w:color w:val="CCCCCC"/>
+          <w:sz w:val="21"/>
+          <w:szCs w:val="21"/>
+        </w:rPr>
+      </w:pPr>
+      <w:r>
+        <w:rPr>
+          <w:rFonts w:ascii="Consolas" w:eastAsia="Times New Roman" w:hAnsi="Consolas" w:cs="Times New Roman"/>
+          <w:color w:val="CCCCCC"/>
+          <w:sz w:val="21"/>
+          <w:szCs w:val="21"/>
+        </w:rPr>
+        <w:t xml:space="preserve">        </w:t>
+      </w:r>
+      <w:r>
+        <w:rPr>
+          <w:rFonts w:ascii="Consolas" w:eastAsia="Times New Roman" w:hAnsi="Consolas" w:cs="Times New Roman"/>
+          <w:color w:val="9CDCFE"/>
+          <w:sz w:val="21"/>
+          <w:szCs w:val="21"/>
+        </w:rPr>
+        <w:t>console</w:t>
+      </w:r>
+      <w:r>
+        <w:rPr>
+          <w:rFonts w:ascii="Consolas" w:eastAsia="Times New Roman" w:hAnsi="Consolas" w:cs="Times New Roman"/>
+          <w:color w:val="CCCCCC"/>
+          <w:sz w:val="21"/>
+          <w:szCs w:val="21"/>
+        </w:rPr>
+        <w:t>.</w:t>
+      </w:r>
+      <w:r>
+        <w:rPr>
+          <w:rFonts w:ascii="Consolas" w:eastAsia="Times New Roman" w:hAnsi="Consolas" w:cs="Times New Roman"/>
+          <w:color w:val="DCDCAA"/>
+          <w:sz w:val="21"/>
+          <w:szCs w:val="21"/>
+        </w:rPr>
+        <w:t>log</w:t>
+      </w:r>
+      <w:r>
+        <w:rPr>
+          <w:rFonts w:ascii="Consolas" w:eastAsia="Times New Roman" w:hAnsi="Consolas" w:cs="Times New Roman"/>
+          <w:color w:val="CCCCCC"/>
+          <w:sz w:val="21"/>
+          <w:szCs w:val="21"/>
+        </w:rPr>
+        <w:t>(</w:t>
+      </w:r>
+      <w:r>
+        <w:rPr>
+          <w:rFonts w:ascii="Consolas" w:eastAsia="Times New Roman" w:hAnsi="Consolas" w:cs="Times New Roman"/>
+          <w:color w:val="9CDCFE"/>
+          <w:sz w:val="21"/>
+          <w:szCs w:val="21"/>
+        </w:rPr>
+        <w:t>error</w:t>
+      </w:r>
+      <w:r>
+        <w:rPr>
+          <w:rFonts w:ascii="Consolas" w:eastAsia="Times New Roman" w:hAnsi="Consolas" w:cs="Times New Roman"/>
+          <w:color w:val="CCCCCC"/>
+          <w:sz w:val="21"/>
+          <w:szCs w:val="21"/>
+        </w:rPr>
+        <w:t>)</w:t>
+      </w:r>
+    </w:p>
+    <w:p>
+      <w:pPr>
+        <w:shd w:val="clear" w:color="auto" w:fill="1F1F1F"/>
+        <w:spacing w:after="0" w:line="285" w:lineRule="atLeast"/>
+        <w:rPr>
+          <w:rFonts w:ascii="Consolas" w:eastAsia="Times New Roman" w:hAnsi="Consolas" w:cs="Times New Roman"/>
+          <w:color w:val="CCCCCC"/>
+          <w:sz w:val="21"/>
+          <w:szCs w:val="21"/>
+        </w:rPr>
+      </w:pPr>
+      <w:r>
+        <w:rPr>
+          <w:rFonts w:ascii="Consolas" w:eastAsia="Times New Roman" w:hAnsi="Consolas" w:cs="Times New Roman"/>
+          <w:color w:val="CCCCCC"/>
+          <w:sz w:val="21"/>
+          <w:szCs w:val="21"/>
+        </w:rPr>
+        <w:t xml:space="preserve">        </w:t>
+      </w:r>
+      <w:proofErr w:type="gramStart"/>
+      <w:r>
+        <w:rPr>
+          <w:rFonts w:ascii="Consolas" w:eastAsia="Times New Roman" w:hAnsi="Consolas" w:cs="Times New Roman"/>
+          <w:color w:val="9CDCFE"/>
+          <w:sz w:val="21"/>
+          <w:szCs w:val="21"/>
+        </w:rPr>
+        <w:t>console</w:t>
+      </w:r>
+      <w:r>
+        <w:rPr>
+          <w:rFonts w:ascii="Consolas" w:eastAsia="Times New Roman" w:hAnsi="Consolas" w:cs="Times New Roman"/>
+          <w:color w:val="CCCCCC"/>
+          <w:sz w:val="21"/>
+          <w:szCs w:val="21"/>
+        </w:rPr>
+        <w:t>.</w:t>
+      </w:r>
+      <w:r>
+        <w:rPr>
+          <w:rFonts w:ascii="Consolas" w:eastAsia="Times New Roman" w:hAnsi="Consolas" w:cs="Times New Roman"/>
+          <w:color w:val="DCDCAA"/>
+          <w:sz w:val="21"/>
+          <w:szCs w:val="21"/>
+        </w:rPr>
+        <w:t>log</w:t>
+      </w:r>
+      <w:r>
+        <w:rPr>
+          <w:rFonts w:ascii="Consolas" w:eastAsia="Times New Roman" w:hAnsi="Consolas" w:cs="Times New Roman"/>
+          <w:color w:val="CCCCCC"/>
+          <w:sz w:val="21"/>
+          <w:szCs w:val="21"/>
+        </w:rPr>
+        <w:t>(</w:t>
+      </w:r>
+      <w:proofErr w:type="gramEnd"/>
+      <w:r>
+        <w:rPr>
+          <w:rFonts w:ascii="Consolas" w:eastAsia="Times New Roman" w:hAnsi="Consolas" w:cs="Times New Roman"/>
+          <w:color w:val="CE9178"/>
+          <w:sz w:val="21"/>
+          <w:szCs w:val="21"/>
+        </w:rPr>
+        <w:t>"Error connecting to database"</w:t>
+      </w:r>
+      <w:r>
+        <w:rPr>
+          <w:rFonts w:ascii="Consolas" w:eastAsia="Times New Roman" w:hAnsi="Consolas" w:cs="Times New Roman"/>
+          <w:color w:val="CCCCCC"/>
+          <w:sz w:val="21"/>
+          <w:szCs w:val="21"/>
+        </w:rPr>
+        <w:t>)</w:t>
+      </w:r>
+    </w:p>
+    <w:p>
+      <w:pPr>
+        <w:shd w:val="clear" w:color="auto" w:fill="1F1F1F"/>
+        <w:spacing w:after="0" w:line="285" w:lineRule="atLeast"/>
+        <w:rPr>
+          <w:rFonts w:ascii="Consolas" w:eastAsia="Times New Roman" w:hAnsi="Consolas" w:cs="Times New Roman"/>
+          <w:color w:val="CCCCCC"/>
+          <w:sz w:val="21"/>
+          <w:szCs w:val="21"/>
+        </w:rPr>
+      </w:pPr>
+      <w:r>
+        <w:rPr>
+          <w:rFonts w:ascii="Consolas" w:eastAsia="Times New Roman" w:hAnsi="Consolas" w:cs="Times New Roman"/>
+          <w:color w:val="CCCCCC"/>
+          <w:sz w:val="21"/>
+          <w:szCs w:val="21"/>
+        </w:rPr>
+        <w:t>    }</w:t>
+      </w:r>
+    </w:p>
+    <w:p>
+      <w:pPr>
+        <w:shd w:val="clear" w:color="auto" w:fill="1F1F1F"/>
+        <w:spacing w:after="0" w:line="285" w:lineRule="atLeast"/>
+        <w:rPr>
+          <w:rFonts w:ascii="Consolas" w:eastAsia="Times New Roman" w:hAnsi="Consolas" w:cs="Times New Roman"/>
+          <w:color w:val="CCCCCC"/>
+          <w:sz w:val="21"/>
+          <w:szCs w:val="21"/>
+        </w:rPr>
+      </w:pPr>
+    </w:p>
+    <w:p>
+      <w:pPr>
+        <w:shd w:val="clear" w:color="auto" w:fill="1F1F1F"/>
+        <w:spacing w:after="0" w:line="285" w:lineRule="atLeast"/>
+        <w:rPr>
+          <w:rFonts w:ascii="Consolas" w:eastAsia="Times New Roman" w:hAnsi="Consolas" w:cs="Times New Roman"/>
+          <w:color w:val="CCCCCC"/>
+          <w:sz w:val="21"/>
+          <w:szCs w:val="21"/>
+        </w:rPr>
+      </w:pPr>
+      <w:r>
+        <w:rPr>
+          <w:rFonts w:ascii="Consolas" w:eastAsia="Times New Roman" w:hAnsi="Consolas" w:cs="Times New Roman"/>
+          <w:color w:val="CCCCCC"/>
+          <w:sz w:val="21"/>
+          <w:szCs w:val="21"/>
+        </w:rPr>
+        <w:t>}</w:t>
+      </w:r>
+    </w:p>
+    <w:p>
+      <w:pPr>
+        <w:shd w:val="clear" w:color="auto" w:fill="1F1F1F"/>
+        <w:spacing w:after="0" w:line="285" w:lineRule="atLeast"/>
+        <w:rPr>
+          <w:rFonts w:ascii="Consolas" w:eastAsia="Times New Roman" w:hAnsi="Consolas" w:cs="Times New Roman"/>
+          <w:color w:val="CCCCCC"/>
+          <w:sz w:val="21"/>
+          <w:szCs w:val="21"/>
+        </w:rPr>
+      </w:pPr>
+    </w:p>
+    <w:p>
+      <w:pPr>
+        <w:shd w:val="clear" w:color="auto" w:fill="1F1F1F"/>
+        <w:spacing w:after="0" w:line="285" w:lineRule="atLeast"/>
+        <w:rPr>
+          <w:rFonts w:ascii="Consolas" w:eastAsia="Times New Roman" w:hAnsi="Consolas" w:cs="Times New Roman"/>
+          <w:color w:val="CCCCCC"/>
+          <w:sz w:val="21"/>
+          <w:szCs w:val="21"/>
+        </w:rPr>
+      </w:pPr>
+      <w:r>
+        <w:rPr>
+          <w:rFonts w:ascii="Consolas" w:eastAsia="Times New Roman" w:hAnsi="Consolas" w:cs="Times New Roman"/>
+          <w:color w:val="C586C0"/>
+          <w:sz w:val="21"/>
+          <w:szCs w:val="21"/>
+        </w:rPr>
+        <w:t>export</w:t>
+      </w:r>
+      <w:r>
+        <w:rPr>
+          <w:rFonts w:ascii="Consolas" w:eastAsia="Times New Roman" w:hAnsi="Consolas" w:cs="Times New Roman"/>
+          <w:color w:val="CCCCCC"/>
+          <w:sz w:val="21"/>
+          <w:szCs w:val="21"/>
+        </w:rPr>
+        <w:t xml:space="preserve"> </w:t>
+      </w:r>
+      <w:r>
+        <w:rPr>
+          <w:rFonts w:ascii="Consolas" w:eastAsia="Times New Roman" w:hAnsi="Consolas" w:cs="Times New Roman"/>
+          <w:color w:val="C586C0"/>
+          <w:sz w:val="21"/>
+          <w:szCs w:val="21"/>
+        </w:rPr>
+        <w:t>default</w:t>
+      </w:r>
+      <w:r>
+        <w:rPr>
+          <w:rFonts w:ascii="Consolas" w:eastAsia="Times New Roman" w:hAnsi="Consolas" w:cs="Times New Roman"/>
+          <w:color w:val="CCCCCC"/>
+          <w:sz w:val="21"/>
+          <w:szCs w:val="21"/>
+        </w:rPr>
+        <w:t xml:space="preserve"> </w:t>
+      </w:r>
+      <w:proofErr w:type="spellStart"/>
+      <w:r>
+        <w:rPr>
+          <w:rFonts w:ascii="Consolas" w:eastAsia="Times New Roman" w:hAnsi="Consolas" w:cs="Times New Roman"/>
+          <w:color w:val="DCDCAA"/>
+          <w:sz w:val="21"/>
+          <w:szCs w:val="21"/>
+        </w:rPr>
+        <w:t>connectDB</w:t>
+      </w:r>
+      <w:proofErr w:type="spellEnd"/>
+      <w:r>
+        <w:rPr>
+          <w:rFonts w:ascii="Consolas" w:eastAsia="Times New Roman" w:hAnsi="Consolas" w:cs="Times New Roman"/>
+          <w:color w:val="CCCCCC"/>
+          <w:sz w:val="21"/>
+          <w:szCs w:val="21"/>
+        </w:rPr>
+        <w:t>;</w:t>
+      </w:r>
+    </w:p>
+    <w:p>
+      <w:pPr>
+        <w:rPr>
+          <w:b/>
+          <w:sz w:val="28"/>
+          <w:szCs w:val="28"/>
+        </w:rPr>
+      </w:pPr>
+    </w:p>
+    <w:p>
+      <w:pPr>
+        <w:rPr>
+          <w:b/>
+          <w:sz w:val="28"/>
+          <w:szCs w:val="28"/>
+        </w:rPr>
+      </w:pPr>
+      <w:r>
+        <w:rPr>
+          <w:b/>
+          <w:sz w:val="28"/>
+          <w:szCs w:val="28"/>
+        </w:rPr>
+        <w:t>Now Will be able to perform crud operation in your APIs.</w:t>
+      </w:r>
       <w:bookmarkStart w:id="0" w:name="_GoBack"/>
       <w:bookmarkEnd w:id="0"/>
     </w:p>
@@ -13304,7 +21778,7 @@
   <w:abstractNum w:abstractNumId="0" w15:restartNumberingAfterBreak="0">
     <w:nsid w:val="0B47579B"/>
     <w:multiLevelType w:val="multilevel"/>
-    <w:tmpl w:val="5EB49F7E"/>
+    <w:tmpl w:val="BB4E1206"/>
     <w:lvl w:ilvl="0">
       <w:start w:val="1"/>
       <w:numFmt w:val="bullet"/>
@@ -13337,20 +21811,18 @@
         <w:sz w:val="20"/>
       </w:rPr>
     </w:lvl>
-    <w:lvl w:ilvl="2" w:tentative="1">
+    <w:lvl w:ilvl="2">
       <w:start w:val="1"/>
-      <w:numFmt w:val="bullet"/>
-      <w:lvlText w:val=""/>
+      <w:numFmt w:val="decimal"/>
+      <w:lvlText w:val="%3."/>
       <w:lvlJc w:val="left"/>
       <w:pPr>
-        <w:tabs>
-          <w:tab w:val="num" w:pos="2160"/>
-        </w:tabs>
-        <w:ind w:left="2160" w:hanging="360"/>
+        <w:ind w:left="2250" w:hanging="360"/>
       </w:pPr>
       <w:rPr>
-        <w:rFonts w:ascii="Symbol" w:hAnsi="Symbol" w:hint="default"/>
-        <w:sz w:val="20"/>
+        <w:rFonts w:hint="default"/>
+        <w:sz w:val="22"/>
+        <w:szCs w:val="22"/>
       </w:rPr>
     </w:lvl>
     <w:lvl w:ilvl="3" w:tentative="1">
@@ -13598,7 +22070,7 @@
   <w:abstractNum w:abstractNumId="2" w15:restartNumberingAfterBreak="0">
     <w:nsid w:val="0C0962DE"/>
     <w:multiLevelType w:val="multilevel"/>
-    <w:tmpl w:val="447EE99E"/>
+    <w:tmpl w:val="2F482B4C"/>
     <w:lvl w:ilvl="0">
       <w:start w:val="1"/>
       <w:numFmt w:val="bullet"/>
@@ -13631,23 +22103,21 @@
         <w:sz w:val="20"/>
       </w:rPr>
     </w:lvl>
-    <w:lvl w:ilvl="2" w:tentative="1">
+    <w:lvl w:ilvl="2">
       <w:start w:val="1"/>
-      <w:numFmt w:val="bullet"/>
-      <w:lvlText w:val=""/>
+      <w:numFmt w:val="decimal"/>
+      <w:lvlText w:val="%3."/>
       <w:lvlJc w:val="left"/>
       <w:pPr>
-        <w:tabs>
-          <w:tab w:val="num" w:pos="2160"/>
-        </w:tabs>
         <w:ind w:left="2160" w:hanging="360"/>
       </w:pPr>
       <w:rPr>
-        <w:rFonts w:ascii="Symbol" w:hAnsi="Symbol" w:hint="default"/>
-        <w:sz w:val="20"/>
+        <w:rFonts w:hint="default"/>
+        <w:sz w:val="22"/>
+        <w:szCs w:val="22"/>
       </w:rPr>
     </w:lvl>
-    <w:lvl w:ilvl="3" w:tentative="1">
+    <w:lvl w:ilvl="3">
       <w:start w:val="1"/>
       <w:numFmt w:val="bullet"/>
       <w:lvlText w:val=""/>
